--- a/Documentacion/02_Problem-Solving Agents.docx
+++ b/Documentacion/02_Problem-Solving Agents.docx
@@ -110,19 +110,32 @@
       <w:pPr>
         <w:pStyle w:val="Heading1"/>
         <w:spacing w:line="276" w:lineRule="auto"/>
-      </w:pPr>
-      <w:r>
-        <w:rPr>
-          <w:color w:val="001F5F"/>
+        <w:ind w:left="0"/>
+        <w:rPr>
+          <w:sz w:val="96"/>
+          <w:szCs w:val="120"/>
+        </w:rPr>
+      </w:pPr>
+      <w:r>
+        <w:rPr>
+          <w:color w:val="001F5F"/>
+          <w:sz w:val="96"/>
+          <w:szCs w:val="120"/>
         </w:rPr>
         <w:t>Intelligent</w:t>
       </w:r>
       <w:r>
+        <w:rPr>
+          <w:sz w:val="96"/>
+          <w:szCs w:val="120"/>
+        </w:rPr>
         <w:t xml:space="preserve"> </w:t>
       </w:r>
       <w:r>
         <w:rPr>
           <w:color w:val="001F5F"/>
+          <w:sz w:val="96"/>
+          <w:szCs w:val="120"/>
         </w:rPr>
         <w:t>Systems</w:t>
       </w:r>
@@ -148,20 +161,22 @@
       <w:r>
         <w:rPr>
           <w:noProof/>
+          <w:sz w:val="96"/>
+          <w:szCs w:val="120"/>
         </w:rPr>
         <mc:AlternateContent>
           <mc:Choice Requires="wps">
             <w:drawing>
-              <wp:anchor distT="0" distB="0" distL="114300" distR="114300" simplePos="0" relativeHeight="251658240" behindDoc="1" locked="0" layoutInCell="1" hidden="0" allowOverlap="1">
+              <wp:anchor distT="0" distB="0" distL="114300" distR="114300" simplePos="0" relativeHeight="251657216" behindDoc="1" locked="0" layoutInCell="1" hidden="0" allowOverlap="1">
                 <wp:simplePos x="0" y="0"/>
                 <wp:positionH relativeFrom="margin">
-                  <wp:posOffset>-12699</wp:posOffset>
+                  <wp:posOffset>-270510</wp:posOffset>
                 </wp:positionH>
                 <wp:positionV relativeFrom="paragraph">
-                  <wp:posOffset>0</wp:posOffset>
+                  <wp:posOffset>247015</wp:posOffset>
                 </wp:positionV>
-                <wp:extent cx="38100" cy="12700"/>
-                <wp:effectExtent l="0" t="0" r="0" b="0"/>
+                <wp:extent cx="5867400" cy="47625"/>
+                <wp:effectExtent l="19050" t="19050" r="19050" b="28575"/>
                 <wp:wrapTopAndBottom distT="0" distB="0"/>
                 <wp:docPr id="6" name="Straight Arrow Connector 6"/>
                 <wp:cNvGraphicFramePr/>
@@ -170,9 +185,9 @@
                     <wps:wsp>
                       <wps:cNvCnPr/>
                       <wps:spPr>
-                        <a:xfrm>
-                          <a:off x="6146735" y="4003298"/>
-                          <a:ext cx="6132194" cy="0"/>
+                        <a:xfrm flipV="1">
+                          <a:off x="0" y="0"/>
+                          <a:ext cx="5867400" cy="47625"/>
                         </a:xfrm>
                         <a:prstGeom prst="straightConnector1">
                           <a:avLst/>
@@ -194,16 +209,22 @@
                     </wps:wsp>
                   </a:graphicData>
                 </a:graphic>
+                <wp14:sizeRelH relativeFrom="margin">
+                  <wp14:pctWidth>0</wp14:pctWidth>
+                </wp14:sizeRelH>
+                <wp14:sizeRelV relativeFrom="margin">
+                  <wp14:pctHeight>0</wp14:pctHeight>
+                </wp14:sizeRelV>
               </wp:anchor>
             </w:drawing>
           </mc:Choice>
           <mc:Fallback>
             <w:pict>
-              <v:shapetype w14:anchorId="0DE7331F" id="_x0000_t32" coordsize="21600,21600" o:spt="32" o:oned="t" path="m,l21600,21600e" filled="f">
+              <v:shapetype w14:anchorId="42D2662F" id="_x0000_t32" coordsize="21600,21600" o:spt="32" o:oned="t" path="m,l21600,21600e" filled="f">
                 <v:path arrowok="t" fillok="f" o:connecttype="none"/>
                 <o:lock v:ext="edit" shapetype="t"/>
               </v:shapetype>
-              <v:shape id="Straight Arrow Connector 6" o:spid="_x0000_s1026" type="#_x0000_t32" style="position:absolute;margin-left:-1pt;margin-top:0;width:3pt;height:1pt;z-index:-251658240;visibility:visible;mso-wrap-style:square;mso-wrap-distance-left:9pt;mso-wrap-distance-top:0;mso-wrap-distance-right:9pt;mso-wrap-distance-bottom:0;mso-position-horizontal:absolute;mso-position-horizontal-relative:margin;mso-position-vertical:absolute;mso-position-vertical-relative:text" o:gfxdata="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" filled="t" strokecolor="#45aceb" strokeweight="3pt">
+              <v:shape id="Straight Arrow Connector 6" o:spid="_x0000_s1026" type="#_x0000_t32" style="position:absolute;margin-left:-21.3pt;margin-top:19.45pt;width:462pt;height:3.75pt;flip:y;z-index:-251659264;visibility:visible;mso-wrap-style:square;mso-width-percent:0;mso-height-percent:0;mso-wrap-distance-left:9pt;mso-wrap-distance-top:0;mso-wrap-distance-right:9pt;mso-wrap-distance-bottom:0;mso-position-horizontal:absolute;mso-position-horizontal-relative:margin;mso-position-vertical:absolute;mso-position-vertical-relative:text;mso-width-percent:0;mso-height-percent:0;mso-width-relative:margin;mso-height-relative:margin" o:gfxdata="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" filled="t" strokecolor="#45aceb" strokeweight="3pt">
                 <w10:wrap type="topAndBottom" anchorx="margin"/>
               </v:shape>
             </w:pict>
@@ -213,13 +234,11 @@
     </w:p>
     <w:p>
       <w:pPr>
-        <w:spacing w:before="1057"/>
-        <w:ind w:left="1702"/>
+        <w:spacing w:before="1"/>
         <w:rPr>
           <w:b/>
-          <w:color w:val="6F2F9F"/>
-          <w:sz w:val="52"/>
-          <w:szCs w:val="52"/>
+          <w:sz w:val="23"/>
+          <w:szCs w:val="23"/>
         </w:rPr>
       </w:pPr>
       <w:r>
@@ -227,7 +246,7 @@
           <w:noProof/>
         </w:rPr>
         <w:drawing>
-          <wp:anchor distT="0" distB="0" distL="0" distR="0" simplePos="0" relativeHeight="251659264" behindDoc="0" locked="0" layoutInCell="1" hidden="0" allowOverlap="1">
+          <wp:anchor distT="0" distB="0" distL="0" distR="0" simplePos="0" relativeHeight="251661312" behindDoc="0" locked="0" layoutInCell="1" hidden="0" allowOverlap="1">
             <wp:simplePos x="0" y="0"/>
             <wp:positionH relativeFrom="margin">
               <wp:posOffset>219075</wp:posOffset>
@@ -270,43 +289,20 @@
           </wp:anchor>
         </w:drawing>
       </w:r>
-    </w:p>
-    <w:p>
-      <w:pPr>
-        <w:spacing w:before="1057"/>
-        <w:ind w:left="855"/>
+      <w:r>
         <w:rPr>
           <w:b/>
           <w:color w:val="6F2F9F"/>
           <w:sz w:val="52"/>
           <w:szCs w:val="52"/>
         </w:rPr>
-      </w:pPr>
-    </w:p>
-    <w:p>
-      <w:pPr>
-        <w:spacing w:before="1057"/>
-        <w:ind w:left="855"/>
-        <w:rPr>
-          <w:b/>
-          <w:sz w:val="52"/>
-          <w:szCs w:val="52"/>
-        </w:rPr>
-      </w:pPr>
-      <w:r>
-        <w:rPr>
-          <w:b/>
-          <w:color w:val="6F2F9F"/>
-          <w:sz w:val="52"/>
-          <w:szCs w:val="52"/>
-        </w:rPr>
         <w:t>Assignment 2. Problem-Solving Agents</w:t>
       </w:r>
     </w:p>
     <w:p>
       <w:pPr>
         <w:spacing w:line="276" w:lineRule="auto"/>
-        <w:ind w:left="1695"/>
+        <w:jc w:val="both"/>
         <w:rPr>
           <w:sz w:val="12"/>
           <w:szCs w:val="12"/>
@@ -314,29 +310,177 @@
         <w:sectPr>
           <w:footerReference w:type="default" r:id="rId9"/>
           <w:pgSz w:w="12240" w:h="15840"/>
-          <w:pgMar w:top="20" w:right="0" w:bottom="1140" w:left="0" w:header="0" w:footer="720" w:gutter="0"/>
+          <w:pgMar w:top="1417" w:right="1701" w:bottom="1417" w:left="1701" w:header="0" w:footer="720" w:gutter="0"/>
           <w:pgNumType w:start="1"/>
           <w:cols w:space="720"/>
+          <w:docGrid w:linePitch="299"/>
         </w:sectPr>
       </w:pPr>
     </w:p>
     <w:p>
       <w:pPr>
-        <w:spacing w:before="51" w:line="259" w:lineRule="auto"/>
-        <w:ind w:left="1695" w:right="2016"/>
-      </w:pPr>
-      <w:r>
-        <w:rPr>
-          <w:color w:val="001F5F"/>
-        </w:rPr>
-        <w:t>This activity consists in solving a problem by formulating it as a simple state problem to be solved by a problem-solving agent (PSA), then designing and implementing several heuristic functions to solve it by using selected search methods.</w:t>
+        <w:spacing w:before="120" w:line="259" w:lineRule="auto"/>
+        <w:jc w:val="both"/>
+        <w:rPr>
+          <w:color w:val="001F5F"/>
+        </w:rPr>
+      </w:pPr>
+    </w:p>
+    <w:tbl>
+      <w:tblPr>
+        <w:tblStyle w:val="PlainTable1"/>
+        <w:tblpPr w:leftFromText="180" w:rightFromText="180" w:vertAnchor="text" w:horzAnchor="margin" w:tblpY="81"/>
+        <w:tblW w:w="0" w:type="auto"/>
+        <w:tblLook w:val="04A0" w:firstRow="1" w:lastRow="0" w:firstColumn="1" w:lastColumn="0" w:noHBand="0" w:noVBand="1"/>
+      </w:tblPr>
+      <w:tblGrid>
+        <w:gridCol w:w="2898"/>
+      </w:tblGrid>
+      <w:tr>
+        <w:trPr>
+          <w:cnfStyle w:val="100000000000" w:firstRow="1" w:lastRow="0" w:firstColumn="0" w:lastColumn="0" w:oddVBand="0" w:evenVBand="0" w:oddHBand="0" w:evenHBand="0" w:firstRowFirstColumn="0" w:firstRowLastColumn="0" w:lastRowFirstColumn="0" w:lastRowLastColumn="0"/>
+        </w:trPr>
+        <w:tc>
+          <w:tcPr>
+            <w:cnfStyle w:val="001000000000" w:firstRow="0" w:lastRow="0" w:firstColumn="1" w:lastColumn="0" w:oddVBand="0" w:evenVBand="0" w:oddHBand="0" w:evenHBand="0" w:firstRowFirstColumn="0" w:firstRowLastColumn="0" w:lastRowFirstColumn="0" w:lastRowLastColumn="0"/>
+            <w:tcW w:w="2898" w:type="dxa"/>
+          </w:tcPr>
+          <w:p>
+            <w:pPr>
+              <w:pBdr>
+                <w:top w:val="none" w:sz="0" w:space="0" w:color="auto"/>
+                <w:left w:val="none" w:sz="0" w:space="0" w:color="auto"/>
+                <w:bottom w:val="none" w:sz="0" w:space="0" w:color="auto"/>
+                <w:right w:val="none" w:sz="0" w:space="0" w:color="auto"/>
+                <w:between w:val="none" w:sz="0" w:space="0" w:color="auto"/>
+              </w:pBdr>
+              <w:spacing w:before="120" w:line="259" w:lineRule="auto"/>
+              <w:jc w:val="both"/>
+              <w:rPr>
+                <w:color w:val="001F5F"/>
+              </w:rPr>
+            </w:pPr>
+            <w:r>
+              <w:rPr>
+                <w:color w:val="001F5F"/>
+              </w:rPr>
+              <w:t>Registration Number</w:t>
+            </w:r>
+          </w:p>
+        </w:tc>
+      </w:tr>
+      <w:tr>
+        <w:trPr>
+          <w:cnfStyle w:val="000000100000" w:firstRow="0" w:lastRow="0" w:firstColumn="0" w:lastColumn="0" w:oddVBand="0" w:evenVBand="0" w:oddHBand="1" w:evenHBand="0" w:firstRowFirstColumn="0" w:firstRowLastColumn="0" w:lastRowFirstColumn="0" w:lastRowLastColumn="0"/>
+        </w:trPr>
+        <w:tc>
+          <w:tcPr>
+            <w:cnfStyle w:val="001000000000" w:firstRow="0" w:lastRow="0" w:firstColumn="1" w:lastColumn="0" w:oddVBand="0" w:evenVBand="0" w:oddHBand="0" w:evenHBand="0" w:firstRowFirstColumn="0" w:firstRowLastColumn="0" w:lastRowFirstColumn="0" w:lastRowLastColumn="0"/>
+            <w:tcW w:w="2898" w:type="dxa"/>
+          </w:tcPr>
+          <w:p>
+            <w:pPr>
+              <w:pBdr>
+                <w:top w:val="none" w:sz="0" w:space="0" w:color="auto"/>
+                <w:left w:val="none" w:sz="0" w:space="0" w:color="auto"/>
+                <w:bottom w:val="none" w:sz="0" w:space="0" w:color="auto"/>
+                <w:right w:val="none" w:sz="0" w:space="0" w:color="auto"/>
+                <w:between w:val="none" w:sz="0" w:space="0" w:color="auto"/>
+              </w:pBdr>
+              <w:spacing w:before="120" w:line="259" w:lineRule="auto"/>
+              <w:jc w:val="both"/>
+              <w:rPr>
+                <w:color w:val="001F5F"/>
+              </w:rPr>
+            </w:pPr>
+            <w:r>
+              <w:rPr>
+                <w:color w:val="001F5F"/>
+              </w:rPr>
+              <w:t>A01746886</w:t>
+            </w:r>
+          </w:p>
+        </w:tc>
+      </w:tr>
+      <w:tr>
+        <w:tc>
+          <w:tcPr>
+            <w:cnfStyle w:val="001000000000" w:firstRow="0" w:lastRow="0" w:firstColumn="1" w:lastColumn="0" w:oddVBand="0" w:evenVBand="0" w:oddHBand="0" w:evenHBand="0" w:firstRowFirstColumn="0" w:firstRowLastColumn="0" w:lastRowFirstColumn="0" w:lastRowLastColumn="0"/>
+            <w:tcW w:w="2898" w:type="dxa"/>
+          </w:tcPr>
+          <w:p>
+            <w:pPr>
+              <w:pBdr>
+                <w:top w:val="none" w:sz="0" w:space="0" w:color="auto"/>
+                <w:left w:val="none" w:sz="0" w:space="0" w:color="auto"/>
+                <w:bottom w:val="none" w:sz="0" w:space="0" w:color="auto"/>
+                <w:right w:val="none" w:sz="0" w:space="0" w:color="auto"/>
+                <w:between w:val="none" w:sz="0" w:space="0" w:color="auto"/>
+              </w:pBdr>
+              <w:spacing w:before="120" w:line="259" w:lineRule="auto"/>
+              <w:jc w:val="both"/>
+              <w:rPr>
+                <w:color w:val="001F5F"/>
+              </w:rPr>
+            </w:pPr>
+            <w:r>
+              <w:rPr>
+                <w:color w:val="001F5F"/>
+              </w:rPr>
+              <w:t>A01746887</w:t>
+            </w:r>
+          </w:p>
+        </w:tc>
+      </w:tr>
+    </w:tbl>
+    <w:p>
+      <w:pPr>
+        <w:spacing w:before="120" w:line="259" w:lineRule="auto"/>
+        <w:jc w:val="both"/>
+        <w:rPr>
+          <w:color w:val="001F5F"/>
+        </w:rPr>
+      </w:pPr>
+    </w:p>
+    <w:p>
+      <w:pPr>
+        <w:spacing w:before="120" w:line="259" w:lineRule="auto"/>
+        <w:jc w:val="both"/>
+        <w:rPr>
+          <w:color w:val="001F5F"/>
+        </w:rPr>
+      </w:pPr>
+    </w:p>
+    <w:p>
+      <w:pPr>
+        <w:spacing w:before="120" w:line="259" w:lineRule="auto"/>
+        <w:jc w:val="both"/>
+      </w:pPr>
+      <w:r>
+        <w:rPr>
+          <w:color w:val="001F5F"/>
+        </w:rPr>
+        <w:lastRenderedPageBreak/>
+        <w:t>This activity consists in solving a proble</w:t>
+      </w:r>
+      <w:r>
+        <w:rPr>
+          <w:color w:val="001F5F"/>
+        </w:rPr>
+        <w:t xml:space="preserve">m by formulating it as a simple </w:t>
+      </w:r>
+      <w:r>
+        <w:rPr>
+          <w:color w:val="001F5F"/>
+        </w:rPr>
+        <w:t>state problem to be solved by a problem-solving agent (PSA), then designing and implementing several heuristic functions to solve it by using selected search methods.</w:t>
       </w:r>
       <w:r>
         <w:rPr>
           <w:noProof/>
         </w:rPr>
         <w:drawing>
-          <wp:anchor distT="0" distB="0" distL="0" distR="0" simplePos="0" relativeHeight="251660288" behindDoc="0" locked="0" layoutInCell="1" hidden="0" allowOverlap="1">
+          <wp:anchor distT="0" distB="0" distL="0" distR="0" simplePos="0" relativeHeight="251646976" behindDoc="0" locked="0" layoutInCell="1" hidden="0" allowOverlap="1">
             <wp:simplePos x="0" y="0"/>
             <wp:positionH relativeFrom="margin">
               <wp:posOffset>6988809</wp:posOffset>
@@ -383,7 +527,7 @@
     <w:p>
       <w:pPr>
         <w:spacing w:before="159"/>
-        <w:ind w:left="1702"/>
+        <w:jc w:val="both"/>
         <w:rPr>
           <w:b/>
         </w:rPr>
@@ -399,7 +543,7 @@
     <w:p>
       <w:pPr>
         <w:spacing w:before="182" w:line="259" w:lineRule="auto"/>
-        <w:ind w:left="1702" w:right="1891"/>
+        <w:jc w:val="both"/>
       </w:pPr>
       <w:r>
         <w:rPr>
@@ -412,25 +556,37 @@
         <w:rPr>
           <w:color w:val="001F5F"/>
         </w:rPr>
-        <w:t>is a puzzle game that requires that you help Eric to calculate some numbers using his smashed calculator. Most of the keys of the calculator have fallen off, but some of it still works and you can use them to find a sequ</w:t>
-      </w:r>
-      <w:r>
-        <w:rPr>
-          <w:color w:val="001F5F"/>
-        </w:rPr>
-        <w:t>ence of key presses to compute a group of numbers.</w:t>
+        <w:t>is a puzzle game that</w:t>
+      </w:r>
+      <w:r>
+        <w:rPr>
+          <w:color w:val="001F5F"/>
+        </w:rPr>
+        <w:t xml:space="preserve"> requires that you help Eric to </w:t>
+      </w:r>
+      <w:r>
+        <w:rPr>
+          <w:color w:val="001F5F"/>
+        </w:rPr>
+        <w:t>calculate some numbers using his smashed calculator. Most of the keys of the calculator have fallen off, but some of it still works and you can use them to find a sequence of key presses to compute a group of numbers.</w:t>
       </w:r>
     </w:p>
     <w:p>
       <w:pPr>
         <w:spacing w:before="160" w:line="259" w:lineRule="auto"/>
-        <w:ind w:left="1702" w:right="2054"/>
-      </w:pPr>
-      <w:r>
-        <w:rPr>
-          <w:color w:val="001F5F"/>
-        </w:rPr>
-        <w:t xml:space="preserve">The game, that you can find and play in the link </w:t>
+        <w:jc w:val="both"/>
+      </w:pPr>
+      <w:r>
+        <w:rPr>
+          <w:color w:val="001F5F"/>
+        </w:rPr>
+        <w:t>The game, that yo</w:t>
+      </w:r>
+      <w:r>
+        <w:rPr>
+          <w:color w:val="001F5F"/>
+        </w:rPr>
+        <w:t xml:space="preserve">u can find and play in the link  </w:t>
       </w:r>
       <w:hyperlink r:id="rId11">
         <w:r>
@@ -468,19 +624,16 @@
         <w:rPr>
           <w:color w:val="001F5F"/>
         </w:rPr>
-        <w:t>consist of several levels that show the calculator with different keys and different groups of numbers to compute within a time limit</w:t>
-      </w:r>
-      <w:r>
-        <w:rPr>
-          <w:color w:val="001F5F"/>
-        </w:rPr>
-        <w:t>.</w:t>
+        <w:t>consist of several levels that show the calculator with different keys and different groups of numbers to compute within a time limit.</w:t>
       </w:r>
     </w:p>
     <w:p>
       <w:pPr>
         <w:spacing w:before="159"/>
-        <w:ind w:left="1702"/>
+        <w:jc w:val="both"/>
+        <w:rPr>
+          <w:color w:val="001F5F"/>
+        </w:rPr>
       </w:pPr>
       <w:r>
         <w:rPr>
@@ -491,7 +644,14 @@
     </w:p>
     <w:p>
       <w:pPr>
+        <w:spacing w:before="159"/>
+        <w:jc w:val="both"/>
+      </w:pPr>
+    </w:p>
+    <w:p>
+      <w:pPr>
         <w:spacing w:before="11"/>
+        <w:jc w:val="both"/>
         <w:rPr>
           <w:sz w:val="11"/>
           <w:szCs w:val="11"/>
@@ -502,17 +662,17 @@
           <w:noProof/>
         </w:rPr>
         <w:drawing>
-          <wp:anchor distT="0" distB="0" distL="0" distR="0" simplePos="0" relativeHeight="251661312" behindDoc="0" locked="0" layoutInCell="1" hidden="0" allowOverlap="1">
+          <wp:anchor distT="0" distB="0" distL="0" distR="0" simplePos="0" relativeHeight="251652096" behindDoc="0" locked="0" layoutInCell="1" hidden="0" allowOverlap="1">
             <wp:simplePos x="0" y="0"/>
             <wp:positionH relativeFrom="margin">
-              <wp:posOffset>2474214</wp:posOffset>
+              <wp:posOffset>1215390</wp:posOffset>
             </wp:positionH>
-            <wp:positionV relativeFrom="paragraph">
-              <wp:posOffset>117335</wp:posOffset>
+            <wp:positionV relativeFrom="margin">
+              <wp:posOffset>3095625</wp:posOffset>
             </wp:positionV>
-            <wp:extent cx="2818187" cy="2103310"/>
-            <wp:effectExtent l="0" t="0" r="0" b="0"/>
-            <wp:wrapTopAndBottom distT="0" distB="0"/>
+            <wp:extent cx="2818130" cy="2103120"/>
+            <wp:effectExtent l="0" t="0" r="1270" b="0"/>
+            <wp:wrapSquare wrapText="bothSides"/>
             <wp:docPr id="4" name="image8.png"/>
             <wp:cNvGraphicFramePr/>
             <a:graphic xmlns:a="http://schemas.openxmlformats.org/drawingml/2006/main">
@@ -532,7 +692,7 @@
                   <pic:spPr>
                     <a:xfrm>
                       <a:off x="0" y="0"/>
-                      <a:ext cx="2818187" cy="2103310"/>
+                      <a:ext cx="2818130" cy="2103120"/>
                     </a:xfrm>
                     <a:prstGeom prst="rect">
                       <a:avLst/>
@@ -545,18 +705,144 @@
           </wp:anchor>
         </w:drawing>
       </w:r>
+    </w:p>
+    <w:p>
+      <w:pPr>
+        <w:spacing w:before="8"/>
+        <w:jc w:val="both"/>
+        <w:rPr>
+          <w:sz w:val="10"/>
+          <w:szCs w:val="10"/>
+        </w:rPr>
+      </w:pPr>
+    </w:p>
+    <w:p>
+      <w:pPr>
+        <w:spacing w:before="158"/>
+        <w:ind w:left="3086"/>
+        <w:jc w:val="both"/>
+        <w:rPr>
+          <w:color w:val="001F5F"/>
+          <w:sz w:val="18"/>
+          <w:szCs w:val="18"/>
+        </w:rPr>
+      </w:pPr>
+    </w:p>
+    <w:p>
+      <w:pPr>
+        <w:spacing w:before="158"/>
+        <w:ind w:left="3086"/>
+        <w:jc w:val="both"/>
+        <w:rPr>
+          <w:color w:val="001F5F"/>
+          <w:sz w:val="18"/>
+          <w:szCs w:val="18"/>
+        </w:rPr>
+      </w:pPr>
+    </w:p>
+    <w:p>
+      <w:pPr>
+        <w:spacing w:before="158"/>
+        <w:ind w:left="3086"/>
+        <w:jc w:val="both"/>
+        <w:rPr>
+          <w:color w:val="001F5F"/>
+          <w:sz w:val="18"/>
+          <w:szCs w:val="18"/>
+        </w:rPr>
+      </w:pPr>
+    </w:p>
+    <w:p>
+      <w:pPr>
+        <w:spacing w:before="158"/>
+        <w:ind w:left="3086"/>
+        <w:jc w:val="both"/>
+        <w:rPr>
+          <w:color w:val="001F5F"/>
+          <w:sz w:val="18"/>
+          <w:szCs w:val="18"/>
+        </w:rPr>
+      </w:pPr>
+    </w:p>
+    <w:p>
+      <w:pPr>
+        <w:spacing w:before="158"/>
+        <w:ind w:left="3086"/>
+        <w:jc w:val="both"/>
+        <w:rPr>
+          <w:color w:val="001F5F"/>
+          <w:sz w:val="18"/>
+          <w:szCs w:val="18"/>
+        </w:rPr>
+      </w:pPr>
+    </w:p>
+    <w:p>
+      <w:pPr>
+        <w:spacing w:before="158"/>
+        <w:ind w:left="3086"/>
+        <w:jc w:val="both"/>
+        <w:rPr>
+          <w:color w:val="001F5F"/>
+          <w:sz w:val="18"/>
+          <w:szCs w:val="18"/>
+        </w:rPr>
+      </w:pPr>
+    </w:p>
+    <w:p>
+      <w:pPr>
+        <w:spacing w:before="158"/>
+        <w:ind w:left="3086"/>
+        <w:jc w:val="both"/>
+        <w:rPr>
+          <w:color w:val="001F5F"/>
+          <w:sz w:val="18"/>
+          <w:szCs w:val="18"/>
+        </w:rPr>
+      </w:pPr>
+    </w:p>
+    <w:p>
+      <w:pPr>
+        <w:spacing w:before="158"/>
+        <w:ind w:left="3086"/>
+        <w:jc w:val="both"/>
+        <w:rPr>
+          <w:color w:val="001F5F"/>
+          <w:sz w:val="18"/>
+          <w:szCs w:val="18"/>
+        </w:rPr>
+      </w:pPr>
+    </w:p>
+    <w:p>
+      <w:pPr>
+        <w:jc w:val="both"/>
+        <w:rPr>
+          <w:color w:val="001F5F"/>
+          <w:sz w:val="18"/>
+          <w:szCs w:val="18"/>
+        </w:rPr>
+      </w:pPr>
+    </w:p>
+    <w:p>
+      <w:pPr>
+        <w:jc w:val="both"/>
+        <w:rPr>
+          <w:color w:val="001F5F"/>
+          <w:sz w:val="18"/>
+          <w:szCs w:val="18"/>
+        </w:rPr>
+      </w:pPr>
       <w:r>
         <w:rPr>
           <w:noProof/>
         </w:rPr>
         <w:drawing>
-          <wp:anchor distT="0" distB="0" distL="0" distR="0" simplePos="0" relativeHeight="251662336" behindDoc="0" locked="0" layoutInCell="1" hidden="0" allowOverlap="1">
+          <wp:anchor distT="0" distB="0" distL="0" distR="0" simplePos="0" relativeHeight="251668480" behindDoc="0" locked="0" layoutInCell="1" hidden="0" allowOverlap="1">
             <wp:simplePos x="0" y="0"/>
             <wp:positionH relativeFrom="margin">
-              <wp:posOffset>2501645</wp:posOffset>
+              <wp:posOffset>1243965</wp:posOffset>
             </wp:positionH>
             <wp:positionV relativeFrom="paragraph">
-              <wp:posOffset>2346948</wp:posOffset>
+              <wp:posOffset>151130</wp:posOffset>
             </wp:positionV>
             <wp:extent cx="2771673" cy="2091689"/>
             <wp:effectExtent l="0" t="0" r="0" b="0"/>
@@ -596,18 +882,9 @@
     </w:p>
     <w:p>
       <w:pPr>
-        <w:spacing w:before="8"/>
-        <w:rPr>
-          <w:sz w:val="10"/>
-          <w:szCs w:val="10"/>
-        </w:rPr>
-      </w:pPr>
-    </w:p>
-    <w:p>
-      <w:pPr>
-        <w:spacing w:before="158"/>
-        <w:ind w:left="3864" w:right="3068" w:hanging="778"/>
-        <w:rPr>
+        <w:jc w:val="both"/>
+        <w:rPr>
+          <w:color w:val="001F5F"/>
           <w:sz w:val="18"/>
           <w:szCs w:val="18"/>
         </w:rPr>
@@ -641,77 +918,52 @@
     </w:p>
     <w:p>
       <w:pPr>
+        <w:jc w:val="both"/>
+        <w:rPr>
+          <w:color w:val="001F5F"/>
+          <w:sz w:val="18"/>
+          <w:szCs w:val="18"/>
+        </w:rPr>
+      </w:pPr>
+    </w:p>
+    <w:p>
+      <w:pPr>
+        <w:jc w:val="both"/>
+        <w:rPr>
+          <w:color w:val="001F5F"/>
+          <w:sz w:val="18"/>
+          <w:szCs w:val="18"/>
+        </w:rPr>
+      </w:pPr>
+    </w:p>
+    <w:p>
+      <w:pPr>
+        <w:jc w:val="both"/>
+        <w:rPr>
+          <w:color w:val="001F5F"/>
+          <w:sz w:val="18"/>
+          <w:szCs w:val="18"/>
+        </w:rPr>
+      </w:pPr>
+    </w:p>
+    <w:p>
+      <w:pPr>
         <w:spacing w:line="268" w:lineRule="auto"/>
-        <w:ind w:left="1702"/>
-        <w:rPr>
-          <w:color w:val="001F5F"/>
-        </w:rPr>
-      </w:pPr>
-    </w:p>
-    <w:p>
-      <w:pPr>
-        <w:spacing w:line="268" w:lineRule="auto"/>
-        <w:ind w:left="1702"/>
-        <w:rPr>
-          <w:color w:val="001F5F"/>
-        </w:rPr>
-      </w:pPr>
-    </w:p>
-    <w:p>
-      <w:pPr>
-        <w:spacing w:line="268" w:lineRule="auto"/>
-        <w:ind w:left="1702"/>
-        <w:rPr>
-          <w:color w:val="001F5F"/>
-        </w:rPr>
-      </w:pPr>
-    </w:p>
-    <w:p>
-      <w:pPr>
-        <w:spacing w:line="268" w:lineRule="auto"/>
-        <w:ind w:left="1702"/>
-        <w:rPr>
-          <w:color w:val="001F5F"/>
-        </w:rPr>
-      </w:pPr>
-    </w:p>
-    <w:p>
-      <w:pPr>
-        <w:spacing w:line="268" w:lineRule="auto"/>
-        <w:ind w:left="1702"/>
-        <w:rPr>
-          <w:color w:val="001F5F"/>
-        </w:rPr>
-      </w:pPr>
-    </w:p>
-    <w:p>
-      <w:pPr>
-        <w:spacing w:line="268" w:lineRule="auto"/>
-        <w:ind w:left="1702"/>
-        <w:rPr>
-          <w:color w:val="001F5F"/>
-        </w:rPr>
-      </w:pPr>
-    </w:p>
-    <w:p>
-      <w:pPr>
-        <w:spacing w:line="268" w:lineRule="auto"/>
-        <w:ind w:left="1702"/>
-      </w:pPr>
-      <w:r>
-        <w:rPr>
-          <w:color w:val="001F5F"/>
-        </w:rPr>
+        <w:jc w:val="both"/>
+      </w:pPr>
+      <w:r>
+        <w:rPr>
+          <w:color w:val="001F5F"/>
+        </w:rPr>
+        <w:lastRenderedPageBreak/>
         <w:t xml:space="preserve">For this </w:t>
       </w:r>
-      <w:proofErr w:type="gramStart"/>
-      <w:r>
-        <w:rPr>
-          <w:color w:val="001F5F"/>
-        </w:rPr>
-        <w:t>activity</w:t>
-      </w:r>
-      <w:proofErr w:type="gramEnd"/>
+      <w:r>
+        <w:rPr>
+          <w:color w:val="001F5F"/>
+        </w:rPr>
+        <w:t>activity,</w:t>
+      </w:r>
       <w:r>
         <w:rPr>
           <w:color w:val="001F5F"/>
@@ -721,6 +973,7 @@
     </w:p>
     <w:p>
       <w:pPr>
+        <w:pStyle w:val="ListParagraph"/>
         <w:numPr>
           <w:ilvl w:val="0"/>
           <w:numId w:val="2"/>
@@ -729,8 +982,9 @@
           <w:tab w:val="left" w:pos="2421"/>
           <w:tab w:val="left" w:pos="2422"/>
         </w:tabs>
-        <w:spacing w:before="51" w:line="254" w:lineRule="auto"/>
-        <w:ind w:right="1623"/>
+        <w:spacing w:before="51" w:line="276" w:lineRule="auto"/>
+        <w:ind w:left="360"/>
+        <w:jc w:val="both"/>
       </w:pPr>
       <w:r>
         <w:rPr>
@@ -755,7 +1009,13 @@
         <w:rPr>
           <w:color w:val="001F5F"/>
         </w:rPr>
-        <w:t>s</w:t>
+        <w:t xml:space="preserve">s </w:t>
+      </w:r>
+      <w:r>
+        <w:rPr>
+          <w:color w:val="001F5F"/>
+        </w:rPr>
+        <w:t>form to describe the initial state for at least one level. The time limit of the original game is not relevant for this assignment.</w:t>
       </w:r>
       <w:r>
         <w:rPr>
@@ -763,100 +1023,86 @@
         </w:rPr>
         <w:t xml:space="preserve"> </w:t>
       </w:r>
-      <w:r>
-        <w:rPr>
-          <w:color w:val="001F5F"/>
-        </w:rPr>
-        <w:t>form to describe the initial state for at least one level. The time limit of the original game is not relevant for this assignment.</w:t>
-      </w:r>
-    </w:p>
-    <w:p>
-      <w:pPr>
+    </w:p>
+    <w:p>
+      <w:pPr>
+        <w:pStyle w:val="ListParagraph"/>
         <w:numPr>
           <w:ilvl w:val="0"/>
           <w:numId w:val="2"/>
         </w:numPr>
         <w:tabs>
-          <w:tab w:val="left" w:pos="2422"/>
-        </w:tabs>
-        <w:spacing w:line="252" w:lineRule="auto"/>
-        <w:ind w:right="1696"/>
-        <w:jc w:val="both"/>
-      </w:pPr>
-      <w:r>
-        <w:rPr>
-          <w:color w:val="001F5F"/>
-        </w:rPr>
-        <w:t>Implement the required code in the programming language to be able to solve the selected level using the blind search method</w:t>
-      </w:r>
-      <w:r>
-        <w:rPr>
-          <w:color w:val="001F5F"/>
-        </w:rPr>
-        <w:t>s already programmed and included in the Python AIMA code. You must properly display the states’ information. Your code must work correctly when being used by the functions that implement the respective search methods.</w:t>
-      </w:r>
-    </w:p>
-    <w:p>
-      <w:pPr>
+          <w:tab w:val="left" w:pos="2421"/>
+          <w:tab w:val="left" w:pos="2422"/>
+        </w:tabs>
+        <w:spacing w:before="51" w:line="276" w:lineRule="auto"/>
+        <w:ind w:left="360"/>
+        <w:jc w:val="both"/>
+      </w:pPr>
+      <w:r>
+        <w:rPr>
+          <w:color w:val="001F5F"/>
+        </w:rPr>
+        <w:t>Implement the required code in the programming language to be able to solve the selected level using the blind search methods already programmed and included in the Python AIMA code. You must properly display the states’ information. Your code must work correctly when being used by the functions that implement the respective search methods.</w:t>
+      </w:r>
+    </w:p>
+    <w:p>
+      <w:pPr>
+        <w:pStyle w:val="ListParagraph"/>
         <w:numPr>
           <w:ilvl w:val="0"/>
           <w:numId w:val="2"/>
         </w:numPr>
         <w:tabs>
-          <w:tab w:val="left" w:pos="2422"/>
-        </w:tabs>
-        <w:spacing w:before="5" w:line="252" w:lineRule="auto"/>
-        <w:ind w:right="1697"/>
-      </w:pPr>
-      <w:r>
-        <w:rPr>
-          <w:color w:val="001F5F"/>
-        </w:rPr>
-        <w:t>Design two non-trivial heuristic func</w:t>
-      </w:r>
-      <w:r>
-        <w:rPr>
-          <w:color w:val="001F5F"/>
-        </w:rPr>
-        <w:t>tions, where at least one is admissible. Explain the intuition behind the heuristics and prove that the admissible one really is admissible.</w:t>
-      </w:r>
-    </w:p>
-    <w:p>
-      <w:pPr>
+          <w:tab w:val="left" w:pos="2421"/>
+          <w:tab w:val="left" w:pos="2422"/>
+        </w:tabs>
+        <w:spacing w:before="51" w:line="276" w:lineRule="auto"/>
+        <w:ind w:left="360"/>
+        <w:jc w:val="both"/>
+      </w:pPr>
+      <w:r>
+        <w:rPr>
+          <w:color w:val="001F5F"/>
+        </w:rPr>
+        <w:t>Design two non-trivial heuristic functions, where at least one is admissible. Explain the intuition behind the heuristics and prove that the admissible one really is admissible.</w:t>
+      </w:r>
+    </w:p>
+    <w:p>
+      <w:pPr>
+        <w:pStyle w:val="ListParagraph"/>
         <w:numPr>
           <w:ilvl w:val="0"/>
           <w:numId w:val="2"/>
         </w:numPr>
         <w:tabs>
-          <w:tab w:val="left" w:pos="2422"/>
-        </w:tabs>
-        <w:spacing w:before="1" w:line="252" w:lineRule="auto"/>
-        <w:ind w:right="1699"/>
-      </w:pPr>
-      <w:r>
-        <w:rPr>
-          <w:color w:val="001F5F"/>
-        </w:rPr>
-        <w:t>Implement both heuristics in the programming language to be able to solve the challenges using the heuristic search</w:t>
-      </w:r>
-      <w:r>
-        <w:rPr>
-          <w:color w:val="001F5F"/>
-        </w:rPr>
-        <w:t xml:space="preserve"> methods also included in the Python AIMA code.</w:t>
-      </w:r>
-    </w:p>
-    <w:p>
-      <w:pPr>
+          <w:tab w:val="left" w:pos="2421"/>
+          <w:tab w:val="left" w:pos="2422"/>
+        </w:tabs>
+        <w:spacing w:before="51" w:line="276" w:lineRule="auto"/>
+        <w:ind w:left="360"/>
+        <w:jc w:val="both"/>
+      </w:pPr>
+      <w:r>
+        <w:rPr>
+          <w:color w:val="001F5F"/>
+        </w:rPr>
+        <w:t>Implement both heuristics in the programming language to be able to solve the challenges using the heuristic search methods also included in the Python AIMA code.</w:t>
+      </w:r>
+    </w:p>
+    <w:p>
+      <w:pPr>
+        <w:pStyle w:val="ListParagraph"/>
         <w:numPr>
           <w:ilvl w:val="0"/>
           <w:numId w:val="2"/>
         </w:numPr>
         <w:tabs>
-          <w:tab w:val="left" w:pos="2422"/>
-        </w:tabs>
-        <w:spacing w:before="1" w:line="252" w:lineRule="auto"/>
-        <w:ind w:right="1694"/>
+          <w:tab w:val="left" w:pos="2421"/>
+          <w:tab w:val="left" w:pos="2422"/>
+        </w:tabs>
+        <w:spacing w:before="51" w:line="276" w:lineRule="auto"/>
+        <w:ind w:left="360"/>
         <w:jc w:val="both"/>
       </w:pPr>
       <w:r>
@@ -868,29 +1114,50 @@
     </w:p>
     <w:p>
       <w:pPr>
+        <w:pStyle w:val="ListParagraph"/>
         <w:numPr>
           <w:ilvl w:val="0"/>
           <w:numId w:val="2"/>
         </w:numPr>
         <w:tabs>
+          <w:tab w:val="left" w:pos="2421"/>
+          <w:tab w:val="left" w:pos="2422"/>
+        </w:tabs>
+        <w:spacing w:before="51" w:line="276" w:lineRule="auto"/>
+        <w:ind w:left="360"/>
+        <w:jc w:val="both"/>
+      </w:pPr>
+      <w:r>
+        <w:rPr>
+          <w:color w:val="001F5F"/>
+        </w:rPr>
+        <w:t>Add observations and conclusions about your experience by programming and using each algorithm to find the solutions: Could they solve all or some problems?</w:t>
+      </w:r>
+      <w:r>
+        <w:rPr>
+          <w:color w:val="001F5F"/>
+        </w:rPr>
+        <w:t xml:space="preserve"> </w:t>
+      </w:r>
+      <w:r>
+        <w:rPr>
+          <w:color w:val="001F5F"/>
+        </w:rPr>
+        <w:t xml:space="preserve"> How efficient were they? Was it difficult to program the PSA? What cost you the most effort? Also, which algorithm seems to be the best for the selected problems? Which happened to be the best heuristic? And which methods found the best solutions?</w:t>
+      </w:r>
+    </w:p>
+    <w:p>
+      <w:pPr>
+        <w:tabs>
           <w:tab w:val="left" w:pos="2422"/>
         </w:tabs>
         <w:spacing w:line="252" w:lineRule="auto"/>
         <w:ind w:right="1694"/>
         <w:jc w:val="both"/>
-      </w:pPr>
-      <w:r>
-        <w:rPr>
-          <w:color w:val="001F5F"/>
-        </w:rPr>
-        <w:t xml:space="preserve">Add observations and conclusions about your experience by programming and using each algorithm to find the solutions: Could they solve all or some problems? How efficient were they? Was it difficult to program the PSA? What cost you the most effort? Also, </w:t>
-      </w:r>
-      <w:r>
-        <w:rPr>
-          <w:color w:val="001F5F"/>
-        </w:rPr>
-        <w:t>which algorithm seems to be the best for the selected problems? Which happened to be the best heuristic? And which methods found the best solutions?</w:t>
-      </w:r>
+        <w:rPr>
+          <w:color w:val="001F5F"/>
+        </w:rPr>
+      </w:pPr>
     </w:p>
     <w:p>
       <w:pPr>
@@ -1160,618 +1427,602 @@
         <w:spacing w:line="252" w:lineRule="auto"/>
         <w:ind w:right="1694"/>
         <w:jc w:val="both"/>
-        <w:rPr>
-          <w:color w:val="001F5F"/>
-        </w:rPr>
-      </w:pPr>
-    </w:p>
-    <w:p>
-      <w:pPr>
-        <w:tabs>
-          <w:tab w:val="left" w:pos="2422"/>
-        </w:tabs>
-        <w:spacing w:line="252" w:lineRule="auto"/>
-        <w:ind w:right="1694"/>
-        <w:jc w:val="both"/>
-      </w:pPr>
+      </w:pPr>
+    </w:p>
+    <w:p>
+      <w:pPr>
+        <w:jc w:val="both"/>
+        <w:rPr>
+          <w:b/>
+          <w:color w:val="001F5F"/>
+          <w:sz w:val="24"/>
+        </w:rPr>
+      </w:pPr>
+      <w:r>
+        <w:rPr>
+          <w:b/>
+          <w:color w:val="001F5F"/>
+          <w:sz w:val="24"/>
+        </w:rPr>
+        <w:lastRenderedPageBreak/>
+        <w:t xml:space="preserve">PSA Formulation </w:t>
+      </w:r>
+    </w:p>
+    <w:p>
+      <w:pPr>
+        <w:jc w:val="both"/>
+        <w:rPr>
+          <w:color w:val="001F5F"/>
+        </w:rPr>
+      </w:pPr>
+    </w:p>
+    <w:p>
+      <w:pPr>
+        <w:jc w:val="both"/>
+        <w:rPr>
+          <w:color w:val="001F5F"/>
+          <w:lang w:val="es-ES"/>
+        </w:rPr>
+      </w:pPr>
+      <w:proofErr w:type="spellStart"/>
+      <w:r>
+        <w:rPr>
+          <w:b/>
+          <w:color w:val="001F5F"/>
+          <w:lang w:val="es-ES"/>
+        </w:rPr>
+        <w:t>Configuration</w:t>
+      </w:r>
+      <w:proofErr w:type="spellEnd"/>
+      <w:r>
+        <w:rPr>
+          <w:b/>
+          <w:color w:val="001F5F"/>
+          <w:lang w:val="es-ES"/>
+        </w:rPr>
+        <w:t xml:space="preserve"> </w:t>
+      </w:r>
+      <w:proofErr w:type="spellStart"/>
+      <w:r>
+        <w:rPr>
+          <w:b/>
+          <w:color w:val="001F5F"/>
+          <w:lang w:val="es-ES"/>
+        </w:rPr>
+        <w:t>State</w:t>
+      </w:r>
+      <w:proofErr w:type="spellEnd"/>
+      <w:r>
+        <w:rPr>
+          <w:b/>
+          <w:color w:val="001F5F"/>
+          <w:lang w:val="es-ES"/>
+        </w:rPr>
+        <w:t>:</w:t>
+      </w:r>
+      <w:r>
+        <w:rPr>
+          <w:color w:val="001F5F"/>
+          <w:lang w:val="es-ES"/>
+        </w:rPr>
+        <w:t xml:space="preserve"> </w:t>
+      </w:r>
+      <w:r>
+        <w:rPr>
+          <w:color w:val="001F5F"/>
+          <w:lang w:val="es-ES"/>
+        </w:rPr>
+        <w:t xml:space="preserve"> </w:t>
+      </w:r>
+    </w:p>
+    <w:p>
+      <w:pPr>
+        <w:ind w:firstLine="720"/>
+        <w:jc w:val="both"/>
+        <w:rPr>
+          <w:color w:val="001F5F"/>
+        </w:rPr>
+      </w:pPr>
+      <w:r>
+        <w:rPr>
+          <w:color w:val="001F5F"/>
+        </w:rPr>
+        <w:t>A initial value that represent</w:t>
+      </w:r>
+      <w:r>
+        <w:rPr>
+          <w:color w:val="001F5F"/>
+        </w:rPr>
+        <w:t xml:space="preserve"> the actual value of state about initial node, in this node can be use operators called actions, also the input provides by initial numbers, </w:t>
+      </w:r>
+      <w:r>
+        <w:rPr>
+          <w:color w:val="001F5F"/>
+        </w:rPr>
+        <w:t>Initial numbers with which we can make different combinations to solve the problem</w:t>
+      </w:r>
+      <w:r>
+        <w:rPr>
+          <w:color w:val="001F5F"/>
+        </w:rPr>
+        <w:t xml:space="preserve"> and finally provides the goal number represent the number that the program must find.</w:t>
+      </w:r>
+    </w:p>
+    <w:p>
+      <w:pPr>
+        <w:jc w:val="both"/>
+        <w:rPr>
+          <w:color w:val="001F5F"/>
+        </w:rPr>
+      </w:pPr>
+    </w:p>
+    <w:p>
+      <w:pPr>
+        <w:jc w:val="both"/>
+        <w:rPr>
+          <w:color w:val="001F5F"/>
+        </w:rPr>
+      </w:pPr>
+      <w:r>
+        <w:rPr>
+          <w:b/>
+          <w:color w:val="001F5F"/>
+        </w:rPr>
+        <w:t>Initial State</w:t>
+      </w:r>
+      <w:r>
+        <w:rPr>
+          <w:color w:val="001F5F"/>
+        </w:rPr>
+        <w:t xml:space="preserve">: </w:t>
+      </w:r>
+    </w:p>
+    <w:p>
+      <w:pPr>
+        <w:ind w:firstLine="720"/>
+        <w:jc w:val="both"/>
+        <w:rPr>
+          <w:color w:val="001F5F"/>
+        </w:rPr>
+      </w:pPr>
+      <w:r>
+        <w:rPr>
+          <w:color w:val="001F5F"/>
+        </w:rPr>
+        <w:t xml:space="preserve">Is represented by a </w:t>
+      </w:r>
+      <w:r>
+        <w:rPr>
+          <w:color w:val="001F5F"/>
+        </w:rPr>
+        <w:t xml:space="preserve">number </w:t>
+      </w:r>
+      <w:r>
+        <w:rPr>
+          <w:color w:val="001F5F"/>
+        </w:rPr>
+        <w:t>by default</w:t>
+      </w:r>
+      <w:r>
+        <w:rPr>
+          <w:color w:val="001F5F"/>
+        </w:rPr>
+        <w:t xml:space="preserve"> is zero (like a calculator), this value </w:t>
+      </w:r>
+      <w:r>
+        <w:rPr>
+          <w:color w:val="001F5F"/>
+        </w:rPr>
+        <w:t>represents</w:t>
+      </w:r>
+      <w:r>
+        <w:rPr>
+          <w:color w:val="001F5F"/>
+        </w:rPr>
+        <w:t xml:space="preserve"> the initial value with which the next states can be calculated.  </w:t>
+      </w:r>
+    </w:p>
+    <w:p>
+      <w:pPr>
+        <w:jc w:val="both"/>
+        <w:rPr>
+          <w:color w:val="001F5F"/>
+        </w:rPr>
+      </w:pPr>
+      <w:r>
+        <w:rPr>
+          <w:color w:val="001F5F"/>
+        </w:rPr>
+        <w:t xml:space="preserve"> </w:t>
+      </w:r>
+    </w:p>
+    <w:p>
+      <w:pPr>
+        <w:jc w:val="both"/>
+        <w:rPr>
+          <w:color w:val="001F5F"/>
+        </w:rPr>
+      </w:pPr>
+      <w:r>
+        <w:rPr>
+          <w:b/>
+          <w:color w:val="001F5F"/>
+        </w:rPr>
+        <w:t>Actions</w:t>
+      </w:r>
+      <w:r>
+        <w:rPr>
+          <w:color w:val="001F5F"/>
+        </w:rPr>
+        <w:t>:</w:t>
+      </w:r>
+      <w:r>
+        <w:rPr>
+          <w:color w:val="001F5F"/>
+        </w:rPr>
+        <w:t xml:space="preserve"> </w:t>
+      </w:r>
+      <w:r>
+        <w:rPr>
+          <w:color w:val="001F5F"/>
+        </w:rPr>
+        <w:tab/>
+      </w:r>
+    </w:p>
+    <w:p>
+      <w:pPr>
+        <w:jc w:val="both"/>
+        <w:rPr>
+          <w:color w:val="001F5F"/>
+        </w:rPr>
+      </w:pPr>
+      <w:r>
+        <w:rPr>
+          <w:color w:val="001F5F"/>
+        </w:rPr>
+        <w:tab/>
+        <w:t xml:space="preserve">The actions that the problem accept are: </w:t>
+      </w:r>
     </w:p>
     <w:p>
       <w:pPr>
         <w:pStyle w:val="ListParagraph"/>
         <w:numPr>
           <w:ilvl w:val="0"/>
-          <w:numId w:val="3"/>
+          <w:numId w:val="4"/>
         </w:numPr>
-        <w:spacing w:before="162"/>
-        <w:rPr>
-          <w:color w:val="001F5F"/>
-        </w:rPr>
-      </w:pPr>
-      <w:r>
-        <w:rPr>
-          <w:color w:val="001F5F"/>
-        </w:rPr>
-        <w:t>PSA</w:t>
-      </w:r>
-      <w:r>
-        <w:rPr>
-          <w:color w:val="001F5F"/>
-        </w:rPr>
-        <w:t xml:space="preserve"> Formulation </w:t>
-      </w:r>
-    </w:p>
-    <w:p>
-      <w:pPr>
-        <w:spacing w:before="162"/>
+        <w:jc w:val="both"/>
+        <w:rPr>
+          <w:color w:val="001F5F"/>
+        </w:rPr>
+      </w:pPr>
+      <w:r>
+        <w:rPr>
+          <w:color w:val="001F5F"/>
+        </w:rPr>
+        <w:t>MINUS</w:t>
+      </w:r>
+      <w:r>
+        <w:rPr>
+          <w:color w:val="001F5F"/>
+        </w:rPr>
+        <w:t xml:space="preserve"> </w:t>
+      </w:r>
+      <w:r>
+        <w:rPr>
+          <w:color w:val="001F5F"/>
+        </w:rPr>
+        <w:t>(-)</w:t>
+      </w:r>
+      <w:r>
+        <w:rPr>
+          <w:color w:val="001F5F"/>
+        </w:rPr>
+        <w:t>: Subtract by a state a number to get a new state.</w:t>
+      </w:r>
+    </w:p>
+    <w:p>
+      <w:pPr>
+        <w:pStyle w:val="ListParagraph"/>
+        <w:numPr>
+          <w:ilvl w:val="0"/>
+          <w:numId w:val="4"/>
+        </w:numPr>
+        <w:jc w:val="both"/>
+        <w:rPr>
+          <w:color w:val="001F5F"/>
+        </w:rPr>
+      </w:pPr>
+      <w:r>
+        <w:rPr>
+          <w:color w:val="001F5F"/>
+        </w:rPr>
+        <w:t>DIVIDE</w:t>
+      </w:r>
+      <w:r>
+        <w:rPr>
+          <w:color w:val="001F5F"/>
+        </w:rPr>
+        <w:t xml:space="preserve"> (</w:t>
+      </w:r>
+      <w:r>
+        <w:rPr>
+          <w:color w:val="001F5F"/>
+        </w:rPr>
+        <w:t>/)</w:t>
+      </w:r>
+      <w:r>
+        <w:rPr>
+          <w:color w:val="001F5F"/>
+        </w:rPr>
+        <w:t>: Divides to a state a number to get a new state.</w:t>
+      </w:r>
+    </w:p>
+    <w:p>
+      <w:pPr>
+        <w:pStyle w:val="ListParagraph"/>
+        <w:numPr>
+          <w:ilvl w:val="0"/>
+          <w:numId w:val="4"/>
+        </w:numPr>
+        <w:jc w:val="both"/>
+        <w:rPr>
+          <w:color w:val="001F5F"/>
+        </w:rPr>
+      </w:pPr>
+      <w:r>
+        <w:rPr>
+          <w:color w:val="001F5F"/>
+        </w:rPr>
+        <w:t>PRODUCT</w:t>
+      </w:r>
+      <w:r>
+        <w:rPr>
+          <w:color w:val="001F5F"/>
+        </w:rPr>
+        <w:t xml:space="preserve"> </w:t>
+      </w:r>
+      <w:r>
+        <w:rPr>
+          <w:color w:val="001F5F"/>
+        </w:rPr>
+        <w:t>(*)</w:t>
+      </w:r>
+      <w:r>
+        <w:rPr>
+          <w:color w:val="001F5F"/>
+        </w:rPr>
+        <w:t>: Multiply a state with a number to get a new state.</w:t>
+      </w:r>
+    </w:p>
+    <w:p>
+      <w:pPr>
+        <w:pStyle w:val="ListParagraph"/>
+        <w:numPr>
+          <w:ilvl w:val="0"/>
+          <w:numId w:val="4"/>
+        </w:numPr>
+        <w:jc w:val="both"/>
+        <w:rPr>
+          <w:color w:val="001F5F"/>
+        </w:rPr>
+      </w:pPr>
+      <w:r>
+        <w:rPr>
+          <w:color w:val="001F5F"/>
+        </w:rPr>
+        <w:t>CONCATENATE</w:t>
+      </w:r>
+      <w:r>
+        <w:rPr>
+          <w:color w:val="001F5F"/>
+        </w:rPr>
+        <w:t xml:space="preserve"> </w:t>
+      </w:r>
+      <w:r>
+        <w:rPr>
+          <w:color w:val="001F5F"/>
+        </w:rPr>
+        <w:t>(&amp;)</w:t>
+      </w:r>
+      <w:r>
+        <w:rPr>
+          <w:color w:val="001F5F"/>
+        </w:rPr>
+        <w:t xml:space="preserve">: </w:t>
+      </w:r>
+      <w:r>
+        <w:rPr>
+          <w:color w:val="001F5F"/>
+        </w:rPr>
+        <w:t xml:space="preserve"> </w:t>
+      </w:r>
+      <w:r>
+        <w:rPr>
+          <w:color w:val="001F5F"/>
+        </w:rPr>
+        <w:t>Convert the state to a string to concatenate</w:t>
+      </w:r>
+      <w:r>
+        <w:rPr>
+          <w:color w:val="001F5F"/>
+        </w:rPr>
+        <w:t xml:space="preserve"> a number to get a new state.</w:t>
+      </w:r>
+    </w:p>
+    <w:p>
+      <w:pPr>
+        <w:pStyle w:val="ListParagraph"/>
+        <w:numPr>
+          <w:ilvl w:val="0"/>
+          <w:numId w:val="4"/>
+        </w:numPr>
+        <w:jc w:val="both"/>
+        <w:rPr>
+          <w:color w:val="001F5F"/>
+        </w:rPr>
+      </w:pPr>
+      <w:r>
+        <w:rPr>
+          <w:color w:val="001F5F"/>
+        </w:rPr>
+        <w:t>PLUS</w:t>
+      </w:r>
+      <w:r>
+        <w:rPr>
+          <w:color w:val="001F5F"/>
+        </w:rPr>
+        <w:t xml:space="preserve"> </w:t>
+      </w:r>
+      <w:r>
+        <w:rPr>
+          <w:color w:val="001F5F"/>
+        </w:rPr>
+        <w:t>(+)</w:t>
+      </w:r>
+      <w:r>
+        <w:rPr>
+          <w:color w:val="001F5F"/>
+        </w:rPr>
+        <w:t xml:space="preserve">:  Add to state a number </w:t>
+      </w:r>
+      <w:r>
+        <w:rPr>
+          <w:color w:val="001F5F"/>
+        </w:rPr>
+        <w:t>to get a new state.</w:t>
+      </w:r>
+    </w:p>
+    <w:p>
+      <w:pPr>
+        <w:pStyle w:val="ListParagraph"/>
+        <w:numPr>
+          <w:ilvl w:val="0"/>
+          <w:numId w:val="4"/>
+        </w:numPr>
+        <w:jc w:val="both"/>
+        <w:rPr>
+          <w:color w:val="001F5F"/>
+        </w:rPr>
+      </w:pPr>
+      <w:r>
+        <w:rPr>
+          <w:color w:val="001F5F"/>
+        </w:rPr>
+        <w:t>ALL CLEAR</w:t>
+      </w:r>
+      <w:r>
+        <w:rPr>
+          <w:color w:val="001F5F"/>
+        </w:rPr>
+        <w:t xml:space="preserve"> (AC): Reset a state with a value equal to</w:t>
+      </w:r>
+      <w:r>
+        <w:rPr>
+          <w:color w:val="001F5F"/>
+        </w:rPr>
+        <w:t xml:space="preserve"> z</w:t>
+      </w:r>
+      <w:r>
+        <w:rPr>
+          <w:color w:val="001F5F"/>
+        </w:rPr>
+        <w:t>ero.</w:t>
+      </w:r>
+    </w:p>
+    <w:p>
+      <w:pPr>
+        <w:pStyle w:val="ListParagraph"/>
         <w:ind w:left="2160"/>
-        <w:rPr>
-          <w:color w:val="001F5F"/>
-          <w:lang w:val="es-ES"/>
-        </w:rPr>
-      </w:pPr>
-      <w:proofErr w:type="spellStart"/>
-      <w:r>
-        <w:rPr>
-          <w:color w:val="001F5F"/>
-          <w:lang w:val="es-ES"/>
-        </w:rPr>
-        <w:t>Configuration</w:t>
-      </w:r>
-      <w:proofErr w:type="spellEnd"/>
-      <w:r>
-        <w:rPr>
-          <w:color w:val="001F5F"/>
-          <w:lang w:val="es-ES"/>
+        <w:jc w:val="both"/>
+        <w:rPr>
+          <w:color w:val="001F5F"/>
+        </w:rPr>
+      </w:pPr>
+    </w:p>
+    <w:p>
+      <w:pPr>
+        <w:jc w:val="both"/>
+        <w:rPr>
+          <w:color w:val="001F5F"/>
+        </w:rPr>
+      </w:pPr>
+    </w:p>
+    <w:p>
+      <w:pPr>
+        <w:jc w:val="both"/>
+        <w:rPr>
+          <w:color w:val="001F5F"/>
+        </w:rPr>
+      </w:pPr>
+      <w:r>
+        <w:rPr>
+          <w:b/>
+          <w:color w:val="001F5F"/>
+        </w:rPr>
+        <w:t>Transition Model</w:t>
+      </w:r>
+      <w:r>
+        <w:rPr>
+          <w:color w:val="001F5F"/>
+        </w:rPr>
+        <w:t>:</w:t>
+      </w:r>
+      <w:r>
+        <w:rPr>
+          <w:color w:val="001F5F"/>
         </w:rPr>
         <w:t xml:space="preserve"> </w:t>
       </w:r>
-      <w:proofErr w:type="spellStart"/>
-      <w:r>
-        <w:rPr>
-          <w:color w:val="001F5F"/>
-          <w:lang w:val="es-ES"/>
-        </w:rPr>
-        <w:t>State</w:t>
-      </w:r>
-      <w:proofErr w:type="spellEnd"/>
-      <w:r>
-        <w:rPr>
-          <w:color w:val="001F5F"/>
-          <w:lang w:val="es-ES"/>
-        </w:rPr>
-        <w:t>:</w:t>
-      </w:r>
-      <w:r>
-        <w:rPr>
-          <w:color w:val="001F5F"/>
-          <w:lang w:val="es-ES"/>
-        </w:rPr>
-        <w:t xml:space="preserve"> </w:t>
-      </w:r>
-      <w:proofErr w:type="spellStart"/>
-      <w:r>
-        <w:rPr>
-          <w:color w:val="001F5F"/>
-          <w:lang w:val="es-ES"/>
-        </w:rPr>
-        <w:t>State</w:t>
-      </w:r>
-      <w:proofErr w:type="spellEnd"/>
-      <w:r>
-        <w:rPr>
-          <w:color w:val="001F5F"/>
-          <w:lang w:val="es-ES"/>
-        </w:rPr>
-        <w:t>, e</w:t>
-      </w:r>
-      <w:r>
-        <w:rPr>
-          <w:color w:val="001F5F"/>
-          <w:lang w:val="es-ES"/>
-        </w:rPr>
-        <w:t xml:space="preserve">s un </w:t>
-      </w:r>
-      <w:proofErr w:type="spellStart"/>
-      <w:r>
-        <w:rPr>
-          <w:color w:val="001F5F"/>
-          <w:lang w:val="es-ES"/>
-        </w:rPr>
-        <w:t>numero</w:t>
-      </w:r>
-      <w:proofErr w:type="spellEnd"/>
-      <w:r>
-        <w:rPr>
-          <w:color w:val="001F5F"/>
-          <w:lang w:val="es-ES"/>
-        </w:rPr>
-        <w:t xml:space="preserve"> que representa el valor actual que tiene el nodo, después de realizar las </w:t>
-      </w:r>
-      <w:r>
-        <w:rPr>
-          <w:color w:val="001F5F"/>
-          <w:lang w:val="es-ES"/>
-        </w:rPr>
-        <w:t xml:space="preserve">acciones anteriores a este nodo, Operadores son las acciones que podrán realizarse, </w:t>
-      </w:r>
-      <w:proofErr w:type="spellStart"/>
-      <w:r>
-        <w:rPr>
-          <w:color w:val="001F5F"/>
-          <w:lang w:val="es-ES"/>
-        </w:rPr>
-        <w:t>Numeros</w:t>
-      </w:r>
-      <w:proofErr w:type="spellEnd"/>
-      <w:r>
-        <w:rPr>
-          <w:color w:val="001F5F"/>
-          <w:lang w:val="es-ES"/>
-        </w:rPr>
-        <w:t xml:space="preserve"> iniciales son los números con los que puedes hacer las diferentes combinaciones de estados.</w:t>
-      </w:r>
-      <w:r>
-        <w:rPr>
-          <w:color w:val="001F5F"/>
-          <w:lang w:val="es-ES"/>
-        </w:rPr>
-        <w:t xml:space="preserve"> </w:t>
-      </w:r>
-      <w:proofErr w:type="spellStart"/>
-      <w:r>
-        <w:rPr>
-          <w:color w:val="001F5F"/>
-          <w:lang w:val="es-ES"/>
-        </w:rPr>
-        <w:t>Goal</w:t>
-      </w:r>
-      <w:proofErr w:type="spellEnd"/>
-      <w:r>
-        <w:rPr>
-          <w:color w:val="001F5F"/>
-          <w:lang w:val="es-ES"/>
-        </w:rPr>
-        <w:t xml:space="preserve"> </w:t>
-      </w:r>
-      <w:proofErr w:type="spellStart"/>
-      <w:r>
-        <w:rPr>
-          <w:color w:val="001F5F"/>
-          <w:lang w:val="es-ES"/>
-        </w:rPr>
-        <w:t>represent</w:t>
-      </w:r>
-      <w:proofErr w:type="spellEnd"/>
-      <w:r>
-        <w:rPr>
-          <w:color w:val="001F5F"/>
-          <w:lang w:val="es-ES"/>
-        </w:rPr>
-        <w:t xml:space="preserve"> </w:t>
-      </w:r>
-      <w:proofErr w:type="spellStart"/>
-      <w:r>
-        <w:rPr>
-          <w:color w:val="001F5F"/>
-          <w:lang w:val="es-ES"/>
-        </w:rPr>
-        <w:t>the</w:t>
-      </w:r>
-      <w:proofErr w:type="spellEnd"/>
-      <w:r>
-        <w:rPr>
-          <w:color w:val="001F5F"/>
-          <w:lang w:val="es-ES"/>
-        </w:rPr>
-        <w:t xml:space="preserve"> </w:t>
-      </w:r>
-      <w:proofErr w:type="spellStart"/>
-      <w:r>
-        <w:rPr>
-          <w:color w:val="001F5F"/>
-          <w:lang w:val="es-ES"/>
-        </w:rPr>
-        <w:t>number</w:t>
-      </w:r>
-      <w:proofErr w:type="spellEnd"/>
-      <w:r>
-        <w:rPr>
-          <w:color w:val="001F5F"/>
-          <w:lang w:val="es-ES"/>
-        </w:rPr>
-        <w:t xml:space="preserve"> </w:t>
-      </w:r>
-      <w:proofErr w:type="spellStart"/>
-      <w:r>
-        <w:rPr>
-          <w:color w:val="001F5F"/>
-          <w:lang w:val="es-ES"/>
-        </w:rPr>
-        <w:t>that</w:t>
-      </w:r>
-      <w:proofErr w:type="spellEnd"/>
-      <w:r>
-        <w:rPr>
-          <w:color w:val="001F5F"/>
-          <w:lang w:val="es-ES"/>
-        </w:rPr>
-        <w:t xml:space="preserve"> </w:t>
-      </w:r>
-      <w:proofErr w:type="spellStart"/>
-      <w:r>
-        <w:rPr>
-          <w:color w:val="001F5F"/>
-          <w:lang w:val="es-ES"/>
-        </w:rPr>
-        <w:t>the</w:t>
-      </w:r>
-      <w:proofErr w:type="spellEnd"/>
-      <w:r>
-        <w:rPr>
-          <w:color w:val="001F5F"/>
-          <w:lang w:val="es-ES"/>
-        </w:rPr>
-        <w:t xml:space="preserve"> </w:t>
-      </w:r>
-      <w:proofErr w:type="spellStart"/>
-      <w:r>
-        <w:rPr>
-          <w:color w:val="001F5F"/>
-          <w:lang w:val="es-ES"/>
-        </w:rPr>
-        <w:t>program</w:t>
-      </w:r>
-      <w:proofErr w:type="spellEnd"/>
-      <w:r>
-        <w:rPr>
-          <w:color w:val="001F5F"/>
-          <w:lang w:val="es-ES"/>
-        </w:rPr>
-        <w:t xml:space="preserve"> </w:t>
-      </w:r>
-      <w:proofErr w:type="spellStart"/>
-      <w:r>
-        <w:rPr>
-          <w:color w:val="001F5F"/>
-          <w:lang w:val="es-ES"/>
-        </w:rPr>
-        <w:t>must</w:t>
-      </w:r>
-      <w:proofErr w:type="spellEnd"/>
-      <w:r>
-        <w:rPr>
-          <w:color w:val="001F5F"/>
-          <w:lang w:val="es-ES"/>
-        </w:rPr>
-        <w:t xml:space="preserve"> </w:t>
-      </w:r>
-      <w:proofErr w:type="spellStart"/>
-      <w:r>
-        <w:rPr>
-          <w:color w:val="001F5F"/>
-          <w:lang w:val="es-ES"/>
-        </w:rPr>
-        <w:t>find</w:t>
-      </w:r>
-      <w:proofErr w:type="spellEnd"/>
-      <w:r>
-        <w:rPr>
-          <w:color w:val="001F5F"/>
-          <w:lang w:val="es-ES"/>
-        </w:rPr>
-        <w:t>.</w:t>
-      </w:r>
-    </w:p>
-    <w:p>
-      <w:pPr>
-        <w:spacing w:before="162"/>
-        <w:ind w:left="2160"/>
-        <w:rPr>
-          <w:color w:val="001F5F"/>
-          <w:lang w:val="es-ES"/>
-        </w:rPr>
-      </w:pPr>
-      <w:proofErr w:type="spellStart"/>
-      <w:r>
-        <w:rPr>
-          <w:color w:val="001F5F"/>
-          <w:lang w:val="es-ES"/>
-        </w:rPr>
-        <w:t>Initial</w:t>
-      </w:r>
-      <w:proofErr w:type="spellEnd"/>
-      <w:r>
-        <w:rPr>
-          <w:color w:val="001F5F"/>
-          <w:lang w:val="es-ES"/>
-        </w:rPr>
-        <w:t xml:space="preserve"> </w:t>
-      </w:r>
-      <w:proofErr w:type="spellStart"/>
-      <w:r>
-        <w:rPr>
-          <w:color w:val="001F5F"/>
-          <w:lang w:val="es-ES"/>
-        </w:rPr>
-        <w:t>State</w:t>
-      </w:r>
-      <w:proofErr w:type="spellEnd"/>
-      <w:r>
-        <w:rPr>
-          <w:color w:val="001F5F"/>
-          <w:lang w:val="es-ES"/>
-        </w:rPr>
-        <w:t xml:space="preserve"> </w:t>
-      </w:r>
-      <w:proofErr w:type="gramStart"/>
-      <w:r>
-        <w:rPr>
-          <w:color w:val="001F5F"/>
-          <w:lang w:val="es-ES"/>
-        </w:rPr>
-        <w:t>=  Es</w:t>
-      </w:r>
-      <w:proofErr w:type="gramEnd"/>
-      <w:r>
-        <w:rPr>
-          <w:color w:val="001F5F"/>
-          <w:lang w:val="es-ES"/>
-        </w:rPr>
-        <w:t xml:space="preserve"> un </w:t>
-      </w:r>
-      <w:proofErr w:type="spellStart"/>
-      <w:r>
-        <w:rPr>
-          <w:color w:val="001F5F"/>
-          <w:lang w:val="es-ES"/>
-        </w:rPr>
-        <w:t>numero</w:t>
-      </w:r>
-      <w:proofErr w:type="spellEnd"/>
-      <w:r>
-        <w:rPr>
-          <w:color w:val="001F5F"/>
-          <w:lang w:val="es-ES"/>
-        </w:rPr>
-        <w:t>, por lo general Cer0 (</w:t>
-      </w:r>
-      <w:r>
-        <w:rPr>
-          <w:color w:val="001F5F"/>
-          <w:lang w:val="es-ES"/>
-        </w:rPr>
-        <w:t>0</w:t>
-      </w:r>
-      <w:r>
-        <w:rPr>
-          <w:color w:val="001F5F"/>
-          <w:lang w:val="es-ES"/>
-        </w:rPr>
-        <w:t xml:space="preserve">), </w:t>
-      </w:r>
-      <w:r>
-        <w:rPr>
-          <w:color w:val="001F5F"/>
-          <w:lang w:val="es-ES"/>
-        </w:rPr>
-        <w:t xml:space="preserve"> </w:t>
-      </w:r>
-      <w:r>
-        <w:rPr>
-          <w:color w:val="001F5F"/>
-          <w:lang w:val="es-ES"/>
-        </w:rPr>
-        <w:t xml:space="preserve">que representa </w:t>
-      </w:r>
-      <w:r>
-        <w:rPr>
-          <w:color w:val="001F5F"/>
-          <w:lang w:val="es-ES"/>
-        </w:rPr>
-        <w:t>el valor inicial con el que se calcularán los siguientes estados.</w:t>
-      </w:r>
-    </w:p>
-    <w:p>
-      <w:pPr>
-        <w:spacing w:before="162"/>
-        <w:ind w:left="2160"/>
-        <w:rPr>
-          <w:color w:val="001F5F"/>
-        </w:rPr>
-      </w:pPr>
-      <w:r>
-        <w:rPr>
-          <w:color w:val="001F5F"/>
-        </w:rPr>
-        <w:t xml:space="preserve">Actions: </w:t>
-      </w:r>
-      <w:r>
-        <w:rPr>
-          <w:color w:val="001F5F"/>
-        </w:rPr>
-        <w:t>[</w:t>
-      </w:r>
-      <w:proofErr w:type="gramStart"/>
-      <w:r>
-        <w:rPr>
-          <w:color w:val="001F5F"/>
-        </w:rPr>
-        <w:t>MINUS</w:t>
-      </w:r>
-      <w:r>
-        <w:rPr>
-          <w:color w:val="001F5F"/>
-        </w:rPr>
-        <w:t>(</w:t>
-      </w:r>
-      <w:proofErr w:type="gramEnd"/>
-      <w:r>
-        <w:rPr>
-          <w:color w:val="001F5F"/>
-        </w:rPr>
-        <w:t>-)</w:t>
-      </w:r>
-      <w:r>
-        <w:rPr>
-          <w:color w:val="001F5F"/>
-        </w:rPr>
-        <w:t>, DIVIDE</w:t>
-      </w:r>
-      <w:r>
-        <w:rPr>
-          <w:color w:val="001F5F"/>
-        </w:rPr>
-        <w:t>(/)</w:t>
-      </w:r>
-      <w:r>
-        <w:rPr>
-          <w:color w:val="001F5F"/>
-        </w:rPr>
-        <w:t>, PRODUCT</w:t>
-      </w:r>
-      <w:r>
-        <w:rPr>
-          <w:color w:val="001F5F"/>
-        </w:rPr>
-        <w:t>(*)</w:t>
-      </w:r>
-      <w:r>
-        <w:rPr>
-          <w:color w:val="001F5F"/>
-        </w:rPr>
-        <w:t xml:space="preserve">, </w:t>
-      </w:r>
-      <w:r>
-        <w:rPr>
-          <w:color w:val="001F5F"/>
-        </w:rPr>
-        <w:t xml:space="preserve"> </w:t>
-      </w:r>
-      <w:r>
-        <w:rPr>
-          <w:color w:val="001F5F"/>
-        </w:rPr>
-        <w:t>CONCATENATE</w:t>
-      </w:r>
-      <w:r>
-        <w:rPr>
-          <w:color w:val="001F5F"/>
-        </w:rPr>
-        <w:t>(&amp;)</w:t>
-      </w:r>
-      <w:r>
-        <w:rPr>
-          <w:color w:val="001F5F"/>
-        </w:rPr>
-        <w:t xml:space="preserve">, </w:t>
-      </w:r>
-      <w:r>
-        <w:rPr>
-          <w:color w:val="001F5F"/>
-        </w:rPr>
-        <w:t xml:space="preserve"> </w:t>
-      </w:r>
-      <w:r>
-        <w:rPr>
-          <w:color w:val="001F5F"/>
-        </w:rPr>
-        <w:t>PLUS</w:t>
-      </w:r>
-      <w:r>
-        <w:rPr>
-          <w:color w:val="001F5F"/>
-        </w:rPr>
-        <w:t>(+)</w:t>
-      </w:r>
-      <w:r>
-        <w:rPr>
-          <w:color w:val="001F5F"/>
-        </w:rPr>
-        <w:t>,</w:t>
-      </w:r>
-      <w:r>
-        <w:rPr>
-          <w:color w:val="001F5F"/>
-        </w:rPr>
-        <w:t xml:space="preserve"> ALL CLEAR(AC)]</w:t>
-      </w:r>
-    </w:p>
-    <w:p>
-      <w:pPr>
-        <w:spacing w:before="162"/>
-        <w:ind w:left="2160"/>
-        <w:rPr>
-          <w:color w:val="001F5F"/>
-          <w:lang w:val="es-ES"/>
-        </w:rPr>
-      </w:pPr>
-      <w:proofErr w:type="spellStart"/>
-      <w:r>
-        <w:rPr>
-          <w:color w:val="001F5F"/>
-          <w:lang w:val="es-ES"/>
-        </w:rPr>
-        <w:t>Transition</w:t>
-      </w:r>
-      <w:proofErr w:type="spellEnd"/>
-      <w:r>
-        <w:rPr>
-          <w:color w:val="001F5F"/>
-          <w:lang w:val="es-ES"/>
-        </w:rPr>
-        <w:t xml:space="preserve"> </w:t>
-      </w:r>
-      <w:proofErr w:type="spellStart"/>
-      <w:r>
-        <w:rPr>
-          <w:color w:val="001F5F"/>
-          <w:lang w:val="es-ES"/>
-        </w:rPr>
-        <w:t>Model</w:t>
-      </w:r>
-      <w:proofErr w:type="spellEnd"/>
-      <w:r>
-        <w:rPr>
-          <w:color w:val="001F5F"/>
-          <w:lang w:val="es-ES"/>
-        </w:rPr>
-        <w:t xml:space="preserve">: Cada acción puede aumentar o </w:t>
-      </w:r>
-      <w:r>
-        <w:rPr>
-          <w:color w:val="001F5F"/>
-          <w:lang w:val="es-ES"/>
-        </w:rPr>
-        <w:t>disminuir</w:t>
-      </w:r>
-      <w:r>
-        <w:rPr>
-          <w:color w:val="001F5F"/>
-          <w:lang w:val="es-ES"/>
-        </w:rPr>
-        <w:t xml:space="preserve"> el resultado </w:t>
-      </w:r>
-    </w:p>
-    <w:p>
-      <w:pPr>
-        <w:spacing w:before="162"/>
-        <w:ind w:left="2160"/>
-        <w:rPr>
-          <w:color w:val="001F5F"/>
-        </w:rPr>
-      </w:pPr>
-      <w:r>
-        <w:rPr>
-          <w:color w:val="001F5F"/>
-          <w:lang w:val="es-ES"/>
+    </w:p>
+    <w:p>
+      <w:pPr>
+        <w:jc w:val="both"/>
+        <w:rPr>
+          <w:color w:val="001F5F"/>
+        </w:rPr>
+      </w:pPr>
+      <w:r>
+        <w:rPr>
+          <w:color w:val="001F5F"/>
         </w:rPr>
         <w:tab/>
-      </w:r>
-      <w:r>
-        <w:rPr>
-          <w:color w:val="001F5F"/>
-        </w:rPr>
-        <w:t>State- Space (Initial State and po</w:t>
+        <w:t>Each action can increase or decrease the cost depends the action</w:t>
+      </w:r>
+      <w:r>
+        <w:rPr>
+          <w:color w:val="001F5F"/>
+        </w:rPr>
+        <w:t xml:space="preserve"> that execute.</w:t>
+      </w:r>
+    </w:p>
+    <w:p>
+      <w:pPr>
+        <w:jc w:val="both"/>
+        <w:rPr>
+          <w:color w:val="001F5F"/>
+        </w:rPr>
+      </w:pPr>
+    </w:p>
+    <w:p>
+      <w:pPr>
+        <w:jc w:val="both"/>
+        <w:rPr>
+          <w:color w:val="001F5F"/>
+        </w:rPr>
+      </w:pPr>
+      <w:r>
+        <w:rPr>
+          <w:color w:val="001F5F"/>
+        </w:rPr>
+        <w:tab/>
+        <w:t>State- Sp</w:t>
+      </w:r>
+      <w:r>
+        <w:rPr>
+          <w:color w:val="001F5F"/>
+        </w:rPr>
+        <w:t>ace (Initial State and po</w:t>
       </w:r>
       <w:r>
         <w:rPr>
@@ -1788,18 +2039,11 @@
     </w:p>
     <w:p>
       <w:pPr>
-        <w:spacing w:before="162"/>
-        <w:ind w:left="2160"/>
-        <w:rPr>
-          <w:color w:val="001F5F"/>
-        </w:rPr>
-      </w:pPr>
-      <w:r>
-        <w:rPr>
-          <w:color w:val="001F5F"/>
-        </w:rPr>
-        <w:tab/>
-      </w:r>
+        <w:jc w:val="both"/>
+        <w:rPr>
+          <w:color w:val="001F5F"/>
+        </w:rPr>
+      </w:pPr>
       <w:r>
         <w:rPr>
           <w:noProof/>
@@ -1857,8 +2101,7 @@
     </w:p>
     <w:p>
       <w:pPr>
-        <w:spacing w:before="162"/>
-        <w:ind w:left="2160"/>
+        <w:jc w:val="both"/>
         <w:rPr>
           <w:color w:val="001F5F"/>
         </w:rPr>
@@ -1885,8 +2128,7 @@
     </w:p>
     <w:p>
       <w:pPr>
-        <w:spacing w:before="162"/>
-        <w:ind w:left="2160"/>
+        <w:jc w:val="both"/>
         <w:rPr>
           <w:color w:val="001F5F"/>
         </w:rPr>
@@ -1907,355 +2149,330 @@
     </w:p>
     <w:p>
       <w:pPr>
-        <w:spacing w:before="162"/>
-        <w:ind w:left="2160"/>
-        <w:rPr>
-          <w:color w:val="001F5F"/>
-        </w:rPr>
-      </w:pPr>
-      <w:r>
-        <w:rPr>
-          <w:color w:val="001F5F"/>
-        </w:rPr>
-        <w:t>Goal state = Find the number represent in the goal value in the node state.</w:t>
-      </w:r>
-    </w:p>
-    <w:p>
-      <w:pPr>
-        <w:spacing w:before="162"/>
-        <w:ind w:left="2160"/>
-        <w:rPr>
-          <w:color w:val="001F5F"/>
-          <w:lang w:val="es-ES"/>
-        </w:rPr>
-      </w:pPr>
-      <w:proofErr w:type="spellStart"/>
-      <w:r>
-        <w:rPr>
-          <w:color w:val="001F5F"/>
-          <w:lang w:val="es-ES"/>
-        </w:rPr>
-        <w:t>Path</w:t>
-      </w:r>
-      <w:proofErr w:type="spellEnd"/>
-      <w:r>
-        <w:rPr>
-          <w:color w:val="001F5F"/>
-          <w:lang w:val="es-ES"/>
+        <w:jc w:val="both"/>
+        <w:rPr>
+          <w:color w:val="001F5F"/>
+        </w:rPr>
+      </w:pPr>
+      <w:r>
+        <w:rPr>
+          <w:b/>
+          <w:color w:val="001F5F"/>
+        </w:rPr>
+        <w:t>Goal state</w:t>
+      </w:r>
+      <w:r>
+        <w:rPr>
+          <w:color w:val="001F5F"/>
+        </w:rPr>
+        <w:t>:</w:t>
+      </w:r>
+      <w:r>
+        <w:rPr>
+          <w:color w:val="001F5F"/>
+        </w:rPr>
+        <w:t xml:space="preserve"> Find the number represent in t</w:t>
+      </w:r>
+      <w:r>
+        <w:rPr>
+          <w:color w:val="001F5F"/>
+        </w:rPr>
+        <w:t>he goal value in the node state</w:t>
+      </w:r>
+    </w:p>
+    <w:p>
+      <w:pPr>
+        <w:jc w:val="both"/>
+        <w:rPr>
+          <w:color w:val="001F5F"/>
+        </w:rPr>
+      </w:pPr>
+      <w:r>
+        <w:rPr>
+          <w:b/>
+          <w:color w:val="001F5F"/>
+        </w:rPr>
+        <w:t>Path C</w:t>
+      </w:r>
+      <w:r>
+        <w:rPr>
+          <w:b/>
+          <w:color w:val="001F5F"/>
+        </w:rPr>
+        <w:t>ost</w:t>
+      </w:r>
+      <w:r>
+        <w:rPr>
+          <w:b/>
+          <w:color w:val="001F5F"/>
         </w:rPr>
         <w:t xml:space="preserve"> </w:t>
       </w:r>
-      <w:proofErr w:type="spellStart"/>
-      <w:r>
-        <w:rPr>
-          <w:color w:val="001F5F"/>
-          <w:lang w:val="es-ES"/>
-        </w:rPr>
-        <w:t>cost</w:t>
-      </w:r>
-      <w:proofErr w:type="spellEnd"/>
-      <w:r>
-        <w:rPr>
-          <w:color w:val="001F5F"/>
-          <w:lang w:val="es-ES"/>
+      <w:r>
+        <w:rPr>
+          <w:color w:val="001F5F"/>
+        </w:rPr>
+        <w:t xml:space="preserve">= </w:t>
+      </w:r>
+      <w:r>
+        <w:rPr>
+          <w:color w:val="001F5F"/>
+        </w:rPr>
+        <w:t>Sum of t</w:t>
+      </w:r>
+      <w:r>
+        <w:rPr>
+          <w:color w:val="001F5F"/>
+        </w:rPr>
+        <w:t>he cost is obtained from the absolute difference between the previous state (n) and the calculated state of the child node (n + 1)</w:t>
+      </w:r>
+    </w:p>
+    <w:p>
+      <w:pPr>
+        <w:jc w:val="both"/>
+        <w:rPr>
+          <w:color w:val="001F5F"/>
+        </w:rPr>
+      </w:pPr>
+    </w:p>
+    <w:p>
+      <w:pPr>
+        <w:jc w:val="both"/>
+        <w:rPr>
+          <w:color w:val="001F5F"/>
+        </w:rPr>
+      </w:pPr>
+    </w:p>
+    <w:p>
+      <w:pPr>
+        <w:jc w:val="both"/>
+        <w:rPr>
+          <w:b/>
+          <w:color w:val="001F5F"/>
+        </w:rPr>
+      </w:pPr>
+      <w:r>
+        <w:rPr>
+          <w:b/>
+          <w:color w:val="001F5F"/>
+        </w:rPr>
+        <w:lastRenderedPageBreak/>
+        <w:t>Initial states</w:t>
+      </w:r>
+      <w:r>
+        <w:rPr>
+          <w:b/>
+          <w:color w:val="001F5F"/>
+        </w:rPr>
+        <w:t>: (Represented in Python)</w:t>
+      </w:r>
+      <w:r>
+        <w:rPr>
+          <w:b/>
+          <w:color w:val="001F5F"/>
         </w:rPr>
         <w:t xml:space="preserve"> </w:t>
       </w:r>
-      <w:r>
-        <w:rPr>
-          <w:color w:val="001F5F"/>
-          <w:lang w:val="es-ES"/>
-        </w:rPr>
-        <w:t xml:space="preserve">= </w:t>
-      </w:r>
-      <w:r>
-        <w:rPr>
-          <w:color w:val="001F5F"/>
-          <w:lang w:val="es-ES"/>
-        </w:rPr>
-        <w:t>Diferencia</w:t>
-      </w:r>
-      <w:r>
-        <w:rPr>
-          <w:color w:val="001F5F"/>
-          <w:lang w:val="es-ES"/>
-        </w:rPr>
-        <w:t xml:space="preserve"> absoluta</w:t>
-      </w:r>
-      <w:r>
-        <w:rPr>
-          <w:color w:val="001F5F"/>
-          <w:lang w:val="es-ES"/>
-        </w:rPr>
-        <w:t xml:space="preserve"> entre el estado anterior(n) y el nodo hijo (</w:t>
-      </w:r>
-      <w:r>
-        <w:rPr>
-          <w:color w:val="001F5F"/>
-          <w:lang w:val="es-ES"/>
-        </w:rPr>
-        <w:t>n+1</w:t>
-      </w:r>
-      <w:r>
-        <w:rPr>
-          <w:color w:val="001F5F"/>
-          <w:lang w:val="es-ES"/>
-        </w:rPr>
-        <w:t xml:space="preserve">)  </w:t>
-      </w:r>
-    </w:p>
-    <w:p>
-      <w:pPr>
-        <w:spacing w:before="162"/>
-        <w:ind w:left="2160"/>
-        <w:rPr>
-          <w:color w:val="001F5F"/>
-          <w:lang w:val="es-ES"/>
-        </w:rPr>
-      </w:pPr>
-    </w:p>
-    <w:p>
-      <w:pPr>
-        <w:spacing w:before="162"/>
-        <w:ind w:left="1702"/>
-        <w:rPr>
-          <w:color w:val="001F5F"/>
-          <w:lang w:val="es-ES"/>
-        </w:rPr>
-      </w:pPr>
-      <w:proofErr w:type="spellStart"/>
-      <w:r>
-        <w:rPr>
-          <w:color w:val="001F5F"/>
-          <w:lang w:val="es-ES"/>
-        </w:rPr>
-        <w:t>Initial</w:t>
-      </w:r>
-      <w:proofErr w:type="spellEnd"/>
-      <w:r>
-        <w:rPr>
-          <w:color w:val="001F5F"/>
-          <w:lang w:val="es-ES"/>
+    </w:p>
+    <w:p>
+      <w:pPr>
+        <w:jc w:val="both"/>
+        <w:rPr>
+          <w:b/>
+          <w:color w:val="001F5F"/>
+        </w:rPr>
+      </w:pPr>
+    </w:p>
+    <w:p>
+      <w:pPr>
+        <w:jc w:val="both"/>
+        <w:rPr>
+          <w:color w:val="001F5F"/>
+        </w:rPr>
+      </w:pPr>
+      <w:r>
+        <w:rPr>
+          <w:color w:val="001F5F"/>
+        </w:rPr>
+        <w:t>The initial</w:t>
+      </w:r>
+      <w:r>
+        <w:rPr>
+          <w:color w:val="001F5F"/>
+        </w:rPr>
+        <w:t xml:space="preserve"> state</w:t>
+      </w:r>
+      <w:r>
+        <w:rPr>
+          <w:color w:val="001F5F"/>
+        </w:rPr>
+        <w:t xml:space="preserve"> is </w:t>
+      </w:r>
+      <w:r>
+        <w:rPr>
+          <w:color w:val="001F5F"/>
+        </w:rPr>
+        <w:t>represented</w:t>
+      </w:r>
+      <w:r>
+        <w:rPr>
+          <w:color w:val="001F5F"/>
+        </w:rPr>
+        <w:t xml:space="preserve"> by a number (by</w:t>
+      </w:r>
+      <w:r>
+        <w:rPr>
+          <w:color w:val="001F5F"/>
         </w:rPr>
         <w:t xml:space="preserve"> </w:t>
       </w:r>
-      <w:proofErr w:type="spellStart"/>
-      <w:r>
-        <w:rPr>
-          <w:color w:val="001F5F"/>
-          <w:lang w:val="es-ES"/>
-        </w:rPr>
-        <w:t>states</w:t>
-      </w:r>
-      <w:proofErr w:type="spellEnd"/>
-      <w:r>
-        <w:rPr>
-          <w:color w:val="001F5F"/>
-          <w:lang w:val="es-ES"/>
-        </w:rPr>
-        <w:t xml:space="preserve">: </w:t>
-      </w:r>
-      <w:r>
-        <w:rPr>
-          <w:color w:val="001F5F"/>
-          <w:lang w:val="es-ES"/>
-        </w:rPr>
-        <w:t xml:space="preserve"> </w:t>
-      </w:r>
-    </w:p>
-    <w:p>
-      <w:pPr>
-        <w:spacing w:before="162"/>
-        <w:ind w:left="1702"/>
-        <w:rPr>
-          <w:color w:val="001F5F"/>
-        </w:rPr>
-      </w:pPr>
-      <w:r>
-        <w:rPr>
-          <w:color w:val="001F5F"/>
-          <w:lang w:val="es-ES"/>
-        </w:rPr>
-        <w:tab/>
-      </w:r>
-      <w:r>
-        <w:rPr>
-          <w:color w:val="001F5F"/>
-        </w:rPr>
-        <w:t>The initial</w:t>
-      </w:r>
-      <w:r>
-        <w:rPr>
-          <w:color w:val="001F5F"/>
-        </w:rPr>
-        <w:t xml:space="preserve"> state</w:t>
-      </w:r>
-      <w:r>
-        <w:rPr>
-          <w:color w:val="001F5F"/>
-        </w:rPr>
-        <w:t xml:space="preserve"> is </w:t>
-      </w:r>
-      <w:proofErr w:type="gramStart"/>
-      <w:r>
-        <w:rPr>
-          <w:color w:val="001F5F"/>
-        </w:rPr>
-        <w:t>represent</w:t>
-      </w:r>
-      <w:proofErr w:type="gramEnd"/>
-      <w:r>
-        <w:rPr>
-          <w:color w:val="001F5F"/>
-        </w:rPr>
-        <w:t xml:space="preserve"> by a number (for common is zero)</w:t>
-      </w:r>
-    </w:p>
-    <w:p>
-      <w:pPr>
-        <w:spacing w:before="162"/>
-        <w:ind w:left="1702"/>
-        <w:rPr>
-          <w:color w:val="001F5F"/>
-        </w:rPr>
-      </w:pPr>
-      <w:r>
-        <w:rPr>
-          <w:color w:val="001F5F"/>
-        </w:rPr>
-        <w:tab/>
-      </w:r>
-    </w:p>
-    <w:p>
-      <w:pPr>
-        <w:spacing w:before="162"/>
-        <w:ind w:left="1702"/>
-        <w:rPr>
-          <w:color w:val="001F5F"/>
-        </w:rPr>
-      </w:pPr>
-    </w:p>
-    <w:p>
-      <w:pPr>
-        <w:spacing w:before="162"/>
-        <w:ind w:left="1702"/>
-        <w:rPr>
-          <w:color w:val="001F5F"/>
-        </w:rPr>
-      </w:pPr>
-    </w:p>
-    <w:p>
-      <w:pPr>
-        <w:spacing w:before="162"/>
-        <w:ind w:left="1702"/>
-        <w:rPr>
-          <w:color w:val="001F5F"/>
-        </w:rPr>
-      </w:pPr>
-    </w:p>
-    <w:p>
-      <w:pPr>
-        <w:spacing w:before="162"/>
-        <w:ind w:left="1702"/>
-        <w:rPr>
-          <w:color w:val="001F5F"/>
-        </w:rPr>
-      </w:pPr>
-    </w:p>
-    <w:p>
-      <w:pPr>
-        <w:spacing w:before="162"/>
-        <w:ind w:left="1702"/>
-        <w:rPr>
-          <w:color w:val="001F5F"/>
-        </w:rPr>
-      </w:pPr>
-    </w:p>
-    <w:p>
-      <w:pPr>
-        <w:spacing w:before="162"/>
-        <w:ind w:left="1702"/>
-        <w:rPr>
-          <w:color w:val="001F5F"/>
-        </w:rPr>
-      </w:pPr>
-    </w:p>
-    <w:p>
-      <w:pPr>
-        <w:spacing w:before="162"/>
-        <w:ind w:left="1702"/>
-        <w:rPr>
-          <w:color w:val="001F5F"/>
-        </w:rPr>
-      </w:pPr>
-    </w:p>
-    <w:p>
-      <w:pPr>
-        <w:spacing w:before="162"/>
-        <w:ind w:left="1702"/>
-        <w:rPr>
-          <w:color w:val="001F5F"/>
-        </w:rPr>
-      </w:pPr>
-    </w:p>
-    <w:p>
-      <w:pPr>
-        <w:spacing w:before="162"/>
-        <w:ind w:left="1702"/>
-        <w:rPr>
-          <w:color w:val="001F5F"/>
-        </w:rPr>
-      </w:pPr>
-    </w:p>
-    <w:p>
-      <w:pPr>
-        <w:spacing w:before="162"/>
-        <w:ind w:left="1702"/>
-        <w:rPr>
-          <w:color w:val="001F5F"/>
-        </w:rPr>
-      </w:pPr>
-    </w:p>
-    <w:p>
-      <w:pPr>
-        <w:spacing w:before="162"/>
-        <w:ind w:left="1702"/>
-        <w:rPr>
-          <w:color w:val="001F5F"/>
-        </w:rPr>
-      </w:pPr>
-      <w:r>
-        <w:rPr>
-          <w:color w:val="001F5F"/>
-        </w:rPr>
-        <w:t>The way to calculate a new state is a follow:</w:t>
-      </w:r>
-    </w:p>
-    <w:p>
-      <w:pPr>
-        <w:spacing w:before="162"/>
-        <w:ind w:left="1702"/>
-        <w:rPr>
-          <w:color w:val="001F5F"/>
-          <w:lang w:val="es-ES"/>
-        </w:rPr>
-      </w:pPr>
-      <w:r>
-        <w:rPr>
-          <w:color w:val="001F5F"/>
-        </w:rPr>
-        <w:t xml:space="preserve">  </w:t>
-      </w:r>
+      <w:r>
+        <w:rPr>
+          <w:color w:val="001F5F"/>
+        </w:rPr>
+        <w:t>default</w:t>
+      </w:r>
+      <w:r>
+        <w:rPr>
+          <w:color w:val="001F5F"/>
+        </w:rPr>
+        <w:t xml:space="preserve"> is zero)</w:t>
+      </w:r>
+      <w:r>
+        <w:rPr>
+          <w:color w:val="001F5F"/>
+        </w:rPr>
+        <w:t xml:space="preserve">. </w:t>
+      </w:r>
+      <w:r>
+        <w:rPr>
+          <w:color w:val="001F5F"/>
+        </w:rPr>
+        <w:t xml:space="preserve">In the </w:t>
+      </w:r>
+      <w:r>
+        <w:rPr>
+          <w:color w:val="001F5F"/>
+        </w:rPr>
+        <w:t>code,</w:t>
+      </w:r>
+      <w:r>
+        <w:rPr>
+          <w:color w:val="001F5F"/>
+        </w:rPr>
+        <w:t xml:space="preserve"> we can see </w:t>
+      </w:r>
+      <w:r>
+        <w:rPr>
+          <w:color w:val="001F5F"/>
+        </w:rPr>
+        <w:t>something like</w:t>
+      </w:r>
+      <w:r>
+        <w:rPr>
+          <w:color w:val="001F5F"/>
+        </w:rPr>
+        <w:t xml:space="preserve"> that: </w:t>
+      </w:r>
+    </w:p>
+    <w:p>
+      <w:pPr>
+        <w:jc w:val="both"/>
+        <w:rPr>
+          <w:color w:val="001F5F"/>
+        </w:rPr>
+      </w:pPr>
+    </w:p>
+    <w:p>
+      <w:pPr>
+        <w:jc w:val="both"/>
+        <w:rPr>
+          <w:color w:val="001F5F"/>
+        </w:rPr>
+      </w:pPr>
       <w:r>
         <w:rPr>
           <w:noProof/>
-          <w:color w:val="001F5F"/>
+        </w:rPr>
+        <mc:AlternateContent>
+          <mc:Choice Requires="wps">
+            <w:drawing>
+              <wp:anchor distT="0" distB="0" distL="114300" distR="114300" simplePos="0" relativeHeight="251669504" behindDoc="0" locked="0" layoutInCell="1" allowOverlap="1">
+                <wp:simplePos x="0" y="0"/>
+                <wp:positionH relativeFrom="column">
+                  <wp:posOffset>1672590</wp:posOffset>
+                </wp:positionH>
+                <wp:positionV relativeFrom="paragraph">
+                  <wp:posOffset>152400</wp:posOffset>
+                </wp:positionV>
+                <wp:extent cx="619125" cy="180975"/>
+                <wp:effectExtent l="0" t="0" r="28575" b="28575"/>
+                <wp:wrapNone/>
+                <wp:docPr id="10" name="Rectangle 10"/>
+                <wp:cNvGraphicFramePr/>
+                <a:graphic xmlns:a="http://schemas.openxmlformats.org/drawingml/2006/main">
+                  <a:graphicData uri="http://schemas.microsoft.com/office/word/2010/wordprocessingShape">
+                    <wps:wsp>
+                      <wps:cNvSpPr/>
+                      <wps:spPr>
+                        <a:xfrm>
+                          <a:off x="0" y="0"/>
+                          <a:ext cx="619125" cy="180975"/>
+                        </a:xfrm>
+                        <a:prstGeom prst="rect">
+                          <a:avLst/>
+                        </a:prstGeom>
+                        <a:noFill/>
+                        <a:ln>
+                          <a:solidFill>
+                            <a:srgbClr val="FF0000"/>
+                          </a:solidFill>
+                        </a:ln>
+                      </wps:spPr>
+                      <wps:style>
+                        <a:lnRef idx="2">
+                          <a:schemeClr val="accent1">
+                            <a:shade val="50000"/>
+                          </a:schemeClr>
+                        </a:lnRef>
+                        <a:fillRef idx="1">
+                          <a:schemeClr val="accent1"/>
+                        </a:fillRef>
+                        <a:effectRef idx="0">
+                          <a:schemeClr val="accent1"/>
+                        </a:effectRef>
+                        <a:fontRef idx="minor">
+                          <a:schemeClr val="lt1"/>
+                        </a:fontRef>
+                      </wps:style>
+                      <wps:bodyPr rot="0" spcFirstLastPara="0" vertOverflow="overflow" horzOverflow="overflow" vert="horz" wrap="square" lIns="91440" tIns="45720" rIns="91440" bIns="45720" numCol="1" spcCol="0" rtlCol="0" fromWordArt="0" anchor="ctr" anchorCtr="0" forceAA="0" compatLnSpc="1">
+                        <a:prstTxWarp prst="textNoShape">
+                          <a:avLst/>
+                        </a:prstTxWarp>
+                        <a:noAutofit/>
+                      </wps:bodyPr>
+                    </wps:wsp>
+                  </a:graphicData>
+                </a:graphic>
+              </wp:anchor>
+            </w:drawing>
+          </mc:Choice>
+          <mc:Fallback>
+            <w:pict>
+              <v:rect w14:anchorId="47AA5089" id="Rectangle 10" o:spid="_x0000_s1026" style="position:absolute;margin-left:131.7pt;margin-top:12pt;width:48.75pt;height:14.25pt;z-index:251669504;visibility:visible;mso-wrap-style:square;mso-wrap-distance-left:9pt;mso-wrap-distance-top:0;mso-wrap-distance-right:9pt;mso-wrap-distance-bottom:0;mso-position-horizontal:absolute;mso-position-horizontal-relative:text;mso-position-vertical:absolute;mso-position-vertical-relative:text;v-text-anchor:middle" o:gfxdata="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" filled="f" strokecolor="red" strokeweight="1pt"/>
+            </w:pict>
+          </mc:Fallback>
+        </mc:AlternateContent>
+      </w:r>
+      <w:r>
+        <w:rPr>
+          <w:noProof/>
         </w:rPr>
         <w:drawing>
-          <wp:inline distT="0" distB="0" distL="0" distR="0" wp14:anchorId="144958C4" wp14:editId="5CDF1E75">
-            <wp:extent cx="3352800" cy="2837430"/>
-            <wp:effectExtent l="0" t="0" r="0" b="1270"/>
-            <wp:docPr id="8" name="Picture 8"/>
+          <wp:inline distT="0" distB="0" distL="0" distR="0" wp14:anchorId="3C5C7BF4" wp14:editId="23C0D7D5">
+            <wp:extent cx="5300579" cy="1162050"/>
+            <wp:effectExtent l="0" t="0" r="0" b="0"/>
+            <wp:docPr id="9" name="Picture 9"/>
             <wp:cNvGraphicFramePr>
               <a:graphicFrameLocks xmlns:a="http://schemas.openxmlformats.org/drawingml/2006/main" noChangeAspect="1"/>
             </wp:cNvGraphicFramePr>
@@ -2263,36 +2480,30 @@
               <a:graphicData uri="http://schemas.openxmlformats.org/drawingml/2006/picture">
                 <pic:pic xmlns:pic="http://schemas.openxmlformats.org/drawingml/2006/picture">
                   <pic:nvPicPr>
-                    <pic:cNvPr id="0" name="Picture 3"/>
-                    <pic:cNvPicPr>
-                      <a:picLocks noChangeAspect="1" noChangeArrowheads="1"/>
-                    </pic:cNvPicPr>
+                    <pic:cNvPr id="1" name=""/>
+                    <pic:cNvPicPr/>
                   </pic:nvPicPr>
-                  <pic:blipFill>
-                    <a:blip r:embed="rId18">
-                      <a:extLst>
-                        <a:ext uri="{28A0092B-C50C-407E-A947-70E740481C1C}">
-                          <a14:useLocalDpi xmlns:a14="http://schemas.microsoft.com/office/drawing/2010/main" val="0"/>
-                        </a:ext>
-                      </a:extLst>
-                    </a:blip>
-                    <a:srcRect/>
-                    <a:stretch>
-                      <a:fillRect/>
-                    </a:stretch>
+                  <pic:blipFill rotWithShape="1">
+                    <a:blip r:embed="rId18"/>
+                    <a:srcRect l="17142" t="41960" r="38730" b="40833"/>
+                    <a:stretch/>
                   </pic:blipFill>
                   <pic:spPr bwMode="auto">
                     <a:xfrm>
                       <a:off x="0" y="0"/>
-                      <a:ext cx="3354601" cy="2838954"/>
+                      <a:ext cx="5302544" cy="1162481"/>
                     </a:xfrm>
                     <a:prstGeom prst="rect">
                       <a:avLst/>
                     </a:prstGeom>
-                    <a:noFill/>
                     <a:ln>
                       <a:noFill/>
                     </a:ln>
+                    <a:extLst>
+                      <a:ext uri="{53640926-AAD7-44D8-BBD7-CCE9431645EC}">
+                        <a14:shadowObscured xmlns:a14="http://schemas.microsoft.com/office/drawing/2010/main"/>
+                      </a:ext>
+                    </a:extLst>
                   </pic:spPr>
                 </pic:pic>
               </a:graphicData>
@@ -2303,27 +2514,1160 @@
     </w:p>
     <w:p>
       <w:pPr>
-        <w:spacing w:before="162"/>
-        <w:ind w:left="1702"/>
+        <w:jc w:val="both"/>
+        <w:rPr>
+          <w:color w:val="001F5F"/>
+        </w:rPr>
+      </w:pPr>
+    </w:p>
+    <w:p>
+      <w:pPr>
+        <w:jc w:val="both"/>
+        <w:rPr>
+          <w:color w:val="001F5F"/>
+        </w:rPr>
+      </w:pPr>
+      <w:r>
+        <w:rPr>
+          <w:color w:val="001F5F"/>
+        </w:rPr>
+        <w:t>The way to calculate a new state is in the next code</w:t>
+      </w:r>
+      <w:r>
+        <w:rPr>
+          <w:color w:val="001F5F"/>
+        </w:rPr>
+        <w:t>:</w:t>
+      </w:r>
+    </w:p>
+    <w:p>
+      <w:pPr>
+        <w:jc w:val="both"/>
         <w:rPr>
           <w:color w:val="001F5F"/>
           <w:lang w:val="es-ES"/>
         </w:rPr>
       </w:pPr>
-      <w:r>
+    </w:p>
+    <w:p>
+      <w:pPr>
+        <w:jc w:val="both"/>
         <w:rPr>
           <w:color w:val="001F5F"/>
           <w:lang w:val="es-ES"/>
         </w:rPr>
+      </w:pPr>
+      <w:r>
+        <w:rPr>
+          <w:noProof/>
+        </w:rPr>
+        <w:drawing>
+          <wp:inline distT="0" distB="0" distL="0" distR="0" wp14:anchorId="3F858193" wp14:editId="2E9DFF75">
+            <wp:extent cx="3133725" cy="2892669"/>
+            <wp:effectExtent l="0" t="0" r="0" b="3175"/>
+            <wp:docPr id="11" name="Picture 11"/>
+            <wp:cNvGraphicFramePr>
+              <a:graphicFrameLocks xmlns:a="http://schemas.openxmlformats.org/drawingml/2006/main" noChangeAspect="1"/>
+            </wp:cNvGraphicFramePr>
+            <a:graphic xmlns:a="http://schemas.openxmlformats.org/drawingml/2006/main">
+              <a:graphicData uri="http://schemas.openxmlformats.org/drawingml/2006/picture">
+                <pic:pic xmlns:pic="http://schemas.openxmlformats.org/drawingml/2006/picture">
+                  <pic:nvPicPr>
+                    <pic:cNvPr id="1" name=""/>
+                    <pic:cNvPicPr/>
+                  </pic:nvPicPr>
+                  <pic:blipFill rotWithShape="1">
+                    <a:blip r:embed="rId19"/>
+                    <a:srcRect l="17142" t="22640" r="49762" b="23023"/>
+                    <a:stretch/>
+                  </pic:blipFill>
+                  <pic:spPr bwMode="auto">
+                    <a:xfrm>
+                      <a:off x="0" y="0"/>
+                      <a:ext cx="3136408" cy="2895145"/>
+                    </a:xfrm>
+                    <a:prstGeom prst="rect">
+                      <a:avLst/>
+                    </a:prstGeom>
+                    <a:ln>
+                      <a:noFill/>
+                    </a:ln>
+                    <a:extLst>
+                      <a:ext uri="{53640926-AAD7-44D8-BBD7-CCE9431645EC}">
+                        <a14:shadowObscured xmlns:a14="http://schemas.microsoft.com/office/drawing/2010/main"/>
+                      </a:ext>
+                    </a:extLst>
+                  </pic:spPr>
+                </pic:pic>
+              </a:graphicData>
+            </a:graphic>
+          </wp:inline>
+        </w:drawing>
+      </w:r>
+    </w:p>
+    <w:p>
+      <w:pPr>
+        <w:jc w:val="both"/>
+        <w:rPr>
+          <w:color w:val="001F5F"/>
+          <w:lang w:val="es-ES"/>
+        </w:rPr>
+      </w:pPr>
+    </w:p>
+    <w:p>
+      <w:pPr>
+        <w:jc w:val="both"/>
+        <w:rPr>
+          <w:color w:val="001F5F"/>
+          <w:lang w:val="es-ES"/>
+        </w:rPr>
+      </w:pPr>
+    </w:p>
+    <w:p>
+      <w:pPr>
+        <w:jc w:val="both"/>
+        <w:rPr>
+          <w:color w:val="001F5F"/>
+          <w:lang w:val="es-ES"/>
+        </w:rPr>
+      </w:pPr>
+    </w:p>
+    <w:p>
+      <w:pPr>
+        <w:jc w:val="both"/>
+        <w:rPr>
+          <w:color w:val="001F5F"/>
+        </w:rPr>
+      </w:pPr>
+      <w:r>
+        <w:rPr>
+          <w:color w:val="001F5F"/>
+        </w:rPr>
+        <w:t>2. To get a code of project</w:t>
+      </w:r>
+      <w:r>
+        <w:rPr>
+          <w:color w:val="001F5F"/>
+        </w:rPr>
+        <w:t xml:space="preserve"> can enter to repositories’ </w:t>
+      </w:r>
+      <w:proofErr w:type="spellStart"/>
+      <w:r>
+        <w:rPr>
+          <w:color w:val="001F5F"/>
+        </w:rPr>
+        <w:t>github</w:t>
+      </w:r>
+      <w:proofErr w:type="spellEnd"/>
+      <w:r>
+        <w:rPr>
+          <w:color w:val="001F5F"/>
+        </w:rPr>
+        <w:t xml:space="preserve"> in the next link:  </w:t>
+      </w:r>
+    </w:p>
+    <w:p>
+      <w:pPr>
+        <w:ind w:firstLine="720"/>
+        <w:jc w:val="both"/>
+        <w:rPr>
+          <w:color w:val="001F5F"/>
+        </w:rPr>
+      </w:pPr>
+      <w:hyperlink r:id="rId20" w:history="1">
+        <w:r>
+          <w:rPr>
+            <w:rStyle w:val="Hyperlink"/>
+            <w:lang w:val="es-ES"/>
+          </w:rPr>
+          <w:t>https://github.com/nikodtbVf/aima-si</w:t>
+        </w:r>
+      </w:hyperlink>
+    </w:p>
+    <w:p>
+      <w:pPr>
+        <w:jc w:val="both"/>
+        <w:rPr>
+          <w:color w:val="001F5F"/>
+        </w:rPr>
+      </w:pPr>
+    </w:p>
+    <w:p>
+      <w:pPr>
+        <w:tabs>
+          <w:tab w:val="left" w:pos="2421"/>
+          <w:tab w:val="left" w:pos="2422"/>
+        </w:tabs>
+        <w:spacing w:before="51" w:line="276" w:lineRule="auto"/>
+        <w:jc w:val="both"/>
+      </w:pPr>
+      <w:r>
+        <w:rPr>
+          <w:color w:val="001F5F"/>
+        </w:rPr>
+        <w:t>3.</w:t>
+      </w:r>
+      <w:r>
+        <w:rPr>
+          <w:color w:val="001F5F"/>
+        </w:rPr>
+        <w:t xml:space="preserve"> </w:t>
+      </w:r>
+      <w:r>
+        <w:rPr>
+          <w:color w:val="001F5F"/>
+        </w:rPr>
+        <w:t>Design two non-trivial heuristic functions, where at least one is admissible. Explain the intuition behind the heuristics and prove that the admi</w:t>
+      </w:r>
+      <w:r>
+        <w:rPr>
+          <w:color w:val="001F5F"/>
+        </w:rPr>
+        <w:t xml:space="preserve">ssible one really is admissible and 4. </w:t>
+      </w:r>
+      <w:r>
+        <w:rPr>
+          <w:color w:val="001F5F"/>
+        </w:rPr>
+        <w:t>Implement both heuristics in the programming language to be able to solve the challenges using the heuristic search methods also included in the Python AIMA code.</w:t>
+      </w:r>
+    </w:p>
+    <w:p>
+      <w:pPr>
+        <w:tabs>
+          <w:tab w:val="left" w:pos="2421"/>
+          <w:tab w:val="left" w:pos="2422"/>
+        </w:tabs>
+        <w:spacing w:before="51" w:line="276" w:lineRule="auto"/>
+        <w:jc w:val="both"/>
+        <w:rPr>
+          <w:color w:val="001F5F"/>
+        </w:rPr>
+      </w:pPr>
+    </w:p>
+    <w:p>
+      <w:pPr>
+        <w:tabs>
+          <w:tab w:val="left" w:pos="2421"/>
+          <w:tab w:val="left" w:pos="2422"/>
+        </w:tabs>
+        <w:spacing w:before="51" w:line="276" w:lineRule="auto"/>
+        <w:jc w:val="both"/>
+        <w:rPr>
+          <w:color w:val="001F5F"/>
+        </w:rPr>
+      </w:pPr>
+    </w:p>
+    <w:p>
+      <w:pPr>
+        <w:tabs>
+          <w:tab w:val="left" w:pos="2421"/>
+          <w:tab w:val="left" w:pos="2422"/>
+        </w:tabs>
+        <w:spacing w:before="51" w:line="276" w:lineRule="auto"/>
+        <w:jc w:val="both"/>
+        <w:rPr>
+          <w:color w:val="001F5F"/>
+        </w:rPr>
+      </w:pPr>
+    </w:p>
+    <w:p>
+      <w:pPr>
+        <w:tabs>
+          <w:tab w:val="left" w:pos="2421"/>
+          <w:tab w:val="left" w:pos="2422"/>
+        </w:tabs>
+        <w:spacing w:before="51" w:line="276" w:lineRule="auto"/>
+        <w:jc w:val="both"/>
+        <w:rPr>
+          <w:color w:val="001F5F"/>
+          <w:lang w:val="es-ES"/>
+        </w:rPr>
+      </w:pPr>
+      <w:proofErr w:type="spellStart"/>
+      <w:r>
+        <w:rPr>
+          <w:color w:val="001F5F"/>
+          <w:lang w:val="es-ES"/>
+        </w:rPr>
+        <w:lastRenderedPageBreak/>
+        <w:t>Heurist</w:t>
+      </w:r>
+      <w:r>
+        <w:rPr>
+          <w:color w:val="001F5F"/>
+          <w:lang w:val="es-ES"/>
+        </w:rPr>
+        <w:t>ic</w:t>
+      </w:r>
+      <w:proofErr w:type="spellEnd"/>
+      <w:r>
+        <w:rPr>
+          <w:color w:val="001F5F"/>
+          <w:lang w:val="es-ES"/>
+        </w:rPr>
+        <w:t xml:space="preserve"> 1: (PONER UNA IMAGEN DE LA HEURISTICA IMPLEMENTADA EN CODIGO)</w:t>
+      </w:r>
+    </w:p>
+    <w:p>
+      <w:pPr>
+        <w:tabs>
+          <w:tab w:val="left" w:pos="2421"/>
+          <w:tab w:val="left" w:pos="2422"/>
+        </w:tabs>
+        <w:spacing w:before="51" w:line="276" w:lineRule="auto"/>
+        <w:jc w:val="both"/>
+        <w:rPr>
+          <w:lang w:val="es-ES"/>
+        </w:rPr>
+      </w:pPr>
+      <w:proofErr w:type="spellStart"/>
+      <w:r>
+        <w:rPr>
+          <w:color w:val="001F5F"/>
+          <w:lang w:val="es-ES"/>
+        </w:rPr>
+        <w:t>Heuristic</w:t>
+      </w:r>
+      <w:proofErr w:type="spellEnd"/>
+      <w:r>
+        <w:rPr>
+          <w:color w:val="001F5F"/>
+          <w:lang w:val="es-ES"/>
+        </w:rPr>
+        <w:t xml:space="preserve"> 2: </w:t>
+      </w:r>
+      <w:r>
+        <w:rPr>
+          <w:rFonts w:ascii="Segoe UI Emoji" w:eastAsia="Segoe UI Emoji" w:hAnsi="Segoe UI Emoji" w:cs="Segoe UI Emoji"/>
+          <w:color w:val="001F5F"/>
+          <w:lang w:val="es-ES"/>
+        </w:rPr>
+        <w:t>(PONER UNA IMAGEN DE LA HEURISTICA IMPLEMENTADA EN CODIGO)</w:t>
+      </w:r>
+    </w:p>
+    <w:p>
+      <w:pPr>
+        <w:jc w:val="both"/>
+        <w:rPr>
+          <w:color w:val="001F5F"/>
+          <w:lang w:val="es-ES"/>
+        </w:rPr>
+      </w:pPr>
+    </w:p>
+    <w:p>
+      <w:pPr>
+        <w:ind w:firstLine="720"/>
+        <w:jc w:val="both"/>
+        <w:rPr>
+          <w:color w:val="001F5F"/>
+          <w:lang w:val="es-ES"/>
+        </w:rPr>
+      </w:pPr>
+    </w:p>
+    <w:p>
+      <w:pPr>
+        <w:jc w:val="both"/>
+        <w:rPr>
+          <w:color w:val="001F5F"/>
+          <w:lang w:val="es-ES"/>
+        </w:rPr>
+      </w:pPr>
+    </w:p>
+    <w:p>
+      <w:pPr>
+        <w:pStyle w:val="ListParagraph"/>
+        <w:numPr>
+          <w:ilvl w:val="0"/>
+          <w:numId w:val="6"/>
+        </w:numPr>
+        <w:tabs>
+          <w:tab w:val="left" w:pos="2421"/>
+          <w:tab w:val="left" w:pos="2422"/>
+        </w:tabs>
+        <w:spacing w:before="51" w:line="276" w:lineRule="auto"/>
+        <w:jc w:val="both"/>
+      </w:pPr>
+      <w:r>
+        <w:rPr>
+          <w:color w:val="001F5F"/>
+        </w:rPr>
+        <w:t>Execute the blind and heuristic search methods (with the 2 heuristics) to solve the selected level for 3 numbers that can be calculated and 3 numbers that cannot, and show the solutions found by each method.</w:t>
+      </w:r>
+    </w:p>
+    <w:p>
+      <w:pPr>
+        <w:pStyle w:val="ListParagraph"/>
+        <w:tabs>
+          <w:tab w:val="left" w:pos="2421"/>
+          <w:tab w:val="left" w:pos="2422"/>
+        </w:tabs>
+        <w:spacing w:before="51" w:line="276" w:lineRule="auto"/>
+        <w:ind w:left="360"/>
+        <w:jc w:val="both"/>
+      </w:pPr>
+    </w:p>
+    <w:p>
+      <w:pPr>
+        <w:jc w:val="both"/>
+        <w:rPr>
+          <w:color w:val="001F5F"/>
+        </w:rPr>
+      </w:pPr>
+    </w:p>
+    <w:p>
+      <w:pPr>
+        <w:jc w:val="both"/>
+        <w:rPr>
+          <w:color w:val="001F5F"/>
+        </w:rPr>
+      </w:pPr>
+    </w:p>
+    <w:p>
+      <w:pPr>
+        <w:jc w:val="both"/>
+        <w:rPr>
+          <w:color w:val="001F5F"/>
+        </w:rPr>
+      </w:pPr>
+    </w:p>
+    <w:p>
+      <w:pPr>
+        <w:jc w:val="both"/>
+        <w:rPr>
+          <w:color w:val="001F5F"/>
+        </w:rPr>
+      </w:pPr>
+    </w:p>
+    <w:p>
+      <w:pPr>
+        <w:jc w:val="both"/>
+        <w:rPr>
+          <w:color w:val="001F5F"/>
+          <w:lang w:val="es-ES"/>
+        </w:rPr>
+      </w:pPr>
+      <w:r>
+        <w:rPr>
+          <w:color w:val="001F5F"/>
+          <w:lang w:val="es-ES"/>
+        </w:rPr>
+        <w:t xml:space="preserve">CREO QUE FALTA DEFINIR EL </w:t>
+      </w:r>
+      <w:proofErr w:type="gramStart"/>
+      <w:r>
+        <w:rPr>
+          <w:color w:val="001F5F"/>
+          <w:lang w:val="es-ES"/>
+        </w:rPr>
+        <w:t>NIVEL….</w:t>
+      </w:r>
+      <w:proofErr w:type="gramEnd"/>
+      <w:r>
+        <w:rPr>
+          <w:color w:val="001F5F"/>
+          <w:lang w:val="es-ES"/>
+        </w:rPr>
+        <w:t xml:space="preserve">. </w:t>
+      </w:r>
+      <w:r>
+        <w:rPr>
+          <w:color w:val="001F5F"/>
+          <w:lang w:val="es-ES"/>
+        </w:rPr>
+        <w:t xml:space="preserve"> </w:t>
+      </w:r>
+    </w:p>
+    <w:p>
+      <w:pPr>
+        <w:jc w:val="both"/>
+        <w:rPr>
+          <w:color w:val="001F5F"/>
+          <w:lang w:val="es-ES"/>
+        </w:rPr>
+      </w:pPr>
+    </w:p>
+    <w:p>
+      <w:pPr>
+        <w:jc w:val="both"/>
+        <w:rPr>
+          <w:color w:val="001F5F"/>
+          <w:lang w:val="es-ES"/>
+        </w:rPr>
+      </w:pPr>
+    </w:p>
+    <w:p>
+      <w:pPr>
+        <w:jc w:val="both"/>
+        <w:rPr>
+          <w:color w:val="001F5F"/>
+          <w:lang w:val="es-ES"/>
+        </w:rPr>
+      </w:pPr>
+    </w:p>
+    <w:p>
+      <w:pPr>
+        <w:jc w:val="both"/>
+        <w:rPr>
+          <w:color w:val="001F5F"/>
+          <w:lang w:val="es-ES"/>
+        </w:rPr>
+      </w:pPr>
+    </w:p>
+    <w:p>
+      <w:pPr>
+        <w:jc w:val="both"/>
+        <w:rPr>
+          <w:color w:val="001F5F"/>
+          <w:lang w:val="es-ES"/>
+        </w:rPr>
+      </w:pPr>
+    </w:p>
+    <w:p>
+      <w:pPr>
+        <w:pStyle w:val="ListParagraph"/>
+        <w:numPr>
+          <w:ilvl w:val="0"/>
+          <w:numId w:val="6"/>
+        </w:numPr>
+        <w:tabs>
+          <w:tab w:val="left" w:pos="2421"/>
+          <w:tab w:val="left" w:pos="2422"/>
+        </w:tabs>
+        <w:spacing w:before="51" w:line="276" w:lineRule="auto"/>
+        <w:jc w:val="both"/>
+      </w:pPr>
+      <w:r>
+        <w:rPr>
+          <w:color w:val="001F5F"/>
+        </w:rPr>
+        <w:t xml:space="preserve">Add observations and conclusions about your experience by programming and using each algorithm to find the solutions: </w:t>
+      </w:r>
+    </w:p>
+    <w:p>
+      <w:pPr>
+        <w:pStyle w:val="ListParagraph"/>
+        <w:tabs>
+          <w:tab w:val="left" w:pos="2421"/>
+          <w:tab w:val="left" w:pos="2422"/>
+        </w:tabs>
+        <w:spacing w:before="51" w:line="276" w:lineRule="auto"/>
+        <w:ind w:left="360"/>
+        <w:jc w:val="both"/>
+      </w:pPr>
+    </w:p>
+    <w:p>
+      <w:pPr>
+        <w:pStyle w:val="ListParagraph"/>
+        <w:tabs>
+          <w:tab w:val="left" w:pos="2421"/>
+          <w:tab w:val="left" w:pos="2422"/>
+        </w:tabs>
+        <w:spacing w:before="51" w:line="276" w:lineRule="auto"/>
+        <w:ind w:left="360"/>
+        <w:jc w:val="both"/>
+        <w:rPr>
+          <w:b/>
+          <w:color w:val="001F5F"/>
+        </w:rPr>
+      </w:pPr>
+      <w:r>
+        <w:rPr>
+          <w:b/>
+          <w:color w:val="001F5F"/>
+        </w:rPr>
+        <w:t xml:space="preserve">Could they solve all or some problems?  </w:t>
+      </w:r>
+    </w:p>
+    <w:p>
+      <w:pPr>
+        <w:pStyle w:val="ListParagraph"/>
+        <w:tabs>
+          <w:tab w:val="left" w:pos="2421"/>
+          <w:tab w:val="left" w:pos="2422"/>
+        </w:tabs>
+        <w:spacing w:before="51" w:line="276" w:lineRule="auto"/>
+        <w:ind w:left="360"/>
+        <w:jc w:val="both"/>
+        <w:rPr>
+          <w:color w:val="001F5F"/>
+        </w:rPr>
+      </w:pPr>
+      <w:r>
+        <w:rPr>
+          <w:color w:val="001F5F"/>
+        </w:rPr>
+        <w:t>Some problems, in some problems the algorithm has difficult to find a solution.</w:t>
+      </w:r>
+    </w:p>
+    <w:p>
+      <w:pPr>
+        <w:pStyle w:val="ListParagraph"/>
+        <w:tabs>
+          <w:tab w:val="left" w:pos="2421"/>
+          <w:tab w:val="left" w:pos="2422"/>
+        </w:tabs>
+        <w:spacing w:before="51" w:line="276" w:lineRule="auto"/>
+        <w:ind w:left="360"/>
+        <w:jc w:val="both"/>
+        <w:rPr>
+          <w:b/>
+          <w:color w:val="001F5F"/>
+        </w:rPr>
+      </w:pPr>
+      <w:r>
+        <w:rPr>
+          <w:b/>
+          <w:color w:val="001F5F"/>
+        </w:rPr>
+        <w:t xml:space="preserve">How efficient were they? </w:t>
+      </w:r>
+    </w:p>
+    <w:p>
+      <w:pPr>
+        <w:pStyle w:val="ListParagraph"/>
+        <w:tabs>
+          <w:tab w:val="left" w:pos="2421"/>
+          <w:tab w:val="left" w:pos="2422"/>
+        </w:tabs>
+        <w:spacing w:before="51" w:line="276" w:lineRule="auto"/>
+        <w:ind w:left="360"/>
+        <w:jc w:val="both"/>
+        <w:rPr>
+          <w:b/>
+          <w:color w:val="001F5F"/>
+        </w:rPr>
+      </w:pPr>
+      <w:r>
+        <w:rPr>
+          <w:color w:val="001F5F"/>
+        </w:rPr>
+        <w:t xml:space="preserve">In some cases, for example to A* is more efficient than others, in </w:t>
+      </w:r>
+      <w:r>
+        <w:rPr>
+          <w:color w:val="001F5F"/>
+        </w:rPr>
+        <w:t>other</w:t>
+      </w:r>
+      <w:r>
+        <w:rPr>
+          <w:color w:val="001F5F"/>
+        </w:rPr>
+        <w:t xml:space="preserve"> cases was </w:t>
+      </w:r>
+      <w:r>
+        <w:rPr>
+          <w:color w:val="001F5F"/>
+        </w:rPr>
+        <w:t>too</w:t>
+      </w:r>
+      <w:r>
+        <w:rPr>
+          <w:color w:val="001F5F"/>
+        </w:rPr>
+        <w:t xml:space="preserve"> difficult to </w:t>
+      </w:r>
+      <w:proofErr w:type="gramStart"/>
+      <w:r>
+        <w:rPr>
+          <w:color w:val="001F5F"/>
+        </w:rPr>
+        <w:t>found</w:t>
+      </w:r>
+      <w:proofErr w:type="gramEnd"/>
+      <w:r>
+        <w:rPr>
+          <w:color w:val="001F5F"/>
+        </w:rPr>
+        <w:t xml:space="preserve"> a solution because the limit was reached. </w:t>
+      </w:r>
+    </w:p>
+    <w:p>
+      <w:pPr>
+        <w:pStyle w:val="ListParagraph"/>
+        <w:tabs>
+          <w:tab w:val="left" w:pos="2421"/>
+          <w:tab w:val="left" w:pos="2422"/>
+        </w:tabs>
+        <w:spacing w:before="51" w:line="276" w:lineRule="auto"/>
+        <w:ind w:left="360"/>
+        <w:jc w:val="both"/>
+        <w:rPr>
+          <w:b/>
+          <w:color w:val="001F5F"/>
+        </w:rPr>
+      </w:pPr>
+      <w:r>
+        <w:rPr>
+          <w:b/>
+          <w:color w:val="001F5F"/>
+        </w:rPr>
+        <w:t>Was it difficult to program the PSA?</w:t>
+      </w:r>
+      <w:r>
+        <w:rPr>
+          <w:b/>
+          <w:color w:val="001F5F"/>
+        </w:rPr>
+        <w:t xml:space="preserve"> </w:t>
+      </w:r>
+    </w:p>
+    <w:p>
+      <w:pPr>
+        <w:pStyle w:val="ListParagraph"/>
+        <w:tabs>
+          <w:tab w:val="left" w:pos="2421"/>
+          <w:tab w:val="left" w:pos="2422"/>
+        </w:tabs>
+        <w:spacing w:before="51" w:line="276" w:lineRule="auto"/>
+        <w:ind w:left="360"/>
+        <w:jc w:val="both"/>
+        <w:rPr>
+          <w:color w:val="001F5F"/>
+        </w:rPr>
+      </w:pPr>
+      <w:r>
+        <w:rPr>
+          <w:color w:val="001F5F"/>
+        </w:rPr>
+        <w:t>At first it was very complicated, because it was not understood how the code worked, and the functions it called were confusing, but after this understanding the PSA logic to create a new program was not difficult</w:t>
+      </w:r>
+    </w:p>
+    <w:p>
+      <w:pPr>
+        <w:pStyle w:val="ListParagraph"/>
+        <w:tabs>
+          <w:tab w:val="left" w:pos="2421"/>
+          <w:tab w:val="left" w:pos="2422"/>
+        </w:tabs>
+        <w:spacing w:before="51" w:line="276" w:lineRule="auto"/>
+        <w:ind w:left="360"/>
+        <w:jc w:val="both"/>
+        <w:rPr>
+          <w:b/>
+          <w:color w:val="001F5F"/>
+        </w:rPr>
+      </w:pPr>
+      <w:r>
+        <w:rPr>
+          <w:b/>
+          <w:color w:val="001F5F"/>
+        </w:rPr>
+        <w:t xml:space="preserve">What cost you the most effort? </w:t>
+      </w:r>
+    </w:p>
+    <w:p>
+      <w:pPr>
+        <w:pStyle w:val="ListParagraph"/>
+        <w:tabs>
+          <w:tab w:val="left" w:pos="2421"/>
+          <w:tab w:val="left" w:pos="2422"/>
+        </w:tabs>
+        <w:spacing w:before="51" w:line="276" w:lineRule="auto"/>
+        <w:ind w:left="360"/>
+        <w:jc w:val="both"/>
+        <w:rPr>
+          <w:color w:val="001F5F"/>
+        </w:rPr>
+      </w:pPr>
+      <w:r>
+        <w:rPr>
+          <w:color w:val="001F5F"/>
+        </w:rPr>
+        <w:t>Understand the base code to know how the program base works to coding the solution, maybe the most difficult part was find the sequence of the methods to construct a solution.</w:t>
+      </w:r>
+    </w:p>
+    <w:p>
+      <w:pPr>
+        <w:pStyle w:val="ListParagraph"/>
+        <w:tabs>
+          <w:tab w:val="left" w:pos="2421"/>
+          <w:tab w:val="left" w:pos="2422"/>
+        </w:tabs>
+        <w:spacing w:before="51" w:line="276" w:lineRule="auto"/>
+        <w:ind w:left="360"/>
+        <w:jc w:val="both"/>
+        <w:rPr>
+          <w:color w:val="001F5F"/>
+        </w:rPr>
+      </w:pPr>
+    </w:p>
+    <w:p>
+      <w:pPr>
+        <w:pStyle w:val="ListParagraph"/>
+        <w:tabs>
+          <w:tab w:val="left" w:pos="2421"/>
+          <w:tab w:val="left" w:pos="2422"/>
+        </w:tabs>
+        <w:spacing w:before="51" w:line="276" w:lineRule="auto"/>
+        <w:ind w:left="360"/>
+        <w:jc w:val="both"/>
+        <w:rPr>
+          <w:b/>
+          <w:color w:val="001F5F"/>
+        </w:rPr>
+      </w:pPr>
+      <w:r>
+        <w:rPr>
+          <w:b/>
+          <w:color w:val="001F5F"/>
+        </w:rPr>
+        <w:t xml:space="preserve">Also, which algorithm seems to be the best for the selected problems? </w:t>
+      </w:r>
+    </w:p>
+    <w:p>
+      <w:pPr>
+        <w:pStyle w:val="ListParagraph"/>
+        <w:tabs>
+          <w:tab w:val="left" w:pos="2421"/>
+          <w:tab w:val="left" w:pos="2422"/>
+        </w:tabs>
+        <w:spacing w:before="51" w:line="276" w:lineRule="auto"/>
+        <w:ind w:left="360"/>
+        <w:jc w:val="both"/>
+        <w:rPr>
+          <w:b/>
+          <w:color w:val="001F5F"/>
+          <w:lang w:val="es-ES"/>
+        </w:rPr>
+      </w:pPr>
+      <w:r>
+        <w:rPr>
+          <w:b/>
+          <w:color w:val="001F5F"/>
+          <w:lang w:val="es-ES"/>
+        </w:rPr>
+        <w:t xml:space="preserve"> *Trata de implementar otro </w:t>
+      </w:r>
+      <w:proofErr w:type="spellStart"/>
+      <w:r>
+        <w:rPr>
+          <w:b/>
+          <w:color w:val="001F5F"/>
+          <w:lang w:val="es-ES"/>
+        </w:rPr>
+        <w:t>metodo</w:t>
+      </w:r>
+      <w:proofErr w:type="spellEnd"/>
+      <w:r>
+        <w:rPr>
+          <w:b/>
+          <w:color w:val="001F5F"/>
+          <w:lang w:val="es-ES"/>
+        </w:rPr>
+        <w:t xml:space="preserve"> que no sea el </w:t>
+      </w:r>
+      <w:proofErr w:type="spellStart"/>
+      <w:r>
+        <w:rPr>
+          <w:b/>
+          <w:color w:val="001F5F"/>
+          <w:lang w:val="es-ES"/>
+        </w:rPr>
+        <w:t>bredth</w:t>
+      </w:r>
+      <w:proofErr w:type="spellEnd"/>
+      <w:r>
+        <w:rPr>
+          <w:b/>
+          <w:color w:val="001F5F"/>
+          <w:lang w:val="es-ES"/>
+        </w:rPr>
+        <w:t xml:space="preserve"> para ver si es </w:t>
+      </w:r>
+      <w:proofErr w:type="spellStart"/>
+      <w:r>
+        <w:rPr>
+          <w:b/>
+          <w:color w:val="001F5F"/>
+          <w:lang w:val="es-ES"/>
+        </w:rPr>
+        <w:t>mas</w:t>
+      </w:r>
+      <w:proofErr w:type="spellEnd"/>
+      <w:r>
+        <w:rPr>
+          <w:b/>
+          <w:color w:val="001F5F"/>
+          <w:lang w:val="es-ES"/>
+        </w:rPr>
+        <w:t xml:space="preserve"> </w:t>
+      </w:r>
+      <w:proofErr w:type="spellStart"/>
+      <w:r>
+        <w:rPr>
+          <w:b/>
+          <w:color w:val="001F5F"/>
+          <w:lang w:val="es-ES"/>
+        </w:rPr>
+        <w:t>rapido</w:t>
+      </w:r>
+      <w:proofErr w:type="spellEnd"/>
+      <w:r>
+        <w:rPr>
+          <w:b/>
+          <w:color w:val="001F5F"/>
+          <w:lang w:val="es-ES"/>
+        </w:rPr>
+        <w:t xml:space="preserve">. </w:t>
+      </w:r>
+      <w:r>
+        <w:rPr>
+          <w:b/>
+          <w:color w:val="001F5F"/>
+          <w:lang w:val="es-ES"/>
+        </w:rPr>
+        <w:t>O quizás limitarlo para que no encuentre la solución.</w:t>
+      </w:r>
+    </w:p>
+    <w:p>
+      <w:pPr>
+        <w:pStyle w:val="ListParagraph"/>
+        <w:tabs>
+          <w:tab w:val="left" w:pos="2421"/>
+          <w:tab w:val="left" w:pos="2422"/>
+        </w:tabs>
+        <w:spacing w:before="51" w:line="276" w:lineRule="auto"/>
+        <w:ind w:left="360"/>
+        <w:jc w:val="both"/>
+        <w:rPr>
+          <w:b/>
+          <w:color w:val="001F5F"/>
+          <w:lang w:val="es-ES"/>
+        </w:rPr>
+      </w:pPr>
+    </w:p>
+    <w:p>
+      <w:pPr>
+        <w:pStyle w:val="ListParagraph"/>
+        <w:tabs>
+          <w:tab w:val="left" w:pos="2421"/>
+          <w:tab w:val="left" w:pos="2422"/>
+        </w:tabs>
+        <w:spacing w:before="51" w:line="276" w:lineRule="auto"/>
+        <w:ind w:left="360"/>
+        <w:jc w:val="both"/>
+        <w:rPr>
+          <w:b/>
+          <w:color w:val="001F5F"/>
+          <w:lang w:val="es-ES"/>
+        </w:rPr>
+      </w:pPr>
+    </w:p>
+    <w:p>
+      <w:pPr>
+        <w:pStyle w:val="ListParagraph"/>
+        <w:tabs>
+          <w:tab w:val="left" w:pos="2421"/>
+          <w:tab w:val="left" w:pos="2422"/>
+        </w:tabs>
+        <w:spacing w:before="51" w:line="276" w:lineRule="auto"/>
+        <w:ind w:left="360"/>
+        <w:jc w:val="both"/>
+        <w:rPr>
+          <w:b/>
+          <w:color w:val="001F5F"/>
+          <w:lang w:val="es-ES"/>
+        </w:rPr>
+      </w:pPr>
+    </w:p>
+    <w:p>
+      <w:pPr>
+        <w:pStyle w:val="ListParagraph"/>
+        <w:tabs>
+          <w:tab w:val="left" w:pos="2421"/>
+          <w:tab w:val="left" w:pos="2422"/>
+        </w:tabs>
+        <w:spacing w:before="51" w:line="276" w:lineRule="auto"/>
+        <w:ind w:left="360"/>
+        <w:jc w:val="both"/>
+        <w:rPr>
+          <w:b/>
+          <w:color w:val="001F5F"/>
+          <w:lang w:val="es-ES"/>
+        </w:rPr>
+      </w:pPr>
+    </w:p>
+    <w:p>
+      <w:pPr>
+        <w:pStyle w:val="ListParagraph"/>
+        <w:tabs>
+          <w:tab w:val="left" w:pos="2421"/>
+          <w:tab w:val="left" w:pos="2422"/>
+        </w:tabs>
+        <w:spacing w:before="51" w:line="276" w:lineRule="auto"/>
+        <w:ind w:left="360"/>
+        <w:jc w:val="both"/>
+        <w:rPr>
+          <w:b/>
+          <w:color w:val="001F5F"/>
+        </w:rPr>
+      </w:pPr>
+      <w:r>
+        <w:rPr>
+          <w:b/>
+          <w:color w:val="001F5F"/>
+        </w:rPr>
+        <w:t xml:space="preserve">Which happened to be the best heuristic? </w:t>
+      </w:r>
+    </w:p>
+    <w:p>
+      <w:pPr>
+        <w:pStyle w:val="ListParagraph"/>
+        <w:tabs>
+          <w:tab w:val="left" w:pos="2421"/>
+          <w:tab w:val="left" w:pos="2422"/>
+        </w:tabs>
+        <w:spacing w:before="51" w:line="276" w:lineRule="auto"/>
+        <w:ind w:left="360"/>
+        <w:jc w:val="both"/>
+        <w:rPr>
+          <w:color w:val="001F5F"/>
+        </w:rPr>
+      </w:pPr>
+      <w:r>
+        <w:rPr>
+          <w:color w:val="001F5F"/>
+        </w:rPr>
+        <w:t>With the best heuristic, the solution was easy to find the solution and faster.</w:t>
+      </w:r>
+      <w:r>
+        <w:rPr>
+          <w:color w:val="001F5F"/>
+        </w:rPr>
         <w:tab/>
       </w:r>
     </w:p>
     <w:p>
       <w:pPr>
-        <w:spacing w:before="162"/>
-        <w:ind w:left="1702"/>
-        <w:rPr>
-          <w:color w:val="001F5F"/>
+        <w:pStyle w:val="ListParagraph"/>
+        <w:tabs>
+          <w:tab w:val="left" w:pos="2421"/>
+          <w:tab w:val="left" w:pos="2422"/>
+        </w:tabs>
+        <w:spacing w:before="51" w:line="276" w:lineRule="auto"/>
+        <w:ind w:left="360"/>
+        <w:jc w:val="both"/>
+        <w:rPr>
+          <w:color w:val="001F5F"/>
+        </w:rPr>
+      </w:pPr>
+    </w:p>
+    <w:p>
+      <w:pPr>
+        <w:pStyle w:val="ListParagraph"/>
+        <w:tabs>
+          <w:tab w:val="left" w:pos="2421"/>
+          <w:tab w:val="left" w:pos="2422"/>
+        </w:tabs>
+        <w:spacing w:before="51" w:line="276" w:lineRule="auto"/>
+        <w:ind w:left="360"/>
+        <w:jc w:val="both"/>
+        <w:rPr>
+          <w:b/>
+          <w:color w:val="001F5F"/>
+        </w:rPr>
+      </w:pPr>
+      <w:r>
+        <w:rPr>
+          <w:b/>
+          <w:color w:val="001F5F"/>
+        </w:rPr>
+        <w:t>And which methods found the best solutions?</w:t>
+      </w:r>
+    </w:p>
+    <w:p>
+      <w:pPr>
+        <w:pStyle w:val="ListParagraph"/>
+        <w:tabs>
+          <w:tab w:val="left" w:pos="2421"/>
+          <w:tab w:val="left" w:pos="2422"/>
+        </w:tabs>
+        <w:spacing w:before="51" w:line="276" w:lineRule="auto"/>
+        <w:ind w:left="360"/>
+        <w:jc w:val="both"/>
+      </w:pPr>
+      <w:r>
+        <w:rPr>
+          <w:color w:val="001F5F"/>
+        </w:rPr>
+        <w:t>A* Search was the best solution because is faster find a solution with the FEV f(n) = g(n) + h(n) formula</w:t>
+      </w:r>
+      <w:r>
+        <w:rPr>
+          <w:color w:val="001F5F"/>
+        </w:rPr>
+        <w:t xml:space="preserve"> and that help to get a great solution</w:t>
+      </w:r>
+      <w:r>
+        <w:rPr>
+          <w:color w:val="001F5F"/>
+        </w:rPr>
+        <w:t>.</w:t>
+      </w:r>
+    </w:p>
+    <w:p>
+      <w:pPr>
+        <w:rPr>
+          <w:color w:val="001F5F"/>
+        </w:rPr>
+      </w:pPr>
+    </w:p>
+    <w:p>
+      <w:pPr>
+        <w:rPr>
+          <w:color w:val="001F5F"/>
+        </w:rPr>
+      </w:pPr>
+    </w:p>
+    <w:p>
+      <w:pPr>
+        <w:rPr>
+          <w:color w:val="001F5F"/>
+        </w:rPr>
+      </w:pPr>
+    </w:p>
+    <w:p>
+      <w:pPr>
+        <w:rPr>
+          <w:color w:val="001F5F"/>
+        </w:rPr>
+      </w:pPr>
+    </w:p>
+    <w:p>
+      <w:pPr>
+        <w:rPr>
+          <w:color w:val="001F5F"/>
+        </w:rPr>
+      </w:pPr>
+    </w:p>
+    <w:p>
+      <w:pPr>
+        <w:rPr>
+          <w:color w:val="001F5F"/>
+        </w:rPr>
+      </w:pPr>
+    </w:p>
+    <w:p>
+      <w:pPr>
+        <w:rPr>
+          <w:color w:val="001F5F"/>
+        </w:rPr>
+      </w:pPr>
+    </w:p>
+    <w:p>
+      <w:pPr>
+        <w:rPr>
+          <w:color w:val="001F5F"/>
+        </w:rPr>
+      </w:pPr>
+      <w:bookmarkStart w:id="0" w:name="_GoBack"/>
+      <w:bookmarkEnd w:id="0"/>
+    </w:p>
+    <w:p>
+      <w:pPr>
+        <w:rPr>
           <w:lang w:val="es-ES"/>
         </w:rPr>
       </w:pPr>
@@ -2332,73 +3676,10 @@
           <w:color w:val="001F5F"/>
           <w:lang w:val="es-ES"/>
         </w:rPr>
-        <w:tab/>
-      </w:r>
-      <w:r>
-        <w:rPr>
-          <w:color w:val="001F5F"/>
-          <w:lang w:val="es-ES"/>
-        </w:rPr>
-        <w:t xml:space="preserve">El estado nuevo es definido por la </w:t>
-      </w:r>
-      <w:proofErr w:type="spellStart"/>
-      <w:r>
-        <w:rPr>
-          <w:color w:val="001F5F"/>
-          <w:lang w:val="es-ES"/>
-        </w:rPr>
-        <w:t>operacion</w:t>
-      </w:r>
-      <w:proofErr w:type="spellEnd"/>
-      <w:r>
-        <w:rPr>
-          <w:color w:val="001F5F"/>
-          <w:lang w:val="es-ES"/>
-        </w:rPr>
-        <w:t xml:space="preserve"> que se hace so</w:t>
-      </w:r>
-      <w:r>
-        <w:rPr>
-          <w:color w:val="001F5F"/>
-          <w:lang w:val="es-ES"/>
-        </w:rPr>
-        <w:t>bre el estado anterior y un</w:t>
-      </w:r>
-      <w:r>
-        <w:rPr>
-          <w:color w:val="001F5F"/>
-          <w:lang w:val="es-ES"/>
-        </w:rPr>
-        <w:t xml:space="preserve"> valor para obtener un nuevo estado</w:t>
-      </w:r>
-    </w:p>
-    <w:p>
-      <w:pPr>
-        <w:spacing w:before="162"/>
-        <w:ind w:left="1702"/>
-        <w:rPr>
-          <w:color w:val="001F5F"/>
-          <w:lang w:val="es-ES"/>
-        </w:rPr>
-      </w:pPr>
-    </w:p>
-    <w:p>
-      <w:pPr>
-        <w:spacing w:before="162"/>
-        <w:ind w:left="1702"/>
-      </w:pPr>
-      <w:r>
-        <w:rPr>
-          <w:color w:val="001F5F"/>
-        </w:rPr>
         <w:t>EVALUATION CRITERIA:</w:t>
       </w:r>
     </w:p>
     <w:p>
-      <w:pPr>
-        <w:spacing w:before="179"/>
-        <w:ind w:left="1702"/>
-      </w:pPr>
       <w:r>
         <w:rPr>
           <w:color w:val="001F5F"/>
@@ -2410,6 +3691,134 @@
           <w:color w:val="001F5F"/>
         </w:rPr>
         <w:t>of this activity are:</w:t>
+      </w:r>
+    </w:p>
+    <w:p>
+      <w:pPr>
+        <w:pStyle w:val="ListParagraph"/>
+        <w:numPr>
+          <w:ilvl w:val="0"/>
+          <w:numId w:val="5"/>
+        </w:numPr>
+      </w:pPr>
+      <w:r>
+        <w:rPr>
+          <w:color w:val="001F5F"/>
+        </w:rPr>
+        <w:t>PSA formulation: 20%</w:t>
+      </w:r>
+    </w:p>
+    <w:p>
+      <w:pPr>
+        <w:pStyle w:val="ListParagraph"/>
+        <w:numPr>
+          <w:ilvl w:val="0"/>
+          <w:numId w:val="5"/>
+        </w:numPr>
+      </w:pPr>
+      <w:r>
+        <w:rPr>
+          <w:color w:val="001F5F"/>
+        </w:rPr>
+        <w:t>Description of initial states: 10%</w:t>
+      </w:r>
+    </w:p>
+    <w:p>
+      <w:pPr>
+        <w:pStyle w:val="ListParagraph"/>
+        <w:numPr>
+          <w:ilvl w:val="0"/>
+          <w:numId w:val="5"/>
+        </w:numPr>
+      </w:pPr>
+      <w:r>
+        <w:rPr>
+          <w:color w:val="001F5F"/>
+        </w:rPr>
+        <w:t>Code for blind search: 20%</w:t>
+      </w:r>
+    </w:p>
+    <w:p>
+      <w:pPr>
+        <w:pStyle w:val="ListParagraph"/>
+        <w:numPr>
+          <w:ilvl w:val="0"/>
+          <w:numId w:val="5"/>
+        </w:numPr>
+      </w:pPr>
+      <w:r>
+        <w:rPr>
+          <w:color w:val="001F5F"/>
+        </w:rPr>
+        <w:t>Design of heuristic functions: 20%</w:t>
+      </w:r>
+    </w:p>
+    <w:p>
+      <w:pPr>
+        <w:pStyle w:val="ListParagraph"/>
+        <w:numPr>
+          <w:ilvl w:val="0"/>
+          <w:numId w:val="5"/>
+        </w:numPr>
+      </w:pPr>
+      <w:r>
+        <w:rPr>
+          <w:color w:val="001F5F"/>
+        </w:rPr>
+        <w:t>Code of heuristic functions: 10%</w:t>
+      </w:r>
+    </w:p>
+    <w:p>
+      <w:pPr>
+        <w:pStyle w:val="ListParagraph"/>
+        <w:numPr>
+          <w:ilvl w:val="0"/>
+          <w:numId w:val="5"/>
+        </w:numPr>
+      </w:pPr>
+      <w:r>
+        <w:rPr>
+          <w:color w:val="001F5F"/>
+        </w:rPr>
+        <w:t>Solution of the problems: 10%</w:t>
+      </w:r>
+    </w:p>
+    <w:p>
+      <w:pPr>
+        <w:pStyle w:val="ListParagraph"/>
+        <w:numPr>
+          <w:ilvl w:val="0"/>
+          <w:numId w:val="5"/>
+        </w:numPr>
+      </w:pPr>
+      <w:r>
+        <w:rPr>
+          <w:color w:val="001F5F"/>
+        </w:rPr>
+        <w:t>Observations and conclusions: 10%</w:t>
+      </w:r>
+    </w:p>
+    <w:p>
+      <w:pPr>
+        <w:rPr>
+          <w:color w:val="001F5F"/>
+        </w:rPr>
+      </w:pPr>
+    </w:p>
+    <w:p>
+      <w:proofErr w:type="gramStart"/>
+      <w:r>
+        <w:rPr>
+          <w:color w:val="001F5F"/>
+        </w:rPr>
+        <w:t>Take into account</w:t>
+      </w:r>
+      <w:proofErr w:type="gramEnd"/>
+      <w:r>
+        <w:rPr>
+          <w:color w:val="001F5F"/>
+        </w:rPr>
+        <w:t xml:space="preserve"> the following:</w:t>
       </w:r>
     </w:p>
     <w:p>
@@ -2422,23 +3831,17 @@
           <w:tab w:val="left" w:pos="2421"/>
           <w:tab w:val="left" w:pos="2422"/>
         </w:tabs>
-        <w:spacing w:before="179"/>
-        <w:ind w:firstLine="360"/>
-        <w:rPr>
-          <w:color w:val="001F5F"/>
-        </w:rPr>
-      </w:pPr>
-      <w:r>
-        <w:rPr>
-          <w:color w:val="001F5F"/>
-        </w:rPr>
-        <w:t>PSA fo</w:t>
-      </w:r>
-      <w:r>
-        <w:rPr>
-          <w:color w:val="001F5F"/>
-        </w:rPr>
-        <w:t>rmulation: 20%</w:t>
+        <w:spacing w:line="252" w:lineRule="auto"/>
+        <w:ind w:left="0"/>
+        <w:rPr>
+          <w:color w:val="001F5F"/>
+        </w:rPr>
+      </w:pPr>
+      <w:r>
+        <w:rPr>
+          <w:color w:val="001F5F"/>
+        </w:rPr>
+        <w:t>The formulation of the PSA must be complete and adequate for its implementation in the programming language.</w:t>
       </w:r>
     </w:p>
     <w:p>
@@ -2451,17 +3854,17 @@
           <w:tab w:val="left" w:pos="2421"/>
           <w:tab w:val="left" w:pos="2422"/>
         </w:tabs>
-        <w:spacing w:before="14"/>
-        <w:ind w:firstLine="360"/>
-        <w:rPr>
-          <w:color w:val="001F5F"/>
-        </w:rPr>
-      </w:pPr>
-      <w:r>
-        <w:rPr>
-          <w:color w:val="001F5F"/>
-        </w:rPr>
-        <w:t>Description of initial states: 10%</w:t>
+        <w:spacing w:line="252" w:lineRule="auto"/>
+        <w:ind w:left="0"/>
+        <w:rPr>
+          <w:color w:val="001F5F"/>
+        </w:rPr>
+      </w:pPr>
+      <w:r>
+        <w:rPr>
+          <w:color w:val="001F5F"/>
+        </w:rPr>
+        <w:t>The initial state descriptions for the problems must be in the programming language.</w:t>
       </w:r>
     </w:p>
     <w:p>
@@ -2474,17 +3877,17 @@
           <w:tab w:val="left" w:pos="2421"/>
           <w:tab w:val="left" w:pos="2422"/>
         </w:tabs>
-        <w:spacing w:before="12"/>
-        <w:ind w:firstLine="360"/>
-        <w:rPr>
-          <w:color w:val="001F5F"/>
-        </w:rPr>
-      </w:pPr>
-      <w:r>
-        <w:rPr>
-          <w:color w:val="001F5F"/>
-        </w:rPr>
-        <w:t>Code for blind search: 20%</w:t>
+        <w:spacing w:line="252" w:lineRule="auto"/>
+        <w:ind w:left="0"/>
+        <w:rPr>
+          <w:color w:val="001F5F"/>
+        </w:rPr>
+      </w:pPr>
+      <w:r>
+        <w:rPr>
+          <w:color w:val="001F5F"/>
+        </w:rPr>
+        <w:t>The blind search code must allow all blind search methods to run correctly, even if some cannot find the solution.</w:t>
       </w:r>
     </w:p>
     <w:p>
@@ -2497,17 +3900,17 @@
           <w:tab w:val="left" w:pos="2421"/>
           <w:tab w:val="left" w:pos="2422"/>
         </w:tabs>
-        <w:spacing w:before="15"/>
-        <w:ind w:firstLine="360"/>
-        <w:rPr>
-          <w:color w:val="001F5F"/>
-        </w:rPr>
-      </w:pPr>
-      <w:r>
-        <w:rPr>
-          <w:color w:val="001F5F"/>
-        </w:rPr>
-        <w:t>Design of heuristic functions: 20%</w:t>
+        <w:spacing w:line="254" w:lineRule="auto"/>
+        <w:ind w:left="0"/>
+        <w:rPr>
+          <w:color w:val="001F5F"/>
+        </w:rPr>
+      </w:pPr>
+      <w:r>
+        <w:rPr>
+          <w:color w:val="001F5F"/>
+        </w:rPr>
+        <w:t>It will be verified that the two heuristic functions make sense and that at least one is admissible.</w:t>
       </w:r>
     </w:p>
     <w:p>
@@ -2520,17 +3923,17 @@
           <w:tab w:val="left" w:pos="2421"/>
           <w:tab w:val="left" w:pos="2422"/>
         </w:tabs>
-        <w:spacing w:before="12"/>
-        <w:ind w:firstLine="360"/>
-        <w:rPr>
-          <w:color w:val="001F5F"/>
-        </w:rPr>
-      </w:pPr>
-      <w:r>
-        <w:rPr>
-          <w:color w:val="001F5F"/>
-        </w:rPr>
-        <w:t>Code of heuristic functions: 10%</w:t>
+        <w:spacing w:line="254" w:lineRule="auto"/>
+        <w:ind w:left="0"/>
+        <w:rPr>
+          <w:color w:val="001F5F"/>
+        </w:rPr>
+      </w:pPr>
+      <w:r>
+        <w:rPr>
+          <w:color w:val="001F5F"/>
+        </w:rPr>
+        <w:t>Heuristic search methods must be run correctly and find solutions.</w:t>
       </w:r>
     </w:p>
     <w:p>
@@ -2543,19 +3946,126 @@
           <w:tab w:val="left" w:pos="2421"/>
           <w:tab w:val="left" w:pos="2422"/>
         </w:tabs>
-        <w:spacing w:before="14"/>
-        <w:ind w:firstLine="360"/>
-        <w:rPr>
-          <w:color w:val="001F5F"/>
-        </w:rPr>
-      </w:pPr>
-      <w:r>
-        <w:rPr>
-          <w:color w:val="001F5F"/>
-        </w:rPr>
-        <w:t>Solution of the problems: 10%</w:t>
-      </w:r>
-    </w:p>
+        <w:spacing w:line="252" w:lineRule="auto"/>
+        <w:ind w:left="0"/>
+        <w:rPr>
+          <w:color w:val="001F5F"/>
+        </w:rPr>
+      </w:pPr>
+      <w:r>
+        <w:rPr>
+          <w:color w:val="001F5F"/>
+        </w:rPr>
+        <w:t>They should show the sequence of actions and the states of the problem after each action for each solution found by each of the methods that can solve them.</w:t>
+      </w:r>
+    </w:p>
+    <w:tbl>
+      <w:tblPr>
+        <w:tblStyle w:val="PlainTable1"/>
+        <w:tblpPr w:leftFromText="180" w:rightFromText="180" w:vertAnchor="text" w:horzAnchor="margin" w:tblpXSpec="center" w:tblpY="1092"/>
+        <w:tblW w:w="0" w:type="auto"/>
+        <w:tblLook w:val="04A0" w:firstRow="1" w:lastRow="0" w:firstColumn="1" w:lastColumn="0" w:noHBand="0" w:noVBand="1"/>
+      </w:tblPr>
+      <w:tblGrid>
+        <w:gridCol w:w="2898"/>
+      </w:tblGrid>
+      <w:tr>
+        <w:trPr>
+          <w:cnfStyle w:val="100000000000" w:firstRow="1" w:lastRow="0" w:firstColumn="0" w:lastColumn="0" w:oddVBand="0" w:evenVBand="0" w:oddHBand="0" w:evenHBand="0" w:firstRowFirstColumn="0" w:firstRowLastColumn="0" w:lastRowFirstColumn="0" w:lastRowLastColumn="0"/>
+        </w:trPr>
+        <w:tc>
+          <w:tcPr>
+            <w:cnfStyle w:val="001000000000" w:firstRow="0" w:lastRow="0" w:firstColumn="1" w:lastColumn="0" w:oddVBand="0" w:evenVBand="0" w:oddHBand="0" w:evenHBand="0" w:firstRowFirstColumn="0" w:firstRowLastColumn="0" w:lastRowFirstColumn="0" w:lastRowLastColumn="0"/>
+            <w:tcW w:w="2898" w:type="dxa"/>
+          </w:tcPr>
+          <w:p>
+            <w:pPr>
+              <w:pBdr>
+                <w:top w:val="none" w:sz="0" w:space="0" w:color="auto"/>
+                <w:left w:val="none" w:sz="0" w:space="0" w:color="auto"/>
+                <w:bottom w:val="none" w:sz="0" w:space="0" w:color="auto"/>
+                <w:right w:val="none" w:sz="0" w:space="0" w:color="auto"/>
+                <w:between w:val="none" w:sz="0" w:space="0" w:color="auto"/>
+              </w:pBdr>
+              <w:spacing w:before="120" w:line="259" w:lineRule="auto"/>
+              <w:jc w:val="both"/>
+              <w:rPr>
+                <w:color w:val="001F5F"/>
+              </w:rPr>
+            </w:pPr>
+            <w:r>
+              <w:rPr>
+                <w:color w:val="001F5F"/>
+              </w:rPr>
+              <w:t>Registration Number</w:t>
+            </w:r>
+          </w:p>
+        </w:tc>
+      </w:tr>
+      <w:tr>
+        <w:trPr>
+          <w:cnfStyle w:val="000000100000" w:firstRow="0" w:lastRow="0" w:firstColumn="0" w:lastColumn="0" w:oddVBand="0" w:evenVBand="0" w:oddHBand="1" w:evenHBand="0" w:firstRowFirstColumn="0" w:firstRowLastColumn="0" w:lastRowFirstColumn="0" w:lastRowLastColumn="0"/>
+        </w:trPr>
+        <w:tc>
+          <w:tcPr>
+            <w:cnfStyle w:val="001000000000" w:firstRow="0" w:lastRow="0" w:firstColumn="1" w:lastColumn="0" w:oddVBand="0" w:evenVBand="0" w:oddHBand="0" w:evenHBand="0" w:firstRowFirstColumn="0" w:firstRowLastColumn="0" w:lastRowFirstColumn="0" w:lastRowLastColumn="0"/>
+            <w:tcW w:w="2898" w:type="dxa"/>
+          </w:tcPr>
+          <w:p>
+            <w:pPr>
+              <w:pBdr>
+                <w:top w:val="none" w:sz="0" w:space="0" w:color="auto"/>
+                <w:left w:val="none" w:sz="0" w:space="0" w:color="auto"/>
+                <w:bottom w:val="none" w:sz="0" w:space="0" w:color="auto"/>
+                <w:right w:val="none" w:sz="0" w:space="0" w:color="auto"/>
+                <w:between w:val="none" w:sz="0" w:space="0" w:color="auto"/>
+              </w:pBdr>
+              <w:spacing w:before="120" w:line="259" w:lineRule="auto"/>
+              <w:jc w:val="both"/>
+              <w:rPr>
+                <w:color w:val="001F5F"/>
+              </w:rPr>
+            </w:pPr>
+            <w:r>
+              <w:rPr>
+                <w:color w:val="001F5F"/>
+              </w:rPr>
+              <w:t>A01746886</w:t>
+            </w:r>
+          </w:p>
+        </w:tc>
+      </w:tr>
+      <w:tr>
+        <w:tc>
+          <w:tcPr>
+            <w:cnfStyle w:val="001000000000" w:firstRow="0" w:lastRow="0" w:firstColumn="1" w:lastColumn="0" w:oddVBand="0" w:evenVBand="0" w:oddHBand="0" w:evenHBand="0" w:firstRowFirstColumn="0" w:firstRowLastColumn="0" w:lastRowFirstColumn="0" w:lastRowLastColumn="0"/>
+            <w:tcW w:w="2898" w:type="dxa"/>
+          </w:tcPr>
+          <w:p>
+            <w:pPr>
+              <w:pBdr>
+                <w:top w:val="none" w:sz="0" w:space="0" w:color="auto"/>
+                <w:left w:val="none" w:sz="0" w:space="0" w:color="auto"/>
+                <w:bottom w:val="none" w:sz="0" w:space="0" w:color="auto"/>
+                <w:right w:val="none" w:sz="0" w:space="0" w:color="auto"/>
+                <w:between w:val="none" w:sz="0" w:space="0" w:color="auto"/>
+              </w:pBdr>
+              <w:spacing w:before="120" w:line="259" w:lineRule="auto"/>
+              <w:jc w:val="both"/>
+              <w:rPr>
+                <w:color w:val="001F5F"/>
+              </w:rPr>
+            </w:pPr>
+            <w:r>
+              <w:rPr>
+                <w:color w:val="001F5F"/>
+              </w:rPr>
+              <w:t>A01746887</w:t>
+            </w:r>
+          </w:p>
+        </w:tc>
+      </w:tr>
+    </w:tbl>
     <w:p>
       <w:pPr>
         <w:numPr>
@@ -2566,204 +4076,8 @@
           <w:tab w:val="left" w:pos="2421"/>
           <w:tab w:val="left" w:pos="2422"/>
         </w:tabs>
-        <w:spacing w:before="12" w:line="393" w:lineRule="auto"/>
-        <w:ind w:right="6640" w:firstLine="360"/>
-        <w:rPr>
-          <w:color w:val="001F5F"/>
-        </w:rPr>
-      </w:pPr>
-      <w:r>
-        <w:rPr>
-          <w:color w:val="001F5F"/>
-        </w:rPr>
-        <w:t xml:space="preserve">Observations and conclusions: 10% </w:t>
-      </w:r>
-      <w:proofErr w:type="gramStart"/>
-      <w:r>
-        <w:rPr>
-          <w:color w:val="001F5F"/>
-        </w:rPr>
-        <w:t>Take into account</w:t>
-      </w:r>
-      <w:proofErr w:type="gramEnd"/>
-      <w:r>
-        <w:rPr>
-          <w:color w:val="001F5F"/>
-        </w:rPr>
-        <w:t xml:space="preserve"> the following:</w:t>
-      </w:r>
-    </w:p>
-    <w:p>
-      <w:pPr>
-        <w:numPr>
-          <w:ilvl w:val="0"/>
-          <w:numId w:val="1"/>
-        </w:numPr>
-        <w:tabs>
-          <w:tab w:val="left" w:pos="2421"/>
-          <w:tab w:val="left" w:pos="2422"/>
-        </w:tabs>
-        <w:spacing w:before="11" w:line="252" w:lineRule="auto"/>
-        <w:ind w:left="2422" w:right="1700"/>
-        <w:rPr>
-          <w:color w:val="001F5F"/>
-        </w:rPr>
-      </w:pPr>
-      <w:r>
-        <w:rPr>
-          <w:color w:val="001F5F"/>
-        </w:rPr>
-        <w:t>The formulation of the PSA must be complete and adequate for its implementation in the programming language.</w:t>
-      </w:r>
-    </w:p>
-    <w:p>
-      <w:pPr>
-        <w:numPr>
-          <w:ilvl w:val="0"/>
-          <w:numId w:val="1"/>
-        </w:numPr>
-        <w:tabs>
-          <w:tab w:val="left" w:pos="2421"/>
-          <w:tab w:val="left" w:pos="2422"/>
-        </w:tabs>
-        <w:spacing w:before="1"/>
-        <w:ind w:firstLine="360"/>
-        <w:rPr>
-          <w:color w:val="001F5F"/>
-        </w:rPr>
-      </w:pPr>
-      <w:r>
-        <w:rPr>
-          <w:color w:val="001F5F"/>
-        </w:rPr>
-        <w:t>The initial state descriptions for the problems must be in the programming language.</w:t>
-      </w:r>
-    </w:p>
-    <w:p>
-      <w:pPr>
-        <w:numPr>
-          <w:ilvl w:val="0"/>
-          <w:numId w:val="1"/>
-        </w:numPr>
-        <w:tabs>
-          <w:tab w:val="left" w:pos="2421"/>
-          <w:tab w:val="left" w:pos="2422"/>
-        </w:tabs>
-        <w:spacing w:before="12" w:line="252" w:lineRule="auto"/>
-        <w:ind w:left="2422" w:right="1700"/>
-        <w:rPr>
-          <w:color w:val="001F5F"/>
-        </w:rPr>
-      </w:pPr>
-      <w:r>
-        <w:rPr>
-          <w:color w:val="001F5F"/>
-        </w:rPr>
-        <w:t>The blind search code must allow all blind search methods</w:t>
-      </w:r>
-      <w:r>
-        <w:rPr>
-          <w:color w:val="001F5F"/>
-        </w:rPr>
-        <w:t xml:space="preserve"> to run correctly, even if some cannot find the solution.</w:t>
-      </w:r>
-      <w:bookmarkStart w:id="0" w:name="_GoBack"/>
-      <w:bookmarkEnd w:id="0"/>
-    </w:p>
-    <w:p>
-      <w:pPr>
-        <w:numPr>
-          <w:ilvl w:val="0"/>
-          <w:numId w:val="1"/>
-        </w:numPr>
-        <w:tabs>
-          <w:tab w:val="left" w:pos="2421"/>
-          <w:tab w:val="left" w:pos="2422"/>
-        </w:tabs>
-        <w:spacing w:line="254" w:lineRule="auto"/>
-        <w:ind w:left="2422" w:right="1702"/>
-        <w:rPr>
-          <w:color w:val="001F5F"/>
-        </w:rPr>
-      </w:pPr>
-      <w:r>
-        <w:rPr>
-          <w:color w:val="001F5F"/>
-        </w:rPr>
-        <w:t>It will be verified that the two heuristic functions make sense and that at least one is admissible.</w:t>
-      </w:r>
-    </w:p>
-    <w:p>
-      <w:pPr>
-        <w:numPr>
-          <w:ilvl w:val="0"/>
-          <w:numId w:val="1"/>
-        </w:numPr>
-        <w:tabs>
-          <w:tab w:val="left" w:pos="2421"/>
-          <w:tab w:val="left" w:pos="2422"/>
-        </w:tabs>
-        <w:spacing w:before="1" w:line="265" w:lineRule="auto"/>
-        <w:ind w:firstLine="360"/>
-        <w:rPr>
-          <w:color w:val="001F5F"/>
-        </w:rPr>
-      </w:pPr>
-      <w:r>
-        <w:rPr>
-          <w:color w:val="001F5F"/>
-        </w:rPr>
-        <w:t xml:space="preserve">     </w:t>
-      </w:r>
-      <w:r>
-        <w:rPr>
-          <w:color w:val="001F5F"/>
-        </w:rPr>
-        <w:t>Heuristic search methods must be run correctly and find solutions.</w:t>
-      </w:r>
-    </w:p>
-    <w:p>
-      <w:pPr>
-        <w:numPr>
-          <w:ilvl w:val="0"/>
-          <w:numId w:val="1"/>
-        </w:numPr>
-        <w:tabs>
-          <w:tab w:val="left" w:pos="2421"/>
-          <w:tab w:val="left" w:pos="2422"/>
-        </w:tabs>
-        <w:spacing w:before="14" w:line="252" w:lineRule="auto"/>
-        <w:ind w:left="2422" w:right="1697"/>
-        <w:rPr>
-          <w:color w:val="001F5F"/>
-        </w:rPr>
-      </w:pPr>
-      <w:r>
-        <w:rPr>
-          <w:color w:val="001F5F"/>
-        </w:rPr>
-        <w:t xml:space="preserve">They should show the sequence of actions and the states of the problem after each </w:t>
-      </w:r>
-      <w:r>
-        <w:rPr>
-          <w:color w:val="001F5F"/>
-        </w:rPr>
-        <w:lastRenderedPageBreak/>
-        <w:t>action for each solution found by each of the methods that can solve them.</w:t>
-      </w:r>
-    </w:p>
-    <w:p>
-      <w:pPr>
-        <w:numPr>
-          <w:ilvl w:val="0"/>
-          <w:numId w:val="1"/>
-        </w:numPr>
-        <w:tabs>
-          <w:tab w:val="left" w:pos="2421"/>
-          <w:tab w:val="left" w:pos="2422"/>
-        </w:tabs>
         <w:spacing w:line="244" w:lineRule="auto"/>
-        <w:ind w:left="2422" w:right="1696"/>
+        <w:ind w:left="0"/>
         <w:rPr>
           <w:color w:val="001F5F"/>
           <w:sz w:val="24"/>
@@ -2780,8 +4094,9 @@
     <w:sectPr>
       <w:type w:val="continuous"/>
       <w:pgSz w:w="12240" w:h="15840"/>
-      <w:pgMar w:top="20" w:right="0" w:bottom="1140" w:left="0" w:header="0" w:footer="720" w:gutter="0"/>
+      <w:pgMar w:top="1417" w:right="1701" w:bottom="1417" w:left="1701" w:header="0" w:footer="720" w:gutter="0"/>
       <w:cols w:space="720"/>
+      <w:docGrid w:linePitch="299"/>
     </w:sectPr>
   </w:body>
 </w:document>
@@ -2931,9 +4246,122 @@
     </w:lvl>
   </w:abstractNum>
   <w:abstractNum w:abstractNumId="1" w15:restartNumberingAfterBreak="0">
+    <w:nsid w:val="23D6123F"/>
+    <w:multiLevelType w:val="hybridMultilevel"/>
+    <w:tmpl w:val="5AEC9840"/>
+    <w:lvl w:ilvl="0" w:tplc="04090001">
+      <w:start w:val="1"/>
+      <w:numFmt w:val="bullet"/>
+      <w:lvlText w:val=""/>
+      <w:lvlJc w:val="left"/>
+      <w:pPr>
+        <w:ind w:left="2160" w:hanging="360"/>
+      </w:pPr>
+      <w:rPr>
+        <w:rFonts w:ascii="Symbol" w:hAnsi="Symbol" w:hint="default"/>
+      </w:rPr>
+    </w:lvl>
+    <w:lvl w:ilvl="1" w:tplc="04090003" w:tentative="1">
+      <w:start w:val="1"/>
+      <w:numFmt w:val="bullet"/>
+      <w:lvlText w:val="o"/>
+      <w:lvlJc w:val="left"/>
+      <w:pPr>
+        <w:ind w:left="2880" w:hanging="360"/>
+      </w:pPr>
+      <w:rPr>
+        <w:rFonts w:ascii="Courier New" w:hAnsi="Courier New" w:cs="Courier New" w:hint="default"/>
+      </w:rPr>
+    </w:lvl>
+    <w:lvl w:ilvl="2" w:tplc="04090005" w:tentative="1">
+      <w:start w:val="1"/>
+      <w:numFmt w:val="bullet"/>
+      <w:lvlText w:val=""/>
+      <w:lvlJc w:val="left"/>
+      <w:pPr>
+        <w:ind w:left="3600" w:hanging="360"/>
+      </w:pPr>
+      <w:rPr>
+        <w:rFonts w:ascii="Wingdings" w:hAnsi="Wingdings" w:hint="default"/>
+      </w:rPr>
+    </w:lvl>
+    <w:lvl w:ilvl="3" w:tplc="04090001" w:tentative="1">
+      <w:start w:val="1"/>
+      <w:numFmt w:val="bullet"/>
+      <w:lvlText w:val=""/>
+      <w:lvlJc w:val="left"/>
+      <w:pPr>
+        <w:ind w:left="4320" w:hanging="360"/>
+      </w:pPr>
+      <w:rPr>
+        <w:rFonts w:ascii="Symbol" w:hAnsi="Symbol" w:hint="default"/>
+      </w:rPr>
+    </w:lvl>
+    <w:lvl w:ilvl="4" w:tplc="04090003" w:tentative="1">
+      <w:start w:val="1"/>
+      <w:numFmt w:val="bullet"/>
+      <w:lvlText w:val="o"/>
+      <w:lvlJc w:val="left"/>
+      <w:pPr>
+        <w:ind w:left="5040" w:hanging="360"/>
+      </w:pPr>
+      <w:rPr>
+        <w:rFonts w:ascii="Courier New" w:hAnsi="Courier New" w:cs="Courier New" w:hint="default"/>
+      </w:rPr>
+    </w:lvl>
+    <w:lvl w:ilvl="5" w:tplc="04090005" w:tentative="1">
+      <w:start w:val="1"/>
+      <w:numFmt w:val="bullet"/>
+      <w:lvlText w:val=""/>
+      <w:lvlJc w:val="left"/>
+      <w:pPr>
+        <w:ind w:left="5760" w:hanging="360"/>
+      </w:pPr>
+      <w:rPr>
+        <w:rFonts w:ascii="Wingdings" w:hAnsi="Wingdings" w:hint="default"/>
+      </w:rPr>
+    </w:lvl>
+    <w:lvl w:ilvl="6" w:tplc="04090001" w:tentative="1">
+      <w:start w:val="1"/>
+      <w:numFmt w:val="bullet"/>
+      <w:lvlText w:val=""/>
+      <w:lvlJc w:val="left"/>
+      <w:pPr>
+        <w:ind w:left="6480" w:hanging="360"/>
+      </w:pPr>
+      <w:rPr>
+        <w:rFonts w:ascii="Symbol" w:hAnsi="Symbol" w:hint="default"/>
+      </w:rPr>
+    </w:lvl>
+    <w:lvl w:ilvl="7" w:tplc="04090003" w:tentative="1">
+      <w:start w:val="1"/>
+      <w:numFmt w:val="bullet"/>
+      <w:lvlText w:val="o"/>
+      <w:lvlJc w:val="left"/>
+      <w:pPr>
+        <w:ind w:left="7200" w:hanging="360"/>
+      </w:pPr>
+      <w:rPr>
+        <w:rFonts w:ascii="Courier New" w:hAnsi="Courier New" w:cs="Courier New" w:hint="default"/>
+      </w:rPr>
+    </w:lvl>
+    <w:lvl w:ilvl="8" w:tplc="04090005" w:tentative="1">
+      <w:start w:val="1"/>
+      <w:numFmt w:val="bullet"/>
+      <w:lvlText w:val=""/>
+      <w:lvlJc w:val="left"/>
+      <w:pPr>
+        <w:ind w:left="7920" w:hanging="360"/>
+      </w:pPr>
+      <w:rPr>
+        <w:rFonts w:ascii="Wingdings" w:hAnsi="Wingdings" w:hint="default"/>
+      </w:rPr>
+    </w:lvl>
+  </w:abstractNum>
+  <w:abstractNum w:abstractNumId="2" w15:restartNumberingAfterBreak="0">
     <w:nsid w:val="47195855"/>
     <w:multiLevelType w:val="multilevel"/>
-    <w:tmpl w:val="E4B8286C"/>
+    <w:tmpl w:val="41DE374A"/>
     <w:lvl w:ilvl="0">
       <w:start w:val="1"/>
       <w:numFmt w:val="decimal"/>
@@ -3038,7 +4466,7 @@
       </w:rPr>
     </w:lvl>
   </w:abstractNum>
-  <w:abstractNum w:abstractNumId="2" w15:restartNumberingAfterBreak="0">
+  <w:abstractNum w:abstractNumId="3" w15:restartNumberingAfterBreak="0">
     <w:nsid w:val="63FA2FA7"/>
     <w:multiLevelType w:val="multilevel"/>
     <w:tmpl w:val="BB22BB22"/>
@@ -3142,14 +4570,226 @@
       </w:rPr>
     </w:lvl>
   </w:abstractNum>
+  <w:abstractNum w:abstractNumId="4" w15:restartNumberingAfterBreak="0">
+    <w:nsid w:val="69EB18F1"/>
+    <w:multiLevelType w:val="hybridMultilevel"/>
+    <w:tmpl w:val="996C545C"/>
+    <w:lvl w:ilvl="0" w:tplc="AFE21FE2">
+      <w:start w:val="5"/>
+      <w:numFmt w:val="decimal"/>
+      <w:lvlText w:val="%1."/>
+      <w:lvlJc w:val="left"/>
+      <w:pPr>
+        <w:ind w:left="360" w:hanging="360"/>
+      </w:pPr>
+      <w:rPr>
+        <w:rFonts w:hint="default"/>
+        <w:color w:val="001F5F"/>
+      </w:rPr>
+    </w:lvl>
+    <w:lvl w:ilvl="1" w:tplc="04090019" w:tentative="1">
+      <w:start w:val="1"/>
+      <w:numFmt w:val="lowerLetter"/>
+      <w:lvlText w:val="%2."/>
+      <w:lvlJc w:val="left"/>
+      <w:pPr>
+        <w:ind w:left="1080" w:hanging="360"/>
+      </w:pPr>
+    </w:lvl>
+    <w:lvl w:ilvl="2" w:tplc="0409001B" w:tentative="1">
+      <w:start w:val="1"/>
+      <w:numFmt w:val="lowerRoman"/>
+      <w:lvlText w:val="%3."/>
+      <w:lvlJc w:val="right"/>
+      <w:pPr>
+        <w:ind w:left="1800" w:hanging="180"/>
+      </w:pPr>
+    </w:lvl>
+    <w:lvl w:ilvl="3" w:tplc="0409000F" w:tentative="1">
+      <w:start w:val="1"/>
+      <w:numFmt w:val="decimal"/>
+      <w:lvlText w:val="%4."/>
+      <w:lvlJc w:val="left"/>
+      <w:pPr>
+        <w:ind w:left="2520" w:hanging="360"/>
+      </w:pPr>
+    </w:lvl>
+    <w:lvl w:ilvl="4" w:tplc="04090019" w:tentative="1">
+      <w:start w:val="1"/>
+      <w:numFmt w:val="lowerLetter"/>
+      <w:lvlText w:val="%5."/>
+      <w:lvlJc w:val="left"/>
+      <w:pPr>
+        <w:ind w:left="3240" w:hanging="360"/>
+      </w:pPr>
+    </w:lvl>
+    <w:lvl w:ilvl="5" w:tplc="0409001B" w:tentative="1">
+      <w:start w:val="1"/>
+      <w:numFmt w:val="lowerRoman"/>
+      <w:lvlText w:val="%6."/>
+      <w:lvlJc w:val="right"/>
+      <w:pPr>
+        <w:ind w:left="3960" w:hanging="180"/>
+      </w:pPr>
+    </w:lvl>
+    <w:lvl w:ilvl="6" w:tplc="0409000F" w:tentative="1">
+      <w:start w:val="1"/>
+      <w:numFmt w:val="decimal"/>
+      <w:lvlText w:val="%7."/>
+      <w:lvlJc w:val="left"/>
+      <w:pPr>
+        <w:ind w:left="4680" w:hanging="360"/>
+      </w:pPr>
+    </w:lvl>
+    <w:lvl w:ilvl="7" w:tplc="04090019" w:tentative="1">
+      <w:start w:val="1"/>
+      <w:numFmt w:val="lowerLetter"/>
+      <w:lvlText w:val="%8."/>
+      <w:lvlJc w:val="left"/>
+      <w:pPr>
+        <w:ind w:left="5400" w:hanging="360"/>
+      </w:pPr>
+    </w:lvl>
+    <w:lvl w:ilvl="8" w:tplc="0409001B" w:tentative="1">
+      <w:start w:val="1"/>
+      <w:numFmt w:val="lowerRoman"/>
+      <w:lvlText w:val="%9."/>
+      <w:lvlJc w:val="right"/>
+      <w:pPr>
+        <w:ind w:left="6120" w:hanging="180"/>
+      </w:pPr>
+    </w:lvl>
+  </w:abstractNum>
+  <w:abstractNum w:abstractNumId="5" w15:restartNumberingAfterBreak="0">
+    <w:nsid w:val="7E5C7683"/>
+    <w:multiLevelType w:val="hybridMultilevel"/>
+    <w:tmpl w:val="9FE22CC8"/>
+    <w:lvl w:ilvl="0" w:tplc="04090001">
+      <w:start w:val="1"/>
+      <w:numFmt w:val="bullet"/>
+      <w:lvlText w:val=""/>
+      <w:lvlJc w:val="left"/>
+      <w:pPr>
+        <w:ind w:left="2160" w:hanging="360"/>
+      </w:pPr>
+      <w:rPr>
+        <w:rFonts w:ascii="Symbol" w:hAnsi="Symbol" w:hint="default"/>
+      </w:rPr>
+    </w:lvl>
+    <w:lvl w:ilvl="1" w:tplc="04090003" w:tentative="1">
+      <w:start w:val="1"/>
+      <w:numFmt w:val="bullet"/>
+      <w:lvlText w:val="o"/>
+      <w:lvlJc w:val="left"/>
+      <w:pPr>
+        <w:ind w:left="2880" w:hanging="360"/>
+      </w:pPr>
+      <w:rPr>
+        <w:rFonts w:ascii="Courier New" w:hAnsi="Courier New" w:cs="Courier New" w:hint="default"/>
+      </w:rPr>
+    </w:lvl>
+    <w:lvl w:ilvl="2" w:tplc="04090005" w:tentative="1">
+      <w:start w:val="1"/>
+      <w:numFmt w:val="bullet"/>
+      <w:lvlText w:val=""/>
+      <w:lvlJc w:val="left"/>
+      <w:pPr>
+        <w:ind w:left="3600" w:hanging="360"/>
+      </w:pPr>
+      <w:rPr>
+        <w:rFonts w:ascii="Wingdings" w:hAnsi="Wingdings" w:hint="default"/>
+      </w:rPr>
+    </w:lvl>
+    <w:lvl w:ilvl="3" w:tplc="04090001" w:tentative="1">
+      <w:start w:val="1"/>
+      <w:numFmt w:val="bullet"/>
+      <w:lvlText w:val=""/>
+      <w:lvlJc w:val="left"/>
+      <w:pPr>
+        <w:ind w:left="4320" w:hanging="360"/>
+      </w:pPr>
+      <w:rPr>
+        <w:rFonts w:ascii="Symbol" w:hAnsi="Symbol" w:hint="default"/>
+      </w:rPr>
+    </w:lvl>
+    <w:lvl w:ilvl="4" w:tplc="04090003" w:tentative="1">
+      <w:start w:val="1"/>
+      <w:numFmt w:val="bullet"/>
+      <w:lvlText w:val="o"/>
+      <w:lvlJc w:val="left"/>
+      <w:pPr>
+        <w:ind w:left="5040" w:hanging="360"/>
+      </w:pPr>
+      <w:rPr>
+        <w:rFonts w:ascii="Courier New" w:hAnsi="Courier New" w:cs="Courier New" w:hint="default"/>
+      </w:rPr>
+    </w:lvl>
+    <w:lvl w:ilvl="5" w:tplc="04090005" w:tentative="1">
+      <w:start w:val="1"/>
+      <w:numFmt w:val="bullet"/>
+      <w:lvlText w:val=""/>
+      <w:lvlJc w:val="left"/>
+      <w:pPr>
+        <w:ind w:left="5760" w:hanging="360"/>
+      </w:pPr>
+      <w:rPr>
+        <w:rFonts w:ascii="Wingdings" w:hAnsi="Wingdings" w:hint="default"/>
+      </w:rPr>
+    </w:lvl>
+    <w:lvl w:ilvl="6" w:tplc="04090001" w:tentative="1">
+      <w:start w:val="1"/>
+      <w:numFmt w:val="bullet"/>
+      <w:lvlText w:val=""/>
+      <w:lvlJc w:val="left"/>
+      <w:pPr>
+        <w:ind w:left="6480" w:hanging="360"/>
+      </w:pPr>
+      <w:rPr>
+        <w:rFonts w:ascii="Symbol" w:hAnsi="Symbol" w:hint="default"/>
+      </w:rPr>
+    </w:lvl>
+    <w:lvl w:ilvl="7" w:tplc="04090003" w:tentative="1">
+      <w:start w:val="1"/>
+      <w:numFmt w:val="bullet"/>
+      <w:lvlText w:val="o"/>
+      <w:lvlJc w:val="left"/>
+      <w:pPr>
+        <w:ind w:left="7200" w:hanging="360"/>
+      </w:pPr>
+      <w:rPr>
+        <w:rFonts w:ascii="Courier New" w:hAnsi="Courier New" w:cs="Courier New" w:hint="default"/>
+      </w:rPr>
+    </w:lvl>
+    <w:lvl w:ilvl="8" w:tplc="04090005" w:tentative="1">
+      <w:start w:val="1"/>
+      <w:numFmt w:val="bullet"/>
+      <w:lvlText w:val=""/>
+      <w:lvlJc w:val="left"/>
+      <w:pPr>
+        <w:ind w:left="7920" w:hanging="360"/>
+      </w:pPr>
+      <w:rPr>
+        <w:rFonts w:ascii="Wingdings" w:hAnsi="Wingdings" w:hint="default"/>
+      </w:rPr>
+    </w:lvl>
+  </w:abstractNum>
   <w:num w:numId="1">
-    <w:abstractNumId w:val="2"/>
+    <w:abstractNumId w:val="3"/>
   </w:num>
   <w:num w:numId="2">
-    <w:abstractNumId w:val="1"/>
+    <w:abstractNumId w:val="2"/>
   </w:num>
   <w:num w:numId="3">
     <w:abstractNumId w:val="0"/>
+  </w:num>
+  <w:num w:numId="4">
+    <w:abstractNumId w:val="1"/>
+  </w:num>
+  <w:num w:numId="5">
+    <w:abstractNumId w:val="5"/>
+  </w:num>
+  <w:num w:numId="6">
+    <w:abstractNumId w:val="4"/>
   </w:num>
 </w:numbering>
 </file>
@@ -3721,6 +5361,105 @@
       <w:contextualSpacing/>
     </w:pPr>
   </w:style>
+  <w:style w:type="character" w:styleId="Hyperlink">
+    <w:name w:val="Hyperlink"/>
+    <w:basedOn w:val="DefaultParagraphFont"/>
+    <w:uiPriority w:val="99"/>
+    <w:unhideWhenUsed/>
+    <w:rsid w:val="00CF07B8"/>
+    <w:rPr>
+      <w:color w:val="0563C1" w:themeColor="hyperlink"/>
+      <w:u w:val="single"/>
+    </w:rPr>
+  </w:style>
+  <w:style w:type="character" w:styleId="UnresolvedMention">
+    <w:name w:val="Unresolved Mention"/>
+    <w:basedOn w:val="DefaultParagraphFont"/>
+    <w:uiPriority w:val="99"/>
+    <w:semiHidden/>
+    <w:unhideWhenUsed/>
+    <w:rsid w:val="00CF07B8"/>
+    <w:rPr>
+      <w:color w:val="808080"/>
+      <w:shd w:val="clear" w:color="auto" w:fill="E6E6E6"/>
+    </w:rPr>
+  </w:style>
+  <w:style w:type="table" w:styleId="TableGrid">
+    <w:name w:val="Table Grid"/>
+    <w:basedOn w:val="TableNormal"/>
+    <w:uiPriority w:val="39"/>
+    <w:rsid w:val="00C756C6"/>
+    <w:tblPr>
+      <w:tblBorders>
+        <w:top w:val="single" w:sz="4" w:space="0" w:color="auto"/>
+        <w:left w:val="single" w:sz="4" w:space="0" w:color="auto"/>
+        <w:bottom w:val="single" w:sz="4" w:space="0" w:color="auto"/>
+        <w:right w:val="single" w:sz="4" w:space="0" w:color="auto"/>
+        <w:insideH w:val="single" w:sz="4" w:space="0" w:color="auto"/>
+        <w:insideV w:val="single" w:sz="4" w:space="0" w:color="auto"/>
+      </w:tblBorders>
+    </w:tblPr>
+  </w:style>
+  <w:style w:type="table" w:styleId="PlainTable1">
+    <w:name w:val="Plain Table 1"/>
+    <w:basedOn w:val="TableNormal"/>
+    <w:uiPriority w:val="41"/>
+    <w:rsid w:val="00C756C6"/>
+    <w:tblPr>
+      <w:tblStyleRowBandSize w:val="1"/>
+      <w:tblStyleColBandSize w:val="1"/>
+      <w:tblBorders>
+        <w:top w:val="single" w:sz="4" w:space="0" w:color="BFBFBF" w:themeColor="background1" w:themeShade="BF"/>
+        <w:left w:val="single" w:sz="4" w:space="0" w:color="BFBFBF" w:themeColor="background1" w:themeShade="BF"/>
+        <w:bottom w:val="single" w:sz="4" w:space="0" w:color="BFBFBF" w:themeColor="background1" w:themeShade="BF"/>
+        <w:right w:val="single" w:sz="4" w:space="0" w:color="BFBFBF" w:themeColor="background1" w:themeShade="BF"/>
+        <w:insideH w:val="single" w:sz="4" w:space="0" w:color="BFBFBF" w:themeColor="background1" w:themeShade="BF"/>
+        <w:insideV w:val="single" w:sz="4" w:space="0" w:color="BFBFBF" w:themeColor="background1" w:themeShade="BF"/>
+      </w:tblBorders>
+    </w:tblPr>
+    <w:tblStylePr w:type="firstRow">
+      <w:rPr>
+        <w:b/>
+        <w:bCs/>
+      </w:rPr>
+    </w:tblStylePr>
+    <w:tblStylePr w:type="lastRow">
+      <w:rPr>
+        <w:b/>
+        <w:bCs/>
+      </w:rPr>
+      <w:tblPr/>
+      <w:tcPr>
+        <w:tcBorders>
+          <w:top w:val="double" w:sz="4" w:space="0" w:color="BFBFBF" w:themeColor="background1" w:themeShade="BF"/>
+        </w:tcBorders>
+      </w:tcPr>
+    </w:tblStylePr>
+    <w:tblStylePr w:type="firstCol">
+      <w:rPr>
+        <w:b/>
+        <w:bCs/>
+      </w:rPr>
+    </w:tblStylePr>
+    <w:tblStylePr w:type="lastCol">
+      <w:rPr>
+        <w:b/>
+        <w:bCs/>
+      </w:rPr>
+    </w:tblStylePr>
+    <w:tblStylePr w:type="band1Vert">
+      <w:tblPr/>
+      <w:tcPr>
+        <w:shd w:val="clear" w:color="auto" w:fill="F2F2F2" w:themeFill="background1" w:themeFillShade="F2"/>
+      </w:tcPr>
+    </w:tblStylePr>
+    <w:tblStylePr w:type="band1Horz">
+      <w:tblPr/>
+      <w:tcPr>
+        <w:shd w:val="clear" w:color="auto" w:fill="F2F2F2" w:themeFill="background1" w:themeFillShade="F2"/>
+      </w:tcPr>
+    </w:tblStylePr>
+  </w:style>
 </w:styles>
 </file>
 

--- a/Documentacion/02_Problem-Solving Agents.docx
+++ b/Documentacion/02_Problem-Solving Agents.docx
@@ -108,7 +108,7 @@
     </w:p>
     <w:p>
       <w:pPr>
-        <w:pStyle w:val="Heading1"/>
+        <w:pStyle w:val="Ttulo1"/>
         <w:spacing w:line="276" w:lineRule="auto"/>
         <w:ind w:left="0"/>
         <w:rPr>
@@ -167,7 +167,7 @@
         <mc:AlternateContent>
           <mc:Choice Requires="wps">
             <w:drawing>
-              <wp:anchor distT="0" distB="0" distL="114300" distR="114300" simplePos="0" relativeHeight="251657216" behindDoc="1" locked="0" layoutInCell="1" hidden="0" allowOverlap="1">
+              <wp:anchor distT="0" distB="0" distL="114300" distR="114300" simplePos="0" relativeHeight="251609600" behindDoc="1" locked="0" layoutInCell="1" hidden="0" allowOverlap="1">
                 <wp:simplePos x="0" y="0"/>
                 <wp:positionH relativeFrom="margin">
                   <wp:posOffset>-270510</wp:posOffset>
@@ -220,11 +220,11 @@
           </mc:Choice>
           <mc:Fallback>
             <w:pict>
-              <v:shapetype w14:anchorId="42D2662F" id="_x0000_t32" coordsize="21600,21600" o:spt="32" o:oned="t" path="m,l21600,21600e" filled="f">
+              <v:shapetype w14:anchorId="5AE643E3" id="_x0000_t32" coordsize="21600,21600" o:spt="32" o:oned="t" path="m,l21600,21600e" filled="f">
                 <v:path arrowok="t" fillok="f" o:connecttype="none"/>
                 <o:lock v:ext="edit" shapetype="t"/>
               </v:shapetype>
-              <v:shape id="Straight Arrow Connector 6" o:spid="_x0000_s1026" type="#_x0000_t32" style="position:absolute;margin-left:-21.3pt;margin-top:19.45pt;width:462pt;height:3.75pt;flip:y;z-index:-251659264;visibility:visible;mso-wrap-style:square;mso-width-percent:0;mso-height-percent:0;mso-wrap-distance-left:9pt;mso-wrap-distance-top:0;mso-wrap-distance-right:9pt;mso-wrap-distance-bottom:0;mso-position-horizontal:absolute;mso-position-horizontal-relative:margin;mso-position-vertical:absolute;mso-position-vertical-relative:text;mso-width-percent:0;mso-height-percent:0;mso-width-relative:margin;mso-height-relative:margin" o:gfxdata="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" filled="t" strokecolor="#45aceb" strokeweight="3pt">
+              <v:shape id="Straight Arrow Connector 6" o:spid="_x0000_s1026" type="#_x0000_t32" style="position:absolute;margin-left:-21.3pt;margin-top:19.45pt;width:462pt;height:3.75pt;flip:y;z-index:-251706880;visibility:visible;mso-wrap-style:square;mso-width-percent:0;mso-height-percent:0;mso-wrap-distance-left:9pt;mso-wrap-distance-top:0;mso-wrap-distance-right:9pt;mso-wrap-distance-bottom:0;mso-position-horizontal:absolute;mso-position-horizontal-relative:margin;mso-position-vertical:absolute;mso-position-vertical-relative:text;mso-width-percent:0;mso-height-percent:0;mso-width-relative:margin;mso-height-relative:margin" o:gfxdata="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" filled="t" strokecolor="#45aceb" strokeweight="3pt">
                 <w10:wrap type="topAndBottom" anchorx="margin"/>
               </v:shape>
             </w:pict>
@@ -246,7 +246,7 @@
           <w:noProof/>
         </w:rPr>
         <w:drawing>
-          <wp:anchor distT="0" distB="0" distL="0" distR="0" simplePos="0" relativeHeight="251661312" behindDoc="0" locked="0" layoutInCell="1" hidden="0" allowOverlap="1">
+          <wp:anchor distT="0" distB="0" distL="0" distR="0" simplePos="0" relativeHeight="251611648" behindDoc="0" locked="0" layoutInCell="1" hidden="0" allowOverlap="1">
             <wp:simplePos x="0" y="0"/>
             <wp:positionH relativeFrom="margin">
               <wp:posOffset>219075</wp:posOffset>
@@ -328,7 +328,7 @@
     </w:p>
     <w:tbl>
       <w:tblPr>
-        <w:tblStyle w:val="PlainTable1"/>
+        <w:tblStyle w:val="Tablanormal1"/>
         <w:tblpPr w:leftFromText="180" w:rightFromText="180" w:vertAnchor="text" w:horzAnchor="margin" w:tblpY="81"/>
         <w:tblW w:w="0" w:type="auto"/>
         <w:tblLook w:val="04A0" w:firstRow="1" w:lastRow="0" w:firstColumn="1" w:lastColumn="0" w:noHBand="0" w:noVBand="1"/>
@@ -480,7 +480,7 @@
           <w:noProof/>
         </w:rPr>
         <w:drawing>
-          <wp:anchor distT="0" distB="0" distL="0" distR="0" simplePos="0" relativeHeight="251646976" behindDoc="0" locked="0" layoutInCell="1" hidden="0" allowOverlap="1">
+          <wp:anchor distT="0" distB="0" distL="0" distR="0" simplePos="0" relativeHeight="251605504" behindDoc="0" locked="0" layoutInCell="1" hidden="0" allowOverlap="1">
             <wp:simplePos x="0" y="0"/>
             <wp:positionH relativeFrom="margin">
               <wp:posOffset>6988809</wp:posOffset>
@@ -662,7 +662,7 @@
           <w:noProof/>
         </w:rPr>
         <w:drawing>
-          <wp:anchor distT="0" distB="0" distL="0" distR="0" simplePos="0" relativeHeight="251652096" behindDoc="0" locked="0" layoutInCell="1" hidden="0" allowOverlap="1">
+          <wp:anchor distT="0" distB="0" distL="0" distR="0" simplePos="0" relativeHeight="251607552" behindDoc="0" locked="0" layoutInCell="1" hidden="0" allowOverlap="1">
             <wp:simplePos x="0" y="0"/>
             <wp:positionH relativeFrom="margin">
               <wp:posOffset>1215390</wp:posOffset>
@@ -836,7 +836,7 @@
           <w:noProof/>
         </w:rPr>
         <w:drawing>
-          <wp:anchor distT="0" distB="0" distL="0" distR="0" simplePos="0" relativeHeight="251668480" behindDoc="0" locked="0" layoutInCell="1" hidden="0" allowOverlap="1">
+          <wp:anchor distT="0" distB="0" distL="0" distR="0" simplePos="0" relativeHeight="251613696" behindDoc="0" locked="0" layoutInCell="1" hidden="0" allowOverlap="1">
             <wp:simplePos x="0" y="0"/>
             <wp:positionH relativeFrom="margin">
               <wp:posOffset>1243965</wp:posOffset>
@@ -973,7 +973,7 @@
     </w:p>
     <w:p>
       <w:pPr>
-        <w:pStyle w:val="ListParagraph"/>
+        <w:pStyle w:val="Prrafodelista"/>
         <w:numPr>
           <w:ilvl w:val="0"/>
           <w:numId w:val="2"/>
@@ -1026,7 +1026,7 @@
     </w:p>
     <w:p>
       <w:pPr>
-        <w:pStyle w:val="ListParagraph"/>
+        <w:pStyle w:val="Prrafodelista"/>
         <w:numPr>
           <w:ilvl w:val="0"/>
           <w:numId w:val="2"/>
@@ -1048,7 +1048,7 @@
     </w:p>
     <w:p>
       <w:pPr>
-        <w:pStyle w:val="ListParagraph"/>
+        <w:pStyle w:val="Prrafodelista"/>
         <w:numPr>
           <w:ilvl w:val="0"/>
           <w:numId w:val="2"/>
@@ -1070,7 +1070,7 @@
     </w:p>
     <w:p>
       <w:pPr>
-        <w:pStyle w:val="ListParagraph"/>
+        <w:pStyle w:val="Prrafodelista"/>
         <w:numPr>
           <w:ilvl w:val="0"/>
           <w:numId w:val="2"/>
@@ -1092,7 +1092,7 @@
     </w:p>
     <w:p>
       <w:pPr>
-        <w:pStyle w:val="ListParagraph"/>
+        <w:pStyle w:val="Prrafodelista"/>
         <w:numPr>
           <w:ilvl w:val="0"/>
           <w:numId w:val="2"/>
@@ -1114,7 +1114,7 @@
     </w:p>
     <w:p>
       <w:pPr>
-        <w:pStyle w:val="ListParagraph"/>
+        <w:pStyle w:val="Prrafodelista"/>
         <w:numPr>
           <w:ilvl w:val="0"/>
           <w:numId w:val="2"/>
@@ -1461,58 +1461,83 @@
         <w:jc w:val="both"/>
         <w:rPr>
           <w:color w:val="001F5F"/>
-          <w:lang w:val="es-ES"/>
-        </w:rPr>
-      </w:pPr>
-      <w:proofErr w:type="spellStart"/>
+        </w:rPr>
+      </w:pPr>
       <w:r>
         <w:rPr>
           <w:b/>
           <w:color w:val="001F5F"/>
-          <w:lang w:val="es-ES"/>
-        </w:rPr>
-        <w:t>Configuration</w:t>
-      </w:r>
-      <w:proofErr w:type="spellEnd"/>
+        </w:rPr>
+        <w:t xml:space="preserve">Configuration </w:t>
+      </w:r>
       <w:r>
         <w:rPr>
           <w:b/>
           <w:color w:val="001F5F"/>
-          <w:lang w:val="es-ES"/>
+        </w:rPr>
+        <w:t>State:</w:t>
+      </w:r>
+      <w:r>
+        <w:rPr>
+          <w:color w:val="001F5F"/>
         </w:rPr>
         <w:t xml:space="preserve"> </w:t>
       </w:r>
-      <w:proofErr w:type="spellStart"/>
+      <w:r>
+        <w:rPr>
+          <w:color w:val="001F5F"/>
+        </w:rPr>
+        <w:t xml:space="preserve"> </w:t>
+      </w:r>
+    </w:p>
+    <w:p>
+      <w:pPr>
+        <w:ind w:firstLine="720"/>
+        <w:jc w:val="both"/>
+        <w:rPr>
+          <w:color w:val="001F5F"/>
+        </w:rPr>
+      </w:pPr>
+      <w:r>
+        <w:rPr>
+          <w:color w:val="001F5F"/>
+        </w:rPr>
+        <w:t xml:space="preserve">A initial value that represent the actual value of state about initial node, in this node can be use operators called actions, also the input provides by initial numbers, </w:t>
+      </w:r>
+      <w:r>
+        <w:rPr>
+          <w:color w:val="001F5F"/>
+        </w:rPr>
+        <w:t>Initial numbers with which we can make different combinations to solve the problem and finally provides the goal number represent the number that the program must find.</w:t>
+      </w:r>
+    </w:p>
+    <w:p>
+      <w:pPr>
+        <w:jc w:val="both"/>
+        <w:rPr>
+          <w:color w:val="001F5F"/>
+        </w:rPr>
+      </w:pPr>
+    </w:p>
+    <w:p>
+      <w:pPr>
+        <w:jc w:val="both"/>
+        <w:rPr>
+          <w:color w:val="001F5F"/>
+        </w:rPr>
+      </w:pPr>
       <w:r>
         <w:rPr>
           <w:b/>
           <w:color w:val="001F5F"/>
-          <w:lang w:val="es-ES"/>
-        </w:rPr>
-        <w:t>State</w:t>
-      </w:r>
-      <w:proofErr w:type="spellEnd"/>
-      <w:r>
-        <w:rPr>
-          <w:b/>
-          <w:color w:val="001F5F"/>
-          <w:lang w:val="es-ES"/>
-        </w:rPr>
-        <w:t>:</w:t>
-      </w:r>
-      <w:r>
-        <w:rPr>
-          <w:color w:val="001F5F"/>
-          <w:lang w:val="es-ES"/>
-        </w:rPr>
-        <w:t xml:space="preserve"> </w:t>
-      </w:r>
-      <w:r>
-        <w:rPr>
-          <w:color w:val="001F5F"/>
-          <w:lang w:val="es-ES"/>
-        </w:rPr>
-        <w:t xml:space="preserve"> </w:t>
+        </w:rPr>
+        <w:t>Initial State</w:t>
+      </w:r>
+      <w:r>
+        <w:rPr>
+          <w:color w:val="001F5F"/>
+        </w:rPr>
+        <w:t xml:space="preserve">: </w:t>
       </w:r>
     </w:p>
     <w:p>
@@ -1527,54 +1552,37 @@
         <w:rPr>
           <w:color w:val="001F5F"/>
         </w:rPr>
-        <w:t>A initial value that represent</w:t>
-      </w:r>
-      <w:r>
-        <w:rPr>
-          <w:color w:val="001F5F"/>
-        </w:rPr>
-        <w:t xml:space="preserve"> the actual value of state about initial node, in this node can be use operators called actions, also the input provides by initial numbers, </w:t>
-      </w:r>
-      <w:r>
-        <w:rPr>
-          <w:color w:val="001F5F"/>
-        </w:rPr>
-        <w:t>Initial numbers with which we can make different combinations to solve the problem</w:t>
-      </w:r>
-      <w:r>
-        <w:rPr>
-          <w:color w:val="001F5F"/>
-        </w:rPr>
-        <w:t xml:space="preserve"> and finally provides the goal number represent the number that the program must find.</w:t>
-      </w:r>
-    </w:p>
-    <w:p>
-      <w:pPr>
-        <w:jc w:val="both"/>
-        <w:rPr>
-          <w:color w:val="001F5F"/>
-        </w:rPr>
-      </w:pPr>
-    </w:p>
-    <w:p>
-      <w:pPr>
-        <w:jc w:val="both"/>
-        <w:rPr>
-          <w:color w:val="001F5F"/>
-        </w:rPr>
-      </w:pPr>
-      <w:r>
-        <w:rPr>
-          <w:b/>
-          <w:color w:val="001F5F"/>
-        </w:rPr>
-        <w:t>Initial State</w:t>
-      </w:r>
-      <w:r>
-        <w:rPr>
-          <w:color w:val="001F5F"/>
-        </w:rPr>
-        <w:t xml:space="preserve">: </w:t>
+        <w:t xml:space="preserve">Is represented by a </w:t>
+      </w:r>
+      <w:r>
+        <w:rPr>
+          <w:color w:val="001F5F"/>
+        </w:rPr>
+        <w:t xml:space="preserve">number </w:t>
+      </w:r>
+      <w:r>
+        <w:rPr>
+          <w:color w:val="001F5F"/>
+        </w:rPr>
+        <w:t>by default</w:t>
+      </w:r>
+      <w:r>
+        <w:rPr>
+          <w:color w:val="001F5F"/>
+        </w:rPr>
+        <w:t xml:space="preserve"> is zero (like a calculator), this value </w:t>
+      </w:r>
+      <w:r>
+        <w:rPr>
+          <w:color w:val="001F5F"/>
+        </w:rPr>
+        <w:t>represents</w:t>
+      </w:r>
+      <w:r>
+        <w:rPr>
+          <w:color w:val="001F5F"/>
+        </w:rPr>
+        <w:t xml:space="preserve"> the initial value with which the next states can be calculated.  </w:t>
       </w:r>
     </w:p>
     <w:p>
@@ -1589,37 +1597,19 @@
         <w:rPr>
           <w:color w:val="001F5F"/>
         </w:rPr>
-        <w:t xml:space="preserve">Is represented by a </w:t>
-      </w:r>
-      <w:r>
-        <w:rPr>
-          <w:color w:val="001F5F"/>
-        </w:rPr>
-        <w:t xml:space="preserve">number </w:t>
-      </w:r>
-      <w:r>
-        <w:rPr>
-          <w:color w:val="001F5F"/>
-        </w:rPr>
-        <w:t>by default</w:t>
-      </w:r>
-      <w:r>
-        <w:rPr>
-          <w:color w:val="001F5F"/>
-        </w:rPr>
-        <w:t xml:space="preserve"> is zero (like a calculator), this value </w:t>
-      </w:r>
-      <w:r>
-        <w:rPr>
-          <w:color w:val="001F5F"/>
-        </w:rPr>
-        <w:t>represents</w:t>
-      </w:r>
-      <w:r>
-        <w:rPr>
-          <w:color w:val="001F5F"/>
-        </w:rPr>
-        <w:t xml:space="preserve"> the initial value with which the next states can be calculated.  </w:t>
+        <w:t>The initial numbers are those which the calculator is going to use for getting the goal state</w:t>
+      </w:r>
+      <w:r>
+        <w:rPr>
+          <w:color w:val="001F5F"/>
+        </w:rPr>
+        <w:t xml:space="preserve"> through the actions</w:t>
+      </w:r>
+      <w:r>
+        <w:rPr>
+          <w:color w:val="001F5F"/>
+        </w:rPr>
+        <w:t>.</w:t>
       </w:r>
     </w:p>
     <w:p>
@@ -1686,7 +1676,7 @@
     </w:p>
     <w:p>
       <w:pPr>
-        <w:pStyle w:val="ListParagraph"/>
+        <w:pStyle w:val="Prrafodelista"/>
         <w:numPr>
           <w:ilvl w:val="0"/>
           <w:numId w:val="4"/>
@@ -1700,30 +1690,12 @@
         <w:rPr>
           <w:color w:val="001F5F"/>
         </w:rPr>
-        <w:t>MINUS</w:t>
-      </w:r>
-      <w:r>
-        <w:rPr>
-          <w:color w:val="001F5F"/>
-        </w:rPr>
-        <w:t xml:space="preserve"> </w:t>
-      </w:r>
-      <w:r>
-        <w:rPr>
-          <w:color w:val="001F5F"/>
-        </w:rPr>
-        <w:t>(-)</w:t>
-      </w:r>
-      <w:r>
-        <w:rPr>
-          <w:color w:val="001F5F"/>
-        </w:rPr>
-        <w:t>: Subtract by a state a number to get a new state.</w:t>
-      </w:r>
-    </w:p>
-    <w:p>
-      <w:pPr>
-        <w:pStyle w:val="ListParagraph"/>
+        <w:t>MINUS (-): Subtract by a state a number to get a new state.</w:t>
+      </w:r>
+    </w:p>
+    <w:p>
+      <w:pPr>
+        <w:pStyle w:val="Prrafodelista"/>
         <w:numPr>
           <w:ilvl w:val="0"/>
           <w:numId w:val="4"/>
@@ -1737,30 +1709,12 @@
         <w:rPr>
           <w:color w:val="001F5F"/>
         </w:rPr>
-        <w:t>DIVIDE</w:t>
-      </w:r>
-      <w:r>
-        <w:rPr>
-          <w:color w:val="001F5F"/>
-        </w:rPr>
-        <w:t xml:space="preserve"> (</w:t>
-      </w:r>
-      <w:r>
-        <w:rPr>
-          <w:color w:val="001F5F"/>
-        </w:rPr>
-        <w:t>/)</w:t>
-      </w:r>
-      <w:r>
-        <w:rPr>
-          <w:color w:val="001F5F"/>
-        </w:rPr>
-        <w:t>: Divides to a state a number to get a new state.</w:t>
-      </w:r>
-    </w:p>
-    <w:p>
-      <w:pPr>
-        <w:pStyle w:val="ListParagraph"/>
+        <w:t>DIVIDE (/): Divides to a state a number to get a new state.</w:t>
+      </w:r>
+    </w:p>
+    <w:p>
+      <w:pPr>
+        <w:pStyle w:val="Prrafodelista"/>
         <w:numPr>
           <w:ilvl w:val="0"/>
           <w:numId w:val="4"/>
@@ -1774,30 +1728,12 @@
         <w:rPr>
           <w:color w:val="001F5F"/>
         </w:rPr>
-        <w:t>PRODUCT</w:t>
-      </w:r>
-      <w:r>
-        <w:rPr>
-          <w:color w:val="001F5F"/>
-        </w:rPr>
-        <w:t xml:space="preserve"> </w:t>
-      </w:r>
-      <w:r>
-        <w:rPr>
-          <w:color w:val="001F5F"/>
-        </w:rPr>
-        <w:t>(*)</w:t>
-      </w:r>
-      <w:r>
-        <w:rPr>
-          <w:color w:val="001F5F"/>
-        </w:rPr>
-        <w:t>: Multiply a state with a number to get a new state.</w:t>
-      </w:r>
-    </w:p>
-    <w:p>
-      <w:pPr>
-        <w:pStyle w:val="ListParagraph"/>
+        <w:t>PRODUCT (*): Multiply a state with a number to get a new state.</w:t>
+      </w:r>
+    </w:p>
+    <w:p>
+      <w:pPr>
+        <w:pStyle w:val="Prrafodelista"/>
         <w:numPr>
           <w:ilvl w:val="0"/>
           <w:numId w:val="4"/>
@@ -1811,48 +1747,12 @@
         <w:rPr>
           <w:color w:val="001F5F"/>
         </w:rPr>
-        <w:t>CONCATENATE</w:t>
-      </w:r>
-      <w:r>
-        <w:rPr>
-          <w:color w:val="001F5F"/>
-        </w:rPr>
-        <w:t xml:space="preserve"> </w:t>
-      </w:r>
-      <w:r>
-        <w:rPr>
-          <w:color w:val="001F5F"/>
-        </w:rPr>
-        <w:t>(&amp;)</w:t>
-      </w:r>
-      <w:r>
-        <w:rPr>
-          <w:color w:val="001F5F"/>
-        </w:rPr>
-        <w:t xml:space="preserve">: </w:t>
-      </w:r>
-      <w:r>
-        <w:rPr>
-          <w:color w:val="001F5F"/>
-        </w:rPr>
-        <w:t xml:space="preserve"> </w:t>
-      </w:r>
-      <w:r>
-        <w:rPr>
-          <w:color w:val="001F5F"/>
-        </w:rPr>
-        <w:t>Convert the state to a string to concatenate</w:t>
-      </w:r>
-      <w:r>
-        <w:rPr>
-          <w:color w:val="001F5F"/>
-        </w:rPr>
-        <w:t xml:space="preserve"> a number to get a new state.</w:t>
-      </w:r>
-    </w:p>
-    <w:p>
-      <w:pPr>
-        <w:pStyle w:val="ListParagraph"/>
+        <w:t>CONCATENATE (&amp;):  Convert the state to a string to concatenate a number to get a new state.</w:t>
+      </w:r>
+    </w:p>
+    <w:p>
+      <w:pPr>
+        <w:pStyle w:val="Prrafodelista"/>
         <w:numPr>
           <w:ilvl w:val="0"/>
           <w:numId w:val="4"/>
@@ -1866,36 +1766,12 @@
         <w:rPr>
           <w:color w:val="001F5F"/>
         </w:rPr>
-        <w:t>PLUS</w:t>
-      </w:r>
-      <w:r>
-        <w:rPr>
-          <w:color w:val="001F5F"/>
-        </w:rPr>
-        <w:t xml:space="preserve"> </w:t>
-      </w:r>
-      <w:r>
-        <w:rPr>
-          <w:color w:val="001F5F"/>
-        </w:rPr>
-        <w:t>(+)</w:t>
-      </w:r>
-      <w:r>
-        <w:rPr>
-          <w:color w:val="001F5F"/>
-        </w:rPr>
-        <w:t xml:space="preserve">:  Add to state a number </w:t>
-      </w:r>
-      <w:r>
-        <w:rPr>
-          <w:color w:val="001F5F"/>
-        </w:rPr>
-        <w:t>to get a new state.</w:t>
-      </w:r>
-    </w:p>
-    <w:p>
-      <w:pPr>
-        <w:pStyle w:val="ListParagraph"/>
+        <w:t>PLUS (+):  Add to state a number to get a new state.</w:t>
+      </w:r>
+    </w:p>
+    <w:p>
+      <w:pPr>
+        <w:pStyle w:val="Prrafodelista"/>
         <w:numPr>
           <w:ilvl w:val="0"/>
           <w:numId w:val="4"/>
@@ -1909,30 +1785,12 @@
         <w:rPr>
           <w:color w:val="001F5F"/>
         </w:rPr>
-        <w:t>ALL CLEAR</w:t>
-      </w:r>
-      <w:r>
-        <w:rPr>
-          <w:color w:val="001F5F"/>
-        </w:rPr>
-        <w:t xml:space="preserve"> (AC): Reset a state with a value equal to</w:t>
-      </w:r>
-      <w:r>
-        <w:rPr>
-          <w:color w:val="001F5F"/>
-        </w:rPr>
-        <w:t xml:space="preserve"> z</w:t>
-      </w:r>
-      <w:r>
-        <w:rPr>
-          <w:color w:val="001F5F"/>
-        </w:rPr>
-        <w:t>ero.</w:t>
-      </w:r>
-    </w:p>
-    <w:p>
-      <w:pPr>
-        <w:pStyle w:val="ListParagraph"/>
+        <w:t>ALL CLEAR (AC): Reset a state with a value equal to zero.</w:t>
+      </w:r>
+    </w:p>
+    <w:p>
+      <w:pPr>
+        <w:pStyle w:val="Prrafodelista"/>
         <w:ind w:left="2160"/>
         <w:jc w:val="both"/>
         <w:rPr>
@@ -1987,13 +1845,7 @@
           <w:color w:val="001F5F"/>
         </w:rPr>
         <w:tab/>
-        <w:t>Each action can increase or decrease the cost depends the action</w:t>
-      </w:r>
-      <w:r>
-        <w:rPr>
-          <w:color w:val="001F5F"/>
-        </w:rPr>
-        <w:t xml:space="preserve"> that execute.</w:t>
+        <w:t>Each action can increase or decrease the cost depends the action that execute.</w:t>
       </w:r>
     </w:p>
     <w:p>
@@ -2016,26 +1868,16 @@
           <w:color w:val="001F5F"/>
         </w:rPr>
         <w:tab/>
-        <w:t>State- Sp</w:t>
-      </w:r>
-      <w:r>
-        <w:rPr>
-          <w:color w:val="001F5F"/>
-        </w:rPr>
-        <w:t>ace (Initial State and po</w:t>
-      </w:r>
-      <w:r>
-        <w:rPr>
-          <w:color w:val="001F5F"/>
-        </w:rPr>
-        <w:t>s</w:t>
-      </w:r>
-      <w:r>
-        <w:rPr>
-          <w:color w:val="001F5F"/>
-        </w:rPr>
-        <w:t>sible actions)</w:t>
-      </w:r>
+        <w:t>State- Space (Initial State and possible actions)</w:t>
+      </w:r>
+    </w:p>
+    <w:p>
+      <w:pPr>
+        <w:jc w:val="both"/>
+        <w:rPr>
+          <w:color w:val="001F5F"/>
+        </w:rPr>
+      </w:pPr>
     </w:p>
     <w:p>
       <w:pPr>
@@ -2049,331 +1891,849 @@
           <w:noProof/>
           <w:color w:val="001F5F"/>
         </w:rPr>
-        <w:drawing>
-          <wp:inline distT="0" distB="0" distL="0" distR="0" wp14:anchorId="64A5904F" wp14:editId="3E9E149F">
-            <wp:extent cx="5324475" cy="2143125"/>
-            <wp:effectExtent l="0" t="0" r="9525" b="9525"/>
-            <wp:docPr id="7" name="Picture 7"/>
-            <wp:cNvGraphicFramePr>
-              <a:graphicFrameLocks xmlns:a="http://schemas.openxmlformats.org/drawingml/2006/main" noChangeAspect="1"/>
-            </wp:cNvGraphicFramePr>
-            <a:graphic xmlns:a="http://schemas.openxmlformats.org/drawingml/2006/main">
-              <a:graphicData uri="http://schemas.openxmlformats.org/drawingml/2006/picture">
-                <pic:pic xmlns:pic="http://schemas.openxmlformats.org/drawingml/2006/picture">
-                  <pic:nvPicPr>
-                    <pic:cNvPr id="7" name="state of shape.png"/>
-                    <pic:cNvPicPr/>
-                  </pic:nvPicPr>
-                  <pic:blipFill rotWithShape="1">
-                    <a:blip r:embed="rId17">
-                      <a:extLst>
-                        <a:ext uri="{28A0092B-C50C-407E-A947-70E740481C1C}">
-                          <a14:useLocalDpi xmlns:a14="http://schemas.microsoft.com/office/drawing/2010/main" val="0"/>
-                        </a:ext>
-                      </a:extLst>
-                    </a:blip>
-                    <a:srcRect l="15782" r="1769" b="3846"/>
-                    <a:stretch/>
-                  </pic:blipFill>
-                  <pic:spPr bwMode="auto">
-                    <a:xfrm>
-                      <a:off x="0" y="0"/>
-                      <a:ext cx="5325218" cy="2143424"/>
-                    </a:xfrm>
-                    <a:prstGeom prst="rect">
-                      <a:avLst/>
-                    </a:prstGeom>
-                    <a:ln>
-                      <a:noFill/>
-                    </a:ln>
-                    <a:extLst>
-                      <a:ext uri="{53640926-AAD7-44D8-BBD7-CCE9431645EC}">
-                        <a14:shadowObscured xmlns:a14="http://schemas.microsoft.com/office/drawing/2010/main"/>
-                      </a:ext>
-                    </a:extLst>
-                  </pic:spPr>
-                </pic:pic>
-              </a:graphicData>
-            </a:graphic>
-          </wp:inline>
-        </w:drawing>
-      </w:r>
-    </w:p>
-    <w:p>
-      <w:pPr>
-        <w:jc w:val="both"/>
-        <w:rPr>
-          <w:color w:val="001F5F"/>
-        </w:rPr>
-      </w:pPr>
-      <w:r>
-        <w:rPr>
-          <w:color w:val="001F5F"/>
-        </w:rPr>
-        <w:t xml:space="preserve"> </w:t>
-      </w:r>
-      <w:r>
-        <w:rPr>
-          <w:color w:val="001F5F"/>
-        </w:rPr>
-        <w:tab/>
-      </w:r>
-      <w:r>
-        <w:rPr>
-          <w:color w:val="001F5F"/>
-        </w:rPr>
-        <w:tab/>
-        <w:t xml:space="preserve"> Represent the first state and the possible actions for state.</w:t>
-      </w:r>
-    </w:p>
-    <w:p>
-      <w:pPr>
-        <w:jc w:val="both"/>
-        <w:rPr>
-          <w:color w:val="001F5F"/>
-        </w:rPr>
-      </w:pPr>
-      <w:r>
-        <w:rPr>
-          <w:color w:val="001F5F"/>
-        </w:rPr>
-        <w:tab/>
-      </w:r>
-      <w:r>
-        <w:rPr>
-          <w:color w:val="001F5F"/>
-        </w:rPr>
-        <w:tab/>
-        <w:t xml:space="preserve">                               </w:t>
-      </w:r>
-    </w:p>
-    <w:p>
-      <w:pPr>
-        <w:jc w:val="both"/>
-        <w:rPr>
-          <w:color w:val="001F5F"/>
-        </w:rPr>
-      </w:pPr>
-      <w:r>
-        <w:rPr>
-          <w:b/>
-          <w:color w:val="001F5F"/>
-        </w:rPr>
-        <w:t>Goal state</w:t>
-      </w:r>
-      <w:r>
-        <w:rPr>
-          <w:color w:val="001F5F"/>
-        </w:rPr>
-        <w:t>:</w:t>
-      </w:r>
-      <w:r>
-        <w:rPr>
-          <w:color w:val="001F5F"/>
-        </w:rPr>
-        <w:t xml:space="preserve"> Find the number represent in t</w:t>
-      </w:r>
-      <w:r>
-        <w:rPr>
-          <w:color w:val="001F5F"/>
-        </w:rPr>
-        <w:t>he goal value in the node state</w:t>
-      </w:r>
-    </w:p>
-    <w:p>
-      <w:pPr>
-        <w:jc w:val="both"/>
-        <w:rPr>
-          <w:color w:val="001F5F"/>
-        </w:rPr>
-      </w:pPr>
-      <w:r>
-        <w:rPr>
-          <w:b/>
-          <w:color w:val="001F5F"/>
-        </w:rPr>
-        <w:t>Path C</w:t>
-      </w:r>
-      <w:r>
-        <w:rPr>
-          <w:b/>
-          <w:color w:val="001F5F"/>
-        </w:rPr>
-        <w:t>ost</w:t>
-      </w:r>
-      <w:r>
-        <w:rPr>
-          <w:b/>
-          <w:color w:val="001F5F"/>
-        </w:rPr>
-        <w:t xml:space="preserve"> </w:t>
-      </w:r>
-      <w:r>
-        <w:rPr>
-          <w:color w:val="001F5F"/>
-        </w:rPr>
-        <w:t xml:space="preserve">= </w:t>
-      </w:r>
-      <w:r>
-        <w:rPr>
-          <w:color w:val="001F5F"/>
-        </w:rPr>
-        <w:t>Sum of t</w:t>
-      </w:r>
-      <w:r>
-        <w:rPr>
-          <w:color w:val="001F5F"/>
-        </w:rPr>
-        <w:t>he cost is obtained from the absolute difference between the previous state (n) and the calculated state of the child node (n + 1)</w:t>
-      </w:r>
-    </w:p>
-    <w:p>
-      <w:pPr>
-        <w:jc w:val="both"/>
-        <w:rPr>
-          <w:color w:val="001F5F"/>
-        </w:rPr>
-      </w:pPr>
-    </w:p>
-    <w:p>
-      <w:pPr>
-        <w:jc w:val="both"/>
-        <w:rPr>
-          <w:color w:val="001F5F"/>
-        </w:rPr>
-      </w:pPr>
-    </w:p>
-    <w:p>
-      <w:pPr>
-        <w:jc w:val="both"/>
-        <w:rPr>
-          <w:b/>
-          <w:color w:val="001F5F"/>
-        </w:rPr>
-      </w:pPr>
-      <w:r>
-        <w:rPr>
-          <w:b/>
-          <w:color w:val="001F5F"/>
-        </w:rPr>
-        <w:lastRenderedPageBreak/>
-        <w:t>Initial states</w:t>
-      </w:r>
-      <w:r>
-        <w:rPr>
-          <w:b/>
-          <w:color w:val="001F5F"/>
-        </w:rPr>
-        <w:t>: (Represented in Python)</w:t>
-      </w:r>
-      <w:r>
-        <w:rPr>
-          <w:b/>
-          <w:color w:val="001F5F"/>
-        </w:rPr>
-        <w:t xml:space="preserve"> </w:t>
-      </w:r>
-    </w:p>
-    <w:p>
-      <w:pPr>
-        <w:jc w:val="both"/>
-        <w:rPr>
-          <w:b/>
-          <w:color w:val="001F5F"/>
-        </w:rPr>
-      </w:pPr>
-    </w:p>
-    <w:p>
-      <w:pPr>
-        <w:jc w:val="both"/>
-        <w:rPr>
-          <w:color w:val="001F5F"/>
-        </w:rPr>
-      </w:pPr>
-      <w:r>
-        <w:rPr>
-          <w:color w:val="001F5F"/>
-        </w:rPr>
-        <w:t>The initial</w:t>
-      </w:r>
-      <w:r>
-        <w:rPr>
-          <w:color w:val="001F5F"/>
-        </w:rPr>
-        <w:t xml:space="preserve"> state</w:t>
-      </w:r>
-      <w:r>
-        <w:rPr>
-          <w:color w:val="001F5F"/>
-        </w:rPr>
-        <w:t xml:space="preserve"> is </w:t>
-      </w:r>
-      <w:r>
-        <w:rPr>
-          <w:color w:val="001F5F"/>
-        </w:rPr>
-        <w:t>represented</w:t>
-      </w:r>
-      <w:r>
-        <w:rPr>
-          <w:color w:val="001F5F"/>
-        </w:rPr>
-        <w:t xml:space="preserve"> by a number (by</w:t>
-      </w:r>
-      <w:r>
-        <w:rPr>
-          <w:color w:val="001F5F"/>
-        </w:rPr>
-        <w:t xml:space="preserve"> </w:t>
-      </w:r>
-      <w:r>
-        <w:rPr>
-          <w:color w:val="001F5F"/>
-        </w:rPr>
-        <w:t>default</w:t>
-      </w:r>
-      <w:r>
-        <w:rPr>
-          <w:color w:val="001F5F"/>
-        </w:rPr>
-        <w:t xml:space="preserve"> is zero)</w:t>
-      </w:r>
-      <w:r>
-        <w:rPr>
-          <w:color w:val="001F5F"/>
-        </w:rPr>
-        <w:t xml:space="preserve">. </w:t>
-      </w:r>
-      <w:r>
-        <w:rPr>
-          <w:color w:val="001F5F"/>
-        </w:rPr>
-        <w:t xml:space="preserve">In the </w:t>
-      </w:r>
-      <w:r>
-        <w:rPr>
-          <w:color w:val="001F5F"/>
-        </w:rPr>
-        <w:t>code,</w:t>
-      </w:r>
-      <w:r>
-        <w:rPr>
-          <w:color w:val="001F5F"/>
-        </w:rPr>
-        <w:t xml:space="preserve"> we can see </w:t>
-      </w:r>
-      <w:r>
-        <w:rPr>
-          <w:color w:val="001F5F"/>
-        </w:rPr>
-        <w:t>something like</w:t>
-      </w:r>
-      <w:r>
-        <w:rPr>
-          <w:color w:val="001F5F"/>
-        </w:rPr>
-        <w:t xml:space="preserve"> that: </w:t>
-      </w:r>
+        <mc:AlternateContent>
+          <mc:Choice Requires="wpg">
+            <w:drawing>
+              <wp:anchor distT="0" distB="0" distL="114300" distR="114300" simplePos="0" relativeHeight="251659776" behindDoc="0" locked="0" layoutInCell="1" allowOverlap="1">
+                <wp:simplePos x="0" y="0"/>
+                <wp:positionH relativeFrom="column">
+                  <wp:posOffset>323215</wp:posOffset>
+                </wp:positionH>
+                <wp:positionV relativeFrom="paragraph">
+                  <wp:posOffset>165395</wp:posOffset>
+                </wp:positionV>
+                <wp:extent cx="4944140" cy="2020186"/>
+                <wp:effectExtent l="19050" t="19050" r="46990" b="37465"/>
+                <wp:wrapNone/>
+                <wp:docPr id="26" name="Grupo 26"/>
+                <wp:cNvGraphicFramePr/>
+                <a:graphic xmlns:a="http://schemas.openxmlformats.org/drawingml/2006/main">
+                  <a:graphicData uri="http://schemas.microsoft.com/office/word/2010/wordprocessingGroup">
+                    <wpg:wgp>
+                      <wpg:cNvGrpSpPr/>
+                      <wpg:grpSpPr>
+                        <a:xfrm>
+                          <a:off x="0" y="0"/>
+                          <a:ext cx="4944140" cy="2020186"/>
+                          <a:chOff x="0" y="0"/>
+                          <a:chExt cx="4944140" cy="2020186"/>
+                        </a:xfrm>
+                      </wpg:grpSpPr>
+                      <wpg:grpSp>
+                        <wpg:cNvPr id="18" name="Grupo 18"/>
+                        <wpg:cNvGrpSpPr/>
+                        <wpg:grpSpPr>
+                          <a:xfrm>
+                            <a:off x="0" y="1488558"/>
+                            <a:ext cx="4944140" cy="531628"/>
+                            <a:chOff x="0" y="0"/>
+                            <a:chExt cx="4944140" cy="531628"/>
+                          </a:xfrm>
+                        </wpg:grpSpPr>
+                        <wps:wsp>
+                          <wps:cNvPr id="12" name="Elipse 12"/>
+                          <wps:cNvSpPr/>
+                          <wps:spPr>
+                            <a:xfrm>
+                              <a:off x="0" y="0"/>
+                              <a:ext cx="552893" cy="531628"/>
+                            </a:xfrm>
+                            <a:prstGeom prst="ellipse">
+                              <a:avLst/>
+                            </a:prstGeom>
+                            <a:ln w="57150">
+                              <a:solidFill>
+                                <a:schemeClr val="accent6">
+                                  <a:lumMod val="75000"/>
+                                </a:schemeClr>
+                              </a:solidFill>
+                            </a:ln>
+                          </wps:spPr>
+                          <wps:style>
+                            <a:lnRef idx="2">
+                              <a:schemeClr val="accent6"/>
+                            </a:lnRef>
+                            <a:fillRef idx="1">
+                              <a:schemeClr val="lt1"/>
+                            </a:fillRef>
+                            <a:effectRef idx="0">
+                              <a:schemeClr val="accent6"/>
+                            </a:effectRef>
+                            <a:fontRef idx="minor">
+                              <a:schemeClr val="dk1"/>
+                            </a:fontRef>
+                          </wps:style>
+                          <wps:txbx>
+                            <w:txbxContent>
+                              <w:p>
+                                <w:pPr>
+                                  <w:jc w:val="center"/>
+                                  <w:rPr>
+                                    <w:lang w:val="es-MX"/>
+                                  </w:rPr>
+                                </w:pPr>
+                                <w:r>
+                                  <w:rPr>
+                                    <w:lang w:val="es-MX"/>
+                                  </w:rPr>
+                                  <w:t>1</w:t>
+                                </w:r>
+                              </w:p>
+                            </w:txbxContent>
+                          </wps:txbx>
+                          <wps:bodyPr rot="0" spcFirstLastPara="0" vertOverflow="overflow" horzOverflow="overflow" vert="horz" wrap="square" lIns="91440" tIns="45720" rIns="91440" bIns="45720" numCol="1" spcCol="0" rtlCol="0" fromWordArt="0" anchor="ctr" anchorCtr="0" forceAA="0" compatLnSpc="1">
+                            <a:prstTxWarp prst="textNoShape">
+                              <a:avLst/>
+                            </a:prstTxWarp>
+                            <a:noAutofit/>
+                          </wps:bodyPr>
+                        </wps:wsp>
+                        <wps:wsp>
+                          <wps:cNvPr id="13" name="Elipse 13"/>
+                          <wps:cNvSpPr/>
+                          <wps:spPr>
+                            <a:xfrm>
+                              <a:off x="956931" y="0"/>
+                              <a:ext cx="552893" cy="531628"/>
+                            </a:xfrm>
+                            <a:prstGeom prst="ellipse">
+                              <a:avLst/>
+                            </a:prstGeom>
+                            <a:ln w="57150">
+                              <a:solidFill>
+                                <a:schemeClr val="accent6">
+                                  <a:lumMod val="75000"/>
+                                </a:schemeClr>
+                              </a:solidFill>
+                            </a:ln>
+                          </wps:spPr>
+                          <wps:style>
+                            <a:lnRef idx="2">
+                              <a:schemeClr val="accent6"/>
+                            </a:lnRef>
+                            <a:fillRef idx="1">
+                              <a:schemeClr val="lt1"/>
+                            </a:fillRef>
+                            <a:effectRef idx="0">
+                              <a:schemeClr val="accent6"/>
+                            </a:effectRef>
+                            <a:fontRef idx="minor">
+                              <a:schemeClr val="dk1"/>
+                            </a:fontRef>
+                          </wps:style>
+                          <wps:txbx>
+                            <w:txbxContent>
+                              <w:p>
+                                <w:pPr>
+                                  <w:jc w:val="center"/>
+                                  <w:rPr>
+                                    <w:lang w:val="es-MX"/>
+                                  </w:rPr>
+                                </w:pPr>
+                                <w:r>
+                                  <w:rPr>
+                                    <w:lang w:val="es-MX"/>
+                                  </w:rPr>
+                                  <w:t>1</w:t>
+                                </w:r>
+                              </w:p>
+                            </w:txbxContent>
+                          </wps:txbx>
+                          <wps:bodyPr rot="0" spcFirstLastPara="0" vertOverflow="overflow" horzOverflow="overflow" vert="horz" wrap="square" lIns="91440" tIns="45720" rIns="91440" bIns="45720" numCol="1" spcCol="0" rtlCol="0" fromWordArt="0" anchor="ctr" anchorCtr="0" forceAA="0" compatLnSpc="1">
+                            <a:prstTxWarp prst="textNoShape">
+                              <a:avLst/>
+                            </a:prstTxWarp>
+                            <a:noAutofit/>
+                          </wps:bodyPr>
+                        </wps:wsp>
+                        <wps:wsp>
+                          <wps:cNvPr id="14" name="Elipse 14"/>
+                          <wps:cNvSpPr/>
+                          <wps:spPr>
+                            <a:xfrm>
+                              <a:off x="1860698" y="0"/>
+                              <a:ext cx="552893" cy="531628"/>
+                            </a:xfrm>
+                            <a:prstGeom prst="ellipse">
+                              <a:avLst/>
+                            </a:prstGeom>
+                            <a:ln w="57150">
+                              <a:solidFill>
+                                <a:schemeClr val="accent6">
+                                  <a:lumMod val="75000"/>
+                                </a:schemeClr>
+                              </a:solidFill>
+                            </a:ln>
+                          </wps:spPr>
+                          <wps:style>
+                            <a:lnRef idx="2">
+                              <a:schemeClr val="accent6"/>
+                            </a:lnRef>
+                            <a:fillRef idx="1">
+                              <a:schemeClr val="lt1"/>
+                            </a:fillRef>
+                            <a:effectRef idx="0">
+                              <a:schemeClr val="accent6"/>
+                            </a:effectRef>
+                            <a:fontRef idx="minor">
+                              <a:schemeClr val="dk1"/>
+                            </a:fontRef>
+                          </wps:style>
+                          <wps:txbx>
+                            <w:txbxContent>
+                              <w:p>
+                                <w:pPr>
+                                  <w:jc w:val="center"/>
+                                  <w:rPr>
+                                    <w:lang w:val="es-MX"/>
+                                  </w:rPr>
+                                </w:pPr>
+                                <w:r>
+                                  <w:rPr>
+                                    <w:lang w:val="es-MX"/>
+                                  </w:rPr>
+                                  <w:t>1</w:t>
+                                </w:r>
+                              </w:p>
+                            </w:txbxContent>
+                          </wps:txbx>
+                          <wps:bodyPr rot="0" spcFirstLastPara="0" vertOverflow="overflow" horzOverflow="overflow" vert="horz" wrap="square" lIns="91440" tIns="45720" rIns="91440" bIns="45720" numCol="1" spcCol="0" rtlCol="0" fromWordArt="0" anchor="ctr" anchorCtr="0" forceAA="0" compatLnSpc="1">
+                            <a:prstTxWarp prst="textNoShape">
+                              <a:avLst/>
+                            </a:prstTxWarp>
+                            <a:noAutofit/>
+                          </wps:bodyPr>
+                        </wps:wsp>
+                        <wps:wsp>
+                          <wps:cNvPr id="15" name="Elipse 15"/>
+                          <wps:cNvSpPr/>
+                          <wps:spPr>
+                            <a:xfrm>
+                              <a:off x="2764466" y="0"/>
+                              <a:ext cx="552893" cy="531628"/>
+                            </a:xfrm>
+                            <a:prstGeom prst="ellipse">
+                              <a:avLst/>
+                            </a:prstGeom>
+                            <a:ln w="57150">
+                              <a:solidFill>
+                                <a:schemeClr val="accent6">
+                                  <a:lumMod val="75000"/>
+                                </a:schemeClr>
+                              </a:solidFill>
+                            </a:ln>
+                          </wps:spPr>
+                          <wps:style>
+                            <a:lnRef idx="2">
+                              <a:schemeClr val="accent6"/>
+                            </a:lnRef>
+                            <a:fillRef idx="1">
+                              <a:schemeClr val="lt1"/>
+                            </a:fillRef>
+                            <a:effectRef idx="0">
+                              <a:schemeClr val="accent6"/>
+                            </a:effectRef>
+                            <a:fontRef idx="minor">
+                              <a:schemeClr val="dk1"/>
+                            </a:fontRef>
+                          </wps:style>
+                          <wps:txbx>
+                            <w:txbxContent>
+                              <w:p>
+                                <w:pPr>
+                                  <w:jc w:val="center"/>
+                                  <w:rPr>
+                                    <w:lang w:val="es-MX"/>
+                                  </w:rPr>
+                                </w:pPr>
+                                <w:r>
+                                  <w:rPr>
+                                    <w:lang w:val="es-MX"/>
+                                  </w:rPr>
+                                  <w:t>1</w:t>
+                                </w:r>
+                              </w:p>
+                            </w:txbxContent>
+                          </wps:txbx>
+                          <wps:bodyPr rot="0" spcFirstLastPara="0" vertOverflow="overflow" horzOverflow="overflow" vert="horz" wrap="square" lIns="91440" tIns="45720" rIns="91440" bIns="45720" numCol="1" spcCol="0" rtlCol="0" fromWordArt="0" anchor="ctr" anchorCtr="0" forceAA="0" compatLnSpc="1">
+                            <a:prstTxWarp prst="textNoShape">
+                              <a:avLst/>
+                            </a:prstTxWarp>
+                            <a:noAutofit/>
+                          </wps:bodyPr>
+                        </wps:wsp>
+                        <wps:wsp>
+                          <wps:cNvPr id="16" name="Elipse 16"/>
+                          <wps:cNvSpPr/>
+                          <wps:spPr>
+                            <a:xfrm>
+                              <a:off x="3593805" y="0"/>
+                              <a:ext cx="552893" cy="531628"/>
+                            </a:xfrm>
+                            <a:prstGeom prst="ellipse">
+                              <a:avLst/>
+                            </a:prstGeom>
+                            <a:ln w="57150">
+                              <a:solidFill>
+                                <a:schemeClr val="accent6">
+                                  <a:lumMod val="75000"/>
+                                </a:schemeClr>
+                              </a:solidFill>
+                            </a:ln>
+                          </wps:spPr>
+                          <wps:style>
+                            <a:lnRef idx="2">
+                              <a:schemeClr val="accent6"/>
+                            </a:lnRef>
+                            <a:fillRef idx="1">
+                              <a:schemeClr val="lt1"/>
+                            </a:fillRef>
+                            <a:effectRef idx="0">
+                              <a:schemeClr val="accent6"/>
+                            </a:effectRef>
+                            <a:fontRef idx="minor">
+                              <a:schemeClr val="dk1"/>
+                            </a:fontRef>
+                          </wps:style>
+                          <wps:txbx>
+                            <w:txbxContent>
+                              <w:p>
+                                <w:pPr>
+                                  <w:jc w:val="center"/>
+                                  <w:rPr>
+                                    <w:lang w:val="es-MX"/>
+                                  </w:rPr>
+                                </w:pPr>
+                                <w:r>
+                                  <w:rPr>
+                                    <w:lang w:val="es-MX"/>
+                                  </w:rPr>
+                                  <w:t>1</w:t>
+                                </w:r>
+                              </w:p>
+                            </w:txbxContent>
+                          </wps:txbx>
+                          <wps:bodyPr rot="0" spcFirstLastPara="0" vertOverflow="overflow" horzOverflow="overflow" vert="horz" wrap="square" lIns="91440" tIns="45720" rIns="91440" bIns="45720" numCol="1" spcCol="0" rtlCol="0" fromWordArt="0" anchor="ctr" anchorCtr="0" forceAA="0" compatLnSpc="1">
+                            <a:prstTxWarp prst="textNoShape">
+                              <a:avLst/>
+                            </a:prstTxWarp>
+                            <a:noAutofit/>
+                          </wps:bodyPr>
+                        </wps:wsp>
+                        <wps:wsp>
+                          <wps:cNvPr id="17" name="Elipse 17"/>
+                          <wps:cNvSpPr/>
+                          <wps:spPr>
+                            <a:xfrm>
+                              <a:off x="4391247" y="0"/>
+                              <a:ext cx="552893" cy="531628"/>
+                            </a:xfrm>
+                            <a:prstGeom prst="ellipse">
+                              <a:avLst/>
+                            </a:prstGeom>
+                            <a:ln w="57150">
+                              <a:solidFill>
+                                <a:schemeClr val="accent6">
+                                  <a:lumMod val="75000"/>
+                                </a:schemeClr>
+                              </a:solidFill>
+                            </a:ln>
+                          </wps:spPr>
+                          <wps:style>
+                            <a:lnRef idx="2">
+                              <a:schemeClr val="accent6"/>
+                            </a:lnRef>
+                            <a:fillRef idx="1">
+                              <a:schemeClr val="lt1"/>
+                            </a:fillRef>
+                            <a:effectRef idx="0">
+                              <a:schemeClr val="accent6"/>
+                            </a:effectRef>
+                            <a:fontRef idx="minor">
+                              <a:schemeClr val="dk1"/>
+                            </a:fontRef>
+                          </wps:style>
+                          <wps:txbx>
+                            <w:txbxContent>
+                              <w:p>
+                                <w:pPr>
+                                  <w:jc w:val="center"/>
+                                  <w:rPr>
+                                    <w:lang w:val="es-MX"/>
+                                  </w:rPr>
+                                </w:pPr>
+                                <w:r>
+                                  <w:rPr>
+                                    <w:lang w:val="es-MX"/>
+                                  </w:rPr>
+                                  <w:t>1</w:t>
+                                </w:r>
+                              </w:p>
+                            </w:txbxContent>
+                          </wps:txbx>
+                          <wps:bodyPr rot="0" spcFirstLastPara="0" vertOverflow="overflow" horzOverflow="overflow" vert="horz" wrap="square" lIns="91440" tIns="45720" rIns="91440" bIns="45720" numCol="1" spcCol="0" rtlCol="0" fromWordArt="0" anchor="ctr" anchorCtr="0" forceAA="0" compatLnSpc="1">
+                            <a:prstTxWarp prst="textNoShape">
+                              <a:avLst/>
+                            </a:prstTxWarp>
+                            <a:noAutofit/>
+                          </wps:bodyPr>
+                        </wps:wsp>
+                      </wpg:grpSp>
+                      <wpg:grpSp>
+                        <wpg:cNvPr id="25" name="Grupo 25"/>
+                        <wpg:cNvGrpSpPr/>
+                        <wpg:grpSpPr>
+                          <a:xfrm>
+                            <a:off x="457200" y="0"/>
+                            <a:ext cx="4221125" cy="1467293"/>
+                            <a:chOff x="0" y="0"/>
+                            <a:chExt cx="4221125" cy="1467293"/>
+                          </a:xfrm>
+                        </wpg:grpSpPr>
+                        <wps:wsp>
+                          <wps:cNvPr id="8" name="Elipse 8"/>
+                          <wps:cNvSpPr/>
+                          <wps:spPr>
+                            <a:xfrm>
+                              <a:off x="1743739" y="0"/>
+                              <a:ext cx="552893" cy="531628"/>
+                            </a:xfrm>
+                            <a:prstGeom prst="ellipse">
+                              <a:avLst/>
+                            </a:prstGeom>
+                            <a:ln w="57150">
+                              <a:solidFill>
+                                <a:schemeClr val="accent6">
+                                  <a:lumMod val="75000"/>
+                                </a:schemeClr>
+                              </a:solidFill>
+                            </a:ln>
+                          </wps:spPr>
+                          <wps:style>
+                            <a:lnRef idx="2">
+                              <a:schemeClr val="accent6"/>
+                            </a:lnRef>
+                            <a:fillRef idx="1">
+                              <a:schemeClr val="lt1"/>
+                            </a:fillRef>
+                            <a:effectRef idx="0">
+                              <a:schemeClr val="accent6"/>
+                            </a:effectRef>
+                            <a:fontRef idx="minor">
+                              <a:schemeClr val="dk1"/>
+                            </a:fontRef>
+                          </wps:style>
+                          <wps:txbx>
+                            <w:txbxContent>
+                              <w:p>
+                                <w:pPr>
+                                  <w:jc w:val="center"/>
+                                  <w:rPr>
+                                    <w:lang w:val="es-MX"/>
+                                  </w:rPr>
+                                </w:pPr>
+                                <w:r>
+                                  <w:rPr>
+                                    <w:lang w:val="es-MX"/>
+                                  </w:rPr>
+                                  <w:t>0</w:t>
+                                </w:r>
+                              </w:p>
+                            </w:txbxContent>
+                          </wps:txbx>
+                          <wps:bodyPr rot="0" spcFirstLastPara="0" vertOverflow="overflow" horzOverflow="overflow" vert="horz" wrap="square" lIns="91440" tIns="45720" rIns="91440" bIns="45720" numCol="1" spcCol="0" rtlCol="0" fromWordArt="0" anchor="ctr" anchorCtr="0" forceAA="0" compatLnSpc="1">
+                            <a:prstTxWarp prst="textNoShape">
+                              <a:avLst/>
+                            </a:prstTxWarp>
+                            <a:noAutofit/>
+                          </wps:bodyPr>
+                        </wps:wsp>
+                        <wps:wsp>
+                          <wps:cNvPr id="19" name="Conector recto de flecha 19"/>
+                          <wps:cNvCnPr/>
+                          <wps:spPr>
+                            <a:xfrm flipH="1">
+                              <a:off x="0" y="382772"/>
+                              <a:ext cx="1754372" cy="1073889"/>
+                            </a:xfrm>
+                            <a:prstGeom prst="straightConnector1">
+                              <a:avLst/>
+                            </a:prstGeom>
+                            <a:ln>
+                              <a:tailEnd type="triangle"/>
+                            </a:ln>
+                          </wps:spPr>
+                          <wps:style>
+                            <a:lnRef idx="1">
+                              <a:schemeClr val="accent1"/>
+                            </a:lnRef>
+                            <a:fillRef idx="0">
+                              <a:schemeClr val="accent1"/>
+                            </a:fillRef>
+                            <a:effectRef idx="0">
+                              <a:schemeClr val="accent1"/>
+                            </a:effectRef>
+                            <a:fontRef idx="minor">
+                              <a:schemeClr val="tx1"/>
+                            </a:fontRef>
+                          </wps:style>
+                          <wps:bodyPr/>
+                        </wps:wsp>
+                        <wps:wsp>
+                          <wps:cNvPr id="20" name="Conector recto de flecha 20"/>
+                          <wps:cNvCnPr/>
+                          <wps:spPr>
+                            <a:xfrm flipH="1">
+                              <a:off x="808074" y="489098"/>
+                              <a:ext cx="1052623" cy="978195"/>
+                            </a:xfrm>
+                            <a:prstGeom prst="straightConnector1">
+                              <a:avLst/>
+                            </a:prstGeom>
+                            <a:ln>
+                              <a:tailEnd type="triangle"/>
+                            </a:ln>
+                          </wps:spPr>
+                          <wps:style>
+                            <a:lnRef idx="1">
+                              <a:schemeClr val="accent1"/>
+                            </a:lnRef>
+                            <a:fillRef idx="0">
+                              <a:schemeClr val="accent1"/>
+                            </a:fillRef>
+                            <a:effectRef idx="0">
+                              <a:schemeClr val="accent1"/>
+                            </a:effectRef>
+                            <a:fontRef idx="minor">
+                              <a:schemeClr val="tx1"/>
+                            </a:fontRef>
+                          </wps:style>
+                          <wps:bodyPr/>
+                        </wps:wsp>
+                        <wps:wsp>
+                          <wps:cNvPr id="21" name="Conector recto de flecha 21"/>
+                          <wps:cNvCnPr/>
+                          <wps:spPr>
+                            <a:xfrm flipH="1">
+                              <a:off x="1711842" y="531628"/>
+                              <a:ext cx="265813" cy="935503"/>
+                            </a:xfrm>
+                            <a:prstGeom prst="straightConnector1">
+                              <a:avLst/>
+                            </a:prstGeom>
+                            <a:ln>
+                              <a:tailEnd type="triangle"/>
+                            </a:ln>
+                          </wps:spPr>
+                          <wps:style>
+                            <a:lnRef idx="1">
+                              <a:schemeClr val="accent1"/>
+                            </a:lnRef>
+                            <a:fillRef idx="0">
+                              <a:schemeClr val="accent1"/>
+                            </a:fillRef>
+                            <a:effectRef idx="0">
+                              <a:schemeClr val="accent1"/>
+                            </a:effectRef>
+                            <a:fontRef idx="minor">
+                              <a:schemeClr val="tx1"/>
+                            </a:fontRef>
+                          </wps:style>
+                          <wps:bodyPr/>
+                        </wps:wsp>
+                        <wps:wsp>
+                          <wps:cNvPr id="22" name="Conector recto de flecha 22"/>
+                          <wps:cNvCnPr/>
+                          <wps:spPr>
+                            <a:xfrm>
+                              <a:off x="2264735" y="361507"/>
+                              <a:ext cx="1956390" cy="1105491"/>
+                            </a:xfrm>
+                            <a:prstGeom prst="straightConnector1">
+                              <a:avLst/>
+                            </a:prstGeom>
+                            <a:ln>
+                              <a:tailEnd type="triangle"/>
+                            </a:ln>
+                          </wps:spPr>
+                          <wps:style>
+                            <a:lnRef idx="1">
+                              <a:schemeClr val="accent1"/>
+                            </a:lnRef>
+                            <a:fillRef idx="0">
+                              <a:schemeClr val="accent1"/>
+                            </a:fillRef>
+                            <a:effectRef idx="0">
+                              <a:schemeClr val="accent1"/>
+                            </a:effectRef>
+                            <a:fontRef idx="minor">
+                              <a:schemeClr val="tx1"/>
+                            </a:fontRef>
+                          </wps:style>
+                          <wps:bodyPr/>
+                        </wps:wsp>
+                        <wps:wsp>
+                          <wps:cNvPr id="23" name="Conector recto de flecha 23"/>
+                          <wps:cNvCnPr/>
+                          <wps:spPr>
+                            <a:xfrm>
+                              <a:off x="2190307" y="467833"/>
+                              <a:ext cx="1201479" cy="988724"/>
+                            </a:xfrm>
+                            <a:prstGeom prst="straightConnector1">
+                              <a:avLst/>
+                            </a:prstGeom>
+                            <a:ln>
+                              <a:tailEnd type="triangle"/>
+                            </a:ln>
+                          </wps:spPr>
+                          <wps:style>
+                            <a:lnRef idx="1">
+                              <a:schemeClr val="accent1"/>
+                            </a:lnRef>
+                            <a:fillRef idx="0">
+                              <a:schemeClr val="accent1"/>
+                            </a:fillRef>
+                            <a:effectRef idx="0">
+                              <a:schemeClr val="accent1"/>
+                            </a:effectRef>
+                            <a:fontRef idx="minor">
+                              <a:schemeClr val="tx1"/>
+                            </a:fontRef>
+                          </wps:style>
+                          <wps:bodyPr/>
+                        </wps:wsp>
+                        <wps:wsp>
+                          <wps:cNvPr id="24" name="Conector recto de flecha 24"/>
+                          <wps:cNvCnPr/>
+                          <wps:spPr>
+                            <a:xfrm>
+                              <a:off x="2062716" y="552893"/>
+                              <a:ext cx="510363" cy="914105"/>
+                            </a:xfrm>
+                            <a:prstGeom prst="straightConnector1">
+                              <a:avLst/>
+                            </a:prstGeom>
+                            <a:ln>
+                              <a:tailEnd type="triangle"/>
+                            </a:ln>
+                          </wps:spPr>
+                          <wps:style>
+                            <a:lnRef idx="1">
+                              <a:schemeClr val="accent1"/>
+                            </a:lnRef>
+                            <a:fillRef idx="0">
+                              <a:schemeClr val="accent1"/>
+                            </a:fillRef>
+                            <a:effectRef idx="0">
+                              <a:schemeClr val="accent1"/>
+                            </a:effectRef>
+                            <a:fontRef idx="minor">
+                              <a:schemeClr val="tx1"/>
+                            </a:fontRef>
+                          </wps:style>
+                          <wps:bodyPr/>
+                        </wps:wsp>
+                      </wpg:grpSp>
+                    </wpg:wgp>
+                  </a:graphicData>
+                </a:graphic>
+              </wp:anchor>
+            </w:drawing>
+          </mc:Choice>
+          <mc:Fallback>
+            <w:pict>
+              <v:group id="Grupo 26" o:spid="_x0000_s1026" style="position:absolute;left:0;text-align:left;margin-left:25.45pt;margin-top:13pt;width:389.3pt;height:159.05pt;z-index:251659776" coordsize="49441,20201" o:gfxdata="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">
+                <v:group id="Grupo 18" o:spid="_x0000_s1027" style="position:absolute;top:14885;width:49441;height:5316" coordsize="49441,5316" o:gfxdata="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">
+                  <v:oval id="Elipse 12" o:spid="_x0000_s1028" style="position:absolute;width:5528;height:5316;visibility:visible;mso-wrap-style:square;v-text-anchor:middle" o:gfxdata="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" fillcolor="white [3201]" strokecolor="#538135 [2409]" strokeweight="4.5pt">
+                    <v:stroke joinstyle="miter"/>
+                    <v:textbox>
+                      <w:txbxContent>
+                        <w:p>
+                          <w:pPr>
+                            <w:jc w:val="center"/>
+                            <w:rPr>
+                              <w:lang w:val="es-MX"/>
+                            </w:rPr>
+                          </w:pPr>
+                          <w:r>
+                            <w:rPr>
+                              <w:lang w:val="es-MX"/>
+                            </w:rPr>
+                            <w:t>1</w:t>
+                          </w:r>
+                        </w:p>
+                      </w:txbxContent>
+                    </v:textbox>
+                  </v:oval>
+                  <v:oval id="Elipse 13" o:spid="_x0000_s1029" style="position:absolute;left:9569;width:5529;height:5316;visibility:visible;mso-wrap-style:square;v-text-anchor:middle" o:gfxdata="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" fillcolor="white [3201]" strokecolor="#538135 [2409]" strokeweight="4.5pt">
+                    <v:stroke joinstyle="miter"/>
+                    <v:textbox>
+                      <w:txbxContent>
+                        <w:p>
+                          <w:pPr>
+                            <w:jc w:val="center"/>
+                            <w:rPr>
+                              <w:lang w:val="es-MX"/>
+                            </w:rPr>
+                          </w:pPr>
+                          <w:r>
+                            <w:rPr>
+                              <w:lang w:val="es-MX"/>
+                            </w:rPr>
+                            <w:t>1</w:t>
+                          </w:r>
+                        </w:p>
+                      </w:txbxContent>
+                    </v:textbox>
+                  </v:oval>
+                  <v:oval id="Elipse 14" o:spid="_x0000_s1030" style="position:absolute;left:18606;width:5529;height:5316;visibility:visible;mso-wrap-style:square;v-text-anchor:middle" o:gfxdata="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" fillcolor="white [3201]" strokecolor="#538135 [2409]" strokeweight="4.5pt">
+                    <v:stroke joinstyle="miter"/>
+                    <v:textbox>
+                      <w:txbxContent>
+                        <w:p>
+                          <w:pPr>
+                            <w:jc w:val="center"/>
+                            <w:rPr>
+                              <w:lang w:val="es-MX"/>
+                            </w:rPr>
+                          </w:pPr>
+                          <w:r>
+                            <w:rPr>
+                              <w:lang w:val="es-MX"/>
+                            </w:rPr>
+                            <w:t>1</w:t>
+                          </w:r>
+                        </w:p>
+                      </w:txbxContent>
+                    </v:textbox>
+                  </v:oval>
+                  <v:oval id="Elipse 15" o:spid="_x0000_s1031" style="position:absolute;left:27644;width:5529;height:5316;visibility:visible;mso-wrap-style:square;v-text-anchor:middle" o:gfxdata="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" fillcolor="white [3201]" strokecolor="#538135 [2409]" strokeweight="4.5pt">
+                    <v:stroke joinstyle="miter"/>
+                    <v:textbox>
+                      <w:txbxContent>
+                        <w:p>
+                          <w:pPr>
+                            <w:jc w:val="center"/>
+                            <w:rPr>
+                              <w:lang w:val="es-MX"/>
+                            </w:rPr>
+                          </w:pPr>
+                          <w:r>
+                            <w:rPr>
+                              <w:lang w:val="es-MX"/>
+                            </w:rPr>
+                            <w:t>1</w:t>
+                          </w:r>
+                        </w:p>
+                      </w:txbxContent>
+                    </v:textbox>
+                  </v:oval>
+                  <v:oval id="Elipse 16" o:spid="_x0000_s1032" style="position:absolute;left:35938;width:5528;height:5316;visibility:visible;mso-wrap-style:square;v-text-anchor:middle" o:gfxdata="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" fillcolor="white [3201]" strokecolor="#538135 [2409]" strokeweight="4.5pt">
+                    <v:stroke joinstyle="miter"/>
+                    <v:textbox>
+                      <w:txbxContent>
+                        <w:p>
+                          <w:pPr>
+                            <w:jc w:val="center"/>
+                            <w:rPr>
+                              <w:lang w:val="es-MX"/>
+                            </w:rPr>
+                          </w:pPr>
+                          <w:r>
+                            <w:rPr>
+                              <w:lang w:val="es-MX"/>
+                            </w:rPr>
+                            <w:t>1</w:t>
+                          </w:r>
+                        </w:p>
+                      </w:txbxContent>
+                    </v:textbox>
+                  </v:oval>
+                  <v:oval id="Elipse 17" o:spid="_x0000_s1033" style="position:absolute;left:43912;width:5529;height:5316;visibility:visible;mso-wrap-style:square;v-text-anchor:middle" o:gfxdata="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" fillcolor="white [3201]" strokecolor="#538135 [2409]" strokeweight="4.5pt">
+                    <v:stroke joinstyle="miter"/>
+                    <v:textbox>
+                      <w:txbxContent>
+                        <w:p>
+                          <w:pPr>
+                            <w:jc w:val="center"/>
+                            <w:rPr>
+                              <w:lang w:val="es-MX"/>
+                            </w:rPr>
+                          </w:pPr>
+                          <w:r>
+                            <w:rPr>
+                              <w:lang w:val="es-MX"/>
+                            </w:rPr>
+                            <w:t>1</w:t>
+                          </w:r>
+                        </w:p>
+                      </w:txbxContent>
+                    </v:textbox>
+                  </v:oval>
+                </v:group>
+                <v:group id="Grupo 25" o:spid="_x0000_s1034" style="position:absolute;left:4572;width:42211;height:14672" coordsize="42211,14672" o:gfxdata="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">
+                  <v:oval id="Elipse 8" o:spid="_x0000_s1035" style="position:absolute;left:17437;width:5529;height:5316;visibility:visible;mso-wrap-style:square;v-text-anchor:middle" o:gfxdata="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" fillcolor="white [3201]" strokecolor="#538135 [2409]" strokeweight="4.5pt">
+                    <v:stroke joinstyle="miter"/>
+                    <v:textbox>
+                      <w:txbxContent>
+                        <w:p>
+                          <w:pPr>
+                            <w:jc w:val="center"/>
+                            <w:rPr>
+                              <w:lang w:val="es-MX"/>
+                            </w:rPr>
+                          </w:pPr>
+                          <w:r>
+                            <w:rPr>
+                              <w:lang w:val="es-MX"/>
+                            </w:rPr>
+                            <w:t>0</w:t>
+                          </w:r>
+                        </w:p>
+                      </w:txbxContent>
+                    </v:textbox>
+                  </v:oval>
+                  <v:shape id="Conector recto de flecha 19" o:spid="_x0000_s1036" type="#_x0000_t32" style="position:absolute;top:3827;width:17543;height:10739;flip:x;visibility:visible;mso-wrap-style:square" o:connectortype="straight" o:gfxdata="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" strokecolor="#4472c4 [3204]" strokeweight=".5pt">
+                    <v:stroke endarrow="block" joinstyle="miter"/>
+                  </v:shape>
+                  <v:shape id="Conector recto de flecha 20" o:spid="_x0000_s1037" type="#_x0000_t32" style="position:absolute;left:8080;top:4890;width:10526;height:9782;flip:x;visibility:visible;mso-wrap-style:square" o:connectortype="straight" o:gfxdata="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" strokecolor="#4472c4 [3204]" strokeweight=".5pt">
+                    <v:stroke endarrow="block" joinstyle="miter"/>
+                  </v:shape>
+                  <v:shape id="Conector recto de flecha 21" o:spid="_x0000_s1038" type="#_x0000_t32" style="position:absolute;left:17118;top:5316;width:2658;height:9355;flip:x;visibility:visible;mso-wrap-style:square" o:connectortype="straight" o:gfxdata="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" strokecolor="#4472c4 [3204]" strokeweight=".5pt">
+                    <v:stroke endarrow="block" joinstyle="miter"/>
+                  </v:shape>
+                  <v:shape id="Conector recto de flecha 22" o:spid="_x0000_s1039" type="#_x0000_t32" style="position:absolute;left:22647;top:3615;width:19564;height:11054;visibility:visible;mso-wrap-style:square" o:connectortype="straight" o:gfxdata="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" strokecolor="#4472c4 [3204]" strokeweight=".5pt">
+                    <v:stroke endarrow="block" joinstyle="miter"/>
+                  </v:shape>
+                  <v:shape id="Conector recto de flecha 23" o:spid="_x0000_s1040" type="#_x0000_t32" style="position:absolute;left:21903;top:4678;width:12014;height:9887;visibility:visible;mso-wrap-style:square" o:connectortype="straight" o:gfxdata="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" strokecolor="#4472c4 [3204]" strokeweight=".5pt">
+                    <v:stroke endarrow="block" joinstyle="miter"/>
+                  </v:shape>
+                  <v:shape id="Conector recto de flecha 24" o:spid="_x0000_s1041" type="#_x0000_t32" style="position:absolute;left:20627;top:5528;width:5103;height:9141;visibility:visible;mso-wrap-style:square" o:connectortype="straight" o:gfxdata="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" strokecolor="#4472c4 [3204]" strokeweight=".5pt">
+                    <v:stroke endarrow="block" joinstyle="miter"/>
+                  </v:shape>
+                </v:group>
+              </v:group>
+            </w:pict>
+          </mc:Fallback>
+        </mc:AlternateContent>
+      </w:r>
+    </w:p>
+    <w:p>
+      <w:pPr>
+        <w:jc w:val="both"/>
+        <w:rPr>
+          <w:color w:val="001F5F"/>
+        </w:rPr>
+      </w:pPr>
+    </w:p>
+    <w:p>
+      <w:pPr>
+        <w:jc w:val="both"/>
+        <w:rPr>
+          <w:color w:val="001F5F"/>
+        </w:rPr>
+      </w:pPr>
     </w:p>
     <w:p>
       <w:pPr>
@@ -2393,11 +2753,1026 @@
       <w:r>
         <w:rPr>
           <w:noProof/>
+          <w:color w:val="001F5F"/>
         </w:rPr>
         <mc:AlternateContent>
           <mc:Choice Requires="wps">
             <w:drawing>
-              <wp:anchor distT="0" distB="0" distL="114300" distR="114300" simplePos="0" relativeHeight="251669504" behindDoc="0" locked="0" layoutInCell="1" allowOverlap="1">
+              <wp:anchor distT="45720" distB="45720" distL="114300" distR="114300" simplePos="0" relativeHeight="251682304" behindDoc="1" locked="0" layoutInCell="1" allowOverlap="1" wp14:anchorId="6CC22665" wp14:editId="6F47E401">
+                <wp:simplePos x="0" y="0"/>
+                <wp:positionH relativeFrom="column">
+                  <wp:posOffset>3895725</wp:posOffset>
+                </wp:positionH>
+                <wp:positionV relativeFrom="paragraph">
+                  <wp:posOffset>439420</wp:posOffset>
+                </wp:positionV>
+                <wp:extent cx="297180" cy="1404620"/>
+                <wp:effectExtent l="0" t="0" r="7620" b="3810"/>
+                <wp:wrapNone/>
+                <wp:docPr id="28" name="Cuadro de texto 2"/>
+                <wp:cNvGraphicFramePr>
+                  <a:graphicFrameLocks xmlns:a="http://schemas.openxmlformats.org/drawingml/2006/main"/>
+                </wp:cNvGraphicFramePr>
+                <a:graphic xmlns:a="http://schemas.openxmlformats.org/drawingml/2006/main">
+                  <a:graphicData uri="http://schemas.microsoft.com/office/word/2010/wordprocessingShape">
+                    <wps:wsp>
+                      <wps:cNvSpPr txBox="1">
+                        <a:spLocks noChangeArrowheads="1"/>
+                      </wps:cNvSpPr>
+                      <wps:spPr bwMode="auto">
+                        <a:xfrm>
+                          <a:off x="0" y="0"/>
+                          <a:ext cx="297180" cy="1404620"/>
+                        </a:xfrm>
+                        <a:prstGeom prst="rect">
+                          <a:avLst/>
+                        </a:prstGeom>
+                        <a:solidFill>
+                          <a:srgbClr val="FFFFFF"/>
+                        </a:solidFill>
+                        <a:ln w="9525">
+                          <a:noFill/>
+                          <a:miter lim="800000"/>
+                          <a:headEnd/>
+                          <a:tailEnd/>
+                        </a:ln>
+                      </wps:spPr>
+                      <wps:txbx>
+                        <w:txbxContent>
+                          <w:p>
+                            <w:pPr>
+                              <w:rPr>
+                                <w:sz w:val="48"/>
+                                <w:lang w:val="es-MX"/>
+                              </w:rPr>
+                            </w:pPr>
+                            <w:r>
+                              <w:rPr>
+                                <w:sz w:val="48"/>
+                                <w:lang w:val="es-MX"/>
+                              </w:rPr>
+                              <w:t>/</w:t>
+                            </w:r>
+                          </w:p>
+                        </w:txbxContent>
+                      </wps:txbx>
+                      <wps:bodyPr rot="0" vert="horz" wrap="square" lIns="91440" tIns="45720" rIns="91440" bIns="45720" anchor="t" anchorCtr="0">
+                        <a:spAutoFit/>
+                      </wps:bodyPr>
+                    </wps:wsp>
+                  </a:graphicData>
+                </a:graphic>
+                <wp14:sizeRelH relativeFrom="margin">
+                  <wp14:pctWidth>0</wp14:pctWidth>
+                </wp14:sizeRelH>
+                <wp14:sizeRelV relativeFrom="margin">
+                  <wp14:pctHeight>20000</wp14:pctHeight>
+                </wp14:sizeRelV>
+              </wp:anchor>
+            </w:drawing>
+          </mc:Choice>
+          <mc:Fallback>
+            <w:pict>
+              <v:shapetype w14:anchorId="6CC22665" id="_x0000_t202" coordsize="21600,21600" o:spt="202" path="m,l,21600r21600,l21600,xe">
+                <v:stroke joinstyle="miter"/>
+                <v:path gradientshapeok="t" o:connecttype="rect"/>
+              </v:shapetype>
+              <v:shape id="Cuadro de texto 2" o:spid="_x0000_s1042" type="#_x0000_t202" style="position:absolute;left:0;text-align:left;margin-left:306.75pt;margin-top:34.6pt;width:23.4pt;height:110.6pt;z-index:-251634176;visibility:visible;mso-wrap-style:square;mso-width-percent:0;mso-height-percent:200;mso-wrap-distance-left:9pt;mso-wrap-distance-top:3.6pt;mso-wrap-distance-right:9pt;mso-wrap-distance-bottom:3.6pt;mso-position-horizontal:absolute;mso-position-horizontal-relative:text;mso-position-vertical:absolute;mso-position-vertical-relative:text;mso-width-percent:0;mso-height-percent:200;mso-width-relative:margin;mso-height-relative:margin;v-text-anchor:top" o:gfxdata="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" stroked="f">
+                <v:textbox style="mso-fit-shape-to-text:t">
+                  <w:txbxContent>
+                    <w:p>
+                      <w:pPr>
+                        <w:rPr>
+                          <w:sz w:val="48"/>
+                          <w:lang w:val="es-MX"/>
+                        </w:rPr>
+                      </w:pPr>
+                      <w:r>
+                        <w:rPr>
+                          <w:sz w:val="48"/>
+                          <w:lang w:val="es-MX"/>
+                        </w:rPr>
+                        <w:t>/</w:t>
+                      </w:r>
+                    </w:p>
+                  </w:txbxContent>
+                </v:textbox>
+              </v:shape>
+            </w:pict>
+          </mc:Fallback>
+        </mc:AlternateContent>
+      </w:r>
+      <w:r>
+        <w:rPr>
+          <w:noProof/>
+          <w:color w:val="001F5F"/>
+        </w:rPr>
+        <mc:AlternateContent>
+          <mc:Choice Requires="wps">
+            <w:drawing>
+              <wp:anchor distT="45720" distB="45720" distL="114300" distR="114300" simplePos="0" relativeHeight="251672064" behindDoc="1" locked="0" layoutInCell="1" allowOverlap="1" wp14:anchorId="6CC22665" wp14:editId="6F47E401">
+                <wp:simplePos x="0" y="0"/>
+                <wp:positionH relativeFrom="column">
+                  <wp:posOffset>3098165</wp:posOffset>
+                </wp:positionH>
+                <wp:positionV relativeFrom="paragraph">
+                  <wp:posOffset>481965</wp:posOffset>
+                </wp:positionV>
+                <wp:extent cx="393065" cy="1404620"/>
+                <wp:effectExtent l="0" t="0" r="6985" b="0"/>
+                <wp:wrapNone/>
+                <wp:docPr id="27" name="Cuadro de texto 2"/>
+                <wp:cNvGraphicFramePr>
+                  <a:graphicFrameLocks xmlns:a="http://schemas.openxmlformats.org/drawingml/2006/main"/>
+                </wp:cNvGraphicFramePr>
+                <a:graphic xmlns:a="http://schemas.openxmlformats.org/drawingml/2006/main">
+                  <a:graphicData uri="http://schemas.microsoft.com/office/word/2010/wordprocessingShape">
+                    <wps:wsp>
+                      <wps:cNvSpPr txBox="1">
+                        <a:spLocks noChangeArrowheads="1"/>
+                      </wps:cNvSpPr>
+                      <wps:spPr bwMode="auto">
+                        <a:xfrm>
+                          <a:off x="0" y="0"/>
+                          <a:ext cx="393065" cy="1404620"/>
+                        </a:xfrm>
+                        <a:prstGeom prst="rect">
+                          <a:avLst/>
+                        </a:prstGeom>
+                        <a:solidFill>
+                          <a:srgbClr val="FFFFFF"/>
+                        </a:solidFill>
+                        <a:ln w="9525">
+                          <a:noFill/>
+                          <a:miter lim="800000"/>
+                          <a:headEnd/>
+                          <a:tailEnd/>
+                        </a:ln>
+                      </wps:spPr>
+                      <wps:txbx>
+                        <w:txbxContent>
+                          <w:p>
+                            <w:pPr>
+                              <w:rPr>
+                                <w:lang w:val="es-MX"/>
+                              </w:rPr>
+                            </w:pPr>
+                            <w:r>
+                              <w:t>AC</w:t>
+                            </w:r>
+                          </w:p>
+                        </w:txbxContent>
+                      </wps:txbx>
+                      <wps:bodyPr rot="0" vert="horz" wrap="square" lIns="91440" tIns="45720" rIns="91440" bIns="45720" anchor="t" anchorCtr="0">
+                        <a:spAutoFit/>
+                      </wps:bodyPr>
+                    </wps:wsp>
+                  </a:graphicData>
+                </a:graphic>
+                <wp14:sizeRelH relativeFrom="margin">
+                  <wp14:pctWidth>0</wp14:pctWidth>
+                </wp14:sizeRelH>
+                <wp14:sizeRelV relativeFrom="margin">
+                  <wp14:pctHeight>20000</wp14:pctHeight>
+                </wp14:sizeRelV>
+              </wp:anchor>
+            </w:drawing>
+          </mc:Choice>
+          <mc:Fallback>
+            <w:pict>
+              <v:shape w14:anchorId="6CC22665" id="_x0000_s1043" type="#_x0000_t202" style="position:absolute;left:0;text-align:left;margin-left:243.95pt;margin-top:37.95pt;width:30.95pt;height:110.6pt;z-index:-251644416;visibility:visible;mso-wrap-style:square;mso-width-percent:0;mso-height-percent:200;mso-wrap-distance-left:9pt;mso-wrap-distance-top:3.6pt;mso-wrap-distance-right:9pt;mso-wrap-distance-bottom:3.6pt;mso-position-horizontal:absolute;mso-position-horizontal-relative:text;mso-position-vertical:absolute;mso-position-vertical-relative:text;mso-width-percent:0;mso-height-percent:200;mso-width-relative:margin;mso-height-relative:margin;v-text-anchor:top" o:gfxdata="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" stroked="f">
+                <v:textbox style="mso-fit-shape-to-text:t">
+                  <w:txbxContent>
+                    <w:p>
+                      <w:pPr>
+                        <w:rPr>
+                          <w:lang w:val="es-MX"/>
+                        </w:rPr>
+                      </w:pPr>
+                      <w:r>
+                        <w:t>AC</w:t>
+                      </w:r>
+                    </w:p>
+                  </w:txbxContent>
+                </v:textbox>
+              </v:shape>
+            </w:pict>
+          </mc:Fallback>
+        </mc:AlternateContent>
+      </w:r>
+      <w:r>
+        <w:rPr>
+          <w:noProof/>
+          <w:color w:val="001F5F"/>
+        </w:rPr>
+        <mc:AlternateContent>
+          <mc:Choice Requires="wps">
+            <w:drawing>
+              <wp:anchor distT="45720" distB="45720" distL="114300" distR="114300" simplePos="0" relativeHeight="251700736" behindDoc="1" locked="0" layoutInCell="1" allowOverlap="1" wp14:anchorId="38C0AC5E" wp14:editId="52A15908">
+                <wp:simplePos x="0" y="0"/>
+                <wp:positionH relativeFrom="column">
+                  <wp:posOffset>1258570</wp:posOffset>
+                </wp:positionH>
+                <wp:positionV relativeFrom="paragraph">
+                  <wp:posOffset>109855</wp:posOffset>
+                </wp:positionV>
+                <wp:extent cx="297180" cy="1404620"/>
+                <wp:effectExtent l="0" t="0" r="7620" b="3810"/>
+                <wp:wrapNone/>
+                <wp:docPr id="31" name="Cuadro de texto 2"/>
+                <wp:cNvGraphicFramePr>
+                  <a:graphicFrameLocks xmlns:a="http://schemas.openxmlformats.org/drawingml/2006/main"/>
+                </wp:cNvGraphicFramePr>
+                <a:graphic xmlns:a="http://schemas.openxmlformats.org/drawingml/2006/main">
+                  <a:graphicData uri="http://schemas.microsoft.com/office/word/2010/wordprocessingShape">
+                    <wps:wsp>
+                      <wps:cNvSpPr txBox="1">
+                        <a:spLocks noChangeArrowheads="1"/>
+                      </wps:cNvSpPr>
+                      <wps:spPr bwMode="auto">
+                        <a:xfrm>
+                          <a:off x="0" y="0"/>
+                          <a:ext cx="297180" cy="1404620"/>
+                        </a:xfrm>
+                        <a:prstGeom prst="rect">
+                          <a:avLst/>
+                        </a:prstGeom>
+                        <a:solidFill>
+                          <a:srgbClr val="FFFFFF"/>
+                        </a:solidFill>
+                        <a:ln w="9525">
+                          <a:noFill/>
+                          <a:miter lim="800000"/>
+                          <a:headEnd/>
+                          <a:tailEnd/>
+                        </a:ln>
+                      </wps:spPr>
+                      <wps:txbx>
+                        <w:txbxContent>
+                          <w:p>
+                            <w:pPr>
+                              <w:rPr>
+                                <w:sz w:val="48"/>
+                                <w:lang w:val="es-MX"/>
+                              </w:rPr>
+                            </w:pPr>
+                            <w:r>
+                              <w:rPr>
+                                <w:sz w:val="48"/>
+                              </w:rPr>
+                              <w:t>+</w:t>
+                            </w:r>
+                          </w:p>
+                        </w:txbxContent>
+                      </wps:txbx>
+                      <wps:bodyPr rot="0" vert="horz" wrap="square" lIns="91440" tIns="45720" rIns="91440" bIns="45720" anchor="t" anchorCtr="0">
+                        <a:spAutoFit/>
+                      </wps:bodyPr>
+                    </wps:wsp>
+                  </a:graphicData>
+                </a:graphic>
+                <wp14:sizeRelH relativeFrom="margin">
+                  <wp14:pctWidth>0</wp14:pctWidth>
+                </wp14:sizeRelH>
+                <wp14:sizeRelV relativeFrom="margin">
+                  <wp14:pctHeight>20000</wp14:pctHeight>
+                </wp14:sizeRelV>
+              </wp:anchor>
+            </w:drawing>
+          </mc:Choice>
+          <mc:Fallback>
+            <w:pict>
+              <v:shape w14:anchorId="38C0AC5E" id="_x0000_s1044" type="#_x0000_t202" style="position:absolute;left:0;text-align:left;margin-left:99.1pt;margin-top:8.65pt;width:23.4pt;height:110.6pt;z-index:-251615744;visibility:visible;mso-wrap-style:square;mso-width-percent:0;mso-height-percent:200;mso-wrap-distance-left:9pt;mso-wrap-distance-top:3.6pt;mso-wrap-distance-right:9pt;mso-wrap-distance-bottom:3.6pt;mso-position-horizontal:absolute;mso-position-horizontal-relative:text;mso-position-vertical:absolute;mso-position-vertical-relative:text;mso-width-percent:0;mso-height-percent:200;mso-width-relative:margin;mso-height-relative:margin;v-text-anchor:top" o:gfxdata="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" stroked="f">
+                <v:textbox style="mso-fit-shape-to-text:t">
+                  <w:txbxContent>
+                    <w:p>
+                      <w:pPr>
+                        <w:rPr>
+                          <w:sz w:val="48"/>
+                          <w:lang w:val="es-MX"/>
+                        </w:rPr>
+                      </w:pPr>
+                      <w:r>
+                        <w:rPr>
+                          <w:sz w:val="48"/>
+                        </w:rPr>
+                        <w:t>+</w:t>
+                      </w:r>
+                    </w:p>
+                  </w:txbxContent>
+                </v:textbox>
+              </v:shape>
+            </w:pict>
+          </mc:Fallback>
+        </mc:AlternateContent>
+      </w:r>
+      <w:r>
+        <w:rPr>
+          <w:noProof/>
+          <w:color w:val="001F5F"/>
+        </w:rPr>
+        <mc:AlternateContent>
+          <mc:Choice Requires="wps">
+            <w:drawing>
+              <wp:anchor distT="45720" distB="45720" distL="114300" distR="114300" simplePos="0" relativeHeight="251695616" behindDoc="1" locked="0" layoutInCell="1" allowOverlap="1" wp14:anchorId="48C472A6" wp14:editId="336F2A24">
+                <wp:simplePos x="0" y="0"/>
+                <wp:positionH relativeFrom="column">
+                  <wp:posOffset>1737360</wp:posOffset>
+                </wp:positionH>
+                <wp:positionV relativeFrom="paragraph">
+                  <wp:posOffset>311785</wp:posOffset>
+                </wp:positionV>
+                <wp:extent cx="297180" cy="1404620"/>
+                <wp:effectExtent l="0" t="0" r="7620" b="3810"/>
+                <wp:wrapNone/>
+                <wp:docPr id="30" name="Cuadro de texto 2"/>
+                <wp:cNvGraphicFramePr>
+                  <a:graphicFrameLocks xmlns:a="http://schemas.openxmlformats.org/drawingml/2006/main"/>
+                </wp:cNvGraphicFramePr>
+                <a:graphic xmlns:a="http://schemas.openxmlformats.org/drawingml/2006/main">
+                  <a:graphicData uri="http://schemas.microsoft.com/office/word/2010/wordprocessingShape">
+                    <wps:wsp>
+                      <wps:cNvSpPr txBox="1">
+                        <a:spLocks noChangeArrowheads="1"/>
+                      </wps:cNvSpPr>
+                      <wps:spPr bwMode="auto">
+                        <a:xfrm>
+                          <a:off x="0" y="0"/>
+                          <a:ext cx="297180" cy="1404620"/>
+                        </a:xfrm>
+                        <a:prstGeom prst="rect">
+                          <a:avLst/>
+                        </a:prstGeom>
+                        <a:solidFill>
+                          <a:srgbClr val="FFFFFF"/>
+                        </a:solidFill>
+                        <a:ln w="9525">
+                          <a:noFill/>
+                          <a:miter lim="800000"/>
+                          <a:headEnd/>
+                          <a:tailEnd/>
+                        </a:ln>
+                      </wps:spPr>
+                      <wps:txbx>
+                        <w:txbxContent>
+                          <w:p>
+                            <w:pPr>
+                              <w:rPr>
+                                <w:sz w:val="48"/>
+                                <w:lang w:val="es-MX"/>
+                              </w:rPr>
+                            </w:pPr>
+                            <w:r>
+                              <w:rPr>
+                                <w:sz w:val="48"/>
+                              </w:rPr>
+                              <w:t>-</w:t>
+                            </w:r>
+                          </w:p>
+                        </w:txbxContent>
+                      </wps:txbx>
+                      <wps:bodyPr rot="0" vert="horz" wrap="square" lIns="91440" tIns="45720" rIns="91440" bIns="45720" anchor="t" anchorCtr="0">
+                        <a:spAutoFit/>
+                      </wps:bodyPr>
+                    </wps:wsp>
+                  </a:graphicData>
+                </a:graphic>
+                <wp14:sizeRelH relativeFrom="margin">
+                  <wp14:pctWidth>0</wp14:pctWidth>
+                </wp14:sizeRelH>
+                <wp14:sizeRelV relativeFrom="margin">
+                  <wp14:pctHeight>20000</wp14:pctHeight>
+                </wp14:sizeRelV>
+              </wp:anchor>
+            </w:drawing>
+          </mc:Choice>
+          <mc:Fallback>
+            <w:pict>
+              <v:shape w14:anchorId="48C472A6" id="_x0000_s1045" type="#_x0000_t202" style="position:absolute;left:0;text-align:left;margin-left:136.8pt;margin-top:24.55pt;width:23.4pt;height:110.6pt;z-index:-251620864;visibility:visible;mso-wrap-style:square;mso-width-percent:0;mso-height-percent:200;mso-wrap-distance-left:9pt;mso-wrap-distance-top:3.6pt;mso-wrap-distance-right:9pt;mso-wrap-distance-bottom:3.6pt;mso-position-horizontal:absolute;mso-position-horizontal-relative:text;mso-position-vertical:absolute;mso-position-vertical-relative:text;mso-width-percent:0;mso-height-percent:200;mso-width-relative:margin;mso-height-relative:margin;v-text-anchor:top" o:gfxdata="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" stroked="f">
+                <v:textbox style="mso-fit-shape-to-text:t">
+                  <w:txbxContent>
+                    <w:p>
+                      <w:pPr>
+                        <w:rPr>
+                          <w:sz w:val="48"/>
+                          <w:lang w:val="es-MX"/>
+                        </w:rPr>
+                      </w:pPr>
+                      <w:r>
+                        <w:rPr>
+                          <w:sz w:val="48"/>
+                        </w:rPr>
+                        <w:t>-</w:t>
+                      </w:r>
+                    </w:p>
+                  </w:txbxContent>
+                </v:textbox>
+              </v:shape>
+            </w:pict>
+          </mc:Fallback>
+        </mc:AlternateContent>
+      </w:r>
+      <w:r>
+        <w:rPr>
+          <w:noProof/>
+          <w:color w:val="001F5F"/>
+        </w:rPr>
+        <mc:AlternateContent>
+          <mc:Choice Requires="wps">
+            <w:drawing>
+              <wp:anchor distT="45720" distB="45720" distL="114300" distR="114300" simplePos="0" relativeHeight="251603456" behindDoc="1" locked="0" layoutInCell="1" allowOverlap="1">
+                <wp:simplePos x="0" y="0"/>
+                <wp:positionH relativeFrom="column">
+                  <wp:posOffset>2502535</wp:posOffset>
+                </wp:positionH>
+                <wp:positionV relativeFrom="paragraph">
+                  <wp:posOffset>429260</wp:posOffset>
+                </wp:positionV>
+                <wp:extent cx="297180" cy="1404620"/>
+                <wp:effectExtent l="0" t="0" r="7620" b="3810"/>
+                <wp:wrapNone/>
+                <wp:docPr id="217" name="Cuadro de texto 2"/>
+                <wp:cNvGraphicFramePr>
+                  <a:graphicFrameLocks xmlns:a="http://schemas.openxmlformats.org/drawingml/2006/main"/>
+                </wp:cNvGraphicFramePr>
+                <a:graphic xmlns:a="http://schemas.openxmlformats.org/drawingml/2006/main">
+                  <a:graphicData uri="http://schemas.microsoft.com/office/word/2010/wordprocessingShape">
+                    <wps:wsp>
+                      <wps:cNvSpPr txBox="1">
+                        <a:spLocks noChangeArrowheads="1"/>
+                      </wps:cNvSpPr>
+                      <wps:spPr bwMode="auto">
+                        <a:xfrm>
+                          <a:off x="0" y="0"/>
+                          <a:ext cx="297180" cy="1404620"/>
+                        </a:xfrm>
+                        <a:prstGeom prst="rect">
+                          <a:avLst/>
+                        </a:prstGeom>
+                        <a:solidFill>
+                          <a:srgbClr val="FFFFFF"/>
+                        </a:solidFill>
+                        <a:ln w="9525">
+                          <a:noFill/>
+                          <a:miter lim="800000"/>
+                          <a:headEnd/>
+                          <a:tailEnd/>
+                        </a:ln>
+                      </wps:spPr>
+                      <wps:txbx>
+                        <w:txbxContent>
+                          <w:p>
+                            <w:pPr>
+                              <w:rPr>
+                                <w:sz w:val="48"/>
+                                <w:lang w:val="es-MX"/>
+                              </w:rPr>
+                            </w:pPr>
+                            <w:r>
+                              <w:rPr>
+                                <w:sz w:val="48"/>
+                              </w:rPr>
+                              <w:t>*</w:t>
+                            </w:r>
+                          </w:p>
+                        </w:txbxContent>
+                      </wps:txbx>
+                      <wps:bodyPr rot="0" vert="horz" wrap="square" lIns="91440" tIns="45720" rIns="91440" bIns="45720" anchor="t" anchorCtr="0">
+                        <a:spAutoFit/>
+                      </wps:bodyPr>
+                    </wps:wsp>
+                  </a:graphicData>
+                </a:graphic>
+                <wp14:sizeRelH relativeFrom="margin">
+                  <wp14:pctWidth>0</wp14:pctWidth>
+                </wp14:sizeRelH>
+                <wp14:sizeRelV relativeFrom="margin">
+                  <wp14:pctHeight>20000</wp14:pctHeight>
+                </wp14:sizeRelV>
+              </wp:anchor>
+            </w:drawing>
+          </mc:Choice>
+          <mc:Fallback>
+            <w:pict>
+              <v:shape id="_x0000_s1046" type="#_x0000_t202" style="position:absolute;left:0;text-align:left;margin-left:197.05pt;margin-top:33.8pt;width:23.4pt;height:110.6pt;z-index:-251713024;visibility:visible;mso-wrap-style:square;mso-width-percent:0;mso-height-percent:200;mso-wrap-distance-left:9pt;mso-wrap-distance-top:3.6pt;mso-wrap-distance-right:9pt;mso-wrap-distance-bottom:3.6pt;mso-position-horizontal:absolute;mso-position-horizontal-relative:text;mso-position-vertical:absolute;mso-position-vertical-relative:text;mso-width-percent:0;mso-height-percent:200;mso-width-relative:margin;mso-height-relative:margin;v-text-anchor:top" o:gfxdata="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" stroked="f">
+                <v:textbox style="mso-fit-shape-to-text:t">
+                  <w:txbxContent>
+                    <w:p>
+                      <w:pPr>
+                        <w:rPr>
+                          <w:sz w:val="48"/>
+                          <w:lang w:val="es-MX"/>
+                        </w:rPr>
+                      </w:pPr>
+                      <w:r>
+                        <w:rPr>
+                          <w:sz w:val="48"/>
+                        </w:rPr>
+                        <w:t>*</w:t>
+                      </w:r>
+                    </w:p>
+                  </w:txbxContent>
+                </v:textbox>
+              </v:shape>
+            </w:pict>
+          </mc:Fallback>
+        </mc:AlternateContent>
+      </w:r>
+      <w:r>
+        <w:rPr>
+          <w:noProof/>
+          <w:color w:val="001F5F"/>
+        </w:rPr>
+        <mc:AlternateContent>
+          <mc:Choice Requires="wps">
+            <w:drawing>
+              <wp:anchor distT="45720" distB="45720" distL="114300" distR="114300" simplePos="0" relativeHeight="251689472" behindDoc="1" locked="0" layoutInCell="1" allowOverlap="1" wp14:anchorId="6CC22665" wp14:editId="6F47E401">
+                <wp:simplePos x="0" y="0"/>
+                <wp:positionH relativeFrom="column">
+                  <wp:posOffset>4310380</wp:posOffset>
+                </wp:positionH>
+                <wp:positionV relativeFrom="paragraph">
+                  <wp:posOffset>131445</wp:posOffset>
+                </wp:positionV>
+                <wp:extent cx="297180" cy="1404620"/>
+                <wp:effectExtent l="0" t="0" r="7620" b="3810"/>
+                <wp:wrapNone/>
+                <wp:docPr id="29" name="Cuadro de texto 2"/>
+                <wp:cNvGraphicFramePr>
+                  <a:graphicFrameLocks xmlns:a="http://schemas.openxmlformats.org/drawingml/2006/main"/>
+                </wp:cNvGraphicFramePr>
+                <a:graphic xmlns:a="http://schemas.openxmlformats.org/drawingml/2006/main">
+                  <a:graphicData uri="http://schemas.microsoft.com/office/word/2010/wordprocessingShape">
+                    <wps:wsp>
+                      <wps:cNvSpPr txBox="1">
+                        <a:spLocks noChangeArrowheads="1"/>
+                      </wps:cNvSpPr>
+                      <wps:spPr bwMode="auto">
+                        <a:xfrm>
+                          <a:off x="0" y="0"/>
+                          <a:ext cx="297180" cy="1404620"/>
+                        </a:xfrm>
+                        <a:prstGeom prst="rect">
+                          <a:avLst/>
+                        </a:prstGeom>
+                        <a:solidFill>
+                          <a:srgbClr val="FFFFFF"/>
+                        </a:solidFill>
+                        <a:ln w="9525">
+                          <a:noFill/>
+                          <a:miter lim="800000"/>
+                          <a:headEnd/>
+                          <a:tailEnd/>
+                        </a:ln>
+                      </wps:spPr>
+                      <wps:txbx>
+                        <w:txbxContent>
+                          <w:p>
+                            <w:pPr>
+                              <w:rPr>
+                                <w:sz w:val="48"/>
+                                <w:lang w:val="es-MX"/>
+                              </w:rPr>
+                            </w:pPr>
+                            <w:r>
+                              <w:rPr>
+                                <w:sz w:val="48"/>
+                                <w:lang w:val="es-MX"/>
+                              </w:rPr>
+                              <w:t>&amp;</w:t>
+                            </w:r>
+                          </w:p>
+                        </w:txbxContent>
+                      </wps:txbx>
+                      <wps:bodyPr rot="0" vert="horz" wrap="square" lIns="91440" tIns="45720" rIns="91440" bIns="45720" anchor="t" anchorCtr="0">
+                        <a:spAutoFit/>
+                      </wps:bodyPr>
+                    </wps:wsp>
+                  </a:graphicData>
+                </a:graphic>
+                <wp14:sizeRelH relativeFrom="margin">
+                  <wp14:pctWidth>0</wp14:pctWidth>
+                </wp14:sizeRelH>
+                <wp14:sizeRelV relativeFrom="margin">
+                  <wp14:pctHeight>20000</wp14:pctHeight>
+                </wp14:sizeRelV>
+              </wp:anchor>
+            </w:drawing>
+          </mc:Choice>
+          <mc:Fallback>
+            <w:pict>
+              <v:shape w14:anchorId="6CC22665" id="_x0000_s1047" type="#_x0000_t202" style="position:absolute;left:0;text-align:left;margin-left:339.4pt;margin-top:10.35pt;width:23.4pt;height:110.6pt;z-index:-251627008;visibility:visible;mso-wrap-style:square;mso-width-percent:0;mso-height-percent:200;mso-wrap-distance-left:9pt;mso-wrap-distance-top:3.6pt;mso-wrap-distance-right:9pt;mso-wrap-distance-bottom:3.6pt;mso-position-horizontal:absolute;mso-position-horizontal-relative:text;mso-position-vertical:absolute;mso-position-vertical-relative:text;mso-width-percent:0;mso-height-percent:200;mso-width-relative:margin;mso-height-relative:margin;v-text-anchor:top" o:gfxdata="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" stroked="f">
+                <v:textbox style="mso-fit-shape-to-text:t">
+                  <w:txbxContent>
+                    <w:p>
+                      <w:pPr>
+                        <w:rPr>
+                          <w:sz w:val="48"/>
+                          <w:lang w:val="es-MX"/>
+                        </w:rPr>
+                      </w:pPr>
+                      <w:r>
+                        <w:rPr>
+                          <w:sz w:val="48"/>
+                          <w:lang w:val="es-MX"/>
+                        </w:rPr>
+                        <w:t>&amp;</w:t>
+                      </w:r>
+                    </w:p>
+                  </w:txbxContent>
+                </v:textbox>
+              </v:shape>
+            </w:pict>
+          </mc:Fallback>
+        </mc:AlternateContent>
+      </w:r>
+    </w:p>
+    <w:p>
+      <w:pPr>
+        <w:jc w:val="both"/>
+        <w:rPr>
+          <w:noProof/>
+          <w:color w:val="001F5F"/>
+        </w:rPr>
+      </w:pPr>
+    </w:p>
+    <w:p>
+      <w:pPr>
+        <w:jc w:val="both"/>
+        <w:rPr>
+          <w:noProof/>
+          <w:color w:val="001F5F"/>
+        </w:rPr>
+      </w:pPr>
+    </w:p>
+    <w:p>
+      <w:pPr>
+        <w:jc w:val="both"/>
+        <w:rPr>
+          <w:noProof/>
+          <w:color w:val="001F5F"/>
+        </w:rPr>
+      </w:pPr>
+    </w:p>
+    <w:p>
+      <w:pPr>
+        <w:jc w:val="both"/>
+        <w:rPr>
+          <w:noProof/>
+          <w:color w:val="001F5F"/>
+        </w:rPr>
+      </w:pPr>
+    </w:p>
+    <w:p>
+      <w:pPr>
+        <w:jc w:val="both"/>
+        <w:rPr>
+          <w:noProof/>
+          <w:color w:val="001F5F"/>
+        </w:rPr>
+      </w:pPr>
+    </w:p>
+    <w:p>
+      <w:pPr>
+        <w:jc w:val="both"/>
+        <w:rPr>
+          <w:noProof/>
+          <w:color w:val="001F5F"/>
+        </w:rPr>
+      </w:pPr>
+    </w:p>
+    <w:p>
+      <w:pPr>
+        <w:jc w:val="both"/>
+        <w:rPr>
+          <w:noProof/>
+          <w:color w:val="001F5F"/>
+        </w:rPr>
+      </w:pPr>
+    </w:p>
+    <w:p>
+      <w:pPr>
+        <w:jc w:val="both"/>
+        <w:rPr>
+          <w:color w:val="001F5F"/>
+        </w:rPr>
+      </w:pPr>
+    </w:p>
+    <w:p>
+      <w:pPr>
+        <w:jc w:val="both"/>
+        <w:rPr>
+          <w:color w:val="001F5F"/>
+        </w:rPr>
+      </w:pPr>
+      <w:r>
+        <w:rPr>
+          <w:color w:val="001F5F"/>
+        </w:rPr>
+        <w:t xml:space="preserve"> </w:t>
+      </w:r>
+      <w:r>
+        <w:rPr>
+          <w:color w:val="001F5F"/>
+        </w:rPr>
+        <w:tab/>
+      </w:r>
+      <w:r>
+        <w:rPr>
+          <w:color w:val="001F5F"/>
+        </w:rPr>
+        <w:tab/>
+        <w:t xml:space="preserve"> Represent the first state and the possible actions for state</w:t>
+      </w:r>
+      <w:r>
+        <w:rPr>
+          <w:color w:val="001F5F"/>
+        </w:rPr>
+        <w:t xml:space="preserve"> (initial numbers: 1)</w:t>
+      </w:r>
+      <w:r>
+        <w:rPr>
+          <w:color w:val="001F5F"/>
+        </w:rPr>
+        <w:t>.</w:t>
+      </w:r>
+    </w:p>
+    <w:p>
+      <w:pPr>
+        <w:jc w:val="both"/>
+        <w:rPr>
+          <w:color w:val="001F5F"/>
+        </w:rPr>
+      </w:pPr>
+      <w:r>
+        <w:rPr>
+          <w:color w:val="001F5F"/>
+        </w:rPr>
+        <w:tab/>
+      </w:r>
+      <w:r>
+        <w:rPr>
+          <w:color w:val="001F5F"/>
+        </w:rPr>
+        <w:tab/>
+        <w:t xml:space="preserve">                               </w:t>
+      </w:r>
+    </w:p>
+    <w:p>
+      <w:pPr>
+        <w:jc w:val="both"/>
+        <w:rPr>
+          <w:b/>
+          <w:color w:val="001F5F"/>
+        </w:rPr>
+      </w:pPr>
+    </w:p>
+    <w:p>
+      <w:pPr>
+        <w:jc w:val="both"/>
+        <w:rPr>
+          <w:b/>
+          <w:color w:val="001F5F"/>
+        </w:rPr>
+      </w:pPr>
+    </w:p>
+    <w:p>
+      <w:pPr>
+        <w:jc w:val="both"/>
+        <w:rPr>
+          <w:color w:val="001F5F"/>
+        </w:rPr>
+      </w:pPr>
+      <w:r>
+        <w:rPr>
+          <w:b/>
+          <w:color w:val="001F5F"/>
+        </w:rPr>
+        <w:lastRenderedPageBreak/>
+        <w:t>Goal state</w:t>
+      </w:r>
+      <w:r>
+        <w:rPr>
+          <w:color w:val="001F5F"/>
+        </w:rPr>
+        <w:t>:</w:t>
+      </w:r>
+      <w:r>
+        <w:rPr>
+          <w:color w:val="001F5F"/>
+        </w:rPr>
+        <w:t xml:space="preserve"> </w:t>
+      </w:r>
+      <w:r>
+        <w:rPr>
+          <w:color w:val="001F5F"/>
+        </w:rPr>
+        <w:t>the goal number.</w:t>
+      </w:r>
+    </w:p>
+    <w:p>
+      <w:pPr>
+        <w:jc w:val="both"/>
+        <w:rPr>
+          <w:color w:val="001F5F"/>
+        </w:rPr>
+      </w:pPr>
+      <w:r>
+        <w:rPr>
+          <w:b/>
+          <w:color w:val="001F5F"/>
+        </w:rPr>
+        <w:t>Path C</w:t>
+      </w:r>
+      <w:r>
+        <w:rPr>
+          <w:b/>
+          <w:color w:val="001F5F"/>
+        </w:rPr>
+        <w:t>ost</w:t>
+      </w:r>
+      <w:r>
+        <w:rPr>
+          <w:b/>
+          <w:color w:val="001F5F"/>
+        </w:rPr>
+        <w:t xml:space="preserve"> </w:t>
+      </w:r>
+      <w:r>
+        <w:rPr>
+          <w:color w:val="001F5F"/>
+        </w:rPr>
+        <w:t xml:space="preserve">= </w:t>
+      </w:r>
+      <w:r>
+        <w:rPr>
+          <w:color w:val="001F5F"/>
+        </w:rPr>
+        <w:t>Sum of t</w:t>
+      </w:r>
+      <w:r>
+        <w:rPr>
+          <w:color w:val="001F5F"/>
+        </w:rPr>
+        <w:t>he cost from initial state to the actual state, from state j to state j+1 the cost is 1 for all j &lt;= n where the n is the goal node.</w:t>
+      </w:r>
+    </w:p>
+    <w:p>
+      <w:pPr>
+        <w:jc w:val="both"/>
+        <w:rPr>
+          <w:color w:val="001F5F"/>
+        </w:rPr>
+      </w:pPr>
+    </w:p>
+    <w:p>
+      <w:pPr>
+        <w:jc w:val="both"/>
+        <w:rPr>
+          <w:b/>
+          <w:color w:val="001F5F"/>
+        </w:rPr>
+      </w:pPr>
+      <w:r>
+        <w:rPr>
+          <w:b/>
+          <w:color w:val="001F5F"/>
+        </w:rPr>
+        <w:t>Initial states</w:t>
+      </w:r>
+      <w:r>
+        <w:rPr>
+          <w:b/>
+          <w:color w:val="001F5F"/>
+        </w:rPr>
+        <w:t>: (Represented in Python)</w:t>
+      </w:r>
+      <w:r>
+        <w:rPr>
+          <w:b/>
+          <w:color w:val="001F5F"/>
+        </w:rPr>
+        <w:t xml:space="preserve"> </w:t>
+      </w:r>
+    </w:p>
+    <w:p>
+      <w:pPr>
+        <w:jc w:val="both"/>
+        <w:rPr>
+          <w:b/>
+          <w:color w:val="001F5F"/>
+        </w:rPr>
+      </w:pPr>
+    </w:p>
+    <w:p>
+      <w:pPr>
+        <w:jc w:val="both"/>
+        <w:rPr>
+          <w:color w:val="001F5F"/>
+        </w:rPr>
+      </w:pPr>
+      <w:r>
+        <w:rPr>
+          <w:color w:val="001F5F"/>
+        </w:rPr>
+        <w:t>The initial state</w:t>
+      </w:r>
+      <w:r>
+        <w:rPr>
+          <w:color w:val="001F5F"/>
+        </w:rPr>
+        <w:t xml:space="preserve"> is </w:t>
+      </w:r>
+      <w:r>
+        <w:rPr>
+          <w:color w:val="001F5F"/>
+        </w:rPr>
+        <w:t>represented</w:t>
+      </w:r>
+      <w:r>
+        <w:rPr>
+          <w:color w:val="001F5F"/>
+        </w:rPr>
+        <w:t xml:space="preserve"> by a number (by</w:t>
+      </w:r>
+      <w:r>
+        <w:rPr>
+          <w:color w:val="001F5F"/>
+        </w:rPr>
+        <w:t xml:space="preserve"> </w:t>
+      </w:r>
+      <w:r>
+        <w:rPr>
+          <w:color w:val="001F5F"/>
+        </w:rPr>
+        <w:t>default</w:t>
+      </w:r>
+      <w:r>
+        <w:rPr>
+          <w:color w:val="001F5F"/>
+        </w:rPr>
+        <w:t xml:space="preserve"> is zero)</w:t>
+      </w:r>
+      <w:r>
+        <w:rPr>
+          <w:color w:val="001F5F"/>
+        </w:rPr>
+        <w:t xml:space="preserve">. </w:t>
+      </w:r>
+      <w:r>
+        <w:rPr>
+          <w:color w:val="001F5F"/>
+        </w:rPr>
+        <w:t xml:space="preserve">In the </w:t>
+      </w:r>
+      <w:r>
+        <w:rPr>
+          <w:color w:val="001F5F"/>
+        </w:rPr>
+        <w:t>code,</w:t>
+      </w:r>
+      <w:r>
+        <w:rPr>
+          <w:color w:val="001F5F"/>
+        </w:rPr>
+        <w:t xml:space="preserve"> we can see </w:t>
+      </w:r>
+      <w:r>
+        <w:rPr>
+          <w:color w:val="001F5F"/>
+        </w:rPr>
+        <w:t>something like</w:t>
+      </w:r>
+      <w:r>
+        <w:rPr>
+          <w:color w:val="001F5F"/>
+        </w:rPr>
+        <w:t xml:space="preserve"> that: </w:t>
+      </w:r>
+    </w:p>
+    <w:p>
+      <w:pPr>
+        <w:jc w:val="both"/>
+        <w:rPr>
+          <w:color w:val="001F5F"/>
+        </w:rPr>
+      </w:pPr>
+    </w:p>
+    <w:p>
+      <w:pPr>
+        <w:jc w:val="both"/>
+        <w:rPr>
+          <w:color w:val="001F5F"/>
+        </w:rPr>
+      </w:pPr>
+      <w:r>
+        <w:rPr>
+          <w:noProof/>
+        </w:rPr>
+        <mc:AlternateContent>
+          <mc:Choice Requires="wps">
+            <w:drawing>
+              <wp:anchor distT="0" distB="0" distL="114300" distR="114300" simplePos="0" relativeHeight="251615744" behindDoc="0" locked="0" layoutInCell="1" allowOverlap="1">
                 <wp:simplePos x="0" y="0"/>
                 <wp:positionH relativeFrom="column">
                   <wp:posOffset>1672590</wp:posOffset>
@@ -2459,7 +3834,7 @@
           </mc:Choice>
           <mc:Fallback>
             <w:pict>
-              <v:rect w14:anchorId="47AA5089" id="Rectangle 10" o:spid="_x0000_s1026" style="position:absolute;margin-left:131.7pt;margin-top:12pt;width:48.75pt;height:14.25pt;z-index:251669504;visibility:visible;mso-wrap-style:square;mso-wrap-distance-left:9pt;mso-wrap-distance-top:0;mso-wrap-distance-right:9pt;mso-wrap-distance-bottom:0;mso-position-horizontal:absolute;mso-position-horizontal-relative:text;mso-position-vertical:absolute;mso-position-vertical-relative:text;v-text-anchor:middle" o:gfxdata="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" filled="f" strokecolor="red" strokeweight="1pt"/>
+              <v:rect w14:anchorId="300BFE2A" id="Rectangle 10" o:spid="_x0000_s1026" style="position:absolute;margin-left:131.7pt;margin-top:12pt;width:48.75pt;height:14.25pt;z-index:251615744;visibility:visible;mso-wrap-style:square;mso-wrap-distance-left:9pt;mso-wrap-distance-top:0;mso-wrap-distance-right:9pt;mso-wrap-distance-bottom:0;mso-position-horizontal:absolute;mso-position-horizontal-relative:text;mso-position-vertical:absolute;mso-position-vertical-relative:text;v-text-anchor:middle" o:gfxdata="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" filled="f" strokecolor="red" strokeweight="1pt"/>
             </w:pict>
           </mc:Fallback>
         </mc:AlternateContent>
@@ -2484,7 +3859,7 @@
                     <pic:cNvPicPr/>
                   </pic:nvPicPr>
                   <pic:blipFill rotWithShape="1">
-                    <a:blip r:embed="rId18"/>
+                    <a:blip r:embed="rId17"/>
                     <a:srcRect l="17142" t="41960" r="38730" b="40833"/>
                     <a:stretch/>
                   </pic:blipFill>
@@ -2531,30 +3906,34 @@
         <w:rPr>
           <w:color w:val="001F5F"/>
         </w:rPr>
-        <w:t>The way to calculate a new state is in the next code</w:t>
-      </w:r>
-      <w:r>
-        <w:rPr>
-          <w:color w:val="001F5F"/>
-        </w:rPr>
-        <w:t>:</w:t>
-      </w:r>
-    </w:p>
-    <w:p>
-      <w:pPr>
-        <w:jc w:val="both"/>
-        <w:rPr>
-          <w:color w:val="001F5F"/>
-          <w:lang w:val="es-ES"/>
-        </w:rPr>
-      </w:pPr>
-    </w:p>
-    <w:p>
-      <w:pPr>
-        <w:jc w:val="both"/>
-        <w:rPr>
-          <w:color w:val="001F5F"/>
-          <w:lang w:val="es-ES"/>
+        <w:t>The wa</w:t>
+      </w:r>
+      <w:r>
+        <w:rPr>
+          <w:color w:val="001F5F"/>
+        </w:rPr>
+        <w:t>y to calculate a new state is defined by</w:t>
+      </w:r>
+      <w:r>
+        <w:rPr>
+          <w:color w:val="001F5F"/>
+        </w:rPr>
+        <w:t xml:space="preserve"> the next code:</w:t>
+      </w:r>
+    </w:p>
+    <w:p>
+      <w:pPr>
+        <w:jc w:val="both"/>
+        <w:rPr>
+          <w:color w:val="001F5F"/>
+        </w:rPr>
+      </w:pPr>
+    </w:p>
+    <w:p>
+      <w:pPr>
+        <w:jc w:val="both"/>
+        <w:rPr>
+          <w:color w:val="001F5F"/>
         </w:rPr>
       </w:pPr>
       <w:r>
@@ -2577,7 +3956,7 @@
                     <pic:cNvPicPr/>
                   </pic:nvPicPr>
                   <pic:blipFill rotWithShape="1">
-                    <a:blip r:embed="rId19"/>
+                    <a:blip r:embed="rId18"/>
                     <a:srcRect l="17142" t="22640" r="49762" b="23023"/>
                     <a:stretch/>
                   </pic:blipFill>
@@ -2610,60 +3989,43 @@
         <w:jc w:val="both"/>
         <w:rPr>
           <w:color w:val="001F5F"/>
-          <w:lang w:val="es-ES"/>
-        </w:rPr>
-      </w:pPr>
-    </w:p>
-    <w:p>
-      <w:pPr>
-        <w:jc w:val="both"/>
-        <w:rPr>
-          <w:color w:val="001F5F"/>
-          <w:lang w:val="es-ES"/>
-        </w:rPr>
-      </w:pPr>
-    </w:p>
-    <w:p>
-      <w:pPr>
-        <w:jc w:val="both"/>
-        <w:rPr>
-          <w:color w:val="001F5F"/>
-          <w:lang w:val="es-ES"/>
-        </w:rPr>
-      </w:pPr>
-    </w:p>
-    <w:p>
-      <w:pPr>
-        <w:jc w:val="both"/>
-        <w:rPr>
-          <w:color w:val="001F5F"/>
-        </w:rPr>
-      </w:pPr>
-      <w:r>
-        <w:rPr>
-          <w:color w:val="001F5F"/>
-        </w:rPr>
-        <w:t>2. To get a code of project</w:t>
-      </w:r>
-      <w:r>
-        <w:rPr>
-          <w:color w:val="001F5F"/>
-        </w:rPr>
-        <w:t xml:space="preserve"> can enter to repositories’ </w:t>
-      </w:r>
-      <w:proofErr w:type="spellStart"/>
-      <w:r>
-        <w:rPr>
-          <w:color w:val="001F5F"/>
-        </w:rPr>
-        <w:t>github</w:t>
-      </w:r>
-      <w:proofErr w:type="spellEnd"/>
-      <w:r>
-        <w:rPr>
-          <w:color w:val="001F5F"/>
-        </w:rPr>
-        <w:t xml:space="preserve"> in the next link:  </w:t>
+        </w:rPr>
+      </w:pPr>
+    </w:p>
+    <w:p>
+      <w:pPr>
+        <w:jc w:val="both"/>
+        <w:rPr>
+          <w:color w:val="001F5F"/>
+        </w:rPr>
+      </w:pPr>
+    </w:p>
+    <w:p>
+      <w:pPr>
+        <w:jc w:val="both"/>
+        <w:rPr>
+          <w:color w:val="001F5F"/>
+        </w:rPr>
+      </w:pPr>
+    </w:p>
+    <w:p>
+      <w:pPr>
+        <w:jc w:val="both"/>
+        <w:rPr>
+          <w:color w:val="001F5F"/>
+        </w:rPr>
+      </w:pPr>
+      <w:r>
+        <w:rPr>
+          <w:color w:val="001F5F"/>
+        </w:rPr>
+        <w:t>2. To get the whole project code, the link to access to the repositories is the following</w:t>
+      </w:r>
+      <w:r>
+        <w:rPr>
+          <w:color w:val="001F5F"/>
+        </w:rPr>
+        <w:t xml:space="preserve">:  </w:t>
       </w:r>
     </w:p>
     <w:p>
@@ -2674,11 +4036,10 @@
           <w:color w:val="001F5F"/>
         </w:rPr>
       </w:pPr>
-      <w:hyperlink r:id="rId20" w:history="1">
+      <w:hyperlink r:id="rId19" w:history="1">
         <w:r>
           <w:rPr>
-            <w:rStyle w:val="Hyperlink"/>
-            <w:lang w:val="es-ES"/>
+            <w:rStyle w:val="Hipervnculo"/>
           </w:rPr>
           <w:t>https://github.com/nikodtbVf/aima-si</w:t>
         </w:r>
@@ -2700,6 +4061,9 @@
         </w:tabs>
         <w:spacing w:before="51" w:line="276" w:lineRule="auto"/>
         <w:jc w:val="both"/>
+        <w:rPr>
+          <w:color w:val="001F5F"/>
+        </w:rPr>
       </w:pPr>
       <w:r>
         <w:rPr>
@@ -2711,25 +4075,168 @@
         <w:rPr>
           <w:color w:val="001F5F"/>
         </w:rPr>
+        <w:t xml:space="preserve"> Design two non-trivial heuristic functions, where at least one is admissible. Explain the intuition behind the heuristics and prove that the admissib</w:t>
+      </w:r>
+      <w:r>
+        <w:rPr>
+          <w:color w:val="001F5F"/>
+        </w:rPr>
+        <w:t>le one really is admissible.</w:t>
+      </w:r>
+    </w:p>
+    <w:p>
+      <w:pPr>
+        <w:tabs>
+          <w:tab w:val="left" w:pos="2421"/>
+          <w:tab w:val="left" w:pos="2422"/>
+        </w:tabs>
+        <w:spacing w:before="51" w:line="276" w:lineRule="auto"/>
+        <w:jc w:val="both"/>
+        <w:rPr>
+          <w:color w:val="001F5F"/>
+        </w:rPr>
+      </w:pPr>
+    </w:p>
+    <w:p>
+      <w:pPr>
+        <w:tabs>
+          <w:tab w:val="left" w:pos="2421"/>
+          <w:tab w:val="left" w:pos="2422"/>
+        </w:tabs>
+        <w:spacing w:before="51" w:line="276" w:lineRule="auto"/>
+        <w:jc w:val="both"/>
+        <w:rPr>
+          <w:color w:val="001F5F"/>
+        </w:rPr>
+      </w:pPr>
+    </w:p>
+    <w:p>
+      <w:pPr>
+        <w:tabs>
+          <w:tab w:val="left" w:pos="2421"/>
+          <w:tab w:val="left" w:pos="2422"/>
+        </w:tabs>
+        <w:spacing w:before="51" w:line="276" w:lineRule="auto"/>
+        <w:jc w:val="both"/>
+        <w:rPr>
+          <w:b/>
+          <w:color w:val="001F5F"/>
+        </w:rPr>
+      </w:pPr>
+      <w:r>
+        <w:rPr>
+          <w:b/>
+          <w:color w:val="001F5F"/>
+        </w:rPr>
+        <w:lastRenderedPageBreak/>
+        <w:t>Heuristic 1:</w:t>
+      </w:r>
+    </w:p>
+    <w:p>
+      <w:pPr>
+        <w:tabs>
+          <w:tab w:val="left" w:pos="2421"/>
+          <w:tab w:val="left" w:pos="2422"/>
+        </w:tabs>
+        <w:spacing w:before="51" w:line="276" w:lineRule="auto"/>
+        <w:jc w:val="both"/>
+        <w:rPr>
+          <w:color w:val="001F5F"/>
+        </w:rPr>
+      </w:pPr>
+      <w:r>
+        <w:rPr>
+          <w:color w:val="001F5F"/>
+        </w:rPr>
+        <w:t xml:space="preserve">The method implemented in the </w:t>
+      </w:r>
+      <w:r>
+        <w:rPr>
+          <w:color w:val="001F5F"/>
+        </w:rPr>
+        <w:t xml:space="preserve">first heuristic consist in get the absolute value from </w:t>
+      </w:r>
+      <w:r>
+        <w:rPr>
+          <w:color w:val="001F5F"/>
+        </w:rPr>
+        <w:t xml:space="preserve">the difference between goal state value and the actual state value and the result divided by the goal state value in others words </w:t>
+      </w:r>
+      <w:r>
+        <w:rPr>
+          <w:color w:val="001F5F"/>
+        </w:rPr>
+        <w:t xml:space="preserve">h(n) = </w:t>
+      </w:r>
+      <w:proofErr w:type="gramStart"/>
+      <w:r>
+        <w:rPr>
+          <w:color w:val="001F5F"/>
+        </w:rPr>
+        <w:t>abs[</w:t>
+      </w:r>
+      <w:proofErr w:type="gramEnd"/>
+      <w:r>
+        <w:rPr>
+          <w:color w:val="001F5F"/>
+        </w:rPr>
         <w:t xml:space="preserve"> </w:t>
       </w:r>
       <w:r>
         <w:rPr>
           <w:color w:val="001F5F"/>
         </w:rPr>
-        <w:t>Design two non-trivial heuristic functions, where at least one is admissible. Explain the intuition behind the heuristics and prove that the admi</w:t>
-      </w:r>
-      <w:r>
-        <w:rPr>
-          <w:color w:val="001F5F"/>
-        </w:rPr>
-        <w:t xml:space="preserve">ssible one really is admissible and 4. </w:t>
-      </w:r>
-      <w:r>
-        <w:rPr>
-          <w:color w:val="001F5F"/>
-        </w:rPr>
-        <w:t>Implement both heuristics in the programming language to be able to solve the challenges using the heuristic search methods also included in the Python AIMA code.</w:t>
+        <w:t xml:space="preserve">(goal state value – actual </w:t>
+      </w:r>
+      <w:r>
+        <w:rPr>
+          <w:color w:val="001F5F"/>
+        </w:rPr>
+        <w:t xml:space="preserve"> state</w:t>
+      </w:r>
+      <w:r>
+        <w:rPr>
+          <w:color w:val="001F5F"/>
+        </w:rPr>
+        <w:t xml:space="preserve"> value</w:t>
+      </w:r>
+      <w:r>
+        <w:rPr>
+          <w:color w:val="001F5F"/>
+        </w:rPr>
+        <w:t>)/(goal state value)]</w:t>
+      </w:r>
+      <w:r>
+        <w:rPr>
+          <w:color w:val="001F5F"/>
+        </w:rPr>
+        <w:t>, this method was elected because makes sense that the smaller the difference is goal state value – actual  state value, the goal state is closer</w:t>
+      </w:r>
+      <w:r>
+        <w:rPr>
+          <w:color w:val="001F5F"/>
+        </w:rPr>
+        <w:t xml:space="preserve">. The heuristic is admissible </w:t>
+      </w:r>
+      <w:r>
+        <w:rPr>
+          <w:color w:val="001F5F"/>
+        </w:rPr>
+        <w:t>because of h(n) &lt;= 1 in all cases and the real cost defined by h(n*) is 1 for each path from node j to node j+1. Therefore the total cost to go from initial state to the goal state is always greater than 1, then h(n)&lt;=</w:t>
+      </w:r>
+      <w:proofErr w:type="gramStart"/>
+      <w:r>
+        <w:rPr>
+          <w:color w:val="001F5F"/>
+        </w:rPr>
+        <w:t>h(</w:t>
+      </w:r>
+      <w:proofErr w:type="gramEnd"/>
+      <w:r>
+        <w:rPr>
+          <w:color w:val="001F5F"/>
+        </w:rPr>
+        <w:t>*).</w:t>
       </w:r>
     </w:p>
     <w:p>
@@ -2757,6 +4264,346 @@
           <w:color w:val="001F5F"/>
         </w:rPr>
       </w:pPr>
+      <w:r>
+        <w:rPr>
+          <w:noProof/>
+          <w:color w:val="001F5F"/>
+        </w:rPr>
+        <mc:AlternateContent>
+          <mc:Choice Requires="wpg">
+            <w:drawing>
+              <wp:anchor distT="0" distB="0" distL="114300" distR="114300" simplePos="0" relativeHeight="251709440" behindDoc="0" locked="0" layoutInCell="1" allowOverlap="1">
+                <wp:simplePos x="0" y="0"/>
+                <wp:positionH relativeFrom="column">
+                  <wp:posOffset>2588098</wp:posOffset>
+                </wp:positionH>
+                <wp:positionV relativeFrom="paragraph">
+                  <wp:posOffset>28797</wp:posOffset>
+                </wp:positionV>
+                <wp:extent cx="1509203" cy="1483315"/>
+                <wp:effectExtent l="19050" t="0" r="0" b="3175"/>
+                <wp:wrapNone/>
+                <wp:docPr id="199" name="Grupo 199"/>
+                <wp:cNvGraphicFramePr/>
+                <a:graphic xmlns:a="http://schemas.openxmlformats.org/drawingml/2006/main">
+                  <a:graphicData uri="http://schemas.microsoft.com/office/word/2010/wordprocessingGroup">
+                    <wpg:wgp>
+                      <wpg:cNvGrpSpPr/>
+                      <wpg:grpSpPr>
+                        <a:xfrm>
+                          <a:off x="0" y="0"/>
+                          <a:ext cx="1509203" cy="1483315"/>
+                          <a:chOff x="0" y="0"/>
+                          <a:chExt cx="1509203" cy="1483315"/>
+                        </a:xfrm>
+                      </wpg:grpSpPr>
+                      <wps:wsp>
+                        <wps:cNvPr id="192" name="Elipse 192"/>
+                        <wps:cNvSpPr/>
+                        <wps:spPr>
+                          <a:xfrm>
+                            <a:off x="0" y="31897"/>
+                            <a:ext cx="435935" cy="414670"/>
+                          </a:xfrm>
+                          <a:prstGeom prst="ellipse">
+                            <a:avLst/>
+                          </a:prstGeom>
+                          <a:ln w="28575">
+                            <a:solidFill>
+                              <a:schemeClr val="accent6">
+                                <a:lumMod val="75000"/>
+                              </a:schemeClr>
+                            </a:solidFill>
+                          </a:ln>
+                        </wps:spPr>
+                        <wps:style>
+                          <a:lnRef idx="2">
+                            <a:schemeClr val="accent6"/>
+                          </a:lnRef>
+                          <a:fillRef idx="1">
+                            <a:schemeClr val="lt1"/>
+                          </a:fillRef>
+                          <a:effectRef idx="0">
+                            <a:schemeClr val="accent6"/>
+                          </a:effectRef>
+                          <a:fontRef idx="minor">
+                            <a:schemeClr val="dk1"/>
+                          </a:fontRef>
+                        </wps:style>
+                        <wps:bodyPr rot="0" spcFirstLastPara="0" vertOverflow="overflow" horzOverflow="overflow" vert="horz" wrap="square" lIns="91440" tIns="45720" rIns="91440" bIns="45720" numCol="1" spcCol="0" rtlCol="0" fromWordArt="0" anchor="ctr" anchorCtr="0" forceAA="0" compatLnSpc="1">
+                          <a:prstTxWarp prst="textNoShape">
+                            <a:avLst/>
+                          </a:prstTxWarp>
+                          <a:noAutofit/>
+                        </wps:bodyPr>
+                      </wps:wsp>
+                      <wps:wsp>
+                        <wps:cNvPr id="193" name="Elipse 193"/>
+                        <wps:cNvSpPr/>
+                        <wps:spPr>
+                          <a:xfrm>
+                            <a:off x="74427" y="946297"/>
+                            <a:ext cx="435935" cy="414670"/>
+                          </a:xfrm>
+                          <a:prstGeom prst="ellipse">
+                            <a:avLst/>
+                          </a:prstGeom>
+                          <a:ln w="28575">
+                            <a:solidFill>
+                              <a:schemeClr val="accent6">
+                                <a:lumMod val="75000"/>
+                              </a:schemeClr>
+                            </a:solidFill>
+                          </a:ln>
+                        </wps:spPr>
+                        <wps:style>
+                          <a:lnRef idx="2">
+                            <a:schemeClr val="accent6"/>
+                          </a:lnRef>
+                          <a:fillRef idx="1">
+                            <a:schemeClr val="lt1"/>
+                          </a:fillRef>
+                          <a:effectRef idx="0">
+                            <a:schemeClr val="accent6"/>
+                          </a:effectRef>
+                          <a:fontRef idx="minor">
+                            <a:schemeClr val="dk1"/>
+                          </a:fontRef>
+                        </wps:style>
+                        <wps:bodyPr rot="0" spcFirstLastPara="0" vertOverflow="overflow" horzOverflow="overflow" vert="horz" wrap="square" lIns="91440" tIns="45720" rIns="91440" bIns="45720" numCol="1" spcCol="0" rtlCol="0" fromWordArt="0" anchor="ctr" anchorCtr="0" forceAA="0" compatLnSpc="1">
+                          <a:prstTxWarp prst="textNoShape">
+                            <a:avLst/>
+                          </a:prstTxWarp>
+                          <a:noAutofit/>
+                        </wps:bodyPr>
+                      </wps:wsp>
+                      <wps:wsp>
+                        <wps:cNvPr id="194" name="Conector recto de flecha 194"/>
+                        <wps:cNvCnPr/>
+                        <wps:spPr>
+                          <a:xfrm>
+                            <a:off x="233916" y="446567"/>
+                            <a:ext cx="45719" cy="499730"/>
+                          </a:xfrm>
+                          <a:prstGeom prst="straightConnector1">
+                            <a:avLst/>
+                          </a:prstGeom>
+                          <a:ln>
+                            <a:tailEnd type="triangle"/>
+                          </a:ln>
+                        </wps:spPr>
+                        <wps:style>
+                          <a:lnRef idx="1">
+                            <a:schemeClr val="dk1"/>
+                          </a:lnRef>
+                          <a:fillRef idx="0">
+                            <a:schemeClr val="dk1"/>
+                          </a:fillRef>
+                          <a:effectRef idx="0">
+                            <a:schemeClr val="dk1"/>
+                          </a:effectRef>
+                          <a:fontRef idx="minor">
+                            <a:schemeClr val="tx1"/>
+                          </a:fontRef>
+                        </wps:style>
+                        <wps:bodyPr/>
+                      </wps:wsp>
+                      <wps:wsp>
+                        <wps:cNvPr id="195" name="Cuadro de texto 2"/>
+                        <wps:cNvSpPr txBox="1">
+                          <a:spLocks noChangeArrowheads="1"/>
+                        </wps:cNvSpPr>
+                        <wps:spPr bwMode="auto">
+                          <a:xfrm>
+                            <a:off x="552893" y="1041990"/>
+                            <a:ext cx="956310" cy="441325"/>
+                          </a:xfrm>
+                          <a:prstGeom prst="rect">
+                            <a:avLst/>
+                          </a:prstGeom>
+                          <a:solidFill>
+                            <a:srgbClr val="FFFFFF"/>
+                          </a:solidFill>
+                          <a:ln w="9525">
+                            <a:noFill/>
+                            <a:miter lim="800000"/>
+                            <a:headEnd/>
+                            <a:tailEnd/>
+                          </a:ln>
+                        </wps:spPr>
+                        <wps:txbx>
+                          <w:txbxContent>
+                            <w:p>
+                              <w:r>
+                                <w:t>actual node (j+1)</w:t>
+                              </w:r>
+                            </w:p>
+                          </w:txbxContent>
+                        </wps:txbx>
+                        <wps:bodyPr rot="0" vert="horz" wrap="square" lIns="91440" tIns="45720" rIns="91440" bIns="45720" anchor="t" anchorCtr="0">
+                          <a:spAutoFit/>
+                        </wps:bodyPr>
+                      </wps:wsp>
+                      <wps:wsp>
+                        <wps:cNvPr id="196" name="Cuadro de texto 2"/>
+                        <wps:cNvSpPr txBox="1">
+                          <a:spLocks noChangeArrowheads="1"/>
+                        </wps:cNvSpPr>
+                        <wps:spPr bwMode="auto">
+                          <a:xfrm>
+                            <a:off x="350874" y="542260"/>
+                            <a:ext cx="956310" cy="271145"/>
+                          </a:xfrm>
+                          <a:prstGeom prst="rect">
+                            <a:avLst/>
+                          </a:prstGeom>
+                          <a:solidFill>
+                            <a:srgbClr val="FFFFFF"/>
+                          </a:solidFill>
+                          <a:ln w="9525">
+                            <a:noFill/>
+                            <a:miter lim="800000"/>
+                            <a:headEnd/>
+                            <a:tailEnd/>
+                          </a:ln>
+                        </wps:spPr>
+                        <wps:txbx>
+                          <w:txbxContent>
+                            <w:p>
+                              <w:pPr>
+                                <w:rPr>
+                                  <w:lang w:val="es-MX"/>
+                                </w:rPr>
+                              </w:pPr>
+                              <w:proofErr w:type="spellStart"/>
+                              <w:r>
+                                <w:rPr>
+                                  <w:lang w:val="es-MX"/>
+                                </w:rPr>
+                                <w:t>Cost</w:t>
+                              </w:r>
+                              <w:proofErr w:type="spellEnd"/>
+                              <w:r>
+                                <w:rPr>
+                                  <w:lang w:val="es-MX"/>
+                                </w:rPr>
+                                <w:t xml:space="preserve"> = 1</w:t>
+                              </w:r>
+                            </w:p>
+                          </w:txbxContent>
+                        </wps:txbx>
+                        <wps:bodyPr rot="0" vert="horz" wrap="square" lIns="91440" tIns="45720" rIns="91440" bIns="45720" anchor="t" anchorCtr="0">
+                          <a:spAutoFit/>
+                        </wps:bodyPr>
+                      </wps:wsp>
+                      <wps:wsp>
+                        <wps:cNvPr id="198" name="Cuadro de texto 2"/>
+                        <wps:cNvSpPr txBox="1">
+                          <a:spLocks noChangeArrowheads="1"/>
+                        </wps:cNvSpPr>
+                        <wps:spPr bwMode="auto">
+                          <a:xfrm>
+                            <a:off x="510362" y="0"/>
+                            <a:ext cx="956310" cy="441325"/>
+                          </a:xfrm>
+                          <a:prstGeom prst="rect">
+                            <a:avLst/>
+                          </a:prstGeom>
+                          <a:solidFill>
+                            <a:srgbClr val="FFFFFF"/>
+                          </a:solidFill>
+                          <a:ln w="9525">
+                            <a:noFill/>
+                            <a:miter lim="800000"/>
+                            <a:headEnd/>
+                            <a:tailEnd/>
+                          </a:ln>
+                        </wps:spPr>
+                        <wps:txbx>
+                          <w:txbxContent>
+                            <w:p>
+                              <w:r>
+                                <w:t>parent node (j)</w:t>
+                              </w:r>
+                            </w:p>
+                          </w:txbxContent>
+                        </wps:txbx>
+                        <wps:bodyPr rot="0" vert="horz" wrap="square" lIns="91440" tIns="45720" rIns="91440" bIns="45720" anchor="t" anchorCtr="0">
+                          <a:spAutoFit/>
+                        </wps:bodyPr>
+                      </wps:wsp>
+                    </wpg:wgp>
+                  </a:graphicData>
+                </a:graphic>
+              </wp:anchor>
+            </w:drawing>
+          </mc:Choice>
+          <mc:Fallback>
+            <w:pict>
+              <v:group id="Grupo 199" o:spid="_x0000_s1048" style="position:absolute;left:0;text-align:left;margin-left:203.8pt;margin-top:2.25pt;width:118.85pt;height:116.8pt;z-index:251709440" coordsize="15092,14833" o:gfxdata="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">
+                <v:oval id="Elipse 192" o:spid="_x0000_s1049" style="position:absolute;top:318;width:4359;height:4147;visibility:visible;mso-wrap-style:square;v-text-anchor:middle" o:gfxdata="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" fillcolor="white [3201]" strokecolor="#538135 [2409]" strokeweight="2.25pt">
+                  <v:stroke joinstyle="miter"/>
+                </v:oval>
+                <v:oval id="Elipse 193" o:spid="_x0000_s1050" style="position:absolute;left:744;top:9462;width:4359;height:4147;visibility:visible;mso-wrap-style:square;v-text-anchor:middle" o:gfxdata="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" fillcolor="white [3201]" strokecolor="#538135 [2409]" strokeweight="2.25pt">
+                  <v:stroke joinstyle="miter"/>
+                </v:oval>
+                <v:shape id="Conector recto de flecha 194" o:spid="_x0000_s1051" type="#_x0000_t32" style="position:absolute;left:2339;top:4465;width:457;height:4997;visibility:visible;mso-wrap-style:square" o:connectortype="straight" o:gfxdata="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" strokecolor="black [3200]" strokeweight=".5pt">
+                  <v:stroke endarrow="block" joinstyle="miter"/>
+                </v:shape>
+                <v:shape id="_x0000_s1052" type="#_x0000_t202" style="position:absolute;left:5528;top:10419;width:9564;height:4414;visibility:visible;mso-wrap-style:square;v-text-anchor:top" o:gfxdata="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" stroked="f">
+                  <v:textbox style="mso-fit-shape-to-text:t">
+                    <w:txbxContent>
+                      <w:p>
+                        <w:r>
+                          <w:t>actual node (j+1)</w:t>
+                        </w:r>
+                      </w:p>
+                    </w:txbxContent>
+                  </v:textbox>
+                </v:shape>
+                <v:shape id="_x0000_s1053" type="#_x0000_t202" style="position:absolute;left:3508;top:5422;width:9563;height:2712;visibility:visible;mso-wrap-style:square;v-text-anchor:top" o:gfxdata="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" stroked="f">
+                  <v:textbox style="mso-fit-shape-to-text:t">
+                    <w:txbxContent>
+                      <w:p>
+                        <w:pPr>
+                          <w:rPr>
+                            <w:lang w:val="es-MX"/>
+                          </w:rPr>
+                        </w:pPr>
+                        <w:proofErr w:type="spellStart"/>
+                        <w:r>
+                          <w:rPr>
+                            <w:lang w:val="es-MX"/>
+                          </w:rPr>
+                          <w:t>Cost</w:t>
+                        </w:r>
+                        <w:proofErr w:type="spellEnd"/>
+                        <w:r>
+                          <w:rPr>
+                            <w:lang w:val="es-MX"/>
+                          </w:rPr>
+                          <w:t xml:space="preserve"> = 1</w:t>
+                        </w:r>
+                      </w:p>
+                    </w:txbxContent>
+                  </v:textbox>
+                </v:shape>
+                <v:shape id="_x0000_s1054" type="#_x0000_t202" style="position:absolute;left:5103;width:9563;height:4413;visibility:visible;mso-wrap-style:square;v-text-anchor:top" o:gfxdata="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" stroked="f">
+                  <v:textbox style="mso-fit-shape-to-text:t">
+                    <w:txbxContent>
+                      <w:p>
+                        <w:r>
+                          <w:t>parent node (j)</w:t>
+                        </w:r>
+                      </w:p>
+                    </w:txbxContent>
+                  </v:textbox>
+                </v:shape>
+              </v:group>
+            </w:pict>
+          </mc:Fallback>
+        </mc:AlternateContent>
+      </w:r>
     </w:p>
     <w:p>
       <w:pPr>
@@ -2781,33 +4628,527 @@
         <w:jc w:val="both"/>
         <w:rPr>
           <w:color w:val="001F5F"/>
-          <w:lang w:val="es-ES"/>
-        </w:rPr>
-      </w:pPr>
-      <w:proofErr w:type="spellStart"/>
-      <w:r>
-        <w:rPr>
-          <w:color w:val="001F5F"/>
-          <w:lang w:val="es-ES"/>
+        </w:rPr>
+      </w:pPr>
+    </w:p>
+    <w:p>
+      <w:pPr>
+        <w:tabs>
+          <w:tab w:val="left" w:pos="2421"/>
+          <w:tab w:val="left" w:pos="2422"/>
+        </w:tabs>
+        <w:spacing w:before="51" w:line="276" w:lineRule="auto"/>
+        <w:jc w:val="both"/>
+        <w:rPr>
+          <w:color w:val="001F5F"/>
+        </w:rPr>
+      </w:pPr>
+    </w:p>
+    <w:p>
+      <w:pPr>
+        <w:tabs>
+          <w:tab w:val="left" w:pos="2421"/>
+          <w:tab w:val="left" w:pos="2422"/>
+        </w:tabs>
+        <w:spacing w:before="51" w:line="276" w:lineRule="auto"/>
+        <w:jc w:val="both"/>
+        <w:rPr>
+          <w:color w:val="001F5F"/>
+        </w:rPr>
+      </w:pPr>
+    </w:p>
+    <w:p>
+      <w:pPr>
+        <w:tabs>
+          <w:tab w:val="left" w:pos="2421"/>
+          <w:tab w:val="left" w:pos="2422"/>
+        </w:tabs>
+        <w:spacing w:before="51" w:line="276" w:lineRule="auto"/>
+        <w:jc w:val="both"/>
+        <w:rPr>
+          <w:color w:val="001F5F"/>
+        </w:rPr>
+      </w:pPr>
+    </w:p>
+    <w:p>
+      <w:pPr>
+        <w:tabs>
+          <w:tab w:val="left" w:pos="2421"/>
+          <w:tab w:val="left" w:pos="2422"/>
+        </w:tabs>
+        <w:spacing w:before="51" w:line="276" w:lineRule="auto"/>
+        <w:jc w:val="both"/>
+        <w:rPr>
+          <w:color w:val="001F5F"/>
+        </w:rPr>
+      </w:pPr>
+    </w:p>
+    <w:p>
+      <w:pPr>
+        <w:tabs>
+          <w:tab w:val="left" w:pos="2421"/>
+          <w:tab w:val="left" w:pos="2422"/>
+        </w:tabs>
+        <w:spacing w:before="51" w:line="276" w:lineRule="auto"/>
+        <w:jc w:val="both"/>
+        <w:rPr>
+          <w:color w:val="001F5F"/>
+        </w:rPr>
+      </w:pPr>
+    </w:p>
+    <w:p>
+      <w:pPr>
+        <w:tabs>
+          <w:tab w:val="left" w:pos="2421"/>
+          <w:tab w:val="left" w:pos="2422"/>
+        </w:tabs>
+        <w:spacing w:before="51" w:line="276" w:lineRule="auto"/>
+        <w:jc w:val="both"/>
+        <w:rPr>
+          <w:b/>
+          <w:color w:val="001F5F"/>
+        </w:rPr>
+      </w:pPr>
+      <w:r>
+        <w:rPr>
+          <w:b/>
+          <w:color w:val="001F5F"/>
+        </w:rPr>
+        <w:t>Heuristic 2:</w:t>
+      </w:r>
+    </w:p>
+    <w:p>
+      <w:pPr>
+        <w:tabs>
+          <w:tab w:val="left" w:pos="2421"/>
+          <w:tab w:val="left" w:pos="2422"/>
+        </w:tabs>
+        <w:spacing w:before="51" w:line="276" w:lineRule="auto"/>
+        <w:jc w:val="both"/>
+        <w:rPr>
+          <w:color w:val="001F5F"/>
+        </w:rPr>
+      </w:pPr>
+      <w:r>
+        <w:rPr>
+          <w:color w:val="001F5F"/>
+        </w:rPr>
+        <w:t>In the heuristic 2, the method implemented is defined as follow:</w:t>
+      </w:r>
+    </w:p>
+    <w:p>
+      <w:pPr>
+        <w:tabs>
+          <w:tab w:val="left" w:pos="2421"/>
+          <w:tab w:val="left" w:pos="2422"/>
+        </w:tabs>
+        <w:spacing w:before="51" w:line="276" w:lineRule="auto"/>
+        <w:jc w:val="both"/>
+        <w:rPr>
+          <w:color w:val="001F5F"/>
+        </w:rPr>
+      </w:pPr>
+      <m:oMathPara>
+        <m:oMath>
+          <m:r>
+            <w:rPr>
+              <w:rFonts w:ascii="Cambria Math" w:hAnsi="Cambria Math"/>
+              <w:color w:val="001F5F"/>
+            </w:rPr>
+            <m:t>h</m:t>
+          </m:r>
+          <m:d>
+            <m:dPr>
+              <m:ctrlPr>
+                <w:rPr>
+                  <w:rFonts w:ascii="Cambria Math" w:hAnsi="Cambria Math"/>
+                  <w:i/>
+                  <w:color w:val="001F5F"/>
+                </w:rPr>
+              </m:ctrlPr>
+            </m:dPr>
+            <m:e>
+              <m:r>
+                <w:rPr>
+                  <w:rFonts w:ascii="Cambria Math" w:hAnsi="Cambria Math"/>
+                  <w:color w:val="001F5F"/>
+                </w:rPr>
+                <m:t>n</m:t>
+              </m:r>
+            </m:e>
+          </m:d>
+          <m:r>
+            <w:rPr>
+              <w:rFonts w:ascii="Cambria Math" w:hAnsi="Cambria Math"/>
+              <w:color w:val="001F5F"/>
+            </w:rPr>
+            <m:t>=</m:t>
+          </m:r>
+          <m:d>
+            <m:dPr>
+              <m:begChr m:val="|"/>
+              <m:endChr m:val="|"/>
+              <m:ctrlPr>
+                <w:rPr>
+                  <w:rFonts w:ascii="Cambria Math" w:hAnsi="Cambria Math"/>
+                  <w:i/>
+                  <w:color w:val="001F5F"/>
+                </w:rPr>
+              </m:ctrlPr>
+            </m:dPr>
+            <m:e>
+              <m:f>
+                <m:fPr>
+                  <m:ctrlPr>
+                    <w:rPr>
+                      <w:rFonts w:ascii="Cambria Math" w:hAnsi="Cambria Math"/>
+                      <w:i/>
+                      <w:color w:val="001F5F"/>
+                    </w:rPr>
+                  </m:ctrlPr>
+                </m:fPr>
+                <m:num>
+                  <m:r>
+                    <w:rPr>
+                      <w:rFonts w:ascii="Cambria Math" w:hAnsi="Cambria Math"/>
+                      <w:color w:val="001F5F"/>
+                    </w:rPr>
+                    <m:t>goal state value</m:t>
+                  </m:r>
+                </m:num>
+                <m:den>
+                  <m:rad>
+                    <m:radPr>
+                      <m:degHide m:val="1"/>
+                      <m:ctrlPr>
+                        <w:rPr>
+                          <w:rFonts w:ascii="Cambria Math" w:hAnsi="Cambria Math"/>
+                          <w:i/>
+                          <w:color w:val="001F5F"/>
+                        </w:rPr>
+                      </m:ctrlPr>
+                    </m:radPr>
+                    <m:deg/>
+                    <m:e>
+                      <m:r>
+                        <w:rPr>
+                          <w:rFonts w:ascii="Cambria Math" w:hAnsi="Cambria Math"/>
+                          <w:color w:val="001F5F"/>
+                        </w:rPr>
+                        <m:t>1+</m:t>
+                      </m:r>
+                      <m:sSup>
+                        <m:sSupPr>
+                          <m:ctrlPr>
+                            <w:rPr>
+                              <w:rFonts w:ascii="Cambria Math" w:hAnsi="Cambria Math"/>
+                              <w:i/>
+                              <w:color w:val="001F5F"/>
+                            </w:rPr>
+                          </m:ctrlPr>
+                        </m:sSupPr>
+                        <m:e>
+                          <m:r>
+                            <w:rPr>
+                              <w:rFonts w:ascii="Cambria Math" w:hAnsi="Cambria Math"/>
+                              <w:color w:val="001F5F"/>
+                            </w:rPr>
+                            <m:t>actual state value</m:t>
+                          </m:r>
+                        </m:e>
+                        <m:sup>
+                          <m:r>
+                            <w:rPr>
+                              <w:rFonts w:ascii="Cambria Math" w:hAnsi="Cambria Math"/>
+                              <w:color w:val="001F5F"/>
+                            </w:rPr>
+                            <m:t>2</m:t>
+                          </m:r>
+                        </m:sup>
+                      </m:sSup>
+                    </m:e>
+                  </m:rad>
+                </m:den>
+              </m:f>
+              <m:r>
+                <w:rPr>
+                  <w:rFonts w:ascii="Cambria Math" w:hAnsi="Cambria Math"/>
+                  <w:color w:val="001F5F"/>
+                </w:rPr>
+                <m:t>-1</m:t>
+              </m:r>
+            </m:e>
+          </m:d>
+        </m:oMath>
+      </m:oMathPara>
+    </w:p>
+    <w:p>
+      <w:pPr>
+        <w:tabs>
+          <w:tab w:val="left" w:pos="2421"/>
+          <w:tab w:val="left" w:pos="2422"/>
+        </w:tabs>
+        <w:spacing w:before="51" w:line="276" w:lineRule="auto"/>
+        <w:jc w:val="both"/>
+      </w:pPr>
+    </w:p>
+    <w:p>
+      <w:pPr>
+        <w:tabs>
+          <w:tab w:val="left" w:pos="2421"/>
+          <w:tab w:val="left" w:pos="2422"/>
+        </w:tabs>
+        <w:spacing w:before="51" w:line="276" w:lineRule="auto"/>
+        <w:jc w:val="both"/>
+        <w:rPr>
+          <w:color w:val="001F5F"/>
+        </w:rPr>
+      </w:pPr>
+    </w:p>
+    <w:p>
+      <w:pPr>
+        <w:tabs>
+          <w:tab w:val="left" w:pos="2421"/>
+          <w:tab w:val="left" w:pos="2422"/>
+        </w:tabs>
+        <w:spacing w:before="51" w:line="276" w:lineRule="auto"/>
+        <w:jc w:val="both"/>
+        <w:rPr>
+          <w:color w:val="001F5F"/>
+        </w:rPr>
+      </w:pPr>
+      <w:r>
+        <w:rPr>
+          <w:color w:val="001F5F"/>
+        </w:rPr>
+        <w:t xml:space="preserve">This function </w:t>
+      </w:r>
+      <w:r>
+        <w:rPr>
+          <w:color w:val="001F5F"/>
+        </w:rPr>
+        <w:t>was elected because</w:t>
+      </w:r>
+      <w:r>
+        <w:rPr>
+          <w:color w:val="001F5F"/>
+        </w:rPr>
+        <w:t xml:space="preserve"> the heuristic evaluation function’s </w:t>
+      </w:r>
+      <w:r>
+        <w:rPr>
+          <w:color w:val="001F5F"/>
+        </w:rPr>
+        <w:t xml:space="preserve">behavior </w:t>
+      </w:r>
+      <w:r>
+        <w:rPr>
+          <w:color w:val="001F5F"/>
+        </w:rPr>
+        <w:t>tends to decrease faster</w:t>
+      </w:r>
+      <w:r>
+        <w:rPr>
+          <w:color w:val="001F5F"/>
+        </w:rPr>
+        <w:t xml:space="preserve"> </w:t>
+      </w:r>
+      <w:r>
+        <w:rPr>
+          <w:color w:val="001F5F"/>
+        </w:rPr>
+        <w:t>allowing</w:t>
+      </w:r>
+      <w:r>
+        <w:rPr>
+          <w:color w:val="001F5F"/>
+        </w:rPr>
+        <w:t xml:space="preserve"> reach the </w:t>
+      </w:r>
+      <w:r>
+        <w:rPr>
+          <w:color w:val="001F5F"/>
+        </w:rPr>
+        <w:t>goal state value in less time than the last one. A</w:t>
+      </w:r>
+      <w:r>
+        <w:rPr>
+          <w:color w:val="001F5F"/>
+        </w:rPr>
+        <w:t>lthough is not an admissible heuristic</w:t>
+      </w:r>
+      <w:r>
+        <w:rPr>
+          <w:color w:val="001F5F"/>
+        </w:rPr>
+        <w:t xml:space="preserve"> because is greater than the real cost in the most cases,</w:t>
+      </w:r>
+      <w:r>
+        <w:rPr>
+          <w:color w:val="001F5F"/>
+        </w:rPr>
+        <w:t xml:space="preserve"> the function is able to reach the value requested.</w:t>
+      </w:r>
+    </w:p>
+    <w:p>
+      <w:pPr>
+        <w:tabs>
+          <w:tab w:val="left" w:pos="2421"/>
+          <w:tab w:val="left" w:pos="2422"/>
+        </w:tabs>
+        <w:spacing w:before="51" w:line="276" w:lineRule="auto"/>
+        <w:jc w:val="both"/>
+        <w:rPr>
+          <w:color w:val="001F5F"/>
+        </w:rPr>
+      </w:pPr>
+    </w:p>
+    <w:p>
+      <w:pPr>
+        <w:tabs>
+          <w:tab w:val="left" w:pos="2421"/>
+          <w:tab w:val="left" w:pos="2422"/>
+        </w:tabs>
+        <w:spacing w:before="51" w:line="276" w:lineRule="auto"/>
+        <w:jc w:val="both"/>
+        <w:rPr>
+          <w:color w:val="001F5F"/>
+        </w:rPr>
+      </w:pPr>
+    </w:p>
+    <w:p>
+      <w:pPr>
+        <w:tabs>
+          <w:tab w:val="left" w:pos="2421"/>
+          <w:tab w:val="left" w:pos="2422"/>
+        </w:tabs>
+        <w:spacing w:before="51" w:line="276" w:lineRule="auto"/>
+        <w:jc w:val="both"/>
+        <w:rPr>
+          <w:color w:val="001F5F"/>
+        </w:rPr>
+      </w:pPr>
+    </w:p>
+    <w:p>
+      <w:pPr>
+        <w:tabs>
+          <w:tab w:val="left" w:pos="2421"/>
+          <w:tab w:val="left" w:pos="2422"/>
+        </w:tabs>
+        <w:spacing w:before="51" w:line="276" w:lineRule="auto"/>
+        <w:jc w:val="both"/>
+        <w:rPr>
+          <w:color w:val="001F5F"/>
+        </w:rPr>
+      </w:pPr>
+    </w:p>
+    <w:p>
+      <w:pPr>
+        <w:tabs>
+          <w:tab w:val="left" w:pos="2421"/>
+          <w:tab w:val="left" w:pos="2422"/>
+        </w:tabs>
+        <w:spacing w:before="51" w:line="276" w:lineRule="auto"/>
+        <w:jc w:val="both"/>
+        <w:rPr>
+          <w:color w:val="001F5F"/>
+        </w:rPr>
+      </w:pPr>
+    </w:p>
+    <w:p>
+      <w:pPr>
+        <w:tabs>
+          <w:tab w:val="left" w:pos="2421"/>
+          <w:tab w:val="left" w:pos="2422"/>
+        </w:tabs>
+        <w:spacing w:before="51" w:line="276" w:lineRule="auto"/>
+        <w:jc w:val="both"/>
+        <w:rPr>
+          <w:color w:val="001F5F"/>
+        </w:rPr>
+      </w:pPr>
+    </w:p>
+    <w:p>
+      <w:pPr>
+        <w:tabs>
+          <w:tab w:val="left" w:pos="2421"/>
+          <w:tab w:val="left" w:pos="2422"/>
+        </w:tabs>
+        <w:spacing w:before="51" w:line="276" w:lineRule="auto"/>
+        <w:jc w:val="both"/>
+        <w:rPr>
+          <w:color w:val="001F5F"/>
+        </w:rPr>
+      </w:pPr>
+    </w:p>
+    <w:p>
+      <w:pPr>
+        <w:tabs>
+          <w:tab w:val="left" w:pos="2421"/>
+          <w:tab w:val="left" w:pos="2422"/>
+        </w:tabs>
+        <w:spacing w:before="51" w:line="276" w:lineRule="auto"/>
+        <w:jc w:val="both"/>
+        <w:rPr>
+          <w:color w:val="001F5F"/>
+        </w:rPr>
+      </w:pPr>
+    </w:p>
+    <w:p>
+      <w:pPr>
+        <w:tabs>
+          <w:tab w:val="left" w:pos="2421"/>
+          <w:tab w:val="left" w:pos="2422"/>
+        </w:tabs>
+        <w:spacing w:before="51" w:line="276" w:lineRule="auto"/>
+        <w:jc w:val="both"/>
+        <w:rPr>
+          <w:color w:val="001F5F"/>
+        </w:rPr>
+      </w:pPr>
+    </w:p>
+    <w:p>
+      <w:pPr>
+        <w:tabs>
+          <w:tab w:val="left" w:pos="2421"/>
+          <w:tab w:val="left" w:pos="2422"/>
+        </w:tabs>
+        <w:spacing w:before="51" w:line="276" w:lineRule="auto"/>
+        <w:jc w:val="both"/>
+        <w:rPr>
+          <w:color w:val="001F5F"/>
+        </w:rPr>
+      </w:pPr>
+      <w:r>
+        <w:rPr>
+          <w:color w:val="001F5F"/>
         </w:rPr>
         <w:lastRenderedPageBreak/>
-        <w:t>Heurist</w:t>
-      </w:r>
-      <w:r>
-        <w:rPr>
-          <w:color w:val="001F5F"/>
-          <w:lang w:val="es-ES"/>
-        </w:rPr>
-        <w:t>ic</w:t>
-      </w:r>
-      <w:proofErr w:type="spellEnd"/>
-      <w:r>
-        <w:rPr>
-          <w:color w:val="001F5F"/>
-          <w:lang w:val="es-ES"/>
-        </w:rPr>
-        <w:t xml:space="preserve"> 1: (PONER UNA IMAGEN DE LA HEURISTICA IMPLEMENTADA EN CODIGO)</w:t>
-      </w:r>
+        <w:t>4. Implement both heuristics in the programming language to be able to solve the challenges using the heuristic search methods also included in the Python AIMA code.</w:t>
+      </w:r>
+    </w:p>
+    <w:p>
+      <w:pPr>
+        <w:ind w:firstLine="720"/>
+        <w:jc w:val="both"/>
+        <w:rPr>
+          <w:color w:val="001F5F"/>
+        </w:rPr>
+      </w:pPr>
+      <w:r>
+        <w:rPr>
+          <w:color w:val="001F5F"/>
+        </w:rPr>
+        <w:t xml:space="preserve">As it was mention before, the whole project code is in the link: </w:t>
+      </w:r>
+      <w:hyperlink r:id="rId20" w:history="1">
+        <w:r>
+          <w:rPr>
+            <w:rStyle w:val="Hipervnculo"/>
+          </w:rPr>
+          <w:t>https://github.com/nikodtbVf/aima-si</w:t>
+        </w:r>
+      </w:hyperlink>
     </w:p>
     <w:p>
       <w:pPr>
@@ -2817,66 +5158,24 @@
         </w:tabs>
         <w:spacing w:before="51" w:line="276" w:lineRule="auto"/>
         <w:jc w:val="both"/>
-        <w:rPr>
-          <w:lang w:val="es-ES"/>
-        </w:rPr>
-      </w:pPr>
-      <w:proofErr w:type="spellStart"/>
-      <w:r>
-        <w:rPr>
-          <w:color w:val="001F5F"/>
-          <w:lang w:val="es-ES"/>
-        </w:rPr>
-        <w:t>Heuristic</w:t>
-      </w:r>
-      <w:proofErr w:type="spellEnd"/>
-      <w:r>
-        <w:rPr>
-          <w:color w:val="001F5F"/>
-          <w:lang w:val="es-ES"/>
-        </w:rPr>
-        <w:t xml:space="preserve"> 2: </w:t>
-      </w:r>
-      <w:r>
-        <w:rPr>
-          <w:rFonts w:ascii="Segoe UI Emoji" w:eastAsia="Segoe UI Emoji" w:hAnsi="Segoe UI Emoji" w:cs="Segoe UI Emoji"/>
-          <w:color w:val="001F5F"/>
-          <w:lang w:val="es-ES"/>
-        </w:rPr>
-        <w:t>(PONER UNA IMAGEN DE LA HEURISTICA IMPLEMENTADA EN CODIGO)</w:t>
-      </w:r>
-    </w:p>
-    <w:p>
-      <w:pPr>
-        <w:jc w:val="both"/>
-        <w:rPr>
-          <w:color w:val="001F5F"/>
-          <w:lang w:val="es-ES"/>
-        </w:rPr>
-      </w:pPr>
-    </w:p>
-    <w:p>
-      <w:pPr>
-        <w:ind w:firstLine="720"/>
-        <w:jc w:val="both"/>
-        <w:rPr>
-          <w:color w:val="001F5F"/>
-          <w:lang w:val="es-ES"/>
-        </w:rPr>
-      </w:pPr>
-    </w:p>
-    <w:p>
-      <w:pPr>
-        <w:jc w:val="both"/>
-        <w:rPr>
-          <w:color w:val="001F5F"/>
-          <w:lang w:val="es-ES"/>
-        </w:rPr>
-      </w:pPr>
-    </w:p>
-    <w:p>
-      <w:pPr>
-        <w:pStyle w:val="ListParagraph"/>
+      </w:pPr>
+    </w:p>
+    <w:p>
+      <w:pPr>
+        <w:tabs>
+          <w:tab w:val="left" w:pos="2421"/>
+          <w:tab w:val="left" w:pos="2422"/>
+        </w:tabs>
+        <w:spacing w:before="51" w:line="276" w:lineRule="auto"/>
+        <w:jc w:val="both"/>
+        <w:rPr>
+          <w:color w:val="001F5F"/>
+        </w:rPr>
+      </w:pPr>
+    </w:p>
+    <w:p>
+      <w:pPr>
+        <w:pStyle w:val="Prrafodelista"/>
         <w:numPr>
           <w:ilvl w:val="0"/>
           <w:numId w:val="6"/>
@@ -2897,135 +5196,15 @@
     </w:p>
     <w:p>
       <w:pPr>
-        <w:pStyle w:val="ListParagraph"/>
-        <w:tabs>
-          <w:tab w:val="left" w:pos="2421"/>
-          <w:tab w:val="left" w:pos="2422"/>
-        </w:tabs>
-        <w:spacing w:before="51" w:line="276" w:lineRule="auto"/>
-        <w:ind w:left="360"/>
-        <w:jc w:val="both"/>
-      </w:pPr>
-    </w:p>
-    <w:p>
-      <w:pPr>
-        <w:jc w:val="both"/>
-        <w:rPr>
-          <w:color w:val="001F5F"/>
-        </w:rPr>
-      </w:pPr>
-    </w:p>
-    <w:p>
-      <w:pPr>
-        <w:jc w:val="both"/>
-        <w:rPr>
-          <w:color w:val="001F5F"/>
-        </w:rPr>
-      </w:pPr>
-    </w:p>
-    <w:p>
-      <w:pPr>
-        <w:jc w:val="both"/>
-        <w:rPr>
-          <w:color w:val="001F5F"/>
-        </w:rPr>
-      </w:pPr>
-    </w:p>
-    <w:p>
-      <w:pPr>
-        <w:jc w:val="both"/>
-        <w:rPr>
-          <w:color w:val="001F5F"/>
-        </w:rPr>
-      </w:pPr>
-    </w:p>
-    <w:p>
-      <w:pPr>
-        <w:jc w:val="both"/>
-        <w:rPr>
-          <w:color w:val="001F5F"/>
-          <w:lang w:val="es-ES"/>
-        </w:rPr>
-      </w:pPr>
-      <w:r>
-        <w:rPr>
-          <w:color w:val="001F5F"/>
-          <w:lang w:val="es-ES"/>
-        </w:rPr>
-        <w:t xml:space="preserve">CREO QUE FALTA DEFINIR EL </w:t>
-      </w:r>
-      <w:proofErr w:type="gramStart"/>
-      <w:r>
-        <w:rPr>
-          <w:color w:val="001F5F"/>
-          <w:lang w:val="es-ES"/>
-        </w:rPr>
-        <w:t>NIVEL….</w:t>
-      </w:r>
-      <w:proofErr w:type="gramEnd"/>
-      <w:r>
-        <w:rPr>
-          <w:color w:val="001F5F"/>
-          <w:lang w:val="es-ES"/>
-        </w:rPr>
-        <w:t xml:space="preserve">. </w:t>
-      </w:r>
-      <w:r>
-        <w:rPr>
-          <w:color w:val="001F5F"/>
-          <w:lang w:val="es-ES"/>
-        </w:rPr>
-        <w:t xml:space="preserve"> </w:t>
-      </w:r>
-    </w:p>
-    <w:p>
-      <w:pPr>
-        <w:jc w:val="both"/>
-        <w:rPr>
-          <w:color w:val="001F5F"/>
-          <w:lang w:val="es-ES"/>
-        </w:rPr>
-      </w:pPr>
-    </w:p>
-    <w:p>
-      <w:pPr>
-        <w:jc w:val="both"/>
-        <w:rPr>
-          <w:color w:val="001F5F"/>
-          <w:lang w:val="es-ES"/>
-        </w:rPr>
-      </w:pPr>
-    </w:p>
-    <w:p>
-      <w:pPr>
-        <w:jc w:val="both"/>
-        <w:rPr>
-          <w:color w:val="001F5F"/>
-          <w:lang w:val="es-ES"/>
-        </w:rPr>
-      </w:pPr>
-    </w:p>
-    <w:p>
-      <w:pPr>
-        <w:jc w:val="both"/>
-        <w:rPr>
-          <w:color w:val="001F5F"/>
-          <w:lang w:val="es-ES"/>
-        </w:rPr>
-      </w:pPr>
-    </w:p>
-    <w:p>
-      <w:pPr>
-        <w:jc w:val="both"/>
-        <w:rPr>
-          <w:color w:val="001F5F"/>
-          <w:lang w:val="es-ES"/>
-        </w:rPr>
-      </w:pPr>
-    </w:p>
-    <w:p>
-      <w:pPr>
-        <w:pStyle w:val="ListParagraph"/>
+        <w:jc w:val="both"/>
+        <w:rPr>
+          <w:color w:val="001F5F"/>
+        </w:rPr>
+      </w:pPr>
+    </w:p>
+    <w:p>
+      <w:pPr>
+        <w:pStyle w:val="Prrafodelista"/>
         <w:numPr>
           <w:ilvl w:val="0"/>
           <w:numId w:val="6"/>
@@ -3046,7 +5225,7 @@
     </w:p>
     <w:p>
       <w:pPr>
-        <w:pStyle w:val="ListParagraph"/>
+        <w:pStyle w:val="Prrafodelista"/>
         <w:tabs>
           <w:tab w:val="left" w:pos="2421"/>
           <w:tab w:val="left" w:pos="2422"/>
@@ -3058,7 +5237,7 @@
     </w:p>
     <w:p>
       <w:pPr>
-        <w:pStyle w:val="ListParagraph"/>
+        <w:pStyle w:val="Prrafodelista"/>
         <w:tabs>
           <w:tab w:val="left" w:pos="2421"/>
           <w:tab w:val="left" w:pos="2422"/>
@@ -3081,7 +5260,7 @@
     </w:p>
     <w:p>
       <w:pPr>
-        <w:pStyle w:val="ListParagraph"/>
+        <w:pStyle w:val="Prrafodelista"/>
         <w:tabs>
           <w:tab w:val="left" w:pos="2421"/>
           <w:tab w:val="left" w:pos="2422"/>
@@ -3102,7 +5281,7 @@
     </w:p>
     <w:p>
       <w:pPr>
-        <w:pStyle w:val="ListParagraph"/>
+        <w:pStyle w:val="Prrafodelista"/>
         <w:tabs>
           <w:tab w:val="left" w:pos="2421"/>
           <w:tab w:val="left" w:pos="2422"/>
@@ -3125,7 +5304,7 @@
     </w:p>
     <w:p>
       <w:pPr>
-        <w:pStyle w:val="ListParagraph"/>
+        <w:pStyle w:val="Prrafodelista"/>
         <w:tabs>
           <w:tab w:val="left" w:pos="2421"/>
           <w:tab w:val="left" w:pos="2422"/>
@@ -3168,14 +5347,14 @@
         </w:rPr>
         <w:t xml:space="preserve"> difficult to </w:t>
       </w:r>
-      <w:proofErr w:type="gramStart"/>
-      <w:r>
-        <w:rPr>
-          <w:color w:val="001F5F"/>
-        </w:rPr>
-        <w:t>found</w:t>
-      </w:r>
-      <w:proofErr w:type="gramEnd"/>
+      <w:r>
+        <w:rPr>
+          <w:color w:val="001F5F"/>
+        </w:rPr>
+        <w:t>find</w:t>
+      </w:r>
+      <w:bookmarkStart w:id="0" w:name="_GoBack"/>
+      <w:bookmarkEnd w:id="0"/>
       <w:r>
         <w:rPr>
           <w:color w:val="001F5F"/>
@@ -3185,7 +5364,7 @@
     </w:p>
     <w:p>
       <w:pPr>
-        <w:pStyle w:val="ListParagraph"/>
+        <w:pStyle w:val="Prrafodelista"/>
         <w:tabs>
           <w:tab w:val="left" w:pos="2421"/>
           <w:tab w:val="left" w:pos="2422"/>
@@ -3203,19 +5382,12 @@
           <w:b/>
           <w:color w:val="001F5F"/>
         </w:rPr>
-        <w:t>Was it difficult to program the PSA?</w:t>
-      </w:r>
-      <w:r>
-        <w:rPr>
-          <w:b/>
-          <w:color w:val="001F5F"/>
-        </w:rPr>
-        <w:t xml:space="preserve"> </w:t>
-      </w:r>
-    </w:p>
-    <w:p>
-      <w:pPr>
-        <w:pStyle w:val="ListParagraph"/>
+        <w:t xml:space="preserve">Was it difficult to program the PSA? </w:t>
+      </w:r>
+    </w:p>
+    <w:p>
+      <w:pPr>
+        <w:pStyle w:val="Prrafodelista"/>
         <w:tabs>
           <w:tab w:val="left" w:pos="2421"/>
           <w:tab w:val="left" w:pos="2422"/>
@@ -3236,7 +5408,7 @@
     </w:p>
     <w:p>
       <w:pPr>
-        <w:pStyle w:val="ListParagraph"/>
+        <w:pStyle w:val="Prrafodelista"/>
         <w:tabs>
           <w:tab w:val="left" w:pos="2421"/>
           <w:tab w:val="left" w:pos="2422"/>
@@ -3259,7 +5431,7 @@
     </w:p>
     <w:p>
       <w:pPr>
-        <w:pStyle w:val="ListParagraph"/>
+        <w:pStyle w:val="Prrafodelista"/>
         <w:tabs>
           <w:tab w:val="left" w:pos="2421"/>
           <w:tab w:val="left" w:pos="2422"/>
@@ -3280,7 +5452,7 @@
     </w:p>
     <w:p>
       <w:pPr>
-        <w:pStyle w:val="ListParagraph"/>
+        <w:pStyle w:val="Prrafodelista"/>
         <w:tabs>
           <w:tab w:val="left" w:pos="2421"/>
           <w:tab w:val="left" w:pos="2422"/>
@@ -3295,7 +5467,7 @@
     </w:p>
     <w:p>
       <w:pPr>
-        <w:pStyle w:val="ListParagraph"/>
+        <w:pStyle w:val="Prrafodelista"/>
         <w:tabs>
           <w:tab w:val="left" w:pos="2421"/>
           <w:tab w:val="left" w:pos="2422"/>
@@ -3318,7 +5490,7 @@
     </w:p>
     <w:p>
       <w:pPr>
-        <w:pStyle w:val="ListParagraph"/>
+        <w:pStyle w:val="Prrafodelista"/>
         <w:tabs>
           <w:tab w:val="left" w:pos="2421"/>
           <w:tab w:val="left" w:pos="2422"/>
@@ -3329,23 +5501,30 @@
         <w:rPr>
           <w:b/>
           <w:color w:val="001F5F"/>
-          <w:lang w:val="es-ES"/>
+          <w:lang w:val="es-MX"/>
         </w:rPr>
       </w:pPr>
       <w:r>
         <w:rPr>
           <w:b/>
           <w:color w:val="001F5F"/>
-          <w:lang w:val="es-ES"/>
-        </w:rPr>
-        <w:t xml:space="preserve"> *Trata de implementar otro </w:t>
+        </w:rPr>
+        <w:t xml:space="preserve"> </w:t>
+      </w:r>
+      <w:r>
+        <w:rPr>
+          <w:b/>
+          <w:color w:val="001F5F"/>
+          <w:lang w:val="es-MX"/>
+        </w:rPr>
+        <w:t xml:space="preserve">*Trata de implementar otro </w:t>
       </w:r>
       <w:proofErr w:type="spellStart"/>
       <w:r>
         <w:rPr>
           <w:b/>
           <w:color w:val="001F5F"/>
-          <w:lang w:val="es-ES"/>
+          <w:lang w:val="es-MX"/>
         </w:rPr>
         <w:t>metodo</w:t>
       </w:r>
@@ -3354,7 +5533,7 @@
         <w:rPr>
           <w:b/>
           <w:color w:val="001F5F"/>
-          <w:lang w:val="es-ES"/>
+          <w:lang w:val="es-MX"/>
         </w:rPr>
         <w:t xml:space="preserve"> que no sea el </w:t>
       </w:r>
@@ -3363,7 +5542,7 @@
         <w:rPr>
           <w:b/>
           <w:color w:val="001F5F"/>
-          <w:lang w:val="es-ES"/>
+          <w:lang w:val="es-MX"/>
         </w:rPr>
         <w:t>bredth</w:t>
       </w:r>
@@ -3372,7 +5551,7 @@
         <w:rPr>
           <w:b/>
           <w:color w:val="001F5F"/>
-          <w:lang w:val="es-ES"/>
+          <w:lang w:val="es-MX"/>
         </w:rPr>
         <w:t xml:space="preserve"> para ver si es </w:t>
       </w:r>
@@ -3381,7 +5560,7 @@
         <w:rPr>
           <w:b/>
           <w:color w:val="001F5F"/>
-          <w:lang w:val="es-ES"/>
+          <w:lang w:val="es-MX"/>
         </w:rPr>
         <w:t>mas</w:t>
       </w:r>
@@ -3390,7 +5569,7 @@
         <w:rPr>
           <w:b/>
           <w:color w:val="001F5F"/>
-          <w:lang w:val="es-ES"/>
+          <w:lang w:val="es-MX"/>
         </w:rPr>
         <w:t xml:space="preserve"> </w:t>
       </w:r>
@@ -3399,7 +5578,7 @@
         <w:rPr>
           <w:b/>
           <w:color w:val="001F5F"/>
-          <w:lang w:val="es-ES"/>
+          <w:lang w:val="es-MX"/>
         </w:rPr>
         <w:t>rapido</w:t>
       </w:r>
@@ -3408,22 +5587,29 @@
         <w:rPr>
           <w:b/>
           <w:color w:val="001F5F"/>
-          <w:lang w:val="es-ES"/>
-        </w:rPr>
-        <w:t xml:space="preserve">. </w:t>
-      </w:r>
-      <w:r>
+          <w:lang w:val="es-MX"/>
+        </w:rPr>
+        <w:t>. O quizás limitarlo para que no encuentre la solución.</w:t>
+      </w:r>
+    </w:p>
+    <w:p>
+      <w:pPr>
+        <w:tabs>
+          <w:tab w:val="left" w:pos="2421"/>
+          <w:tab w:val="left" w:pos="2422"/>
+        </w:tabs>
+        <w:spacing w:before="51" w:line="276" w:lineRule="auto"/>
+        <w:jc w:val="both"/>
         <w:rPr>
           <w:b/>
           <w:color w:val="001F5F"/>
-          <w:lang w:val="es-ES"/>
-        </w:rPr>
-        <w:t>O quizás limitarlo para que no encuentre la solución.</w:t>
-      </w:r>
-    </w:p>
-    <w:p>
-      <w:pPr>
-        <w:pStyle w:val="ListParagraph"/>
+          <w:lang w:val="es-MX"/>
+        </w:rPr>
+      </w:pPr>
+    </w:p>
+    <w:p>
+      <w:pPr>
+        <w:pStyle w:val="Prrafodelista"/>
         <w:tabs>
           <w:tab w:val="left" w:pos="2421"/>
           <w:tab w:val="left" w:pos="2422"/>
@@ -3434,13 +5620,13 @@
         <w:rPr>
           <w:b/>
           <w:color w:val="001F5F"/>
-          <w:lang w:val="es-ES"/>
-        </w:rPr>
-      </w:pPr>
-    </w:p>
-    <w:p>
-      <w:pPr>
-        <w:pStyle w:val="ListParagraph"/>
+          <w:lang w:val="es-MX"/>
+        </w:rPr>
+      </w:pPr>
+    </w:p>
+    <w:p>
+      <w:pPr>
+        <w:pStyle w:val="Prrafodelista"/>
         <w:tabs>
           <w:tab w:val="left" w:pos="2421"/>
           <w:tab w:val="left" w:pos="2422"/>
@@ -3451,13 +5637,121 @@
         <w:rPr>
           <w:b/>
           <w:color w:val="001F5F"/>
-          <w:lang w:val="es-ES"/>
-        </w:rPr>
-      </w:pPr>
-    </w:p>
-    <w:p>
-      <w:pPr>
-        <w:pStyle w:val="ListParagraph"/>
+          <w:lang w:val="es-MX"/>
+        </w:rPr>
+      </w:pPr>
+      <w:proofErr w:type="spellStart"/>
+      <w:r>
+        <w:rPr>
+          <w:b/>
+          <w:color w:val="001F5F"/>
+          <w:lang w:val="es-MX"/>
+        </w:rPr>
+        <w:t>Which</w:t>
+      </w:r>
+      <w:proofErr w:type="spellEnd"/>
+      <w:r>
+        <w:rPr>
+          <w:b/>
+          <w:color w:val="001F5F"/>
+          <w:lang w:val="es-MX"/>
+        </w:rPr>
+        <w:t xml:space="preserve"> </w:t>
+      </w:r>
+      <w:proofErr w:type="spellStart"/>
+      <w:r>
+        <w:rPr>
+          <w:b/>
+          <w:color w:val="001F5F"/>
+          <w:lang w:val="es-MX"/>
+        </w:rPr>
+        <w:t>happened</w:t>
+      </w:r>
+      <w:proofErr w:type="spellEnd"/>
+      <w:r>
+        <w:rPr>
+          <w:b/>
+          <w:color w:val="001F5F"/>
+          <w:lang w:val="es-MX"/>
+        </w:rPr>
+        <w:t xml:space="preserve"> </w:t>
+      </w:r>
+      <w:proofErr w:type="spellStart"/>
+      <w:r>
+        <w:rPr>
+          <w:b/>
+          <w:color w:val="001F5F"/>
+          <w:lang w:val="es-MX"/>
+        </w:rPr>
+        <w:t>to</w:t>
+      </w:r>
+      <w:proofErr w:type="spellEnd"/>
+      <w:r>
+        <w:rPr>
+          <w:b/>
+          <w:color w:val="001F5F"/>
+          <w:lang w:val="es-MX"/>
+        </w:rPr>
+        <w:t xml:space="preserve"> be </w:t>
+      </w:r>
+      <w:proofErr w:type="spellStart"/>
+      <w:r>
+        <w:rPr>
+          <w:b/>
+          <w:color w:val="001F5F"/>
+          <w:lang w:val="es-MX"/>
+        </w:rPr>
+        <w:t>the</w:t>
+      </w:r>
+      <w:proofErr w:type="spellEnd"/>
+      <w:r>
+        <w:rPr>
+          <w:b/>
+          <w:color w:val="001F5F"/>
+          <w:lang w:val="es-MX"/>
+        </w:rPr>
+        <w:t xml:space="preserve"> </w:t>
+      </w:r>
+      <w:proofErr w:type="spellStart"/>
+      <w:r>
+        <w:rPr>
+          <w:b/>
+          <w:color w:val="001F5F"/>
+          <w:lang w:val="es-MX"/>
+        </w:rPr>
+        <w:t>best</w:t>
+      </w:r>
+      <w:proofErr w:type="spellEnd"/>
+      <w:r>
+        <w:rPr>
+          <w:b/>
+          <w:color w:val="001F5F"/>
+          <w:lang w:val="es-MX"/>
+        </w:rPr>
+        <w:t xml:space="preserve"> </w:t>
+      </w:r>
+      <w:proofErr w:type="spellStart"/>
+      <w:r>
+        <w:rPr>
+          <w:b/>
+          <w:color w:val="001F5F"/>
+          <w:lang w:val="es-MX"/>
+        </w:rPr>
+        <w:t>heuristic</w:t>
+      </w:r>
+      <w:proofErr w:type="spellEnd"/>
+      <w:r>
+        <w:rPr>
+          <w:b/>
+          <w:color w:val="001F5F"/>
+          <w:lang w:val="es-MX"/>
+        </w:rPr>
+        <w:t xml:space="preserve">? </w:t>
+      </w:r>
+    </w:p>
+    <w:p>
+      <w:pPr>
+        <w:pStyle w:val="Prrafodelista"/>
         <w:tabs>
           <w:tab w:val="left" w:pos="2421"/>
           <w:tab w:val="left" w:pos="2422"/>
@@ -3466,15 +5760,25 @@
         <w:ind w:left="360"/>
         <w:jc w:val="both"/>
         <w:rPr>
-          <w:b/>
-          <w:color w:val="001F5F"/>
-          <w:lang w:val="es-ES"/>
-        </w:rPr>
-      </w:pPr>
-    </w:p>
-    <w:p>
-      <w:pPr>
-        <w:pStyle w:val="ListParagraph"/>
+          <w:color w:val="001F5F"/>
+        </w:rPr>
+      </w:pPr>
+      <w:r>
+        <w:rPr>
+          <w:color w:val="001F5F"/>
+        </w:rPr>
+        <w:t>With the best heuristic, the solution was easy to find the solution and faster.</w:t>
+      </w:r>
+      <w:r>
+        <w:rPr>
+          <w:color w:val="001F5F"/>
+        </w:rPr>
+        <w:tab/>
+      </w:r>
+    </w:p>
+    <w:p>
+      <w:pPr>
+        <w:pStyle w:val="Prrafodelista"/>
         <w:tabs>
           <w:tab w:val="left" w:pos="2421"/>
           <w:tab w:val="left" w:pos="2422"/>
@@ -3483,15 +5787,13 @@
         <w:ind w:left="360"/>
         <w:jc w:val="both"/>
         <w:rPr>
-          <w:b/>
-          <w:color w:val="001F5F"/>
-          <w:lang w:val="es-ES"/>
-        </w:rPr>
-      </w:pPr>
-    </w:p>
-    <w:p>
-      <w:pPr>
-        <w:pStyle w:val="ListParagraph"/>
+          <w:color w:val="001F5F"/>
+        </w:rPr>
+      </w:pPr>
+    </w:p>
+    <w:p>
+      <w:pPr>
+        <w:pStyle w:val="Prrafodelista"/>
         <w:tabs>
           <w:tab w:val="left" w:pos="2421"/>
           <w:tab w:val="left" w:pos="2422"/>
@@ -3509,12 +5811,12 @@
           <w:b/>
           <w:color w:val="001F5F"/>
         </w:rPr>
-        <w:t xml:space="preserve">Which happened to be the best heuristic? </w:t>
-      </w:r>
-    </w:p>
-    <w:p>
-      <w:pPr>
-        <w:pStyle w:val="ListParagraph"/>
+        <w:t>And which methods found the best solutions?</w:t>
+      </w:r>
+    </w:p>
+    <w:p>
+      <w:pPr>
+        <w:pStyle w:val="Prrafodelista"/>
         <w:tabs>
           <w:tab w:val="left" w:pos="2421"/>
           <w:tab w:val="left" w:pos="2422"/>
@@ -3522,71 +5824,6 @@
         <w:spacing w:before="51" w:line="276" w:lineRule="auto"/>
         <w:ind w:left="360"/>
         <w:jc w:val="both"/>
-        <w:rPr>
-          <w:color w:val="001F5F"/>
-        </w:rPr>
-      </w:pPr>
-      <w:r>
-        <w:rPr>
-          <w:color w:val="001F5F"/>
-        </w:rPr>
-        <w:t>With the best heuristic, the solution was easy to find the solution and faster.</w:t>
-      </w:r>
-      <w:r>
-        <w:rPr>
-          <w:color w:val="001F5F"/>
-        </w:rPr>
-        <w:tab/>
-      </w:r>
-    </w:p>
-    <w:p>
-      <w:pPr>
-        <w:pStyle w:val="ListParagraph"/>
-        <w:tabs>
-          <w:tab w:val="left" w:pos="2421"/>
-          <w:tab w:val="left" w:pos="2422"/>
-        </w:tabs>
-        <w:spacing w:before="51" w:line="276" w:lineRule="auto"/>
-        <w:ind w:left="360"/>
-        <w:jc w:val="both"/>
-        <w:rPr>
-          <w:color w:val="001F5F"/>
-        </w:rPr>
-      </w:pPr>
-    </w:p>
-    <w:p>
-      <w:pPr>
-        <w:pStyle w:val="ListParagraph"/>
-        <w:tabs>
-          <w:tab w:val="left" w:pos="2421"/>
-          <w:tab w:val="left" w:pos="2422"/>
-        </w:tabs>
-        <w:spacing w:before="51" w:line="276" w:lineRule="auto"/>
-        <w:ind w:left="360"/>
-        <w:jc w:val="both"/>
-        <w:rPr>
-          <w:b/>
-          <w:color w:val="001F5F"/>
-        </w:rPr>
-      </w:pPr>
-      <w:r>
-        <w:rPr>
-          <w:b/>
-          <w:color w:val="001F5F"/>
-        </w:rPr>
-        <w:t>And which methods found the best solutions?</w:t>
-      </w:r>
-    </w:p>
-    <w:p>
-      <w:pPr>
-        <w:pStyle w:val="ListParagraph"/>
-        <w:tabs>
-          <w:tab w:val="left" w:pos="2421"/>
-          <w:tab w:val="left" w:pos="2422"/>
-        </w:tabs>
-        <w:spacing w:before="51" w:line="276" w:lineRule="auto"/>
-        <w:ind w:left="360"/>
-        <w:jc w:val="both"/>
       </w:pPr>
       <w:r>
         <w:rPr>
@@ -3615,66 +5852,9 @@
       </w:pPr>
     </w:p>
     <w:p>
-      <w:pPr>
-        <w:rPr>
-          <w:color w:val="001F5F"/>
-        </w:rPr>
-      </w:pPr>
-    </w:p>
-    <w:p>
-      <w:pPr>
-        <w:rPr>
-          <w:color w:val="001F5F"/>
-        </w:rPr>
-      </w:pPr>
-    </w:p>
-    <w:p>
-      <w:pPr>
-        <w:rPr>
-          <w:color w:val="001F5F"/>
-        </w:rPr>
-      </w:pPr>
-    </w:p>
-    <w:p>
-      <w:pPr>
-        <w:rPr>
-          <w:color w:val="001F5F"/>
-        </w:rPr>
-      </w:pPr>
-    </w:p>
-    <w:p>
-      <w:pPr>
-        <w:rPr>
-          <w:color w:val="001F5F"/>
-        </w:rPr>
-      </w:pPr>
-    </w:p>
-    <w:p>
-      <w:pPr>
-        <w:rPr>
-          <w:color w:val="001F5F"/>
-        </w:rPr>
-      </w:pPr>
-    </w:p>
-    <w:p>
-      <w:pPr>
-        <w:rPr>
-          <w:color w:val="001F5F"/>
-        </w:rPr>
-      </w:pPr>
-      <w:bookmarkStart w:id="0" w:name="_GoBack"/>
-      <w:bookmarkEnd w:id="0"/>
-    </w:p>
-    <w:p>
-      <w:pPr>
-        <w:rPr>
-          <w:lang w:val="es-ES"/>
-        </w:rPr>
-      </w:pPr>
-      <w:r>
-        <w:rPr>
-          <w:color w:val="001F5F"/>
-          <w:lang w:val="es-ES"/>
+      <w:r>
+        <w:rPr>
+          <w:color w:val="001F5F"/>
         </w:rPr>
         <w:t>EVALUATION CRITERIA:</w:t>
       </w:r>
@@ -3684,18 +5864,12 @@
         <w:rPr>
           <w:color w:val="001F5F"/>
         </w:rPr>
-        <w:t xml:space="preserve">The weights assigned to the activities for the evaluation </w:t>
-      </w:r>
-      <w:r>
-        <w:rPr>
-          <w:color w:val="001F5F"/>
-        </w:rPr>
-        <w:t>of this activity are:</w:t>
-      </w:r>
-    </w:p>
-    <w:p>
-      <w:pPr>
-        <w:pStyle w:val="ListParagraph"/>
+        <w:t>The weights assigned to the activities for the evaluation of this activity are:</w:t>
+      </w:r>
+    </w:p>
+    <w:p>
+      <w:pPr>
+        <w:pStyle w:val="Prrafodelista"/>
         <w:numPr>
           <w:ilvl w:val="0"/>
           <w:numId w:val="5"/>
@@ -3705,12 +5879,13 @@
         <w:rPr>
           <w:color w:val="001F5F"/>
         </w:rPr>
+        <w:lastRenderedPageBreak/>
         <w:t>PSA formulation: 20%</w:t>
       </w:r>
     </w:p>
     <w:p>
       <w:pPr>
-        <w:pStyle w:val="ListParagraph"/>
+        <w:pStyle w:val="Prrafodelista"/>
         <w:numPr>
           <w:ilvl w:val="0"/>
           <w:numId w:val="5"/>
@@ -3725,7 +5900,7 @@
     </w:p>
     <w:p>
       <w:pPr>
-        <w:pStyle w:val="ListParagraph"/>
+        <w:pStyle w:val="Prrafodelista"/>
         <w:numPr>
           <w:ilvl w:val="0"/>
           <w:numId w:val="5"/>
@@ -3740,7 +5915,7 @@
     </w:p>
     <w:p>
       <w:pPr>
-        <w:pStyle w:val="ListParagraph"/>
+        <w:pStyle w:val="Prrafodelista"/>
         <w:numPr>
           <w:ilvl w:val="0"/>
           <w:numId w:val="5"/>
@@ -3755,7 +5930,7 @@
     </w:p>
     <w:p>
       <w:pPr>
-        <w:pStyle w:val="ListParagraph"/>
+        <w:pStyle w:val="Prrafodelista"/>
         <w:numPr>
           <w:ilvl w:val="0"/>
           <w:numId w:val="5"/>
@@ -3770,7 +5945,7 @@
     </w:p>
     <w:p>
       <w:pPr>
-        <w:pStyle w:val="ListParagraph"/>
+        <w:pStyle w:val="Prrafodelista"/>
         <w:numPr>
           <w:ilvl w:val="0"/>
           <w:numId w:val="5"/>
@@ -3785,7 +5960,7 @@
     </w:p>
     <w:p>
       <w:pPr>
-        <w:pStyle w:val="ListParagraph"/>
+        <w:pStyle w:val="Prrafodelista"/>
         <w:numPr>
           <w:ilvl w:val="0"/>
           <w:numId w:val="5"/>
@@ -3961,7 +6136,7 @@
     </w:p>
     <w:tbl>
       <w:tblPr>
-        <w:tblStyle w:val="PlainTable1"/>
+        <w:tblStyle w:val="Tablanormal1"/>
         <w:tblpPr w:leftFromText="180" w:rightFromText="180" w:vertAnchor="text" w:horzAnchor="margin" w:tblpXSpec="center" w:tblpY="1092"/>
         <w:tblW w:w="0" w:type="auto"/>
         <w:tblLook w:val="04A0" w:firstRow="1" w:lastRow="0" w:firstColumn="1" w:lastColumn="0" w:noHBand="0" w:noVBand="1"/>
@@ -5199,7 +7374,7 @@
   <w:style w:type="paragraph" w:default="1" w:styleId="Normal">
     <w:name w:val="Normal"/>
   </w:style>
-  <w:style w:type="paragraph" w:styleId="Heading1">
+  <w:style w:type="paragraph" w:styleId="Ttulo1">
     <w:name w:val="heading 1"/>
     <w:basedOn w:val="Normal"/>
     <w:next w:val="Normal"/>
@@ -5213,7 +7388,7 @@
       <w:szCs w:val="130"/>
     </w:rPr>
   </w:style>
-  <w:style w:type="paragraph" w:styleId="Heading2">
+  <w:style w:type="paragraph" w:styleId="Ttulo2">
     <w:name w:val="heading 2"/>
     <w:basedOn w:val="Normal"/>
     <w:next w:val="Normal"/>
@@ -5229,7 +7404,7 @@
       <w:szCs w:val="36"/>
     </w:rPr>
   </w:style>
-  <w:style w:type="paragraph" w:styleId="Heading3">
+  <w:style w:type="paragraph" w:styleId="Ttulo3">
     <w:name w:val="heading 3"/>
     <w:basedOn w:val="Normal"/>
     <w:next w:val="Normal"/>
@@ -5245,7 +7420,7 @@
       <w:szCs w:val="28"/>
     </w:rPr>
   </w:style>
-  <w:style w:type="paragraph" w:styleId="Heading4">
+  <w:style w:type="paragraph" w:styleId="Ttulo4">
     <w:name w:val="heading 4"/>
     <w:basedOn w:val="Normal"/>
     <w:next w:val="Normal"/>
@@ -5261,7 +7436,7 @@
       <w:szCs w:val="24"/>
     </w:rPr>
   </w:style>
-  <w:style w:type="paragraph" w:styleId="Heading5">
+  <w:style w:type="paragraph" w:styleId="Ttulo5">
     <w:name w:val="heading 5"/>
     <w:basedOn w:val="Normal"/>
     <w:next w:val="Normal"/>
@@ -5275,7 +7450,7 @@
       <w:b/>
     </w:rPr>
   </w:style>
-  <w:style w:type="paragraph" w:styleId="Heading6">
+  <w:style w:type="paragraph" w:styleId="Ttulo6">
     <w:name w:val="heading 6"/>
     <w:basedOn w:val="Normal"/>
     <w:next w:val="Normal"/>
@@ -5291,13 +7466,13 @@
       <w:szCs w:val="20"/>
     </w:rPr>
   </w:style>
-  <w:style w:type="character" w:default="1" w:styleId="DefaultParagraphFont">
+  <w:style w:type="character" w:default="1" w:styleId="Fuentedeprrafopredeter">
     <w:name w:val="Default Paragraph Font"/>
     <w:uiPriority w:val="1"/>
     <w:semiHidden/>
     <w:unhideWhenUsed/>
   </w:style>
-  <w:style w:type="table" w:default="1" w:styleId="TableNormal">
+  <w:style w:type="table" w:default="1" w:styleId="Tablanormal">
     <w:name w:val="Normal Table"/>
     <w:uiPriority w:val="99"/>
     <w:semiHidden/>
@@ -5312,13 +7487,13 @@
       </w:tblCellMar>
     </w:tblPr>
   </w:style>
-  <w:style w:type="numbering" w:default="1" w:styleId="NoList">
+  <w:style w:type="numbering" w:default="1" w:styleId="Sinlista">
     <w:name w:val="No List"/>
     <w:uiPriority w:val="99"/>
     <w:semiHidden/>
     <w:unhideWhenUsed/>
   </w:style>
-  <w:style w:type="paragraph" w:styleId="Title">
+  <w:style w:type="paragraph" w:styleId="Ttulo">
     <w:name w:val="Title"/>
     <w:basedOn w:val="Normal"/>
     <w:next w:val="Normal"/>
@@ -5333,7 +7508,7 @@
       <w:szCs w:val="72"/>
     </w:rPr>
   </w:style>
-  <w:style w:type="paragraph" w:styleId="Subtitle">
+  <w:style w:type="paragraph" w:styleId="Subttulo">
     <w:name w:val="Subtitle"/>
     <w:basedOn w:val="Normal"/>
     <w:next w:val="Normal"/>
@@ -5350,7 +7525,7 @@
       <w:szCs w:val="48"/>
     </w:rPr>
   </w:style>
-  <w:style w:type="paragraph" w:styleId="ListParagraph">
+  <w:style w:type="paragraph" w:styleId="Prrafodelista">
     <w:name w:val="List Paragraph"/>
     <w:basedOn w:val="Normal"/>
     <w:uiPriority w:val="34"/>
@@ -5361,9 +7536,9 @@
       <w:contextualSpacing/>
     </w:pPr>
   </w:style>
-  <w:style w:type="character" w:styleId="Hyperlink">
+  <w:style w:type="character" w:styleId="Hipervnculo">
     <w:name w:val="Hyperlink"/>
-    <w:basedOn w:val="DefaultParagraphFont"/>
+    <w:basedOn w:val="Fuentedeprrafopredeter"/>
     <w:uiPriority w:val="99"/>
     <w:unhideWhenUsed/>
     <w:rsid w:val="00CF07B8"/>
@@ -5372,9 +7547,9 @@
       <w:u w:val="single"/>
     </w:rPr>
   </w:style>
-  <w:style w:type="character" w:styleId="UnresolvedMention">
+  <w:style w:type="character" w:styleId="Mencinsinresolver">
     <w:name w:val="Unresolved Mention"/>
-    <w:basedOn w:val="DefaultParagraphFont"/>
+    <w:basedOn w:val="Fuentedeprrafopredeter"/>
     <w:uiPriority w:val="99"/>
     <w:semiHidden/>
     <w:unhideWhenUsed/>
@@ -5384,9 +7559,9 @@
       <w:shd w:val="clear" w:color="auto" w:fill="E6E6E6"/>
     </w:rPr>
   </w:style>
-  <w:style w:type="table" w:styleId="TableGrid">
+  <w:style w:type="table" w:styleId="Tablaconcuadrcula">
     <w:name w:val="Table Grid"/>
-    <w:basedOn w:val="TableNormal"/>
+    <w:basedOn w:val="Tablanormal"/>
     <w:uiPriority w:val="39"/>
     <w:rsid w:val="00C756C6"/>
     <w:tblPr>
@@ -5400,9 +7575,9 @@
       </w:tblBorders>
     </w:tblPr>
   </w:style>
-  <w:style w:type="table" w:styleId="PlainTable1">
+  <w:style w:type="table" w:styleId="Tablanormal1">
     <w:name w:val="Plain Table 1"/>
-    <w:basedOn w:val="TableNormal"/>
+    <w:basedOn w:val="Tablanormal"/>
     <w:uiPriority w:val="41"/>
     <w:rsid w:val="00C756C6"/>
     <w:tblPr>
@@ -5459,6 +7634,16 @@
         <w:shd w:val="clear" w:color="auto" w:fill="F2F2F2" w:themeFill="background1" w:themeFillShade="F2"/>
       </w:tcPr>
     </w:tblStylePr>
+  </w:style>
+  <w:style w:type="character" w:styleId="Textodelmarcadordeposicin">
+    <w:name w:val="Placeholder Text"/>
+    <w:basedOn w:val="Fuentedeprrafopredeter"/>
+    <w:uiPriority w:val="99"/>
+    <w:semiHidden/>
+    <w:rsid w:val="009312FC"/>
+    <w:rPr>
+      <w:color w:val="808080"/>
+    </w:rPr>
   </w:style>
 </w:styles>
 </file>

--- a/Documentacion/02_Problem-Solving Agents.docx
+++ b/Documentacion/02_Problem-Solving Agents.docx
@@ -220,7 +220,7 @@
           </mc:Choice>
           <mc:Fallback>
             <w:pict>
-              <v:shapetype w14:anchorId="5AE643E3" id="_x0000_t32" coordsize="21600,21600" o:spt="32" o:oned="t" path="m,l21600,21600e" filled="f">
+              <v:shapetype w14:anchorId="6FBBB93B" id="_x0000_t32" coordsize="21600,21600" o:spt="32" o:oned="t" path="m,l21600,21600e" filled="f">
                 <v:path arrowok="t" fillok="f" o:connecttype="none"/>
                 <o:lock v:ext="edit" shapetype="t"/>
               </v:shapetype>
@@ -3834,7 +3834,7 @@
           </mc:Choice>
           <mc:Fallback>
             <w:pict>
-              <v:rect w14:anchorId="300BFE2A" id="Rectangle 10" o:spid="_x0000_s1026" style="position:absolute;margin-left:131.7pt;margin-top:12pt;width:48.75pt;height:14.25pt;z-index:251615744;visibility:visible;mso-wrap-style:square;mso-wrap-distance-left:9pt;mso-wrap-distance-top:0;mso-wrap-distance-right:9pt;mso-wrap-distance-bottom:0;mso-position-horizontal:absolute;mso-position-horizontal-relative:text;mso-position-vertical:absolute;mso-position-vertical-relative:text;v-text-anchor:middle" o:gfxdata="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" filled="f" strokecolor="red" strokeweight="1pt"/>
+              <v:rect w14:anchorId="194C20AA" id="Rectangle 10" o:spid="_x0000_s1026" style="position:absolute;margin-left:131.7pt;margin-top:12pt;width:48.75pt;height:14.25pt;z-index:251615744;visibility:visible;mso-wrap-style:square;mso-wrap-distance-left:9pt;mso-wrap-distance-top:0;mso-wrap-distance-right:9pt;mso-wrap-distance-bottom:0;mso-position-horizontal:absolute;mso-position-horizontal-relative:text;mso-position-vertical:absolute;mso-position-vertical-relative:text;v-text-anchor:middle" o:gfxdata="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" filled="f" strokecolor="red" strokeweight="1pt"/>
             </w:pict>
           </mc:Fallback>
         </mc:AlternateContent>
@@ -4160,57 +4160,155 @@
         <w:rPr>
           <w:color w:val="001F5F"/>
         </w:rPr>
-        <w:t xml:space="preserve">the difference between goal state value and the actual state value and the result divided by the goal state value in others words </w:t>
-      </w:r>
-      <w:r>
-        <w:rPr>
-          <w:color w:val="001F5F"/>
-        </w:rPr>
-        <w:t xml:space="preserve">h(n) = </w:t>
-      </w:r>
-      <w:proofErr w:type="gramStart"/>
-      <w:r>
-        <w:rPr>
-          <w:color w:val="001F5F"/>
-        </w:rPr>
-        <w:t>abs[</w:t>
-      </w:r>
-      <w:proofErr w:type="gramEnd"/>
-      <w:r>
-        <w:rPr>
-          <w:color w:val="001F5F"/>
-        </w:rPr>
-        <w:t xml:space="preserve"> </w:t>
-      </w:r>
-      <w:r>
-        <w:rPr>
-          <w:color w:val="001F5F"/>
-        </w:rPr>
-        <w:t xml:space="preserve">(goal state value – actual </w:t>
-      </w:r>
-      <w:r>
-        <w:rPr>
-          <w:color w:val="001F5F"/>
-        </w:rPr>
-        <w:t xml:space="preserve"> state</w:t>
-      </w:r>
-      <w:r>
-        <w:rPr>
-          <w:color w:val="001F5F"/>
-        </w:rPr>
-        <w:t xml:space="preserve"> value</w:t>
-      </w:r>
-      <w:r>
-        <w:rPr>
-          <w:color w:val="001F5F"/>
-        </w:rPr>
-        <w:t>)/(goal state value)]</w:t>
-      </w:r>
-      <w:r>
-        <w:rPr>
-          <w:color w:val="001F5F"/>
-        </w:rPr>
-        <w:t>, this method was elected because makes sense that the smaller the difference is goal state value – actual  state value, the goal state is closer</w:t>
+        <w:t>the difference between goal state value and the actual state value and the result divided by the g</w:t>
+      </w:r>
+      <w:r>
+        <w:rPr>
+          <w:color w:val="001F5F"/>
+        </w:rPr>
+        <w:t>oal state value in other words:</w:t>
+      </w:r>
+    </w:p>
+    <w:p>
+      <w:pPr>
+        <w:tabs>
+          <w:tab w:val="left" w:pos="2421"/>
+          <w:tab w:val="left" w:pos="2422"/>
+        </w:tabs>
+        <w:spacing w:before="51" w:line="276" w:lineRule="auto"/>
+        <w:jc w:val="both"/>
+        <w:rPr>
+          <w:color w:val="001F5F"/>
+        </w:rPr>
+      </w:pPr>
+      <m:oMathPara>
+        <m:oMath>
+          <m:r>
+            <w:rPr>
+              <w:rFonts w:ascii="Cambria Math" w:hAnsi="Cambria Math"/>
+              <w:color w:val="001F5F"/>
+            </w:rPr>
+            <m:t>h</m:t>
+          </m:r>
+          <m:d>
+            <m:dPr>
+              <m:ctrlPr>
+                <w:rPr>
+                  <w:rFonts w:ascii="Cambria Math" w:hAnsi="Cambria Math"/>
+                  <w:i/>
+                  <w:color w:val="001F5F"/>
+                </w:rPr>
+              </m:ctrlPr>
+            </m:dPr>
+            <m:e>
+              <m:r>
+                <w:rPr>
+                  <w:rFonts w:ascii="Cambria Math" w:hAnsi="Cambria Math"/>
+                  <w:color w:val="001F5F"/>
+                </w:rPr>
+                <m:t>n</m:t>
+              </m:r>
+            </m:e>
+          </m:d>
+          <m:r>
+            <w:rPr>
+              <w:rFonts w:ascii="Cambria Math" w:hAnsi="Cambria Math"/>
+              <w:color w:val="001F5F"/>
+            </w:rPr>
+            <m:t xml:space="preserve">= </m:t>
+          </m:r>
+          <m:d>
+            <m:dPr>
+              <m:begChr m:val="|"/>
+              <m:endChr m:val="|"/>
+              <m:ctrlPr>
+                <w:rPr>
+                  <w:rFonts w:ascii="Cambria Math" w:hAnsi="Cambria Math"/>
+                  <w:i/>
+                  <w:color w:val="001F5F"/>
+                </w:rPr>
+              </m:ctrlPr>
+            </m:dPr>
+            <m:e>
+              <m:r>
+                <w:rPr>
+                  <w:rFonts w:ascii="Cambria Math" w:hAnsi="Cambria Math"/>
+                  <w:color w:val="001F5F"/>
+                </w:rPr>
+                <m:t>1-</m:t>
+              </m:r>
+              <m:f>
+                <m:fPr>
+                  <m:ctrlPr>
+                    <w:rPr>
+                      <w:rFonts w:ascii="Cambria Math" w:hAnsi="Cambria Math"/>
+                      <w:i/>
+                      <w:color w:val="001F5F"/>
+                    </w:rPr>
+                  </m:ctrlPr>
+                </m:fPr>
+                <m:num>
+                  <m:d>
+                    <m:dPr>
+                      <m:begChr m:val="|"/>
+                      <m:endChr m:val="|"/>
+                      <m:ctrlPr>
+                        <w:rPr>
+                          <w:rFonts w:ascii="Cambria Math" w:hAnsi="Cambria Math"/>
+                          <w:i/>
+                          <w:color w:val="001F5F"/>
+                        </w:rPr>
+                      </m:ctrlPr>
+                    </m:dPr>
+                    <m:e>
+                      <m:r>
+                        <w:rPr>
+                          <w:rFonts w:ascii="Cambria Math" w:hAnsi="Cambria Math"/>
+                          <w:color w:val="001F5F"/>
+                        </w:rPr>
+                        <m:t>actual state value</m:t>
+                      </m:r>
+                    </m:e>
+                  </m:d>
+                </m:num>
+                <m:den>
+                  <m:r>
+                    <w:rPr>
+                      <w:rFonts w:ascii="Cambria Math" w:hAnsi="Cambria Math"/>
+                      <w:color w:val="001F5F"/>
+                    </w:rPr>
+                    <m:t>goal state value</m:t>
+                  </m:r>
+                </m:den>
+              </m:f>
+            </m:e>
+          </m:d>
+        </m:oMath>
+      </m:oMathPara>
+    </w:p>
+    <w:p>
+      <w:pPr>
+        <w:tabs>
+          <w:tab w:val="left" w:pos="2421"/>
+          <w:tab w:val="left" w:pos="2422"/>
+        </w:tabs>
+        <w:spacing w:before="51" w:line="276" w:lineRule="auto"/>
+        <w:jc w:val="both"/>
+        <w:rPr>
+          <w:color w:val="001F5F"/>
+        </w:rPr>
+      </w:pPr>
+      <w:r>
+        <w:rPr>
+          <w:color w:val="001F5F"/>
+        </w:rPr>
+        <w:t>this method was elected because makes sense that</w:t>
+      </w:r>
+      <w:r>
+        <w:rPr>
+          <w:color w:val="001F5F"/>
+        </w:rPr>
+        <w:t xml:space="preserve"> the actual state value is going to be less than 1</w:t>
       </w:r>
       <w:r>
         <w:rPr>
@@ -5123,7 +5221,6 @@
         <w:rPr>
           <w:color w:val="001F5F"/>
         </w:rPr>
-        <w:lastRenderedPageBreak/>
         <w:t>4. Implement both heuristics in the programming language to be able to solve the challenges using the heuristic search methods also included in the Python AIMA code.</w:t>
       </w:r>
     </w:p>
@@ -5196,6 +5293,2272 @@
     </w:p>
     <w:p>
       <w:pPr>
+        <w:pStyle w:val="Prrafodelista"/>
+        <w:numPr>
+          <w:ilvl w:val="0"/>
+          <w:numId w:val="7"/>
+        </w:numPr>
+        <w:tabs>
+          <w:tab w:val="left" w:pos="2421"/>
+          <w:tab w:val="left" w:pos="2422"/>
+        </w:tabs>
+        <w:spacing w:before="51" w:line="276" w:lineRule="auto"/>
+        <w:jc w:val="both"/>
+      </w:pPr>
+      <w:r>
+        <w:t>Three numbers with solutions</w:t>
+      </w:r>
+    </w:p>
+    <w:p>
+      <w:pPr>
+        <w:tabs>
+          <w:tab w:val="left" w:pos="2421"/>
+          <w:tab w:val="left" w:pos="2422"/>
+        </w:tabs>
+        <w:spacing w:before="51" w:line="276" w:lineRule="auto"/>
+        <w:jc w:val="both"/>
+      </w:pPr>
+      <w:r>
+        <w:t>Initial numbers: [2,3,10]</w:t>
+      </w:r>
+    </w:p>
+    <w:p>
+      <w:pPr>
+        <w:tabs>
+          <w:tab w:val="left" w:pos="2421"/>
+          <w:tab w:val="left" w:pos="2422"/>
+        </w:tabs>
+        <w:spacing w:before="51" w:line="276" w:lineRule="auto"/>
+        <w:jc w:val="both"/>
+      </w:pPr>
+      <w:r>
+        <w:t>Numbers: [102,147,123]</w:t>
+      </w:r>
+    </w:p>
+    <w:p>
+      <w:pPr>
+        <w:tabs>
+          <w:tab w:val="left" w:pos="2421"/>
+          <w:tab w:val="left" w:pos="2422"/>
+        </w:tabs>
+        <w:spacing w:before="51" w:line="276" w:lineRule="auto"/>
+        <w:jc w:val="both"/>
+      </w:pPr>
+      <w:r>
+        <w:t>Operators: [</w:t>
+      </w:r>
+      <w:proofErr w:type="gramStart"/>
+      <w:r>
+        <w:t>SUM,MUL</w:t>
+      </w:r>
+      <w:proofErr w:type="gramEnd"/>
+      <w:r>
+        <w:t>,DIV,MINUS]</w:t>
+      </w:r>
+    </w:p>
+    <w:p>
+      <w:pPr>
+        <w:jc w:val="both"/>
+        <w:rPr>
+          <w:color w:val="001F5F"/>
+        </w:rPr>
+      </w:pPr>
+    </w:p>
+    <w:p>
+      <w:pPr>
+        <w:widowControl/>
+        <w:pBdr>
+          <w:top w:val="none" w:sz="0" w:space="0" w:color="auto"/>
+          <w:left w:val="none" w:sz="0" w:space="0" w:color="auto"/>
+          <w:bottom w:val="none" w:sz="0" w:space="0" w:color="auto"/>
+          <w:right w:val="none" w:sz="0" w:space="0" w:color="auto"/>
+          <w:between w:val="none" w:sz="0" w:space="0" w:color="auto"/>
+        </w:pBdr>
+        <w:autoSpaceDE w:val="0"/>
+        <w:autoSpaceDN w:val="0"/>
+        <w:adjustRightInd w:val="0"/>
+        <w:rPr>
+          <w:rFonts w:ascii="Courier New" w:hAnsi="Courier New" w:cs="Courier New"/>
+        </w:rPr>
+      </w:pPr>
+      <w:r>
+        <w:rPr>
+          <w:rFonts w:ascii="Courier New" w:hAnsi="Courier New" w:cs="Courier New"/>
+        </w:rPr>
+        <w:t>------</w:t>
+      </w:r>
+      <w:r>
+        <w:rPr>
+          <w:rFonts w:ascii="Courier New" w:hAnsi="Courier New" w:cs="Courier New"/>
+        </w:rPr>
+        <w:t>---------A* method-------------A</w:t>
+      </w:r>
+      <w:r>
+        <w:rPr>
+          <w:rFonts w:ascii="Courier New" w:hAnsi="Courier New" w:cs="Courier New"/>
+        </w:rPr>
+        <w:t>dmis</w:t>
+      </w:r>
+      <w:r>
+        <w:rPr>
+          <w:rFonts w:ascii="Courier New" w:hAnsi="Courier New" w:cs="Courier New"/>
+        </w:rPr>
+        <w:t>s</w:t>
+      </w:r>
+      <w:r>
+        <w:rPr>
+          <w:rFonts w:ascii="Courier New" w:hAnsi="Courier New" w:cs="Courier New"/>
+        </w:rPr>
+        <w:t>ible</w:t>
+      </w:r>
+      <w:r>
+        <w:rPr>
+          <w:rFonts w:ascii="Courier New" w:hAnsi="Courier New" w:cs="Courier New"/>
+        </w:rPr>
+        <w:t xml:space="preserve"> Heuristic</w:t>
+      </w:r>
+    </w:p>
+    <w:p>
+      <w:pPr>
+        <w:widowControl/>
+        <w:pBdr>
+          <w:top w:val="none" w:sz="0" w:space="0" w:color="auto"/>
+          <w:left w:val="none" w:sz="0" w:space="0" w:color="auto"/>
+          <w:bottom w:val="none" w:sz="0" w:space="0" w:color="auto"/>
+          <w:right w:val="none" w:sz="0" w:space="0" w:color="auto"/>
+          <w:between w:val="none" w:sz="0" w:space="0" w:color="auto"/>
+        </w:pBdr>
+        <w:autoSpaceDE w:val="0"/>
+        <w:autoSpaceDN w:val="0"/>
+        <w:adjustRightInd w:val="0"/>
+        <w:rPr>
+          <w:rFonts w:ascii="Courier New" w:hAnsi="Courier New" w:cs="Courier New"/>
+          <w:b/>
+        </w:rPr>
+      </w:pPr>
+      <w:r>
+        <w:rPr>
+          <w:rFonts w:ascii="Courier New" w:hAnsi="Courier New" w:cs="Courier New"/>
+          <w:b/>
+        </w:rPr>
+        <w:t xml:space="preserve">Number:  </w:t>
+      </w:r>
+      <w:proofErr w:type="gramStart"/>
+      <w:r>
+        <w:rPr>
+          <w:rFonts w:ascii="Courier New" w:hAnsi="Courier New" w:cs="Courier New"/>
+          <w:b/>
+        </w:rPr>
+        <w:t>102  time</w:t>
+      </w:r>
+      <w:proofErr w:type="gramEnd"/>
+      <w:r>
+        <w:rPr>
+          <w:rFonts w:ascii="Courier New" w:hAnsi="Courier New" w:cs="Courier New"/>
+          <w:b/>
+        </w:rPr>
+        <w:t>:  0.06801366806030273</w:t>
+      </w:r>
+    </w:p>
+    <w:p>
+      <w:pPr>
+        <w:widowControl/>
+        <w:pBdr>
+          <w:top w:val="none" w:sz="0" w:space="0" w:color="auto"/>
+          <w:left w:val="none" w:sz="0" w:space="0" w:color="auto"/>
+          <w:bottom w:val="none" w:sz="0" w:space="0" w:color="auto"/>
+          <w:right w:val="none" w:sz="0" w:space="0" w:color="auto"/>
+          <w:between w:val="none" w:sz="0" w:space="0" w:color="auto"/>
+        </w:pBdr>
+        <w:autoSpaceDE w:val="0"/>
+        <w:autoSpaceDN w:val="0"/>
+        <w:adjustRightInd w:val="0"/>
+        <w:rPr>
+          <w:rFonts w:ascii="Courier New" w:hAnsi="Courier New" w:cs="Courier New"/>
+        </w:rPr>
+      </w:pPr>
+      <w:r>
+        <w:rPr>
+          <w:rFonts w:ascii="Courier New" w:hAnsi="Courier New" w:cs="Courier New"/>
+        </w:rPr>
+        <w:t>Initial: 0</w:t>
+      </w:r>
+    </w:p>
+    <w:p>
+      <w:pPr>
+        <w:widowControl/>
+        <w:pBdr>
+          <w:top w:val="none" w:sz="0" w:space="0" w:color="auto"/>
+          <w:left w:val="none" w:sz="0" w:space="0" w:color="auto"/>
+          <w:bottom w:val="none" w:sz="0" w:space="0" w:color="auto"/>
+          <w:right w:val="none" w:sz="0" w:space="0" w:color="auto"/>
+          <w:between w:val="none" w:sz="0" w:space="0" w:color="auto"/>
+        </w:pBdr>
+        <w:autoSpaceDE w:val="0"/>
+        <w:autoSpaceDN w:val="0"/>
+        <w:adjustRightInd w:val="0"/>
+        <w:rPr>
+          <w:rFonts w:ascii="Courier New" w:hAnsi="Courier New" w:cs="Courier New"/>
+        </w:rPr>
+      </w:pPr>
+      <w:r>
+        <w:rPr>
+          <w:rFonts w:ascii="Courier New" w:hAnsi="Courier New" w:cs="Courier New"/>
+        </w:rPr>
+        <w:t>SUM</w:t>
+      </w:r>
+      <w:r>
+        <w:rPr>
+          <w:rFonts w:ascii="Courier New" w:hAnsi="Courier New" w:cs="Courier New"/>
+        </w:rPr>
+        <w:t xml:space="preserve"> 10</w:t>
+      </w:r>
+      <w:r>
+        <w:rPr>
+          <w:rFonts w:ascii="Courier New" w:hAnsi="Courier New" w:cs="Courier New"/>
+        </w:rPr>
+        <w:t>: 10</w:t>
+      </w:r>
+    </w:p>
+    <w:p>
+      <w:pPr>
+        <w:widowControl/>
+        <w:pBdr>
+          <w:top w:val="none" w:sz="0" w:space="0" w:color="auto"/>
+          <w:left w:val="none" w:sz="0" w:space="0" w:color="auto"/>
+          <w:bottom w:val="none" w:sz="0" w:space="0" w:color="auto"/>
+          <w:right w:val="none" w:sz="0" w:space="0" w:color="auto"/>
+          <w:between w:val="none" w:sz="0" w:space="0" w:color="auto"/>
+        </w:pBdr>
+        <w:autoSpaceDE w:val="0"/>
+        <w:autoSpaceDN w:val="0"/>
+        <w:adjustRightInd w:val="0"/>
+        <w:rPr>
+          <w:rFonts w:ascii="Courier New" w:hAnsi="Courier New" w:cs="Courier New"/>
+        </w:rPr>
+      </w:pPr>
+      <w:r>
+        <w:rPr>
+          <w:rFonts w:ascii="Courier New" w:hAnsi="Courier New" w:cs="Courier New"/>
+        </w:rPr>
+        <w:t>MUL</w:t>
+      </w:r>
+      <w:r>
+        <w:rPr>
+          <w:rFonts w:ascii="Courier New" w:hAnsi="Courier New" w:cs="Courier New"/>
+        </w:rPr>
+        <w:t xml:space="preserve"> 10</w:t>
+      </w:r>
+      <w:r>
+        <w:rPr>
+          <w:rFonts w:ascii="Courier New" w:hAnsi="Courier New" w:cs="Courier New"/>
+        </w:rPr>
+        <w:t>: 100</w:t>
+      </w:r>
+    </w:p>
+    <w:p>
+      <w:pPr>
+        <w:widowControl/>
+        <w:pBdr>
+          <w:top w:val="none" w:sz="0" w:space="0" w:color="auto"/>
+          <w:left w:val="none" w:sz="0" w:space="0" w:color="auto"/>
+          <w:bottom w:val="none" w:sz="0" w:space="0" w:color="auto"/>
+          <w:right w:val="none" w:sz="0" w:space="0" w:color="auto"/>
+          <w:between w:val="none" w:sz="0" w:space="0" w:color="auto"/>
+        </w:pBdr>
+        <w:autoSpaceDE w:val="0"/>
+        <w:autoSpaceDN w:val="0"/>
+        <w:adjustRightInd w:val="0"/>
+        <w:rPr>
+          <w:rFonts w:ascii="Courier New" w:hAnsi="Courier New" w:cs="Courier New"/>
+        </w:rPr>
+      </w:pPr>
+      <w:r>
+        <w:rPr>
+          <w:rFonts w:ascii="Courier New" w:hAnsi="Courier New" w:cs="Courier New"/>
+        </w:rPr>
+        <w:t>SUM</w:t>
+      </w:r>
+      <w:r>
+        <w:rPr>
+          <w:rFonts w:ascii="Courier New" w:hAnsi="Courier New" w:cs="Courier New"/>
+        </w:rPr>
+        <w:t xml:space="preserve"> 2</w:t>
+      </w:r>
+      <w:r>
+        <w:rPr>
+          <w:rFonts w:ascii="Courier New" w:hAnsi="Courier New" w:cs="Courier New"/>
+        </w:rPr>
+        <w:t>: 102</w:t>
+      </w:r>
+    </w:p>
+    <w:p>
+      <w:pPr>
+        <w:widowControl/>
+        <w:pBdr>
+          <w:top w:val="none" w:sz="0" w:space="0" w:color="auto"/>
+          <w:left w:val="none" w:sz="0" w:space="0" w:color="auto"/>
+          <w:bottom w:val="none" w:sz="0" w:space="0" w:color="auto"/>
+          <w:right w:val="none" w:sz="0" w:space="0" w:color="auto"/>
+          <w:between w:val="none" w:sz="0" w:space="0" w:color="auto"/>
+        </w:pBdr>
+        <w:autoSpaceDE w:val="0"/>
+        <w:autoSpaceDN w:val="0"/>
+        <w:adjustRightInd w:val="0"/>
+        <w:rPr>
+          <w:rFonts w:ascii="Courier New" w:hAnsi="Courier New" w:cs="Courier New"/>
+          <w:b/>
+        </w:rPr>
+      </w:pPr>
+      <w:r>
+        <w:rPr>
+          <w:rFonts w:ascii="Courier New" w:hAnsi="Courier New" w:cs="Courier New"/>
+          <w:b/>
+        </w:rPr>
+        <w:t xml:space="preserve">Number:  </w:t>
+      </w:r>
+      <w:proofErr w:type="gramStart"/>
+      <w:r>
+        <w:rPr>
+          <w:rFonts w:ascii="Courier New" w:hAnsi="Courier New" w:cs="Courier New"/>
+          <w:b/>
+        </w:rPr>
+        <w:t>147  time</w:t>
+      </w:r>
+      <w:proofErr w:type="gramEnd"/>
+      <w:r>
+        <w:rPr>
+          <w:rFonts w:ascii="Courier New" w:hAnsi="Courier New" w:cs="Courier New"/>
+          <w:b/>
+        </w:rPr>
+        <w:t>:  33.95001196861267</w:t>
+      </w:r>
+    </w:p>
+    <w:p>
+      <w:pPr>
+        <w:widowControl/>
+        <w:pBdr>
+          <w:top w:val="none" w:sz="0" w:space="0" w:color="auto"/>
+          <w:left w:val="none" w:sz="0" w:space="0" w:color="auto"/>
+          <w:bottom w:val="none" w:sz="0" w:space="0" w:color="auto"/>
+          <w:right w:val="none" w:sz="0" w:space="0" w:color="auto"/>
+          <w:between w:val="none" w:sz="0" w:space="0" w:color="auto"/>
+        </w:pBdr>
+        <w:autoSpaceDE w:val="0"/>
+        <w:autoSpaceDN w:val="0"/>
+        <w:adjustRightInd w:val="0"/>
+        <w:rPr>
+          <w:rFonts w:ascii="Courier New" w:hAnsi="Courier New" w:cs="Courier New"/>
+        </w:rPr>
+      </w:pPr>
+      <w:r>
+        <w:rPr>
+          <w:rFonts w:ascii="Courier New" w:hAnsi="Courier New" w:cs="Courier New"/>
+        </w:rPr>
+        <w:t>Initial: 0</w:t>
+      </w:r>
+    </w:p>
+    <w:p>
+      <w:pPr>
+        <w:widowControl/>
+        <w:pBdr>
+          <w:top w:val="none" w:sz="0" w:space="0" w:color="auto"/>
+          <w:left w:val="none" w:sz="0" w:space="0" w:color="auto"/>
+          <w:bottom w:val="none" w:sz="0" w:space="0" w:color="auto"/>
+          <w:right w:val="none" w:sz="0" w:space="0" w:color="auto"/>
+          <w:between w:val="none" w:sz="0" w:space="0" w:color="auto"/>
+        </w:pBdr>
+        <w:autoSpaceDE w:val="0"/>
+        <w:autoSpaceDN w:val="0"/>
+        <w:adjustRightInd w:val="0"/>
+        <w:rPr>
+          <w:rFonts w:ascii="Courier New" w:hAnsi="Courier New" w:cs="Courier New"/>
+        </w:rPr>
+      </w:pPr>
+      <w:r>
+        <w:rPr>
+          <w:rFonts w:ascii="Courier New" w:hAnsi="Courier New" w:cs="Courier New"/>
+        </w:rPr>
+        <w:t>SUM</w:t>
+      </w:r>
+      <w:r>
+        <w:rPr>
+          <w:rFonts w:ascii="Courier New" w:hAnsi="Courier New" w:cs="Courier New"/>
+        </w:rPr>
+        <w:t xml:space="preserve"> 10</w:t>
+      </w:r>
+      <w:r>
+        <w:rPr>
+          <w:rFonts w:ascii="Courier New" w:hAnsi="Courier New" w:cs="Courier New"/>
+        </w:rPr>
+        <w:t>: 10</w:t>
+      </w:r>
+    </w:p>
+    <w:p>
+      <w:pPr>
+        <w:widowControl/>
+        <w:pBdr>
+          <w:top w:val="none" w:sz="0" w:space="0" w:color="auto"/>
+          <w:left w:val="none" w:sz="0" w:space="0" w:color="auto"/>
+          <w:bottom w:val="none" w:sz="0" w:space="0" w:color="auto"/>
+          <w:right w:val="none" w:sz="0" w:space="0" w:color="auto"/>
+          <w:between w:val="none" w:sz="0" w:space="0" w:color="auto"/>
+        </w:pBdr>
+        <w:autoSpaceDE w:val="0"/>
+        <w:autoSpaceDN w:val="0"/>
+        <w:adjustRightInd w:val="0"/>
+        <w:rPr>
+          <w:rFonts w:ascii="Courier New" w:hAnsi="Courier New" w:cs="Courier New"/>
+        </w:rPr>
+      </w:pPr>
+      <w:r>
+        <w:rPr>
+          <w:rFonts w:ascii="Courier New" w:hAnsi="Courier New" w:cs="Courier New"/>
+        </w:rPr>
+        <w:t>MUL</w:t>
+      </w:r>
+      <w:r>
+        <w:rPr>
+          <w:rFonts w:ascii="Courier New" w:hAnsi="Courier New" w:cs="Courier New"/>
+        </w:rPr>
+        <w:t xml:space="preserve"> 10</w:t>
+      </w:r>
+      <w:r>
+        <w:rPr>
+          <w:rFonts w:ascii="Courier New" w:hAnsi="Courier New" w:cs="Courier New"/>
+        </w:rPr>
+        <w:t>: 100</w:t>
+      </w:r>
+    </w:p>
+    <w:p>
+      <w:pPr>
+        <w:widowControl/>
+        <w:pBdr>
+          <w:top w:val="none" w:sz="0" w:space="0" w:color="auto"/>
+          <w:left w:val="none" w:sz="0" w:space="0" w:color="auto"/>
+          <w:bottom w:val="none" w:sz="0" w:space="0" w:color="auto"/>
+          <w:right w:val="none" w:sz="0" w:space="0" w:color="auto"/>
+          <w:between w:val="none" w:sz="0" w:space="0" w:color="auto"/>
+        </w:pBdr>
+        <w:autoSpaceDE w:val="0"/>
+        <w:autoSpaceDN w:val="0"/>
+        <w:adjustRightInd w:val="0"/>
+        <w:rPr>
+          <w:rFonts w:ascii="Courier New" w:hAnsi="Courier New" w:cs="Courier New"/>
+        </w:rPr>
+      </w:pPr>
+      <w:r>
+        <w:rPr>
+          <w:rFonts w:ascii="Courier New" w:hAnsi="Courier New" w:cs="Courier New"/>
+        </w:rPr>
+        <w:t>DIV</w:t>
+      </w:r>
+      <w:r>
+        <w:rPr>
+          <w:rFonts w:ascii="Courier New" w:hAnsi="Courier New" w:cs="Courier New"/>
+        </w:rPr>
+        <w:t xml:space="preserve"> 2</w:t>
+      </w:r>
+      <w:r>
+        <w:rPr>
+          <w:rFonts w:ascii="Courier New" w:hAnsi="Courier New" w:cs="Courier New"/>
+        </w:rPr>
+        <w:t>: 50.0</w:t>
+      </w:r>
+    </w:p>
+    <w:p>
+      <w:pPr>
+        <w:widowControl/>
+        <w:pBdr>
+          <w:top w:val="none" w:sz="0" w:space="0" w:color="auto"/>
+          <w:left w:val="none" w:sz="0" w:space="0" w:color="auto"/>
+          <w:bottom w:val="none" w:sz="0" w:space="0" w:color="auto"/>
+          <w:right w:val="none" w:sz="0" w:space="0" w:color="auto"/>
+          <w:between w:val="none" w:sz="0" w:space="0" w:color="auto"/>
+        </w:pBdr>
+        <w:autoSpaceDE w:val="0"/>
+        <w:autoSpaceDN w:val="0"/>
+        <w:adjustRightInd w:val="0"/>
+        <w:rPr>
+          <w:rFonts w:ascii="Courier New" w:hAnsi="Courier New" w:cs="Courier New"/>
+        </w:rPr>
+      </w:pPr>
+      <w:r>
+        <w:rPr>
+          <w:rFonts w:ascii="Courier New" w:hAnsi="Courier New" w:cs="Courier New"/>
+        </w:rPr>
+        <w:t>MUL</w:t>
+      </w:r>
+      <w:r>
+        <w:rPr>
+          <w:rFonts w:ascii="Courier New" w:hAnsi="Courier New" w:cs="Courier New"/>
+        </w:rPr>
+        <w:t xml:space="preserve"> 3</w:t>
+      </w:r>
+      <w:r>
+        <w:rPr>
+          <w:rFonts w:ascii="Courier New" w:hAnsi="Courier New" w:cs="Courier New"/>
+        </w:rPr>
+        <w:t>: 150.0</w:t>
+      </w:r>
+    </w:p>
+    <w:p>
+      <w:pPr>
+        <w:widowControl/>
+        <w:pBdr>
+          <w:top w:val="none" w:sz="0" w:space="0" w:color="auto"/>
+          <w:left w:val="none" w:sz="0" w:space="0" w:color="auto"/>
+          <w:bottom w:val="none" w:sz="0" w:space="0" w:color="auto"/>
+          <w:right w:val="none" w:sz="0" w:space="0" w:color="auto"/>
+          <w:between w:val="none" w:sz="0" w:space="0" w:color="auto"/>
+        </w:pBdr>
+        <w:autoSpaceDE w:val="0"/>
+        <w:autoSpaceDN w:val="0"/>
+        <w:adjustRightInd w:val="0"/>
+        <w:rPr>
+          <w:rFonts w:ascii="Courier New" w:hAnsi="Courier New" w:cs="Courier New"/>
+        </w:rPr>
+      </w:pPr>
+      <w:r>
+        <w:rPr>
+          <w:rFonts w:ascii="Courier New" w:hAnsi="Courier New" w:cs="Courier New"/>
+        </w:rPr>
+        <w:t>MINUS</w:t>
+      </w:r>
+      <w:r>
+        <w:rPr>
+          <w:rFonts w:ascii="Courier New" w:hAnsi="Courier New" w:cs="Courier New"/>
+        </w:rPr>
+        <w:t xml:space="preserve"> 3</w:t>
+      </w:r>
+      <w:r>
+        <w:rPr>
+          <w:rFonts w:ascii="Courier New" w:hAnsi="Courier New" w:cs="Courier New"/>
+        </w:rPr>
+        <w:t>: 147.0</w:t>
+      </w:r>
+    </w:p>
+    <w:p>
+      <w:pPr>
+        <w:widowControl/>
+        <w:pBdr>
+          <w:top w:val="none" w:sz="0" w:space="0" w:color="auto"/>
+          <w:left w:val="none" w:sz="0" w:space="0" w:color="auto"/>
+          <w:bottom w:val="none" w:sz="0" w:space="0" w:color="auto"/>
+          <w:right w:val="none" w:sz="0" w:space="0" w:color="auto"/>
+          <w:between w:val="none" w:sz="0" w:space="0" w:color="auto"/>
+        </w:pBdr>
+        <w:autoSpaceDE w:val="0"/>
+        <w:autoSpaceDN w:val="0"/>
+        <w:adjustRightInd w:val="0"/>
+        <w:rPr>
+          <w:rFonts w:ascii="Courier New" w:hAnsi="Courier New" w:cs="Courier New"/>
+          <w:b/>
+        </w:rPr>
+      </w:pPr>
+      <w:r>
+        <w:rPr>
+          <w:rFonts w:ascii="Courier New" w:hAnsi="Courier New" w:cs="Courier New"/>
+          <w:b/>
+        </w:rPr>
+        <w:t xml:space="preserve">Number:  </w:t>
+      </w:r>
+      <w:proofErr w:type="gramStart"/>
+      <w:r>
+        <w:rPr>
+          <w:rFonts w:ascii="Courier New" w:hAnsi="Courier New" w:cs="Courier New"/>
+          <w:b/>
+        </w:rPr>
+        <w:t>123  time</w:t>
+      </w:r>
+      <w:proofErr w:type="gramEnd"/>
+      <w:r>
+        <w:rPr>
+          <w:rFonts w:ascii="Courier New" w:hAnsi="Courier New" w:cs="Courier New"/>
+          <w:b/>
+        </w:rPr>
+        <w:t>:  1.3475587368011475</w:t>
+      </w:r>
+    </w:p>
+    <w:p>
+      <w:pPr>
+        <w:widowControl/>
+        <w:pBdr>
+          <w:top w:val="none" w:sz="0" w:space="0" w:color="auto"/>
+          <w:left w:val="none" w:sz="0" w:space="0" w:color="auto"/>
+          <w:bottom w:val="none" w:sz="0" w:space="0" w:color="auto"/>
+          <w:right w:val="none" w:sz="0" w:space="0" w:color="auto"/>
+          <w:between w:val="none" w:sz="0" w:space="0" w:color="auto"/>
+        </w:pBdr>
+        <w:autoSpaceDE w:val="0"/>
+        <w:autoSpaceDN w:val="0"/>
+        <w:adjustRightInd w:val="0"/>
+        <w:rPr>
+          <w:rFonts w:ascii="Courier New" w:hAnsi="Courier New" w:cs="Courier New"/>
+        </w:rPr>
+      </w:pPr>
+      <w:r>
+        <w:rPr>
+          <w:rFonts w:ascii="Courier New" w:hAnsi="Courier New" w:cs="Courier New"/>
+        </w:rPr>
+        <w:t>Initial: 0</w:t>
+      </w:r>
+    </w:p>
+    <w:p>
+      <w:pPr>
+        <w:widowControl/>
+        <w:pBdr>
+          <w:top w:val="none" w:sz="0" w:space="0" w:color="auto"/>
+          <w:left w:val="none" w:sz="0" w:space="0" w:color="auto"/>
+          <w:bottom w:val="none" w:sz="0" w:space="0" w:color="auto"/>
+          <w:right w:val="none" w:sz="0" w:space="0" w:color="auto"/>
+          <w:between w:val="none" w:sz="0" w:space="0" w:color="auto"/>
+        </w:pBdr>
+        <w:autoSpaceDE w:val="0"/>
+        <w:autoSpaceDN w:val="0"/>
+        <w:adjustRightInd w:val="0"/>
+        <w:rPr>
+          <w:rFonts w:ascii="Courier New" w:hAnsi="Courier New" w:cs="Courier New"/>
+        </w:rPr>
+      </w:pPr>
+      <w:r>
+        <w:rPr>
+          <w:rFonts w:ascii="Courier New" w:hAnsi="Courier New" w:cs="Courier New"/>
+        </w:rPr>
+        <w:t>SUM</w:t>
+      </w:r>
+      <w:r>
+        <w:rPr>
+          <w:rFonts w:ascii="Courier New" w:hAnsi="Courier New" w:cs="Courier New"/>
+        </w:rPr>
+        <w:t xml:space="preserve"> 10</w:t>
+      </w:r>
+      <w:r>
+        <w:rPr>
+          <w:rFonts w:ascii="Courier New" w:hAnsi="Courier New" w:cs="Courier New"/>
+        </w:rPr>
+        <w:t>: 10</w:t>
+      </w:r>
+    </w:p>
+    <w:p>
+      <w:pPr>
+        <w:widowControl/>
+        <w:pBdr>
+          <w:top w:val="none" w:sz="0" w:space="0" w:color="auto"/>
+          <w:left w:val="none" w:sz="0" w:space="0" w:color="auto"/>
+          <w:bottom w:val="none" w:sz="0" w:space="0" w:color="auto"/>
+          <w:right w:val="none" w:sz="0" w:space="0" w:color="auto"/>
+          <w:between w:val="none" w:sz="0" w:space="0" w:color="auto"/>
+        </w:pBdr>
+        <w:autoSpaceDE w:val="0"/>
+        <w:autoSpaceDN w:val="0"/>
+        <w:adjustRightInd w:val="0"/>
+        <w:rPr>
+          <w:rFonts w:ascii="Courier New" w:hAnsi="Courier New" w:cs="Courier New"/>
+          <w:lang w:val="es-MX"/>
+        </w:rPr>
+      </w:pPr>
+      <w:r>
+        <w:rPr>
+          <w:rFonts w:ascii="Courier New" w:hAnsi="Courier New" w:cs="Courier New"/>
+          <w:lang w:val="es-MX"/>
+        </w:rPr>
+        <w:t>SUM</w:t>
+      </w:r>
+      <w:r>
+        <w:rPr>
+          <w:rFonts w:ascii="Courier New" w:hAnsi="Courier New" w:cs="Courier New"/>
+          <w:lang w:val="es-MX"/>
+        </w:rPr>
+        <w:t xml:space="preserve"> 2</w:t>
+      </w:r>
+      <w:r>
+        <w:rPr>
+          <w:rFonts w:ascii="Courier New" w:hAnsi="Courier New" w:cs="Courier New"/>
+          <w:lang w:val="es-MX"/>
+        </w:rPr>
+        <w:t>: 12</w:t>
+      </w:r>
+    </w:p>
+    <w:p>
+      <w:pPr>
+        <w:widowControl/>
+        <w:pBdr>
+          <w:top w:val="none" w:sz="0" w:space="0" w:color="auto"/>
+          <w:left w:val="none" w:sz="0" w:space="0" w:color="auto"/>
+          <w:bottom w:val="none" w:sz="0" w:space="0" w:color="auto"/>
+          <w:right w:val="none" w:sz="0" w:space="0" w:color="auto"/>
+          <w:between w:val="none" w:sz="0" w:space="0" w:color="auto"/>
+        </w:pBdr>
+        <w:autoSpaceDE w:val="0"/>
+        <w:autoSpaceDN w:val="0"/>
+        <w:adjustRightInd w:val="0"/>
+        <w:rPr>
+          <w:rFonts w:ascii="Courier New" w:hAnsi="Courier New" w:cs="Courier New"/>
+        </w:rPr>
+      </w:pPr>
+      <w:r>
+        <w:rPr>
+          <w:rFonts w:ascii="Courier New" w:hAnsi="Courier New" w:cs="Courier New"/>
+        </w:rPr>
+        <w:t>MUL</w:t>
+      </w:r>
+      <w:r>
+        <w:rPr>
+          <w:rFonts w:ascii="Courier New" w:hAnsi="Courier New" w:cs="Courier New"/>
+        </w:rPr>
+        <w:t xml:space="preserve"> 10</w:t>
+      </w:r>
+      <w:r>
+        <w:rPr>
+          <w:rFonts w:ascii="Courier New" w:hAnsi="Courier New" w:cs="Courier New"/>
+        </w:rPr>
+        <w:t>: 120</w:t>
+      </w:r>
+    </w:p>
+    <w:p>
+      <w:pPr>
+        <w:widowControl/>
+        <w:pBdr>
+          <w:top w:val="none" w:sz="0" w:space="0" w:color="auto"/>
+          <w:left w:val="none" w:sz="0" w:space="0" w:color="auto"/>
+          <w:bottom w:val="none" w:sz="0" w:space="0" w:color="auto"/>
+          <w:right w:val="none" w:sz="0" w:space="0" w:color="auto"/>
+          <w:between w:val="none" w:sz="0" w:space="0" w:color="auto"/>
+        </w:pBdr>
+        <w:autoSpaceDE w:val="0"/>
+        <w:autoSpaceDN w:val="0"/>
+        <w:adjustRightInd w:val="0"/>
+        <w:rPr>
+          <w:rFonts w:ascii="Courier New" w:hAnsi="Courier New" w:cs="Courier New"/>
+        </w:rPr>
+      </w:pPr>
+      <w:r>
+        <w:rPr>
+          <w:rFonts w:ascii="Courier New" w:hAnsi="Courier New" w:cs="Courier New"/>
+        </w:rPr>
+        <w:t>SUM</w:t>
+      </w:r>
+      <w:r>
+        <w:rPr>
+          <w:rFonts w:ascii="Courier New" w:hAnsi="Courier New" w:cs="Courier New"/>
+        </w:rPr>
+        <w:t xml:space="preserve"> 3</w:t>
+      </w:r>
+      <w:r>
+        <w:rPr>
+          <w:rFonts w:ascii="Courier New" w:hAnsi="Courier New" w:cs="Courier New"/>
+        </w:rPr>
+        <w:t>: 123</w:t>
+      </w:r>
+    </w:p>
+    <w:p>
+      <w:pPr>
+        <w:widowControl/>
+        <w:pBdr>
+          <w:top w:val="none" w:sz="0" w:space="0" w:color="auto"/>
+          <w:left w:val="none" w:sz="0" w:space="0" w:color="auto"/>
+          <w:bottom w:val="none" w:sz="0" w:space="0" w:color="auto"/>
+          <w:right w:val="none" w:sz="0" w:space="0" w:color="auto"/>
+          <w:between w:val="none" w:sz="0" w:space="0" w:color="auto"/>
+        </w:pBdr>
+        <w:autoSpaceDE w:val="0"/>
+        <w:autoSpaceDN w:val="0"/>
+        <w:adjustRightInd w:val="0"/>
+        <w:rPr>
+          <w:rFonts w:ascii="Courier New" w:hAnsi="Courier New" w:cs="Courier New"/>
+        </w:rPr>
+      </w:pPr>
+      <w:r>
+        <w:rPr>
+          <w:rFonts w:ascii="Courier New" w:hAnsi="Courier New" w:cs="Courier New"/>
+        </w:rPr>
+        <w:t>-------</w:t>
+      </w:r>
+      <w:r>
+        <w:rPr>
+          <w:rFonts w:ascii="Courier New" w:hAnsi="Courier New" w:cs="Courier New"/>
+        </w:rPr>
+        <w:t>--------A* method------------- No Admissible Heuristic</w:t>
+      </w:r>
+    </w:p>
+    <w:p>
+      <w:pPr>
+        <w:widowControl/>
+        <w:pBdr>
+          <w:top w:val="none" w:sz="0" w:space="0" w:color="auto"/>
+          <w:left w:val="none" w:sz="0" w:space="0" w:color="auto"/>
+          <w:bottom w:val="none" w:sz="0" w:space="0" w:color="auto"/>
+          <w:right w:val="none" w:sz="0" w:space="0" w:color="auto"/>
+          <w:between w:val="none" w:sz="0" w:space="0" w:color="auto"/>
+        </w:pBdr>
+        <w:autoSpaceDE w:val="0"/>
+        <w:autoSpaceDN w:val="0"/>
+        <w:adjustRightInd w:val="0"/>
+        <w:rPr>
+          <w:rFonts w:ascii="Courier New" w:hAnsi="Courier New" w:cs="Courier New"/>
+          <w:b/>
+        </w:rPr>
+      </w:pPr>
+      <w:r>
+        <w:rPr>
+          <w:rFonts w:ascii="Courier New" w:hAnsi="Courier New" w:cs="Courier New"/>
+          <w:b/>
+        </w:rPr>
+        <w:t xml:space="preserve">Number:  </w:t>
+      </w:r>
+      <w:proofErr w:type="gramStart"/>
+      <w:r>
+        <w:rPr>
+          <w:rFonts w:ascii="Courier New" w:hAnsi="Courier New" w:cs="Courier New"/>
+          <w:b/>
+        </w:rPr>
+        <w:t>102  time</w:t>
+      </w:r>
+      <w:proofErr w:type="gramEnd"/>
+      <w:r>
+        <w:rPr>
+          <w:rFonts w:ascii="Courier New" w:hAnsi="Courier New" w:cs="Courier New"/>
+          <w:b/>
+        </w:rPr>
+        <w:t>:  0.0020101070404052734</w:t>
+      </w:r>
+    </w:p>
+    <w:p>
+      <w:pPr>
+        <w:widowControl/>
+        <w:pBdr>
+          <w:top w:val="none" w:sz="0" w:space="0" w:color="auto"/>
+          <w:left w:val="none" w:sz="0" w:space="0" w:color="auto"/>
+          <w:bottom w:val="none" w:sz="0" w:space="0" w:color="auto"/>
+          <w:right w:val="none" w:sz="0" w:space="0" w:color="auto"/>
+          <w:between w:val="none" w:sz="0" w:space="0" w:color="auto"/>
+        </w:pBdr>
+        <w:autoSpaceDE w:val="0"/>
+        <w:autoSpaceDN w:val="0"/>
+        <w:adjustRightInd w:val="0"/>
+        <w:rPr>
+          <w:rFonts w:ascii="Courier New" w:hAnsi="Courier New" w:cs="Courier New"/>
+        </w:rPr>
+      </w:pPr>
+      <w:r>
+        <w:rPr>
+          <w:rFonts w:ascii="Courier New" w:hAnsi="Courier New" w:cs="Courier New"/>
+        </w:rPr>
+        <w:t>Initial: 0</w:t>
+      </w:r>
+    </w:p>
+    <w:p>
+      <w:pPr>
+        <w:widowControl/>
+        <w:pBdr>
+          <w:top w:val="none" w:sz="0" w:space="0" w:color="auto"/>
+          <w:left w:val="none" w:sz="0" w:space="0" w:color="auto"/>
+          <w:bottom w:val="none" w:sz="0" w:space="0" w:color="auto"/>
+          <w:right w:val="none" w:sz="0" w:space="0" w:color="auto"/>
+          <w:between w:val="none" w:sz="0" w:space="0" w:color="auto"/>
+        </w:pBdr>
+        <w:autoSpaceDE w:val="0"/>
+        <w:autoSpaceDN w:val="0"/>
+        <w:adjustRightInd w:val="0"/>
+        <w:rPr>
+          <w:rFonts w:ascii="Courier New" w:hAnsi="Courier New" w:cs="Courier New"/>
+        </w:rPr>
+      </w:pPr>
+      <w:r>
+        <w:rPr>
+          <w:rFonts w:ascii="Courier New" w:hAnsi="Courier New" w:cs="Courier New"/>
+        </w:rPr>
+        <w:t>SUM</w:t>
+      </w:r>
+      <w:r>
+        <w:rPr>
+          <w:rFonts w:ascii="Courier New" w:hAnsi="Courier New" w:cs="Courier New"/>
+        </w:rPr>
+        <w:t xml:space="preserve"> 10</w:t>
+      </w:r>
+      <w:r>
+        <w:rPr>
+          <w:rFonts w:ascii="Courier New" w:hAnsi="Courier New" w:cs="Courier New"/>
+        </w:rPr>
+        <w:t>: 10</w:t>
+      </w:r>
+    </w:p>
+    <w:p>
+      <w:pPr>
+        <w:widowControl/>
+        <w:pBdr>
+          <w:top w:val="none" w:sz="0" w:space="0" w:color="auto"/>
+          <w:left w:val="none" w:sz="0" w:space="0" w:color="auto"/>
+          <w:bottom w:val="none" w:sz="0" w:space="0" w:color="auto"/>
+          <w:right w:val="none" w:sz="0" w:space="0" w:color="auto"/>
+          <w:between w:val="none" w:sz="0" w:space="0" w:color="auto"/>
+        </w:pBdr>
+        <w:autoSpaceDE w:val="0"/>
+        <w:autoSpaceDN w:val="0"/>
+        <w:adjustRightInd w:val="0"/>
+        <w:rPr>
+          <w:rFonts w:ascii="Courier New" w:hAnsi="Courier New" w:cs="Courier New"/>
+        </w:rPr>
+      </w:pPr>
+      <w:r>
+        <w:rPr>
+          <w:rFonts w:ascii="Courier New" w:hAnsi="Courier New" w:cs="Courier New"/>
+        </w:rPr>
+        <w:t>MUL</w:t>
+      </w:r>
+      <w:r>
+        <w:rPr>
+          <w:rFonts w:ascii="Courier New" w:hAnsi="Courier New" w:cs="Courier New"/>
+        </w:rPr>
+        <w:t xml:space="preserve"> 10</w:t>
+      </w:r>
+      <w:r>
+        <w:rPr>
+          <w:rFonts w:ascii="Courier New" w:hAnsi="Courier New" w:cs="Courier New"/>
+        </w:rPr>
+        <w:t>: 100</w:t>
+      </w:r>
+    </w:p>
+    <w:p>
+      <w:pPr>
+        <w:widowControl/>
+        <w:pBdr>
+          <w:top w:val="none" w:sz="0" w:space="0" w:color="auto"/>
+          <w:left w:val="none" w:sz="0" w:space="0" w:color="auto"/>
+          <w:bottom w:val="none" w:sz="0" w:space="0" w:color="auto"/>
+          <w:right w:val="none" w:sz="0" w:space="0" w:color="auto"/>
+          <w:between w:val="none" w:sz="0" w:space="0" w:color="auto"/>
+        </w:pBdr>
+        <w:autoSpaceDE w:val="0"/>
+        <w:autoSpaceDN w:val="0"/>
+        <w:adjustRightInd w:val="0"/>
+        <w:rPr>
+          <w:rFonts w:ascii="Courier New" w:hAnsi="Courier New" w:cs="Courier New"/>
+        </w:rPr>
+      </w:pPr>
+      <w:r>
+        <w:rPr>
+          <w:rFonts w:ascii="Courier New" w:hAnsi="Courier New" w:cs="Courier New"/>
+        </w:rPr>
+        <w:t>SUM</w:t>
+      </w:r>
+      <w:r>
+        <w:rPr>
+          <w:rFonts w:ascii="Courier New" w:hAnsi="Courier New" w:cs="Courier New"/>
+        </w:rPr>
+        <w:t xml:space="preserve"> 2</w:t>
+      </w:r>
+      <w:r>
+        <w:rPr>
+          <w:rFonts w:ascii="Courier New" w:hAnsi="Courier New" w:cs="Courier New"/>
+        </w:rPr>
+        <w:t>: 102</w:t>
+      </w:r>
+    </w:p>
+    <w:p>
+      <w:pPr>
+        <w:widowControl/>
+        <w:pBdr>
+          <w:top w:val="none" w:sz="0" w:space="0" w:color="auto"/>
+          <w:left w:val="none" w:sz="0" w:space="0" w:color="auto"/>
+          <w:bottom w:val="none" w:sz="0" w:space="0" w:color="auto"/>
+          <w:right w:val="none" w:sz="0" w:space="0" w:color="auto"/>
+          <w:between w:val="none" w:sz="0" w:space="0" w:color="auto"/>
+        </w:pBdr>
+        <w:autoSpaceDE w:val="0"/>
+        <w:autoSpaceDN w:val="0"/>
+        <w:adjustRightInd w:val="0"/>
+        <w:rPr>
+          <w:rFonts w:ascii="Courier New" w:hAnsi="Courier New" w:cs="Courier New"/>
+          <w:b/>
+        </w:rPr>
+      </w:pPr>
+      <w:r>
+        <w:rPr>
+          <w:rFonts w:ascii="Courier New" w:hAnsi="Courier New" w:cs="Courier New"/>
+          <w:b/>
+        </w:rPr>
+        <w:t xml:space="preserve">Number:  </w:t>
+      </w:r>
+      <w:proofErr w:type="gramStart"/>
+      <w:r>
+        <w:rPr>
+          <w:rFonts w:ascii="Courier New" w:hAnsi="Courier New" w:cs="Courier New"/>
+          <w:b/>
+        </w:rPr>
+        <w:t>147  time</w:t>
+      </w:r>
+      <w:proofErr w:type="gramEnd"/>
+      <w:r>
+        <w:rPr>
+          <w:rFonts w:ascii="Courier New" w:hAnsi="Courier New" w:cs="Courier New"/>
+          <w:b/>
+        </w:rPr>
+        <w:t>:  0.2683420181274414</w:t>
+      </w:r>
+    </w:p>
+    <w:p>
+      <w:pPr>
+        <w:widowControl/>
+        <w:pBdr>
+          <w:top w:val="none" w:sz="0" w:space="0" w:color="auto"/>
+          <w:left w:val="none" w:sz="0" w:space="0" w:color="auto"/>
+          <w:bottom w:val="none" w:sz="0" w:space="0" w:color="auto"/>
+          <w:right w:val="none" w:sz="0" w:space="0" w:color="auto"/>
+          <w:between w:val="none" w:sz="0" w:space="0" w:color="auto"/>
+        </w:pBdr>
+        <w:autoSpaceDE w:val="0"/>
+        <w:autoSpaceDN w:val="0"/>
+        <w:adjustRightInd w:val="0"/>
+        <w:rPr>
+          <w:rFonts w:ascii="Courier New" w:hAnsi="Courier New" w:cs="Courier New"/>
+        </w:rPr>
+      </w:pPr>
+      <w:r>
+        <w:rPr>
+          <w:rFonts w:ascii="Courier New" w:hAnsi="Courier New" w:cs="Courier New"/>
+        </w:rPr>
+        <w:t>Initial: 0</w:t>
+      </w:r>
+    </w:p>
+    <w:p>
+      <w:pPr>
+        <w:widowControl/>
+        <w:pBdr>
+          <w:top w:val="none" w:sz="0" w:space="0" w:color="auto"/>
+          <w:left w:val="none" w:sz="0" w:space="0" w:color="auto"/>
+          <w:bottom w:val="none" w:sz="0" w:space="0" w:color="auto"/>
+          <w:right w:val="none" w:sz="0" w:space="0" w:color="auto"/>
+          <w:between w:val="none" w:sz="0" w:space="0" w:color="auto"/>
+        </w:pBdr>
+        <w:autoSpaceDE w:val="0"/>
+        <w:autoSpaceDN w:val="0"/>
+        <w:adjustRightInd w:val="0"/>
+        <w:rPr>
+          <w:rFonts w:ascii="Courier New" w:hAnsi="Courier New" w:cs="Courier New"/>
+        </w:rPr>
+      </w:pPr>
+      <w:r>
+        <w:rPr>
+          <w:rFonts w:ascii="Courier New" w:hAnsi="Courier New" w:cs="Courier New"/>
+        </w:rPr>
+        <w:t>SUM</w:t>
+      </w:r>
+      <w:r>
+        <w:rPr>
+          <w:rFonts w:ascii="Courier New" w:hAnsi="Courier New" w:cs="Courier New"/>
+        </w:rPr>
+        <w:t xml:space="preserve"> 10</w:t>
+      </w:r>
+      <w:r>
+        <w:rPr>
+          <w:rFonts w:ascii="Courier New" w:hAnsi="Courier New" w:cs="Courier New"/>
+        </w:rPr>
+        <w:t>: 10</w:t>
+      </w:r>
+    </w:p>
+    <w:p>
+      <w:pPr>
+        <w:widowControl/>
+        <w:pBdr>
+          <w:top w:val="none" w:sz="0" w:space="0" w:color="auto"/>
+          <w:left w:val="none" w:sz="0" w:space="0" w:color="auto"/>
+          <w:bottom w:val="none" w:sz="0" w:space="0" w:color="auto"/>
+          <w:right w:val="none" w:sz="0" w:space="0" w:color="auto"/>
+          <w:between w:val="none" w:sz="0" w:space="0" w:color="auto"/>
+        </w:pBdr>
+        <w:autoSpaceDE w:val="0"/>
+        <w:autoSpaceDN w:val="0"/>
+        <w:adjustRightInd w:val="0"/>
+        <w:rPr>
+          <w:rFonts w:ascii="Courier New" w:hAnsi="Courier New" w:cs="Courier New"/>
+        </w:rPr>
+      </w:pPr>
+      <w:r>
+        <w:rPr>
+          <w:rFonts w:ascii="Courier New" w:hAnsi="Courier New" w:cs="Courier New"/>
+        </w:rPr>
+        <w:t>MUL</w:t>
+      </w:r>
+      <w:r>
+        <w:rPr>
+          <w:rFonts w:ascii="Courier New" w:hAnsi="Courier New" w:cs="Courier New"/>
+        </w:rPr>
+        <w:t xml:space="preserve"> 10</w:t>
+      </w:r>
+      <w:r>
+        <w:rPr>
+          <w:rFonts w:ascii="Courier New" w:hAnsi="Courier New" w:cs="Courier New"/>
+        </w:rPr>
+        <w:t>: 100</w:t>
+      </w:r>
+    </w:p>
+    <w:p>
+      <w:pPr>
+        <w:widowControl/>
+        <w:pBdr>
+          <w:top w:val="none" w:sz="0" w:space="0" w:color="auto"/>
+          <w:left w:val="none" w:sz="0" w:space="0" w:color="auto"/>
+          <w:bottom w:val="none" w:sz="0" w:space="0" w:color="auto"/>
+          <w:right w:val="none" w:sz="0" w:space="0" w:color="auto"/>
+          <w:between w:val="none" w:sz="0" w:space="0" w:color="auto"/>
+        </w:pBdr>
+        <w:autoSpaceDE w:val="0"/>
+        <w:autoSpaceDN w:val="0"/>
+        <w:adjustRightInd w:val="0"/>
+        <w:rPr>
+          <w:rFonts w:ascii="Courier New" w:hAnsi="Courier New" w:cs="Courier New"/>
+        </w:rPr>
+      </w:pPr>
+      <w:r>
+        <w:rPr>
+          <w:rFonts w:ascii="Courier New" w:hAnsi="Courier New" w:cs="Courier New"/>
+        </w:rPr>
+        <w:t>MUL</w:t>
+      </w:r>
+      <w:r>
+        <w:rPr>
+          <w:rFonts w:ascii="Courier New" w:hAnsi="Courier New" w:cs="Courier New"/>
+        </w:rPr>
+        <w:t xml:space="preserve"> 3</w:t>
+      </w:r>
+      <w:r>
+        <w:rPr>
+          <w:rFonts w:ascii="Courier New" w:hAnsi="Courier New" w:cs="Courier New"/>
+        </w:rPr>
+        <w:t>: 300</w:t>
+      </w:r>
+    </w:p>
+    <w:p>
+      <w:pPr>
+        <w:widowControl/>
+        <w:pBdr>
+          <w:top w:val="none" w:sz="0" w:space="0" w:color="auto"/>
+          <w:left w:val="none" w:sz="0" w:space="0" w:color="auto"/>
+          <w:bottom w:val="none" w:sz="0" w:space="0" w:color="auto"/>
+          <w:right w:val="none" w:sz="0" w:space="0" w:color="auto"/>
+          <w:between w:val="none" w:sz="0" w:space="0" w:color="auto"/>
+        </w:pBdr>
+        <w:autoSpaceDE w:val="0"/>
+        <w:autoSpaceDN w:val="0"/>
+        <w:adjustRightInd w:val="0"/>
+        <w:rPr>
+          <w:rFonts w:ascii="Courier New" w:hAnsi="Courier New" w:cs="Courier New"/>
+        </w:rPr>
+      </w:pPr>
+      <w:r>
+        <w:rPr>
+          <w:rFonts w:ascii="Courier New" w:hAnsi="Courier New" w:cs="Courier New"/>
+        </w:rPr>
+        <w:t>DIV</w:t>
+      </w:r>
+      <w:r>
+        <w:rPr>
+          <w:rFonts w:ascii="Courier New" w:hAnsi="Courier New" w:cs="Courier New"/>
+        </w:rPr>
+        <w:t xml:space="preserve"> 2</w:t>
+      </w:r>
+      <w:r>
+        <w:rPr>
+          <w:rFonts w:ascii="Courier New" w:hAnsi="Courier New" w:cs="Courier New"/>
+        </w:rPr>
+        <w:t>: 150.0</w:t>
+      </w:r>
+    </w:p>
+    <w:p>
+      <w:pPr>
+        <w:widowControl/>
+        <w:pBdr>
+          <w:top w:val="none" w:sz="0" w:space="0" w:color="auto"/>
+          <w:left w:val="none" w:sz="0" w:space="0" w:color="auto"/>
+          <w:bottom w:val="none" w:sz="0" w:space="0" w:color="auto"/>
+          <w:right w:val="none" w:sz="0" w:space="0" w:color="auto"/>
+          <w:between w:val="none" w:sz="0" w:space="0" w:color="auto"/>
+        </w:pBdr>
+        <w:autoSpaceDE w:val="0"/>
+        <w:autoSpaceDN w:val="0"/>
+        <w:adjustRightInd w:val="0"/>
+        <w:rPr>
+          <w:rFonts w:ascii="Courier New" w:hAnsi="Courier New" w:cs="Courier New"/>
+        </w:rPr>
+      </w:pPr>
+      <w:r>
+        <w:rPr>
+          <w:rFonts w:ascii="Courier New" w:hAnsi="Courier New" w:cs="Courier New"/>
+        </w:rPr>
+        <w:lastRenderedPageBreak/>
+        <w:t>MINUS</w:t>
+      </w:r>
+      <w:r>
+        <w:rPr>
+          <w:rFonts w:ascii="Courier New" w:hAnsi="Courier New" w:cs="Courier New"/>
+        </w:rPr>
+        <w:t xml:space="preserve"> 3</w:t>
+      </w:r>
+      <w:r>
+        <w:rPr>
+          <w:rFonts w:ascii="Courier New" w:hAnsi="Courier New" w:cs="Courier New"/>
+        </w:rPr>
+        <w:t>: 147.0</w:t>
+      </w:r>
+    </w:p>
+    <w:p>
+      <w:pPr>
+        <w:widowControl/>
+        <w:pBdr>
+          <w:top w:val="none" w:sz="0" w:space="0" w:color="auto"/>
+          <w:left w:val="none" w:sz="0" w:space="0" w:color="auto"/>
+          <w:bottom w:val="none" w:sz="0" w:space="0" w:color="auto"/>
+          <w:right w:val="none" w:sz="0" w:space="0" w:color="auto"/>
+          <w:between w:val="none" w:sz="0" w:space="0" w:color="auto"/>
+        </w:pBdr>
+        <w:autoSpaceDE w:val="0"/>
+        <w:autoSpaceDN w:val="0"/>
+        <w:adjustRightInd w:val="0"/>
+        <w:rPr>
+          <w:rFonts w:ascii="Courier New" w:hAnsi="Courier New" w:cs="Courier New"/>
+          <w:b/>
+        </w:rPr>
+      </w:pPr>
+      <w:r>
+        <w:rPr>
+          <w:rFonts w:ascii="Courier New" w:hAnsi="Courier New" w:cs="Courier New"/>
+          <w:b/>
+        </w:rPr>
+        <w:t xml:space="preserve">Number:  </w:t>
+      </w:r>
+      <w:proofErr w:type="gramStart"/>
+      <w:r>
+        <w:rPr>
+          <w:rFonts w:ascii="Courier New" w:hAnsi="Courier New" w:cs="Courier New"/>
+          <w:b/>
+        </w:rPr>
+        <w:t>123  time</w:t>
+      </w:r>
+      <w:proofErr w:type="gramEnd"/>
+      <w:r>
+        <w:rPr>
+          <w:rFonts w:ascii="Courier New" w:hAnsi="Courier New" w:cs="Courier New"/>
+          <w:b/>
+        </w:rPr>
+        <w:t>:  0.2347702980041504</w:t>
+      </w:r>
+    </w:p>
+    <w:p>
+      <w:pPr>
+        <w:widowControl/>
+        <w:pBdr>
+          <w:top w:val="none" w:sz="0" w:space="0" w:color="auto"/>
+          <w:left w:val="none" w:sz="0" w:space="0" w:color="auto"/>
+          <w:bottom w:val="none" w:sz="0" w:space="0" w:color="auto"/>
+          <w:right w:val="none" w:sz="0" w:space="0" w:color="auto"/>
+          <w:between w:val="none" w:sz="0" w:space="0" w:color="auto"/>
+        </w:pBdr>
+        <w:autoSpaceDE w:val="0"/>
+        <w:autoSpaceDN w:val="0"/>
+        <w:adjustRightInd w:val="0"/>
+        <w:rPr>
+          <w:rFonts w:ascii="Courier New" w:hAnsi="Courier New" w:cs="Courier New"/>
+        </w:rPr>
+      </w:pPr>
+      <w:r>
+        <w:rPr>
+          <w:rFonts w:ascii="Courier New" w:hAnsi="Courier New" w:cs="Courier New"/>
+        </w:rPr>
+        <w:t>Initial: 0</w:t>
+      </w:r>
+    </w:p>
+    <w:p>
+      <w:pPr>
+        <w:widowControl/>
+        <w:pBdr>
+          <w:top w:val="none" w:sz="0" w:space="0" w:color="auto"/>
+          <w:left w:val="none" w:sz="0" w:space="0" w:color="auto"/>
+          <w:bottom w:val="none" w:sz="0" w:space="0" w:color="auto"/>
+          <w:right w:val="none" w:sz="0" w:space="0" w:color="auto"/>
+          <w:between w:val="none" w:sz="0" w:space="0" w:color="auto"/>
+        </w:pBdr>
+        <w:autoSpaceDE w:val="0"/>
+        <w:autoSpaceDN w:val="0"/>
+        <w:adjustRightInd w:val="0"/>
+        <w:rPr>
+          <w:rFonts w:ascii="Courier New" w:hAnsi="Courier New" w:cs="Courier New"/>
+        </w:rPr>
+      </w:pPr>
+      <w:r>
+        <w:rPr>
+          <w:rFonts w:ascii="Courier New" w:hAnsi="Courier New" w:cs="Courier New"/>
+        </w:rPr>
+        <w:t>SUM</w:t>
+      </w:r>
+      <w:r>
+        <w:rPr>
+          <w:rFonts w:ascii="Courier New" w:hAnsi="Courier New" w:cs="Courier New"/>
+        </w:rPr>
+        <w:t xml:space="preserve"> 10</w:t>
+      </w:r>
+      <w:r>
+        <w:rPr>
+          <w:rFonts w:ascii="Courier New" w:hAnsi="Courier New" w:cs="Courier New"/>
+        </w:rPr>
+        <w:t>: 10</w:t>
+      </w:r>
+    </w:p>
+    <w:p>
+      <w:pPr>
+        <w:widowControl/>
+        <w:pBdr>
+          <w:top w:val="none" w:sz="0" w:space="0" w:color="auto"/>
+          <w:left w:val="none" w:sz="0" w:space="0" w:color="auto"/>
+          <w:bottom w:val="none" w:sz="0" w:space="0" w:color="auto"/>
+          <w:right w:val="none" w:sz="0" w:space="0" w:color="auto"/>
+          <w:between w:val="none" w:sz="0" w:space="0" w:color="auto"/>
+        </w:pBdr>
+        <w:autoSpaceDE w:val="0"/>
+        <w:autoSpaceDN w:val="0"/>
+        <w:adjustRightInd w:val="0"/>
+        <w:rPr>
+          <w:rFonts w:ascii="Courier New" w:hAnsi="Courier New" w:cs="Courier New"/>
+        </w:rPr>
+      </w:pPr>
+      <w:r>
+        <w:rPr>
+          <w:rFonts w:ascii="Courier New" w:hAnsi="Courier New" w:cs="Courier New"/>
+        </w:rPr>
+        <w:t>MUL</w:t>
+      </w:r>
+      <w:r>
+        <w:rPr>
+          <w:rFonts w:ascii="Courier New" w:hAnsi="Courier New" w:cs="Courier New"/>
+        </w:rPr>
+        <w:t xml:space="preserve"> 10</w:t>
+      </w:r>
+      <w:r>
+        <w:rPr>
+          <w:rFonts w:ascii="Courier New" w:hAnsi="Courier New" w:cs="Courier New"/>
+        </w:rPr>
+        <w:t>: 100</w:t>
+      </w:r>
+    </w:p>
+    <w:p>
+      <w:pPr>
+        <w:widowControl/>
+        <w:pBdr>
+          <w:top w:val="none" w:sz="0" w:space="0" w:color="auto"/>
+          <w:left w:val="none" w:sz="0" w:space="0" w:color="auto"/>
+          <w:bottom w:val="none" w:sz="0" w:space="0" w:color="auto"/>
+          <w:right w:val="none" w:sz="0" w:space="0" w:color="auto"/>
+          <w:between w:val="none" w:sz="0" w:space="0" w:color="auto"/>
+        </w:pBdr>
+        <w:autoSpaceDE w:val="0"/>
+        <w:autoSpaceDN w:val="0"/>
+        <w:adjustRightInd w:val="0"/>
+        <w:rPr>
+          <w:rFonts w:ascii="Courier New" w:hAnsi="Courier New" w:cs="Courier New"/>
+        </w:rPr>
+      </w:pPr>
+      <w:r>
+        <w:rPr>
+          <w:rFonts w:ascii="Courier New" w:hAnsi="Courier New" w:cs="Courier New"/>
+        </w:rPr>
+        <w:t>SUM</w:t>
+      </w:r>
+      <w:r>
+        <w:rPr>
+          <w:rFonts w:ascii="Courier New" w:hAnsi="Courier New" w:cs="Courier New"/>
+        </w:rPr>
+        <w:t xml:space="preserve"> 10</w:t>
+      </w:r>
+      <w:r>
+        <w:rPr>
+          <w:rFonts w:ascii="Courier New" w:hAnsi="Courier New" w:cs="Courier New"/>
+        </w:rPr>
+        <w:t>: 110</w:t>
+      </w:r>
+    </w:p>
+    <w:p>
+      <w:pPr>
+        <w:widowControl/>
+        <w:pBdr>
+          <w:top w:val="none" w:sz="0" w:space="0" w:color="auto"/>
+          <w:left w:val="none" w:sz="0" w:space="0" w:color="auto"/>
+          <w:bottom w:val="none" w:sz="0" w:space="0" w:color="auto"/>
+          <w:right w:val="none" w:sz="0" w:space="0" w:color="auto"/>
+          <w:between w:val="none" w:sz="0" w:space="0" w:color="auto"/>
+        </w:pBdr>
+        <w:autoSpaceDE w:val="0"/>
+        <w:autoSpaceDN w:val="0"/>
+        <w:adjustRightInd w:val="0"/>
+        <w:rPr>
+          <w:rFonts w:ascii="Courier New" w:hAnsi="Courier New" w:cs="Courier New"/>
+        </w:rPr>
+      </w:pPr>
+      <w:r>
+        <w:rPr>
+          <w:rFonts w:ascii="Courier New" w:hAnsi="Courier New" w:cs="Courier New"/>
+        </w:rPr>
+        <w:t>SUM</w:t>
+      </w:r>
+      <w:r>
+        <w:rPr>
+          <w:rFonts w:ascii="Courier New" w:hAnsi="Courier New" w:cs="Courier New"/>
+        </w:rPr>
+        <w:t xml:space="preserve"> 10</w:t>
+      </w:r>
+      <w:r>
+        <w:rPr>
+          <w:rFonts w:ascii="Courier New" w:hAnsi="Courier New" w:cs="Courier New"/>
+        </w:rPr>
+        <w:t>: 120</w:t>
+      </w:r>
+    </w:p>
+    <w:p>
+      <w:pPr>
+        <w:widowControl/>
+        <w:pBdr>
+          <w:top w:val="none" w:sz="0" w:space="0" w:color="auto"/>
+          <w:left w:val="none" w:sz="0" w:space="0" w:color="auto"/>
+          <w:bottom w:val="none" w:sz="0" w:space="0" w:color="auto"/>
+          <w:right w:val="none" w:sz="0" w:space="0" w:color="auto"/>
+          <w:between w:val="none" w:sz="0" w:space="0" w:color="auto"/>
+        </w:pBdr>
+        <w:autoSpaceDE w:val="0"/>
+        <w:autoSpaceDN w:val="0"/>
+        <w:adjustRightInd w:val="0"/>
+        <w:rPr>
+          <w:rFonts w:ascii="Courier New" w:hAnsi="Courier New" w:cs="Courier New"/>
+        </w:rPr>
+      </w:pPr>
+      <w:r>
+        <w:rPr>
+          <w:rFonts w:ascii="Courier New" w:hAnsi="Courier New" w:cs="Courier New"/>
+        </w:rPr>
+        <w:t>SUM</w:t>
+      </w:r>
+      <w:r>
+        <w:rPr>
+          <w:rFonts w:ascii="Courier New" w:hAnsi="Courier New" w:cs="Courier New"/>
+        </w:rPr>
+        <w:t xml:space="preserve"> 3</w:t>
+      </w:r>
+      <w:r>
+        <w:rPr>
+          <w:rFonts w:ascii="Courier New" w:hAnsi="Courier New" w:cs="Courier New"/>
+        </w:rPr>
+        <w:t>: 123</w:t>
+      </w:r>
+    </w:p>
+    <w:p>
+      <w:pPr>
+        <w:widowControl/>
+        <w:pBdr>
+          <w:top w:val="none" w:sz="0" w:space="0" w:color="auto"/>
+          <w:left w:val="none" w:sz="0" w:space="0" w:color="auto"/>
+          <w:bottom w:val="none" w:sz="0" w:space="0" w:color="auto"/>
+          <w:right w:val="none" w:sz="0" w:space="0" w:color="auto"/>
+          <w:between w:val="none" w:sz="0" w:space="0" w:color="auto"/>
+        </w:pBdr>
+        <w:autoSpaceDE w:val="0"/>
+        <w:autoSpaceDN w:val="0"/>
+        <w:adjustRightInd w:val="0"/>
+        <w:rPr>
+          <w:rFonts w:ascii="Courier New" w:hAnsi="Courier New" w:cs="Courier New"/>
+        </w:rPr>
+      </w:pPr>
+      <w:r>
+        <w:rPr>
+          <w:rFonts w:ascii="Courier New" w:hAnsi="Courier New" w:cs="Courier New"/>
+        </w:rPr>
+        <w:t>---------------Breadth First-------------</w:t>
+      </w:r>
+    </w:p>
+    <w:p>
+      <w:pPr>
+        <w:widowControl/>
+        <w:pBdr>
+          <w:top w:val="none" w:sz="0" w:space="0" w:color="auto"/>
+          <w:left w:val="none" w:sz="0" w:space="0" w:color="auto"/>
+          <w:bottom w:val="none" w:sz="0" w:space="0" w:color="auto"/>
+          <w:right w:val="none" w:sz="0" w:space="0" w:color="auto"/>
+          <w:between w:val="none" w:sz="0" w:space="0" w:color="auto"/>
+        </w:pBdr>
+        <w:autoSpaceDE w:val="0"/>
+        <w:autoSpaceDN w:val="0"/>
+        <w:adjustRightInd w:val="0"/>
+        <w:rPr>
+          <w:rFonts w:ascii="Courier New" w:hAnsi="Courier New" w:cs="Courier New"/>
+          <w:b/>
+        </w:rPr>
+      </w:pPr>
+      <w:r>
+        <w:rPr>
+          <w:rFonts w:ascii="Courier New" w:hAnsi="Courier New" w:cs="Courier New"/>
+          <w:b/>
+        </w:rPr>
+        <w:t xml:space="preserve">Number:  </w:t>
+      </w:r>
+      <w:proofErr w:type="gramStart"/>
+      <w:r>
+        <w:rPr>
+          <w:rFonts w:ascii="Courier New" w:hAnsi="Courier New" w:cs="Courier New"/>
+          <w:b/>
+        </w:rPr>
+        <w:t>102  time</w:t>
+      </w:r>
+      <w:proofErr w:type="gramEnd"/>
+      <w:r>
+        <w:rPr>
+          <w:rFonts w:ascii="Courier New" w:hAnsi="Courier New" w:cs="Courier New"/>
+          <w:b/>
+        </w:rPr>
+        <w:t>:  0.001596212387084961</w:t>
+      </w:r>
+    </w:p>
+    <w:p>
+      <w:pPr>
+        <w:widowControl/>
+        <w:pBdr>
+          <w:top w:val="none" w:sz="0" w:space="0" w:color="auto"/>
+          <w:left w:val="none" w:sz="0" w:space="0" w:color="auto"/>
+          <w:bottom w:val="none" w:sz="0" w:space="0" w:color="auto"/>
+          <w:right w:val="none" w:sz="0" w:space="0" w:color="auto"/>
+          <w:between w:val="none" w:sz="0" w:space="0" w:color="auto"/>
+        </w:pBdr>
+        <w:autoSpaceDE w:val="0"/>
+        <w:autoSpaceDN w:val="0"/>
+        <w:adjustRightInd w:val="0"/>
+        <w:rPr>
+          <w:rFonts w:ascii="Courier New" w:hAnsi="Courier New" w:cs="Courier New"/>
+        </w:rPr>
+      </w:pPr>
+      <w:r>
+        <w:rPr>
+          <w:rFonts w:ascii="Courier New" w:hAnsi="Courier New" w:cs="Courier New"/>
+        </w:rPr>
+        <w:t>Initial: 0</w:t>
+      </w:r>
+    </w:p>
+    <w:p>
+      <w:pPr>
+        <w:widowControl/>
+        <w:pBdr>
+          <w:top w:val="none" w:sz="0" w:space="0" w:color="auto"/>
+          <w:left w:val="none" w:sz="0" w:space="0" w:color="auto"/>
+          <w:bottom w:val="none" w:sz="0" w:space="0" w:color="auto"/>
+          <w:right w:val="none" w:sz="0" w:space="0" w:color="auto"/>
+          <w:between w:val="none" w:sz="0" w:space="0" w:color="auto"/>
+        </w:pBdr>
+        <w:autoSpaceDE w:val="0"/>
+        <w:autoSpaceDN w:val="0"/>
+        <w:adjustRightInd w:val="0"/>
+        <w:rPr>
+          <w:rFonts w:ascii="Courier New" w:hAnsi="Courier New" w:cs="Courier New"/>
+        </w:rPr>
+      </w:pPr>
+      <w:r>
+        <w:rPr>
+          <w:rFonts w:ascii="Courier New" w:hAnsi="Courier New" w:cs="Courier New"/>
+        </w:rPr>
+        <w:t>SUM</w:t>
+      </w:r>
+      <w:r>
+        <w:rPr>
+          <w:rFonts w:ascii="Courier New" w:hAnsi="Courier New" w:cs="Courier New"/>
+        </w:rPr>
+        <w:t xml:space="preserve"> 10</w:t>
+      </w:r>
+      <w:r>
+        <w:rPr>
+          <w:rFonts w:ascii="Courier New" w:hAnsi="Courier New" w:cs="Courier New"/>
+        </w:rPr>
+        <w:t>: 10</w:t>
+      </w:r>
+    </w:p>
+    <w:p>
+      <w:pPr>
+        <w:widowControl/>
+        <w:pBdr>
+          <w:top w:val="none" w:sz="0" w:space="0" w:color="auto"/>
+          <w:left w:val="none" w:sz="0" w:space="0" w:color="auto"/>
+          <w:bottom w:val="none" w:sz="0" w:space="0" w:color="auto"/>
+          <w:right w:val="none" w:sz="0" w:space="0" w:color="auto"/>
+          <w:between w:val="none" w:sz="0" w:space="0" w:color="auto"/>
+        </w:pBdr>
+        <w:autoSpaceDE w:val="0"/>
+        <w:autoSpaceDN w:val="0"/>
+        <w:adjustRightInd w:val="0"/>
+        <w:rPr>
+          <w:rFonts w:ascii="Courier New" w:hAnsi="Courier New" w:cs="Courier New"/>
+        </w:rPr>
+      </w:pPr>
+      <w:r>
+        <w:rPr>
+          <w:rFonts w:ascii="Courier New" w:hAnsi="Courier New" w:cs="Courier New"/>
+        </w:rPr>
+        <w:t>MUL</w:t>
+      </w:r>
+      <w:r>
+        <w:rPr>
+          <w:rFonts w:ascii="Courier New" w:hAnsi="Courier New" w:cs="Courier New"/>
+        </w:rPr>
+        <w:t xml:space="preserve"> 10</w:t>
+      </w:r>
+      <w:r>
+        <w:rPr>
+          <w:rFonts w:ascii="Courier New" w:hAnsi="Courier New" w:cs="Courier New"/>
+        </w:rPr>
+        <w:t>: 100</w:t>
+      </w:r>
+    </w:p>
+    <w:p>
+      <w:pPr>
+        <w:widowControl/>
+        <w:pBdr>
+          <w:top w:val="none" w:sz="0" w:space="0" w:color="auto"/>
+          <w:left w:val="none" w:sz="0" w:space="0" w:color="auto"/>
+          <w:bottom w:val="none" w:sz="0" w:space="0" w:color="auto"/>
+          <w:right w:val="none" w:sz="0" w:space="0" w:color="auto"/>
+          <w:between w:val="none" w:sz="0" w:space="0" w:color="auto"/>
+        </w:pBdr>
+        <w:autoSpaceDE w:val="0"/>
+        <w:autoSpaceDN w:val="0"/>
+        <w:adjustRightInd w:val="0"/>
+        <w:rPr>
+          <w:rFonts w:ascii="Courier New" w:hAnsi="Courier New" w:cs="Courier New"/>
+        </w:rPr>
+      </w:pPr>
+      <w:r>
+        <w:rPr>
+          <w:rFonts w:ascii="Courier New" w:hAnsi="Courier New" w:cs="Courier New"/>
+        </w:rPr>
+        <w:t>SUM</w:t>
+      </w:r>
+      <w:r>
+        <w:rPr>
+          <w:rFonts w:ascii="Courier New" w:hAnsi="Courier New" w:cs="Courier New"/>
+        </w:rPr>
+        <w:t xml:space="preserve"> 2</w:t>
+      </w:r>
+      <w:r>
+        <w:rPr>
+          <w:rFonts w:ascii="Courier New" w:hAnsi="Courier New" w:cs="Courier New"/>
+        </w:rPr>
+        <w:t>: 102</w:t>
+      </w:r>
+    </w:p>
+    <w:p>
+      <w:pPr>
+        <w:widowControl/>
+        <w:pBdr>
+          <w:top w:val="none" w:sz="0" w:space="0" w:color="auto"/>
+          <w:left w:val="none" w:sz="0" w:space="0" w:color="auto"/>
+          <w:bottom w:val="none" w:sz="0" w:space="0" w:color="auto"/>
+          <w:right w:val="none" w:sz="0" w:space="0" w:color="auto"/>
+          <w:between w:val="none" w:sz="0" w:space="0" w:color="auto"/>
+        </w:pBdr>
+        <w:autoSpaceDE w:val="0"/>
+        <w:autoSpaceDN w:val="0"/>
+        <w:adjustRightInd w:val="0"/>
+        <w:rPr>
+          <w:rFonts w:ascii="Courier New" w:hAnsi="Courier New" w:cs="Courier New"/>
+          <w:b/>
+        </w:rPr>
+      </w:pPr>
+      <w:r>
+        <w:rPr>
+          <w:rFonts w:ascii="Courier New" w:hAnsi="Courier New" w:cs="Courier New"/>
+          <w:b/>
+        </w:rPr>
+        <w:t xml:space="preserve">Number:  </w:t>
+      </w:r>
+      <w:proofErr w:type="gramStart"/>
+      <w:r>
+        <w:rPr>
+          <w:rFonts w:ascii="Courier New" w:hAnsi="Courier New" w:cs="Courier New"/>
+          <w:b/>
+        </w:rPr>
+        <w:t>147  time</w:t>
+      </w:r>
+      <w:proofErr w:type="gramEnd"/>
+      <w:r>
+        <w:rPr>
+          <w:rFonts w:ascii="Courier New" w:hAnsi="Courier New" w:cs="Courier New"/>
+          <w:b/>
+        </w:rPr>
+        <w:t>:  0.6074569225311279</w:t>
+      </w:r>
+    </w:p>
+    <w:p>
+      <w:pPr>
+        <w:widowControl/>
+        <w:pBdr>
+          <w:top w:val="none" w:sz="0" w:space="0" w:color="auto"/>
+          <w:left w:val="none" w:sz="0" w:space="0" w:color="auto"/>
+          <w:bottom w:val="none" w:sz="0" w:space="0" w:color="auto"/>
+          <w:right w:val="none" w:sz="0" w:space="0" w:color="auto"/>
+          <w:between w:val="none" w:sz="0" w:space="0" w:color="auto"/>
+        </w:pBdr>
+        <w:autoSpaceDE w:val="0"/>
+        <w:autoSpaceDN w:val="0"/>
+        <w:adjustRightInd w:val="0"/>
+        <w:rPr>
+          <w:rFonts w:ascii="Courier New" w:hAnsi="Courier New" w:cs="Courier New"/>
+        </w:rPr>
+      </w:pPr>
+      <w:r>
+        <w:rPr>
+          <w:rFonts w:ascii="Courier New" w:hAnsi="Courier New" w:cs="Courier New"/>
+        </w:rPr>
+        <w:t>Initial: 0</w:t>
+      </w:r>
+    </w:p>
+    <w:p>
+      <w:pPr>
+        <w:widowControl/>
+        <w:pBdr>
+          <w:top w:val="none" w:sz="0" w:space="0" w:color="auto"/>
+          <w:left w:val="none" w:sz="0" w:space="0" w:color="auto"/>
+          <w:bottom w:val="none" w:sz="0" w:space="0" w:color="auto"/>
+          <w:right w:val="none" w:sz="0" w:space="0" w:color="auto"/>
+          <w:between w:val="none" w:sz="0" w:space="0" w:color="auto"/>
+        </w:pBdr>
+        <w:autoSpaceDE w:val="0"/>
+        <w:autoSpaceDN w:val="0"/>
+        <w:adjustRightInd w:val="0"/>
+        <w:rPr>
+          <w:rFonts w:ascii="Courier New" w:hAnsi="Courier New" w:cs="Courier New"/>
+        </w:rPr>
+      </w:pPr>
+      <w:r>
+        <w:rPr>
+          <w:rFonts w:ascii="Courier New" w:hAnsi="Courier New" w:cs="Courier New"/>
+        </w:rPr>
+        <w:t>SUM</w:t>
+      </w:r>
+      <w:r>
+        <w:rPr>
+          <w:rFonts w:ascii="Courier New" w:hAnsi="Courier New" w:cs="Courier New"/>
+        </w:rPr>
+        <w:t xml:space="preserve"> 10</w:t>
+      </w:r>
+      <w:r>
+        <w:rPr>
+          <w:rFonts w:ascii="Courier New" w:hAnsi="Courier New" w:cs="Courier New"/>
+        </w:rPr>
+        <w:t>: 10</w:t>
+      </w:r>
+    </w:p>
+    <w:p>
+      <w:pPr>
+        <w:widowControl/>
+        <w:pBdr>
+          <w:top w:val="none" w:sz="0" w:space="0" w:color="auto"/>
+          <w:left w:val="none" w:sz="0" w:space="0" w:color="auto"/>
+          <w:bottom w:val="none" w:sz="0" w:space="0" w:color="auto"/>
+          <w:right w:val="none" w:sz="0" w:space="0" w:color="auto"/>
+          <w:between w:val="none" w:sz="0" w:space="0" w:color="auto"/>
+        </w:pBdr>
+        <w:autoSpaceDE w:val="0"/>
+        <w:autoSpaceDN w:val="0"/>
+        <w:adjustRightInd w:val="0"/>
+        <w:rPr>
+          <w:rFonts w:ascii="Courier New" w:hAnsi="Courier New" w:cs="Courier New"/>
+        </w:rPr>
+      </w:pPr>
+      <w:r>
+        <w:rPr>
+          <w:rFonts w:ascii="Courier New" w:hAnsi="Courier New" w:cs="Courier New"/>
+        </w:rPr>
+        <w:t>MUL</w:t>
+      </w:r>
+      <w:r>
+        <w:rPr>
+          <w:rFonts w:ascii="Courier New" w:hAnsi="Courier New" w:cs="Courier New"/>
+        </w:rPr>
+        <w:t xml:space="preserve"> 10</w:t>
+      </w:r>
+      <w:r>
+        <w:rPr>
+          <w:rFonts w:ascii="Courier New" w:hAnsi="Courier New" w:cs="Courier New"/>
+        </w:rPr>
+        <w:t>: 100</w:t>
+      </w:r>
+    </w:p>
+    <w:p>
+      <w:pPr>
+        <w:widowControl/>
+        <w:pBdr>
+          <w:top w:val="none" w:sz="0" w:space="0" w:color="auto"/>
+          <w:left w:val="none" w:sz="0" w:space="0" w:color="auto"/>
+          <w:bottom w:val="none" w:sz="0" w:space="0" w:color="auto"/>
+          <w:right w:val="none" w:sz="0" w:space="0" w:color="auto"/>
+          <w:between w:val="none" w:sz="0" w:space="0" w:color="auto"/>
+        </w:pBdr>
+        <w:autoSpaceDE w:val="0"/>
+        <w:autoSpaceDN w:val="0"/>
+        <w:adjustRightInd w:val="0"/>
+        <w:rPr>
+          <w:rFonts w:ascii="Courier New" w:hAnsi="Courier New" w:cs="Courier New"/>
+        </w:rPr>
+      </w:pPr>
+      <w:r>
+        <w:rPr>
+          <w:rFonts w:ascii="Courier New" w:hAnsi="Courier New" w:cs="Courier New"/>
+        </w:rPr>
+        <w:t>MUL</w:t>
+      </w:r>
+      <w:r>
+        <w:rPr>
+          <w:rFonts w:ascii="Courier New" w:hAnsi="Courier New" w:cs="Courier New"/>
+        </w:rPr>
+        <w:t xml:space="preserve"> 3</w:t>
+      </w:r>
+      <w:r>
+        <w:rPr>
+          <w:rFonts w:ascii="Courier New" w:hAnsi="Courier New" w:cs="Courier New"/>
+        </w:rPr>
+        <w:t>: 300</w:t>
+      </w:r>
+    </w:p>
+    <w:p>
+      <w:pPr>
+        <w:widowControl/>
+        <w:pBdr>
+          <w:top w:val="none" w:sz="0" w:space="0" w:color="auto"/>
+          <w:left w:val="none" w:sz="0" w:space="0" w:color="auto"/>
+          <w:bottom w:val="none" w:sz="0" w:space="0" w:color="auto"/>
+          <w:right w:val="none" w:sz="0" w:space="0" w:color="auto"/>
+          <w:between w:val="none" w:sz="0" w:space="0" w:color="auto"/>
+        </w:pBdr>
+        <w:autoSpaceDE w:val="0"/>
+        <w:autoSpaceDN w:val="0"/>
+        <w:adjustRightInd w:val="0"/>
+        <w:rPr>
+          <w:rFonts w:ascii="Courier New" w:hAnsi="Courier New" w:cs="Courier New"/>
+        </w:rPr>
+      </w:pPr>
+      <w:r>
+        <w:rPr>
+          <w:rFonts w:ascii="Courier New" w:hAnsi="Courier New" w:cs="Courier New"/>
+        </w:rPr>
+        <w:t>DIV</w:t>
+      </w:r>
+      <w:r>
+        <w:rPr>
+          <w:rFonts w:ascii="Courier New" w:hAnsi="Courier New" w:cs="Courier New"/>
+        </w:rPr>
+        <w:t xml:space="preserve"> 2</w:t>
+      </w:r>
+      <w:r>
+        <w:rPr>
+          <w:rFonts w:ascii="Courier New" w:hAnsi="Courier New" w:cs="Courier New"/>
+        </w:rPr>
+        <w:t>: 150.0</w:t>
+      </w:r>
+    </w:p>
+    <w:p>
+      <w:pPr>
+        <w:widowControl/>
+        <w:pBdr>
+          <w:top w:val="none" w:sz="0" w:space="0" w:color="auto"/>
+          <w:left w:val="none" w:sz="0" w:space="0" w:color="auto"/>
+          <w:bottom w:val="none" w:sz="0" w:space="0" w:color="auto"/>
+          <w:right w:val="none" w:sz="0" w:space="0" w:color="auto"/>
+          <w:between w:val="none" w:sz="0" w:space="0" w:color="auto"/>
+        </w:pBdr>
+        <w:autoSpaceDE w:val="0"/>
+        <w:autoSpaceDN w:val="0"/>
+        <w:adjustRightInd w:val="0"/>
+        <w:rPr>
+          <w:rFonts w:ascii="Courier New" w:hAnsi="Courier New" w:cs="Courier New"/>
+        </w:rPr>
+      </w:pPr>
+      <w:r>
+        <w:rPr>
+          <w:rFonts w:ascii="Courier New" w:hAnsi="Courier New" w:cs="Courier New"/>
+        </w:rPr>
+        <w:t>MINUS</w:t>
+      </w:r>
+      <w:r>
+        <w:rPr>
+          <w:rFonts w:ascii="Courier New" w:hAnsi="Courier New" w:cs="Courier New"/>
+        </w:rPr>
+        <w:t xml:space="preserve"> 3</w:t>
+      </w:r>
+      <w:r>
+        <w:rPr>
+          <w:rFonts w:ascii="Courier New" w:hAnsi="Courier New" w:cs="Courier New"/>
+        </w:rPr>
+        <w:t>: 147.0</w:t>
+      </w:r>
+    </w:p>
+    <w:p>
+      <w:pPr>
+        <w:widowControl/>
+        <w:pBdr>
+          <w:top w:val="none" w:sz="0" w:space="0" w:color="auto"/>
+          <w:left w:val="none" w:sz="0" w:space="0" w:color="auto"/>
+          <w:bottom w:val="none" w:sz="0" w:space="0" w:color="auto"/>
+          <w:right w:val="none" w:sz="0" w:space="0" w:color="auto"/>
+          <w:between w:val="none" w:sz="0" w:space="0" w:color="auto"/>
+        </w:pBdr>
+        <w:autoSpaceDE w:val="0"/>
+        <w:autoSpaceDN w:val="0"/>
+        <w:adjustRightInd w:val="0"/>
+        <w:rPr>
+          <w:rFonts w:ascii="Courier New" w:hAnsi="Courier New" w:cs="Courier New"/>
+          <w:b/>
+        </w:rPr>
+      </w:pPr>
+      <w:r>
+        <w:rPr>
+          <w:rFonts w:ascii="Courier New" w:hAnsi="Courier New" w:cs="Courier New"/>
+          <w:b/>
+        </w:rPr>
+        <w:t xml:space="preserve">Number:  </w:t>
+      </w:r>
+      <w:proofErr w:type="gramStart"/>
+      <w:r>
+        <w:rPr>
+          <w:rFonts w:ascii="Courier New" w:hAnsi="Courier New" w:cs="Courier New"/>
+          <w:b/>
+        </w:rPr>
+        <w:t>123  time</w:t>
+      </w:r>
+      <w:proofErr w:type="gramEnd"/>
+      <w:r>
+        <w:rPr>
+          <w:rFonts w:ascii="Courier New" w:hAnsi="Courier New" w:cs="Courier New"/>
+          <w:b/>
+        </w:rPr>
+        <w:t>:  0.08420109748840332</w:t>
+      </w:r>
+    </w:p>
+    <w:p>
+      <w:pPr>
+        <w:widowControl/>
+        <w:pBdr>
+          <w:top w:val="none" w:sz="0" w:space="0" w:color="auto"/>
+          <w:left w:val="none" w:sz="0" w:space="0" w:color="auto"/>
+          <w:bottom w:val="none" w:sz="0" w:space="0" w:color="auto"/>
+          <w:right w:val="none" w:sz="0" w:space="0" w:color="auto"/>
+          <w:between w:val="none" w:sz="0" w:space="0" w:color="auto"/>
+        </w:pBdr>
+        <w:autoSpaceDE w:val="0"/>
+        <w:autoSpaceDN w:val="0"/>
+        <w:adjustRightInd w:val="0"/>
+        <w:rPr>
+          <w:rFonts w:ascii="Courier New" w:hAnsi="Courier New" w:cs="Courier New"/>
+        </w:rPr>
+      </w:pPr>
+      <w:r>
+        <w:rPr>
+          <w:rFonts w:ascii="Courier New" w:hAnsi="Courier New" w:cs="Courier New"/>
+        </w:rPr>
+        <w:t>Initial: 0</w:t>
+      </w:r>
+    </w:p>
+    <w:p>
+      <w:pPr>
+        <w:widowControl/>
+        <w:pBdr>
+          <w:top w:val="none" w:sz="0" w:space="0" w:color="auto"/>
+          <w:left w:val="none" w:sz="0" w:space="0" w:color="auto"/>
+          <w:bottom w:val="none" w:sz="0" w:space="0" w:color="auto"/>
+          <w:right w:val="none" w:sz="0" w:space="0" w:color="auto"/>
+          <w:between w:val="none" w:sz="0" w:space="0" w:color="auto"/>
+        </w:pBdr>
+        <w:autoSpaceDE w:val="0"/>
+        <w:autoSpaceDN w:val="0"/>
+        <w:adjustRightInd w:val="0"/>
+        <w:rPr>
+          <w:rFonts w:ascii="Courier New" w:hAnsi="Courier New" w:cs="Courier New"/>
+        </w:rPr>
+      </w:pPr>
+      <w:r>
+        <w:rPr>
+          <w:rFonts w:ascii="Courier New" w:hAnsi="Courier New" w:cs="Courier New"/>
+        </w:rPr>
+        <w:t>SUM</w:t>
+      </w:r>
+      <w:r>
+        <w:rPr>
+          <w:rFonts w:ascii="Courier New" w:hAnsi="Courier New" w:cs="Courier New"/>
+        </w:rPr>
+        <w:t xml:space="preserve"> 10</w:t>
+      </w:r>
+      <w:r>
+        <w:rPr>
+          <w:rFonts w:ascii="Courier New" w:hAnsi="Courier New" w:cs="Courier New"/>
+        </w:rPr>
+        <w:t>: 10</w:t>
+      </w:r>
+    </w:p>
+    <w:p>
+      <w:pPr>
+        <w:widowControl/>
+        <w:pBdr>
+          <w:top w:val="none" w:sz="0" w:space="0" w:color="auto"/>
+          <w:left w:val="none" w:sz="0" w:space="0" w:color="auto"/>
+          <w:bottom w:val="none" w:sz="0" w:space="0" w:color="auto"/>
+          <w:right w:val="none" w:sz="0" w:space="0" w:color="auto"/>
+          <w:between w:val="none" w:sz="0" w:space="0" w:color="auto"/>
+        </w:pBdr>
+        <w:autoSpaceDE w:val="0"/>
+        <w:autoSpaceDN w:val="0"/>
+        <w:adjustRightInd w:val="0"/>
+        <w:rPr>
+          <w:rFonts w:ascii="Courier New" w:hAnsi="Courier New" w:cs="Courier New"/>
+          <w:lang w:val="es-MX"/>
+        </w:rPr>
+      </w:pPr>
+      <w:r>
+        <w:rPr>
+          <w:rFonts w:ascii="Courier New" w:hAnsi="Courier New" w:cs="Courier New"/>
+          <w:lang w:val="es-MX"/>
+        </w:rPr>
+        <w:t>SUM</w:t>
+      </w:r>
+      <w:r>
+        <w:rPr>
+          <w:rFonts w:ascii="Courier New" w:hAnsi="Courier New" w:cs="Courier New"/>
+          <w:lang w:val="es-MX"/>
+        </w:rPr>
+        <w:t xml:space="preserve"> 2</w:t>
+      </w:r>
+      <w:r>
+        <w:rPr>
+          <w:rFonts w:ascii="Courier New" w:hAnsi="Courier New" w:cs="Courier New"/>
+          <w:lang w:val="es-MX"/>
+        </w:rPr>
+        <w:t>: 12</w:t>
+      </w:r>
+    </w:p>
+    <w:p>
+      <w:pPr>
+        <w:widowControl/>
+        <w:pBdr>
+          <w:top w:val="none" w:sz="0" w:space="0" w:color="auto"/>
+          <w:left w:val="none" w:sz="0" w:space="0" w:color="auto"/>
+          <w:bottom w:val="none" w:sz="0" w:space="0" w:color="auto"/>
+          <w:right w:val="none" w:sz="0" w:space="0" w:color="auto"/>
+          <w:between w:val="none" w:sz="0" w:space="0" w:color="auto"/>
+        </w:pBdr>
+        <w:autoSpaceDE w:val="0"/>
+        <w:autoSpaceDN w:val="0"/>
+        <w:adjustRightInd w:val="0"/>
+        <w:rPr>
+          <w:rFonts w:ascii="Courier New" w:hAnsi="Courier New" w:cs="Courier New"/>
+          <w:lang w:val="es-MX"/>
+        </w:rPr>
+      </w:pPr>
+      <w:r>
+        <w:rPr>
+          <w:rFonts w:ascii="Courier New" w:hAnsi="Courier New" w:cs="Courier New"/>
+          <w:lang w:val="es-MX"/>
+        </w:rPr>
+        <w:t>MUL</w:t>
+      </w:r>
+      <w:r>
+        <w:rPr>
+          <w:rFonts w:ascii="Courier New" w:hAnsi="Courier New" w:cs="Courier New"/>
+          <w:lang w:val="es-MX"/>
+        </w:rPr>
+        <w:t xml:space="preserve"> 10</w:t>
+      </w:r>
+      <w:r>
+        <w:rPr>
+          <w:rFonts w:ascii="Courier New" w:hAnsi="Courier New" w:cs="Courier New"/>
+          <w:lang w:val="es-MX"/>
+        </w:rPr>
+        <w:t>: 120</w:t>
+      </w:r>
+    </w:p>
+    <w:p>
+      <w:pPr>
+        <w:widowControl/>
+        <w:pBdr>
+          <w:top w:val="none" w:sz="0" w:space="0" w:color="auto"/>
+          <w:left w:val="none" w:sz="0" w:space="0" w:color="auto"/>
+          <w:bottom w:val="none" w:sz="0" w:space="0" w:color="auto"/>
+          <w:right w:val="none" w:sz="0" w:space="0" w:color="auto"/>
+          <w:between w:val="none" w:sz="0" w:space="0" w:color="auto"/>
+        </w:pBdr>
+        <w:autoSpaceDE w:val="0"/>
+        <w:autoSpaceDN w:val="0"/>
+        <w:adjustRightInd w:val="0"/>
+        <w:rPr>
+          <w:rFonts w:ascii="Courier New" w:hAnsi="Courier New" w:cs="Courier New"/>
+          <w:lang w:val="es-MX"/>
+        </w:rPr>
+      </w:pPr>
+      <w:r>
+        <w:rPr>
+          <w:rFonts w:ascii="Courier New" w:hAnsi="Courier New" w:cs="Courier New"/>
+          <w:lang w:val="es-MX"/>
+        </w:rPr>
+        <w:t>SUM</w:t>
+      </w:r>
+      <w:r>
+        <w:rPr>
+          <w:rFonts w:ascii="Courier New" w:hAnsi="Courier New" w:cs="Courier New"/>
+          <w:lang w:val="es-MX"/>
+        </w:rPr>
+        <w:t xml:space="preserve"> 3</w:t>
+      </w:r>
+      <w:r>
+        <w:rPr>
+          <w:rFonts w:ascii="Courier New" w:hAnsi="Courier New" w:cs="Courier New"/>
+          <w:lang w:val="es-MX"/>
+        </w:rPr>
+        <w:t>: 123</w:t>
+      </w:r>
+    </w:p>
+    <w:p>
+      <w:pPr>
+        <w:widowControl/>
+        <w:pBdr>
+          <w:top w:val="none" w:sz="0" w:space="0" w:color="auto"/>
+          <w:left w:val="none" w:sz="0" w:space="0" w:color="auto"/>
+          <w:bottom w:val="none" w:sz="0" w:space="0" w:color="auto"/>
+          <w:right w:val="none" w:sz="0" w:space="0" w:color="auto"/>
+          <w:between w:val="none" w:sz="0" w:space="0" w:color="auto"/>
+        </w:pBdr>
+        <w:autoSpaceDE w:val="0"/>
+        <w:autoSpaceDN w:val="0"/>
+        <w:adjustRightInd w:val="0"/>
+        <w:rPr>
+          <w:rFonts w:ascii="Courier New" w:hAnsi="Courier New" w:cs="Courier New"/>
+          <w:lang w:val="es-MX"/>
+        </w:rPr>
+      </w:pPr>
+    </w:p>
+    <w:p>
+      <w:pPr>
+        <w:jc w:val="both"/>
+        <w:rPr>
+          <w:color w:val="001F5F"/>
+        </w:rPr>
+      </w:pPr>
+    </w:p>
+    <w:p>
+      <w:pPr>
+        <w:pStyle w:val="Prrafodelista"/>
+        <w:numPr>
+          <w:ilvl w:val="0"/>
+          <w:numId w:val="7"/>
+        </w:numPr>
+        <w:jc w:val="both"/>
+        <w:rPr>
+          <w:color w:val="001F5F"/>
+        </w:rPr>
+      </w:pPr>
+      <w:r>
+        <w:rPr>
+          <w:color w:val="001F5F"/>
+        </w:rPr>
+        <w:t xml:space="preserve">Three numbers </w:t>
+      </w:r>
+      <w:proofErr w:type="spellStart"/>
+      <w:r>
+        <w:rPr>
+          <w:color w:val="001F5F"/>
+        </w:rPr>
+        <w:t>with out</w:t>
+      </w:r>
+      <w:proofErr w:type="spellEnd"/>
+      <w:r>
+        <w:rPr>
+          <w:color w:val="001F5F"/>
+        </w:rPr>
+        <w:t xml:space="preserve"> solutions</w:t>
+      </w:r>
+    </w:p>
+    <w:p>
+      <w:pPr>
+        <w:tabs>
+          <w:tab w:val="left" w:pos="2421"/>
+          <w:tab w:val="left" w:pos="2422"/>
+        </w:tabs>
+        <w:spacing w:before="51" w:line="276" w:lineRule="auto"/>
+        <w:jc w:val="both"/>
+      </w:pPr>
+      <w:r>
+        <w:t>Initial numbers: [</w:t>
+      </w:r>
+      <w:r>
+        <w:t>2,6</w:t>
+      </w:r>
+      <w:r>
+        <w:t>]</w:t>
+      </w:r>
+    </w:p>
+    <w:p>
+      <w:pPr>
+        <w:tabs>
+          <w:tab w:val="left" w:pos="2421"/>
+          <w:tab w:val="left" w:pos="2422"/>
+        </w:tabs>
+        <w:spacing w:before="51" w:line="276" w:lineRule="auto"/>
+        <w:jc w:val="both"/>
+      </w:pPr>
+      <w:r>
+        <w:t>Numbers: [101,47,19]</w:t>
+      </w:r>
+    </w:p>
+    <w:p>
+      <w:pPr>
+        <w:tabs>
+          <w:tab w:val="left" w:pos="2421"/>
+          <w:tab w:val="left" w:pos="2422"/>
+        </w:tabs>
+        <w:spacing w:before="51" w:line="276" w:lineRule="auto"/>
+        <w:jc w:val="both"/>
+      </w:pPr>
+      <w:r>
+        <w:t>Operators: [</w:t>
+      </w:r>
+      <w:proofErr w:type="gramStart"/>
+      <w:r>
+        <w:t>SUM,MUL</w:t>
+      </w:r>
+      <w:proofErr w:type="gramEnd"/>
+      <w:r>
+        <w:t>]</w:t>
+      </w:r>
+    </w:p>
+    <w:p>
+      <w:pPr>
+        <w:tabs>
+          <w:tab w:val="left" w:pos="2421"/>
+          <w:tab w:val="left" w:pos="2422"/>
+        </w:tabs>
+        <w:spacing w:before="51" w:line="276" w:lineRule="auto"/>
+        <w:jc w:val="both"/>
+      </w:pPr>
+    </w:p>
+    <w:p>
+      <w:pPr>
+        <w:tabs>
+          <w:tab w:val="left" w:pos="2421"/>
+          <w:tab w:val="left" w:pos="2422"/>
+        </w:tabs>
+        <w:spacing w:before="51" w:line="276" w:lineRule="auto"/>
+        <w:jc w:val="both"/>
+      </w:pPr>
+      <w:r>
+        <w:t xml:space="preserve">No solutions for A* with two heuristics and the </w:t>
+      </w:r>
+      <w:r>
+        <w:rPr>
+          <w:rFonts w:ascii="Courier New" w:hAnsi="Courier New" w:cs="Courier New"/>
+        </w:rPr>
+        <w:t>Breadth First</w:t>
+      </w:r>
+    </w:p>
+    <w:p>
+      <w:pPr>
         <w:jc w:val="both"/>
         <w:rPr>
           <w:color w:val="001F5F"/>
@@ -5276,7 +7639,55 @@
         <w:rPr>
           <w:color w:val="001F5F"/>
         </w:rPr>
-        <w:t>Some problems, in some problems the algorithm has difficult to find a solution.</w:t>
+        <w:t xml:space="preserve">Some problems, in </w:t>
+      </w:r>
+      <w:r>
+        <w:rPr>
+          <w:color w:val="001F5F"/>
+        </w:rPr>
+        <w:t>others</w:t>
+      </w:r>
+      <w:r>
+        <w:rPr>
+          <w:color w:val="001F5F"/>
+        </w:rPr>
+        <w:t xml:space="preserve"> the algorithm</w:t>
+      </w:r>
+      <w:r>
+        <w:rPr>
+          <w:color w:val="001F5F"/>
+        </w:rPr>
+        <w:t>s</w:t>
+      </w:r>
+      <w:r>
+        <w:rPr>
+          <w:color w:val="001F5F"/>
+        </w:rPr>
+        <w:t xml:space="preserve"> ha</w:t>
+      </w:r>
+      <w:r>
+        <w:rPr>
+          <w:color w:val="001F5F"/>
+        </w:rPr>
+        <w:t>ve</w:t>
+      </w:r>
+      <w:r>
+        <w:rPr>
+          <w:color w:val="001F5F"/>
+        </w:rPr>
+        <w:t xml:space="preserve"> difficult to find a solution</w:t>
+      </w:r>
+      <w:r>
+        <w:rPr>
+          <w:color w:val="001F5F"/>
+        </w:rPr>
+        <w:t xml:space="preserve"> (so much time) or not found any solutions</w:t>
+      </w:r>
+      <w:r>
+        <w:rPr>
+          <w:color w:val="001F5F"/>
+        </w:rPr>
+        <w:t>.</w:t>
       </w:r>
     </w:p>
     <w:p>
@@ -5353,13 +7764,17 @@
         </w:rPr>
         <w:t>find</w:t>
       </w:r>
-      <w:bookmarkStart w:id="0" w:name="_GoBack"/>
-      <w:bookmarkEnd w:id="0"/>
       <w:r>
         <w:rPr>
           <w:color w:val="001F5F"/>
         </w:rPr>
         <w:t xml:space="preserve"> a solution because the limit was reached. </w:t>
+      </w:r>
+      <w:r>
+        <w:rPr>
+          <w:color w:val="001F5F"/>
+        </w:rPr>
+        <w:t xml:space="preserve"> The solutions depended on the operators (actions) occupied in the algorithms.</w:t>
       </w:r>
     </w:p>
     <w:p>
@@ -5382,6 +7797,7 @@
           <w:b/>
           <w:color w:val="001F5F"/>
         </w:rPr>
+        <w:lastRenderedPageBreak/>
         <w:t xml:space="preserve">Was it difficult to program the PSA? </w:t>
       </w:r>
     </w:p>
@@ -5403,7 +7819,37 @@
         <w:rPr>
           <w:color w:val="001F5F"/>
         </w:rPr>
-        <w:t>At first it was very complicated, because it was not understood how the code worked, and the functions it called were confusing, but after this understanding the PSA logic to create a new program was not difficult</w:t>
+        <w:t>At first it was very complicated, because it was not</w:t>
+      </w:r>
+      <w:r>
+        <w:rPr>
+          <w:color w:val="001F5F"/>
+        </w:rPr>
+        <w:t xml:space="preserve"> clear how the code work</w:t>
+      </w:r>
+      <w:r>
+        <w:rPr>
+          <w:color w:val="001F5F"/>
+        </w:rPr>
+        <w:t xml:space="preserve">, and the functions </w:t>
+      </w:r>
+      <w:r>
+        <w:rPr>
+          <w:color w:val="001F5F"/>
+        </w:rPr>
+        <w:t>w</w:t>
+      </w:r>
+      <w:r>
+        <w:rPr>
+          <w:color w:val="001F5F"/>
+        </w:rPr>
+        <w:t>ere confusing, but after this understanding the PSA logic to create a new program was not difficult</w:t>
+      </w:r>
+      <w:r>
+        <w:rPr>
+          <w:color w:val="001F5F"/>
+        </w:rPr>
+        <w:t>.</w:t>
       </w:r>
     </w:p>
     <w:p>
@@ -5499,113 +7945,33 @@
         <w:ind w:left="360"/>
         <w:jc w:val="both"/>
         <w:rPr>
-          <w:b/>
-          <w:color w:val="001F5F"/>
-          <w:lang w:val="es-MX"/>
-        </w:rPr>
-      </w:pPr>
-      <w:r>
-        <w:rPr>
-          <w:b/>
+          <w:color w:val="001F5F"/>
+        </w:rPr>
+      </w:pPr>
+      <w:r>
+        <w:rPr>
+          <w:color w:val="001F5F"/>
+        </w:rPr>
+        <w:t>Depend</w:t>
+      </w:r>
+      <w:r>
+        <w:rPr>
           <w:color w:val="001F5F"/>
         </w:rPr>
         <w:t xml:space="preserve"> </w:t>
       </w:r>
       <w:r>
         <w:rPr>
-          <w:b/>
-          <w:color w:val="001F5F"/>
-          <w:lang w:val="es-MX"/>
-        </w:rPr>
-        <w:t xml:space="preserve">*Trata de implementar otro </w:t>
-      </w:r>
-      <w:proofErr w:type="spellStart"/>
-      <w:r>
-        <w:rPr>
-          <w:b/>
-          <w:color w:val="001F5F"/>
-          <w:lang w:val="es-MX"/>
-        </w:rPr>
-        <w:t>metodo</w:t>
-      </w:r>
-      <w:proofErr w:type="spellEnd"/>
-      <w:r>
-        <w:rPr>
-          <w:b/>
-          <w:color w:val="001F5F"/>
-          <w:lang w:val="es-MX"/>
-        </w:rPr>
-        <w:t xml:space="preserve"> que no sea el </w:t>
-      </w:r>
-      <w:proofErr w:type="spellStart"/>
-      <w:r>
-        <w:rPr>
-          <w:b/>
-          <w:color w:val="001F5F"/>
-          <w:lang w:val="es-MX"/>
-        </w:rPr>
-        <w:t>bredth</w:t>
-      </w:r>
-      <w:proofErr w:type="spellEnd"/>
-      <w:r>
-        <w:rPr>
-          <w:b/>
-          <w:color w:val="001F5F"/>
-          <w:lang w:val="es-MX"/>
-        </w:rPr>
-        <w:t xml:space="preserve"> para ver si es </w:t>
-      </w:r>
-      <w:proofErr w:type="spellStart"/>
-      <w:r>
-        <w:rPr>
-          <w:b/>
-          <w:color w:val="001F5F"/>
-          <w:lang w:val="es-MX"/>
-        </w:rPr>
-        <w:t>mas</w:t>
-      </w:r>
-      <w:proofErr w:type="spellEnd"/>
-      <w:r>
-        <w:rPr>
-          <w:b/>
-          <w:color w:val="001F5F"/>
-          <w:lang w:val="es-MX"/>
-        </w:rPr>
-        <w:t xml:space="preserve"> </w:t>
-      </w:r>
-      <w:proofErr w:type="spellStart"/>
-      <w:r>
-        <w:rPr>
-          <w:b/>
-          <w:color w:val="001F5F"/>
-          <w:lang w:val="es-MX"/>
-        </w:rPr>
-        <w:t>rapido</w:t>
-      </w:r>
-      <w:proofErr w:type="spellEnd"/>
-      <w:r>
-        <w:rPr>
-          <w:b/>
-          <w:color w:val="001F5F"/>
-          <w:lang w:val="es-MX"/>
-        </w:rPr>
-        <w:t>. O quizás limitarlo para que no encuentre la solución.</w:t>
-      </w:r>
-    </w:p>
-    <w:p>
-      <w:pPr>
-        <w:tabs>
-          <w:tab w:val="left" w:pos="2421"/>
-          <w:tab w:val="left" w:pos="2422"/>
-        </w:tabs>
-        <w:spacing w:before="51" w:line="276" w:lineRule="auto"/>
-        <w:jc w:val="both"/>
-        <w:rPr>
-          <w:b/>
-          <w:color w:val="001F5F"/>
-          <w:lang w:val="es-MX"/>
-        </w:rPr>
-      </w:pPr>
+          <w:color w:val="001F5F"/>
+        </w:rPr>
+        <w:t>on the number</w:t>
+      </w:r>
+      <w:r>
+        <w:rPr>
+          <w:color w:val="001F5F"/>
+        </w:rPr>
+        <w:t>s selected and operators, but the most efficient or at least the algorithm with the fastest solution was de A* using the not admissible heuristic.</w:t>
+      </w:r>
     </w:p>
     <w:p>
       <w:pPr>
@@ -5620,7 +7986,6 @@
         <w:rPr>
           <w:b/>
           <w:color w:val="001F5F"/>
-          <w:lang w:val="es-MX"/>
         </w:rPr>
       </w:pPr>
     </w:p>
@@ -5637,116 +8002,14 @@
         <w:rPr>
           <w:b/>
           <w:color w:val="001F5F"/>
-          <w:lang w:val="es-MX"/>
-        </w:rPr>
-      </w:pPr>
-      <w:proofErr w:type="spellStart"/>
+        </w:rPr>
+      </w:pPr>
       <w:r>
         <w:rPr>
           <w:b/>
           <w:color w:val="001F5F"/>
-          <w:lang w:val="es-MX"/>
-        </w:rPr>
-        <w:t>Which</w:t>
-      </w:r>
-      <w:proofErr w:type="spellEnd"/>
-      <w:r>
-        <w:rPr>
-          <w:b/>
-          <w:color w:val="001F5F"/>
-          <w:lang w:val="es-MX"/>
-        </w:rPr>
-        <w:t xml:space="preserve"> </w:t>
-      </w:r>
-      <w:proofErr w:type="spellStart"/>
-      <w:r>
-        <w:rPr>
-          <w:b/>
-          <w:color w:val="001F5F"/>
-          <w:lang w:val="es-MX"/>
-        </w:rPr>
-        <w:t>happened</w:t>
-      </w:r>
-      <w:proofErr w:type="spellEnd"/>
-      <w:r>
-        <w:rPr>
-          <w:b/>
-          <w:color w:val="001F5F"/>
-          <w:lang w:val="es-MX"/>
-        </w:rPr>
-        <w:t xml:space="preserve"> </w:t>
-      </w:r>
-      <w:proofErr w:type="spellStart"/>
-      <w:r>
-        <w:rPr>
-          <w:b/>
-          <w:color w:val="001F5F"/>
-          <w:lang w:val="es-MX"/>
-        </w:rPr>
-        <w:t>to</w:t>
-      </w:r>
-      <w:proofErr w:type="spellEnd"/>
-      <w:r>
-        <w:rPr>
-          <w:b/>
-          <w:color w:val="001F5F"/>
-          <w:lang w:val="es-MX"/>
-        </w:rPr>
-        <w:t xml:space="preserve"> be </w:t>
-      </w:r>
-      <w:proofErr w:type="spellStart"/>
-      <w:r>
-        <w:rPr>
-          <w:b/>
-          <w:color w:val="001F5F"/>
-          <w:lang w:val="es-MX"/>
-        </w:rPr>
-        <w:t>the</w:t>
-      </w:r>
-      <w:proofErr w:type="spellEnd"/>
-      <w:r>
-        <w:rPr>
-          <w:b/>
-          <w:color w:val="001F5F"/>
-          <w:lang w:val="es-MX"/>
-        </w:rPr>
-        <w:t xml:space="preserve"> </w:t>
-      </w:r>
-      <w:proofErr w:type="spellStart"/>
-      <w:r>
-        <w:rPr>
-          <w:b/>
-          <w:color w:val="001F5F"/>
-          <w:lang w:val="es-MX"/>
-        </w:rPr>
-        <w:t>best</w:t>
-      </w:r>
-      <w:proofErr w:type="spellEnd"/>
-      <w:r>
-        <w:rPr>
-          <w:b/>
-          <w:color w:val="001F5F"/>
-          <w:lang w:val="es-MX"/>
-        </w:rPr>
-        <w:t xml:space="preserve"> </w:t>
-      </w:r>
-      <w:proofErr w:type="spellStart"/>
-      <w:r>
-        <w:rPr>
-          <w:b/>
-          <w:color w:val="001F5F"/>
-          <w:lang w:val="es-MX"/>
-        </w:rPr>
-        <w:t>heuristic</w:t>
-      </w:r>
-      <w:proofErr w:type="spellEnd"/>
-      <w:r>
-        <w:rPr>
-          <w:b/>
-          <w:color w:val="001F5F"/>
-          <w:lang w:val="es-MX"/>
-        </w:rPr>
-        <w:t xml:space="preserve">? </w:t>
+        </w:rPr>
+        <w:t xml:space="preserve">Which happened to be the best heuristic? </w:t>
       </w:r>
     </w:p>
     <w:p>
@@ -5767,13 +8030,39 @@
         <w:rPr>
           <w:color w:val="001F5F"/>
         </w:rPr>
-        <w:t>With the best heuristic, the solution was easy to find the solution and faster.</w:t>
-      </w:r>
-      <w:r>
-        <w:rPr>
-          <w:color w:val="001F5F"/>
-        </w:rPr>
-        <w:tab/>
+        <w:t>the not admissible heuristic</w:t>
+      </w:r>
+      <w:r>
+        <w:rPr>
+          <w:color w:val="001F5F"/>
+        </w:rPr>
+        <w:t xml:space="preserve"> function, which for analysis decreases rapidly to get values around 0</w:t>
+      </w:r>
+      <w:r>
+        <w:rPr>
+          <w:color w:val="001F5F"/>
+        </w:rPr>
+        <w:t xml:space="preserve"> (</w:t>
+      </w:r>
+      <w:proofErr w:type="gramStart"/>
+      <w:r>
+        <w:rPr>
+          <w:color w:val="001F5F"/>
+        </w:rPr>
+        <w:t>zero)  using</w:t>
+      </w:r>
+      <w:proofErr w:type="gramEnd"/>
+      <w:r>
+        <w:rPr>
+          <w:color w:val="001F5F"/>
+        </w:rPr>
+        <w:t xml:space="preserve"> less time than the others algorithm</w:t>
+      </w:r>
+      <w:r>
+        <w:rPr>
+          <w:color w:val="001F5F"/>
+        </w:rPr>
+        <w:t xml:space="preserve">. </w:t>
       </w:r>
     </w:p>
     <w:p>
@@ -5850,421 +8139,8 @@
           <w:color w:val="001F5F"/>
         </w:rPr>
       </w:pPr>
-    </w:p>
-    <w:p>
-      <w:r>
-        <w:rPr>
-          <w:color w:val="001F5F"/>
-        </w:rPr>
-        <w:t>EVALUATION CRITERIA:</w:t>
-      </w:r>
-    </w:p>
-    <w:p>
-      <w:r>
-        <w:rPr>
-          <w:color w:val="001F5F"/>
-        </w:rPr>
-        <w:t>The weights assigned to the activities for the evaluation of this activity are:</w:t>
-      </w:r>
-    </w:p>
-    <w:p>
-      <w:pPr>
-        <w:pStyle w:val="Prrafodelista"/>
-        <w:numPr>
-          <w:ilvl w:val="0"/>
-          <w:numId w:val="5"/>
-        </w:numPr>
-      </w:pPr>
-      <w:r>
-        <w:rPr>
-          <w:color w:val="001F5F"/>
-        </w:rPr>
-        <w:lastRenderedPageBreak/>
-        <w:t>PSA formulation: 20%</w:t>
-      </w:r>
-    </w:p>
-    <w:p>
-      <w:pPr>
-        <w:pStyle w:val="Prrafodelista"/>
-        <w:numPr>
-          <w:ilvl w:val="0"/>
-          <w:numId w:val="5"/>
-        </w:numPr>
-      </w:pPr>
-      <w:r>
-        <w:rPr>
-          <w:color w:val="001F5F"/>
-        </w:rPr>
-        <w:t>Description of initial states: 10%</w:t>
-      </w:r>
-    </w:p>
-    <w:p>
-      <w:pPr>
-        <w:pStyle w:val="Prrafodelista"/>
-        <w:numPr>
-          <w:ilvl w:val="0"/>
-          <w:numId w:val="5"/>
-        </w:numPr>
-      </w:pPr>
-      <w:r>
-        <w:rPr>
-          <w:color w:val="001F5F"/>
-        </w:rPr>
-        <w:t>Code for blind search: 20%</w:t>
-      </w:r>
-    </w:p>
-    <w:p>
-      <w:pPr>
-        <w:pStyle w:val="Prrafodelista"/>
-        <w:numPr>
-          <w:ilvl w:val="0"/>
-          <w:numId w:val="5"/>
-        </w:numPr>
-      </w:pPr>
-      <w:r>
-        <w:rPr>
-          <w:color w:val="001F5F"/>
-        </w:rPr>
-        <w:t>Design of heuristic functions: 20%</w:t>
-      </w:r>
-    </w:p>
-    <w:p>
-      <w:pPr>
-        <w:pStyle w:val="Prrafodelista"/>
-        <w:numPr>
-          <w:ilvl w:val="0"/>
-          <w:numId w:val="5"/>
-        </w:numPr>
-      </w:pPr>
-      <w:r>
-        <w:rPr>
-          <w:color w:val="001F5F"/>
-        </w:rPr>
-        <w:t>Code of heuristic functions: 10%</w:t>
-      </w:r>
-    </w:p>
-    <w:p>
-      <w:pPr>
-        <w:pStyle w:val="Prrafodelista"/>
-        <w:numPr>
-          <w:ilvl w:val="0"/>
-          <w:numId w:val="5"/>
-        </w:numPr>
-      </w:pPr>
-      <w:r>
-        <w:rPr>
-          <w:color w:val="001F5F"/>
-        </w:rPr>
-        <w:t>Solution of the problems: 10%</w:t>
-      </w:r>
-    </w:p>
-    <w:p>
-      <w:pPr>
-        <w:pStyle w:val="Prrafodelista"/>
-        <w:numPr>
-          <w:ilvl w:val="0"/>
-          <w:numId w:val="5"/>
-        </w:numPr>
-      </w:pPr>
-      <w:r>
-        <w:rPr>
-          <w:color w:val="001F5F"/>
-        </w:rPr>
-        <w:t>Observations and conclusions: 10%</w:t>
-      </w:r>
-    </w:p>
-    <w:p>
-      <w:pPr>
-        <w:rPr>
-          <w:color w:val="001F5F"/>
-        </w:rPr>
-      </w:pPr>
-    </w:p>
-    <w:p>
-      <w:proofErr w:type="gramStart"/>
-      <w:r>
-        <w:rPr>
-          <w:color w:val="001F5F"/>
-        </w:rPr>
-        <w:t>Take into account</w:t>
-      </w:r>
-      <w:proofErr w:type="gramEnd"/>
-      <w:r>
-        <w:rPr>
-          <w:color w:val="001F5F"/>
-        </w:rPr>
-        <w:t xml:space="preserve"> the following:</w:t>
-      </w:r>
-    </w:p>
-    <w:p>
-      <w:pPr>
-        <w:numPr>
-          <w:ilvl w:val="0"/>
-          <w:numId w:val="1"/>
-        </w:numPr>
-        <w:tabs>
-          <w:tab w:val="left" w:pos="2421"/>
-          <w:tab w:val="left" w:pos="2422"/>
-        </w:tabs>
-        <w:spacing w:line="252" w:lineRule="auto"/>
-        <w:ind w:left="0"/>
-        <w:rPr>
-          <w:color w:val="001F5F"/>
-        </w:rPr>
-      </w:pPr>
-      <w:r>
-        <w:rPr>
-          <w:color w:val="001F5F"/>
-        </w:rPr>
-        <w:t>The formulation of the PSA must be complete and adequate for its implementation in the programming language.</w:t>
-      </w:r>
-    </w:p>
-    <w:p>
-      <w:pPr>
-        <w:numPr>
-          <w:ilvl w:val="0"/>
-          <w:numId w:val="1"/>
-        </w:numPr>
-        <w:tabs>
-          <w:tab w:val="left" w:pos="2421"/>
-          <w:tab w:val="left" w:pos="2422"/>
-        </w:tabs>
-        <w:spacing w:line="252" w:lineRule="auto"/>
-        <w:ind w:left="0"/>
-        <w:rPr>
-          <w:color w:val="001F5F"/>
-        </w:rPr>
-      </w:pPr>
-      <w:r>
-        <w:rPr>
-          <w:color w:val="001F5F"/>
-        </w:rPr>
-        <w:t>The initial state descriptions for the problems must be in the programming language.</w:t>
-      </w:r>
-    </w:p>
-    <w:p>
-      <w:pPr>
-        <w:numPr>
-          <w:ilvl w:val="0"/>
-          <w:numId w:val="1"/>
-        </w:numPr>
-        <w:tabs>
-          <w:tab w:val="left" w:pos="2421"/>
-          <w:tab w:val="left" w:pos="2422"/>
-        </w:tabs>
-        <w:spacing w:line="252" w:lineRule="auto"/>
-        <w:ind w:left="0"/>
-        <w:rPr>
-          <w:color w:val="001F5F"/>
-        </w:rPr>
-      </w:pPr>
-      <w:r>
-        <w:rPr>
-          <w:color w:val="001F5F"/>
-        </w:rPr>
-        <w:t>The blind search code must allow all blind search methods to run correctly, even if some cannot find the solution.</w:t>
-      </w:r>
-    </w:p>
-    <w:p>
-      <w:pPr>
-        <w:numPr>
-          <w:ilvl w:val="0"/>
-          <w:numId w:val="1"/>
-        </w:numPr>
-        <w:tabs>
-          <w:tab w:val="left" w:pos="2421"/>
-          <w:tab w:val="left" w:pos="2422"/>
-        </w:tabs>
-        <w:spacing w:line="254" w:lineRule="auto"/>
-        <w:ind w:left="0"/>
-        <w:rPr>
-          <w:color w:val="001F5F"/>
-        </w:rPr>
-      </w:pPr>
-      <w:r>
-        <w:rPr>
-          <w:color w:val="001F5F"/>
-        </w:rPr>
-        <w:t>It will be verified that the two heuristic functions make sense and that at least one is admissible.</w:t>
-      </w:r>
-    </w:p>
-    <w:p>
-      <w:pPr>
-        <w:numPr>
-          <w:ilvl w:val="0"/>
-          <w:numId w:val="1"/>
-        </w:numPr>
-        <w:tabs>
-          <w:tab w:val="left" w:pos="2421"/>
-          <w:tab w:val="left" w:pos="2422"/>
-        </w:tabs>
-        <w:spacing w:line="254" w:lineRule="auto"/>
-        <w:ind w:left="0"/>
-        <w:rPr>
-          <w:color w:val="001F5F"/>
-        </w:rPr>
-      </w:pPr>
-      <w:r>
-        <w:rPr>
-          <w:color w:val="001F5F"/>
-        </w:rPr>
-        <w:t>Heuristic search methods must be run correctly and find solutions.</w:t>
-      </w:r>
-    </w:p>
-    <w:p>
-      <w:pPr>
-        <w:numPr>
-          <w:ilvl w:val="0"/>
-          <w:numId w:val="1"/>
-        </w:numPr>
-        <w:tabs>
-          <w:tab w:val="left" w:pos="2421"/>
-          <w:tab w:val="left" w:pos="2422"/>
-        </w:tabs>
-        <w:spacing w:line="252" w:lineRule="auto"/>
-        <w:ind w:left="0"/>
-        <w:rPr>
-          <w:color w:val="001F5F"/>
-        </w:rPr>
-      </w:pPr>
-      <w:r>
-        <w:rPr>
-          <w:color w:val="001F5F"/>
-        </w:rPr>
-        <w:t>They should show the sequence of actions and the states of the problem after each action for each solution found by each of the methods that can solve them.</w:t>
-      </w:r>
-    </w:p>
-    <w:tbl>
-      <w:tblPr>
-        <w:tblStyle w:val="Tablanormal1"/>
-        <w:tblpPr w:leftFromText="180" w:rightFromText="180" w:vertAnchor="text" w:horzAnchor="margin" w:tblpXSpec="center" w:tblpY="1092"/>
-        <w:tblW w:w="0" w:type="auto"/>
-        <w:tblLook w:val="04A0" w:firstRow="1" w:lastRow="0" w:firstColumn="1" w:lastColumn="0" w:noHBand="0" w:noVBand="1"/>
-      </w:tblPr>
-      <w:tblGrid>
-        <w:gridCol w:w="2898"/>
-      </w:tblGrid>
-      <w:tr>
-        <w:trPr>
-          <w:cnfStyle w:val="100000000000" w:firstRow="1" w:lastRow="0" w:firstColumn="0" w:lastColumn="0" w:oddVBand="0" w:evenVBand="0" w:oddHBand="0" w:evenHBand="0" w:firstRowFirstColumn="0" w:firstRowLastColumn="0" w:lastRowFirstColumn="0" w:lastRowLastColumn="0"/>
-        </w:trPr>
-        <w:tc>
-          <w:tcPr>
-            <w:cnfStyle w:val="001000000000" w:firstRow="0" w:lastRow="0" w:firstColumn="1" w:lastColumn="0" w:oddVBand="0" w:evenVBand="0" w:oddHBand="0" w:evenHBand="0" w:firstRowFirstColumn="0" w:firstRowLastColumn="0" w:lastRowFirstColumn="0" w:lastRowLastColumn="0"/>
-            <w:tcW w:w="2898" w:type="dxa"/>
-          </w:tcPr>
-          <w:p>
-            <w:pPr>
-              <w:pBdr>
-                <w:top w:val="none" w:sz="0" w:space="0" w:color="auto"/>
-                <w:left w:val="none" w:sz="0" w:space="0" w:color="auto"/>
-                <w:bottom w:val="none" w:sz="0" w:space="0" w:color="auto"/>
-                <w:right w:val="none" w:sz="0" w:space="0" w:color="auto"/>
-                <w:between w:val="none" w:sz="0" w:space="0" w:color="auto"/>
-              </w:pBdr>
-              <w:spacing w:before="120" w:line="259" w:lineRule="auto"/>
-              <w:jc w:val="both"/>
-              <w:rPr>
-                <w:color w:val="001F5F"/>
-              </w:rPr>
-            </w:pPr>
-            <w:r>
-              <w:rPr>
-                <w:color w:val="001F5F"/>
-              </w:rPr>
-              <w:t>Registration Number</w:t>
-            </w:r>
-          </w:p>
-        </w:tc>
-      </w:tr>
-      <w:tr>
-        <w:trPr>
-          <w:cnfStyle w:val="000000100000" w:firstRow="0" w:lastRow="0" w:firstColumn="0" w:lastColumn="0" w:oddVBand="0" w:evenVBand="0" w:oddHBand="1" w:evenHBand="0" w:firstRowFirstColumn="0" w:firstRowLastColumn="0" w:lastRowFirstColumn="0" w:lastRowLastColumn="0"/>
-        </w:trPr>
-        <w:tc>
-          <w:tcPr>
-            <w:cnfStyle w:val="001000000000" w:firstRow="0" w:lastRow="0" w:firstColumn="1" w:lastColumn="0" w:oddVBand="0" w:evenVBand="0" w:oddHBand="0" w:evenHBand="0" w:firstRowFirstColumn="0" w:firstRowLastColumn="0" w:lastRowFirstColumn="0" w:lastRowLastColumn="0"/>
-            <w:tcW w:w="2898" w:type="dxa"/>
-          </w:tcPr>
-          <w:p>
-            <w:pPr>
-              <w:pBdr>
-                <w:top w:val="none" w:sz="0" w:space="0" w:color="auto"/>
-                <w:left w:val="none" w:sz="0" w:space="0" w:color="auto"/>
-                <w:bottom w:val="none" w:sz="0" w:space="0" w:color="auto"/>
-                <w:right w:val="none" w:sz="0" w:space="0" w:color="auto"/>
-                <w:between w:val="none" w:sz="0" w:space="0" w:color="auto"/>
-              </w:pBdr>
-              <w:spacing w:before="120" w:line="259" w:lineRule="auto"/>
-              <w:jc w:val="both"/>
-              <w:rPr>
-                <w:color w:val="001F5F"/>
-              </w:rPr>
-            </w:pPr>
-            <w:r>
-              <w:rPr>
-                <w:color w:val="001F5F"/>
-              </w:rPr>
-              <w:t>A01746886</w:t>
-            </w:r>
-          </w:p>
-        </w:tc>
-      </w:tr>
-      <w:tr>
-        <w:tc>
-          <w:tcPr>
-            <w:cnfStyle w:val="001000000000" w:firstRow="0" w:lastRow="0" w:firstColumn="1" w:lastColumn="0" w:oddVBand="0" w:evenVBand="0" w:oddHBand="0" w:evenHBand="0" w:firstRowFirstColumn="0" w:firstRowLastColumn="0" w:lastRowFirstColumn="0" w:lastRowLastColumn="0"/>
-            <w:tcW w:w="2898" w:type="dxa"/>
-          </w:tcPr>
-          <w:p>
-            <w:pPr>
-              <w:pBdr>
-                <w:top w:val="none" w:sz="0" w:space="0" w:color="auto"/>
-                <w:left w:val="none" w:sz="0" w:space="0" w:color="auto"/>
-                <w:bottom w:val="none" w:sz="0" w:space="0" w:color="auto"/>
-                <w:right w:val="none" w:sz="0" w:space="0" w:color="auto"/>
-                <w:between w:val="none" w:sz="0" w:space="0" w:color="auto"/>
-              </w:pBdr>
-              <w:spacing w:before="120" w:line="259" w:lineRule="auto"/>
-              <w:jc w:val="both"/>
-              <w:rPr>
-                <w:color w:val="001F5F"/>
-              </w:rPr>
-            </w:pPr>
-            <w:r>
-              <w:rPr>
-                <w:color w:val="001F5F"/>
-              </w:rPr>
-              <w:t>A01746887</w:t>
-            </w:r>
-          </w:p>
-        </w:tc>
-      </w:tr>
-    </w:tbl>
-    <w:p>
-      <w:pPr>
-        <w:numPr>
-          <w:ilvl w:val="0"/>
-          <w:numId w:val="1"/>
-        </w:numPr>
-        <w:tabs>
-          <w:tab w:val="left" w:pos="2421"/>
-          <w:tab w:val="left" w:pos="2422"/>
-        </w:tabs>
-        <w:spacing w:line="244" w:lineRule="auto"/>
-        <w:ind w:left="0"/>
-        <w:rPr>
-          <w:color w:val="001F5F"/>
-          <w:sz w:val="24"/>
-          <w:szCs w:val="24"/>
-        </w:rPr>
-      </w:pPr>
-      <w:r>
-        <w:rPr>
-          <w:color w:val="001F5F"/>
-        </w:rPr>
-        <w:t>Try to be concise in answering questions, but at the same time be clear and answer them all.</w:t>
-      </w:r>
+      <w:bookmarkStart w:id="0" w:name="_GoBack"/>
+      <w:bookmarkEnd w:id="0"/>
     </w:p>
     <w:sectPr>
       <w:type w:val="continuous"/>
@@ -6534,6 +8410,119 @@
     </w:lvl>
   </w:abstractNum>
   <w:abstractNum w:abstractNumId="2" w15:restartNumberingAfterBreak="0">
+    <w:nsid w:val="46894B8E"/>
+    <w:multiLevelType w:val="hybridMultilevel"/>
+    <w:tmpl w:val="9ACE7780"/>
+    <w:lvl w:ilvl="0" w:tplc="080A0001">
+      <w:start w:val="1"/>
+      <w:numFmt w:val="bullet"/>
+      <w:lvlText w:val=""/>
+      <w:lvlJc w:val="left"/>
+      <w:pPr>
+        <w:ind w:left="720" w:hanging="360"/>
+      </w:pPr>
+      <w:rPr>
+        <w:rFonts w:ascii="Symbol" w:hAnsi="Symbol" w:hint="default"/>
+      </w:rPr>
+    </w:lvl>
+    <w:lvl w:ilvl="1" w:tplc="080A0003" w:tentative="1">
+      <w:start w:val="1"/>
+      <w:numFmt w:val="bullet"/>
+      <w:lvlText w:val="o"/>
+      <w:lvlJc w:val="left"/>
+      <w:pPr>
+        <w:ind w:left="1440" w:hanging="360"/>
+      </w:pPr>
+      <w:rPr>
+        <w:rFonts w:ascii="Courier New" w:hAnsi="Courier New" w:cs="Courier New" w:hint="default"/>
+      </w:rPr>
+    </w:lvl>
+    <w:lvl w:ilvl="2" w:tplc="080A0005" w:tentative="1">
+      <w:start w:val="1"/>
+      <w:numFmt w:val="bullet"/>
+      <w:lvlText w:val=""/>
+      <w:lvlJc w:val="left"/>
+      <w:pPr>
+        <w:ind w:left="2160" w:hanging="360"/>
+      </w:pPr>
+      <w:rPr>
+        <w:rFonts w:ascii="Wingdings" w:hAnsi="Wingdings" w:hint="default"/>
+      </w:rPr>
+    </w:lvl>
+    <w:lvl w:ilvl="3" w:tplc="080A0001" w:tentative="1">
+      <w:start w:val="1"/>
+      <w:numFmt w:val="bullet"/>
+      <w:lvlText w:val=""/>
+      <w:lvlJc w:val="left"/>
+      <w:pPr>
+        <w:ind w:left="2880" w:hanging="360"/>
+      </w:pPr>
+      <w:rPr>
+        <w:rFonts w:ascii="Symbol" w:hAnsi="Symbol" w:hint="default"/>
+      </w:rPr>
+    </w:lvl>
+    <w:lvl w:ilvl="4" w:tplc="080A0003" w:tentative="1">
+      <w:start w:val="1"/>
+      <w:numFmt w:val="bullet"/>
+      <w:lvlText w:val="o"/>
+      <w:lvlJc w:val="left"/>
+      <w:pPr>
+        <w:ind w:left="3600" w:hanging="360"/>
+      </w:pPr>
+      <w:rPr>
+        <w:rFonts w:ascii="Courier New" w:hAnsi="Courier New" w:cs="Courier New" w:hint="default"/>
+      </w:rPr>
+    </w:lvl>
+    <w:lvl w:ilvl="5" w:tplc="080A0005" w:tentative="1">
+      <w:start w:val="1"/>
+      <w:numFmt w:val="bullet"/>
+      <w:lvlText w:val=""/>
+      <w:lvlJc w:val="left"/>
+      <w:pPr>
+        <w:ind w:left="4320" w:hanging="360"/>
+      </w:pPr>
+      <w:rPr>
+        <w:rFonts w:ascii="Wingdings" w:hAnsi="Wingdings" w:hint="default"/>
+      </w:rPr>
+    </w:lvl>
+    <w:lvl w:ilvl="6" w:tplc="080A0001" w:tentative="1">
+      <w:start w:val="1"/>
+      <w:numFmt w:val="bullet"/>
+      <w:lvlText w:val=""/>
+      <w:lvlJc w:val="left"/>
+      <w:pPr>
+        <w:ind w:left="5040" w:hanging="360"/>
+      </w:pPr>
+      <w:rPr>
+        <w:rFonts w:ascii="Symbol" w:hAnsi="Symbol" w:hint="default"/>
+      </w:rPr>
+    </w:lvl>
+    <w:lvl w:ilvl="7" w:tplc="080A0003" w:tentative="1">
+      <w:start w:val="1"/>
+      <w:numFmt w:val="bullet"/>
+      <w:lvlText w:val="o"/>
+      <w:lvlJc w:val="left"/>
+      <w:pPr>
+        <w:ind w:left="5760" w:hanging="360"/>
+      </w:pPr>
+      <w:rPr>
+        <w:rFonts w:ascii="Courier New" w:hAnsi="Courier New" w:cs="Courier New" w:hint="default"/>
+      </w:rPr>
+    </w:lvl>
+    <w:lvl w:ilvl="8" w:tplc="080A0005" w:tentative="1">
+      <w:start w:val="1"/>
+      <w:numFmt w:val="bullet"/>
+      <w:lvlText w:val=""/>
+      <w:lvlJc w:val="left"/>
+      <w:pPr>
+        <w:ind w:left="6480" w:hanging="360"/>
+      </w:pPr>
+      <w:rPr>
+        <w:rFonts w:ascii="Wingdings" w:hAnsi="Wingdings" w:hint="default"/>
+      </w:rPr>
+    </w:lvl>
+  </w:abstractNum>
+  <w:abstractNum w:abstractNumId="3" w15:restartNumberingAfterBreak="0">
     <w:nsid w:val="47195855"/>
     <w:multiLevelType w:val="multilevel"/>
     <w:tmpl w:val="41DE374A"/>
@@ -6641,7 +8630,7 @@
       </w:rPr>
     </w:lvl>
   </w:abstractNum>
-  <w:abstractNum w:abstractNumId="3" w15:restartNumberingAfterBreak="0">
+  <w:abstractNum w:abstractNumId="4" w15:restartNumberingAfterBreak="0">
     <w:nsid w:val="63FA2FA7"/>
     <w:multiLevelType w:val="multilevel"/>
     <w:tmpl w:val="BB22BB22"/>
@@ -6745,7 +8734,7 @@
       </w:rPr>
     </w:lvl>
   </w:abstractNum>
-  <w:abstractNum w:abstractNumId="4" w15:restartNumberingAfterBreak="0">
+  <w:abstractNum w:abstractNumId="5" w15:restartNumberingAfterBreak="0">
     <w:nsid w:val="69EB18F1"/>
     <w:multiLevelType w:val="hybridMultilevel"/>
     <w:tmpl w:val="996C545C"/>
@@ -6835,7 +8824,7 @@
       </w:pPr>
     </w:lvl>
   </w:abstractNum>
-  <w:abstractNum w:abstractNumId="5" w15:restartNumberingAfterBreak="0">
+  <w:abstractNum w:abstractNumId="6" w15:restartNumberingAfterBreak="0">
     <w:nsid w:val="7E5C7683"/>
     <w:multiLevelType w:val="hybridMultilevel"/>
     <w:tmpl w:val="9FE22CC8"/>
@@ -6949,10 +8938,10 @@
     </w:lvl>
   </w:abstractNum>
   <w:num w:numId="1">
-    <w:abstractNumId w:val="3"/>
+    <w:abstractNumId w:val="4"/>
   </w:num>
   <w:num w:numId="2">
-    <w:abstractNumId w:val="2"/>
+    <w:abstractNumId w:val="3"/>
   </w:num>
   <w:num w:numId="3">
     <w:abstractNumId w:val="0"/>
@@ -6961,10 +8950,13 @@
     <w:abstractNumId w:val="1"/>
   </w:num>
   <w:num w:numId="5">
+    <w:abstractNumId w:val="6"/>
+  </w:num>
+  <w:num w:numId="6">
     <w:abstractNumId w:val="5"/>
   </w:num>
-  <w:num w:numId="6">
-    <w:abstractNumId w:val="4"/>
+  <w:num w:numId="7">
+    <w:abstractNumId w:val="2"/>
   </w:num>
 </w:numbering>
 </file>
